--- a/Assignment 01(Lecture Session).docx
+++ b/Assignment 01(Lecture Session).docx
@@ -1,6 +1,6 @@
 
 <file path=word/document.xml><?xml version="1.0" encoding="utf-8"?>
-<w:document xmlns:wpc="http://schemas.microsoft.com/office/word/2010/wordprocessingCanvas" xmlns:cx="http://schemas.microsoft.com/office/drawing/2014/chartex" xmlns:mc="http://schemas.openxmlformats.org/markup-compatibility/2006" xmlns:o="urn:schemas-microsoft-com:office:office" xmlns:r="http://schemas.openxmlformats.org/officeDocument/2006/relationships" xmlns:m="http://schemas.openxmlformats.org/officeDocument/2006/math" xmlns:v="urn:schemas-microsoft-com:vml" xmlns:wp14="http://schemas.microsoft.com/office/word/2010/wordprocessingDrawing" xmlns:wp="http://schemas.openxmlformats.org/drawingml/2006/wordprocessingDrawing" xmlns:w10="urn:schemas-microsoft-com:office:word" xmlns:w="http://schemas.openxmlformats.org/wordprocessingml/2006/main" xmlns:w14="http://schemas.microsoft.com/office/word/2010/wordml" xmlns:w15="http://schemas.microsoft.com/office/word/2012/wordml" xmlns:w16se="http://schemas.microsoft.com/office/word/2015/wordml/symex" xmlns:wpg="http://schemas.microsoft.com/office/word/2010/wordprocessingGroup" xmlns:wpi="http://schemas.microsoft.com/office/word/2010/wordprocessingInk" xmlns:wne="http://schemas.microsoft.com/office/word/2006/wordml" xmlns:wps="http://schemas.microsoft.com/office/word/2010/wordprocessingShape" mc:Ignorable="w14 w15 w16se wp14">
+<w:document xmlns:wpc="http://schemas.microsoft.com/office/word/2010/wordprocessingCanvas" xmlns:cx="http://schemas.microsoft.com/office/drawing/2014/chartex" xmlns:cx1="http://schemas.microsoft.com/office/drawing/2015/9/8/chartex" xmlns:cx2="http://schemas.microsoft.com/office/drawing/2015/10/21/chartex" xmlns:cx3="http://schemas.microsoft.com/office/drawing/2016/5/9/chartex" xmlns:cx4="http://schemas.microsoft.com/office/drawing/2016/5/10/chartex" xmlns:cx5="http://schemas.microsoft.com/office/drawing/2016/5/11/chartex" xmlns:cx6="http://schemas.microsoft.com/office/drawing/2016/5/12/chartex" xmlns:cx7="http://schemas.microsoft.com/office/drawing/2016/5/13/chartex" xmlns:cx8="http://schemas.microsoft.com/office/drawing/2016/5/14/chartex" xmlns:mc="http://schemas.openxmlformats.org/markup-compatibility/2006" xmlns:aink="http://schemas.microsoft.com/office/drawing/2016/ink" xmlns:am3d="http://schemas.microsoft.com/office/drawing/2017/model3d" xmlns:o="urn:schemas-microsoft-com:office:office" xmlns:r="http://schemas.openxmlformats.org/officeDocument/2006/relationships" xmlns:m="http://schemas.openxmlformats.org/officeDocument/2006/math" xmlns:v="urn:schemas-microsoft-com:vml" xmlns:wp14="http://schemas.microsoft.com/office/word/2010/wordprocessingDrawing" xmlns:wp="http://schemas.openxmlformats.org/drawingml/2006/wordprocessingDrawing" xmlns:w10="urn:schemas-microsoft-com:office:word" xmlns:w="http://schemas.openxmlformats.org/wordprocessingml/2006/main" xmlns:w14="http://schemas.microsoft.com/office/word/2010/wordml" xmlns:w15="http://schemas.microsoft.com/office/word/2012/wordml" xmlns:w16cex="http://schemas.microsoft.com/office/word/2018/wordml/cex" xmlns:w16cid="http://schemas.microsoft.com/office/word/2016/wordml/cid" xmlns:w16="http://schemas.microsoft.com/office/word/2018/wordml" xmlns:w16se="http://schemas.microsoft.com/office/word/2015/wordml/symex" xmlns:wpg="http://schemas.microsoft.com/office/word/2010/wordprocessingGroup" xmlns:wpi="http://schemas.microsoft.com/office/word/2010/wordprocessingInk" xmlns:wne="http://schemas.microsoft.com/office/word/2006/wordml" xmlns:wps="http://schemas.microsoft.com/office/word/2010/wordprocessingShape" mc:Ignorable="w14 w15 w16se w16cid w16 w16cex wp14">
   <w:body>
     <w:p>
       <w:pPr>
@@ -28,7 +28,7 @@
           <w:bdr w:val="none" w:sz="0" w:space="0" w:color="auto" w:frame="1"/>
         </w:rPr>
         <w:drawing>
-          <wp:inline distT="0" distB="0" distL="0" distR="0" wp14:anchorId="327B9ABB" wp14:editId="4AEBCB1B">
+          <wp:inline distT="0" distB="0" distL="0" distR="0" wp14:anchorId="46A78461" wp14:editId="238E4852">
             <wp:extent cx="1762125" cy="2066925"/>
             <wp:effectExtent l="0" t="0" r="9525" b="9525"/>
             <wp:docPr id="2" name="Picture 2" descr="https://lh3.googleusercontent.com/5RPgi_OWSK6G47fycGwRYzcJtSGPGMM4eD44tCs0dtgDa0FW3ieCgaKU_8ZjzwXKX5ojKUCiiViQ3Lo-JxInDhfbKKuZwvkM-oCFSejH9EBKNMHO4JhtvREFTmed52BBcBFv9mCu"/>
@@ -207,7 +207,27 @@
           <w:sz w:val="36"/>
           <w:szCs w:val="36"/>
         </w:rPr>
-        <w:t>Internet and popular websites</w:t>
+        <w:t xml:space="preserve">Internet and </w:t>
+      </w:r>
+      <w:r>
+        <w:rPr>
+          <w:b/>
+          <w:bCs/>
+          <w:color w:val="000000"/>
+          <w:sz w:val="36"/>
+          <w:szCs w:val="36"/>
+        </w:rPr>
+        <w:t>website qualit</w:t>
+      </w:r>
+      <w:r>
+        <w:rPr>
+          <w:b/>
+          <w:bCs/>
+          <w:color w:val="000000"/>
+          <w:sz w:val="36"/>
+          <w:szCs w:val="36"/>
+        </w:rPr>
+        <w:t>y</w:t>
       </w:r>
     </w:p>
     <w:p>
@@ -432,6 +452,92 @@
     </w:p>
     <w:p>
       <w:pPr>
+        <w:spacing w:before="120" w:after="120" w:line="360" w:lineRule="auto"/>
+        <w:jc w:val="both"/>
+        <w:rPr>
+          <w:rFonts w:ascii="Times New Roman" w:hAnsi="Times New Roman" w:cs="Times New Roman"/>
+          <w:sz w:val="24"/>
+          <w:szCs w:val="24"/>
+        </w:rPr>
+      </w:pPr>
+      <w:r>
+        <w:rPr>
+          <w:rFonts w:ascii="Times New Roman" w:hAnsi="Times New Roman" w:cs="Times New Roman"/>
+          <w:sz w:val="24"/>
+          <w:szCs w:val="24"/>
+        </w:rPr>
+        <w:t xml:space="preserve">The Internet is over four decades old. The internet that we know today to be on this stage passed through major evolutionary changes. </w:t>
+      </w:r>
+      <w:r>
+        <w:rPr>
+          <w:rFonts w:ascii="Times New Roman" w:hAnsi="Times New Roman" w:cs="Times New Roman"/>
+          <w:sz w:val="24"/>
+          <w:szCs w:val="24"/>
+        </w:rPr>
+        <w:t>T</w:t>
+      </w:r>
+      <w:r>
+        <w:rPr>
+          <w:rFonts w:ascii="Times New Roman" w:hAnsi="Times New Roman" w:cs="Times New Roman"/>
+          <w:sz w:val="24"/>
+          <w:szCs w:val="24"/>
+        </w:rPr>
+        <w:t>he roots of the Internet go back a long way, mostly back to around 1960’s. before then, even though there were little inventions that has significant indirectly to the Internet, there was basically no Internet.</w:t>
+      </w:r>
+      <w:r>
+        <w:rPr>
+          <w:rFonts w:ascii="Times New Roman" w:hAnsi="Times New Roman" w:cs="Times New Roman"/>
+          <w:sz w:val="24"/>
+          <w:szCs w:val="24"/>
+        </w:rPr>
+        <w:t xml:space="preserve"> Life was basically different on different aspects before the invention of Internet. Late 1960’s ARPANet was the invented which is the predecessor of Internet, Internet got </w:t>
+      </w:r>
+      <w:r>
+        <w:rPr>
+          <w:rFonts w:ascii="Times New Roman" w:hAnsi="Times New Roman" w:cs="Times New Roman"/>
+          <w:sz w:val="24"/>
+          <w:szCs w:val="24"/>
+        </w:rPr>
+        <w:t>its</w:t>
+      </w:r>
+      <w:r>
+        <w:rPr>
+          <w:rFonts w:ascii="Times New Roman" w:hAnsi="Times New Roman" w:cs="Times New Roman"/>
+          <w:sz w:val="24"/>
+          <w:szCs w:val="24"/>
+        </w:rPr>
+        <w:t xml:space="preserve"> new name from the term Internetworking.</w:t>
+      </w:r>
+    </w:p>
+    <w:p>
+      <w:pPr>
+        <w:spacing w:before="120" w:after="120" w:line="360" w:lineRule="auto"/>
+        <w:jc w:val="both"/>
+        <w:rPr>
+          <w:rFonts w:ascii="Times New Roman" w:hAnsi="Times New Roman" w:cs="Times New Roman"/>
+          <w:sz w:val="24"/>
+          <w:szCs w:val="24"/>
+        </w:rPr>
+      </w:pPr>
+      <w:r>
+        <w:rPr>
+          <w:rFonts w:ascii="Times New Roman" w:hAnsi="Times New Roman" w:cs="Times New Roman"/>
+          <w:sz w:val="24"/>
+          <w:szCs w:val="24"/>
+        </w:rPr>
+        <w:t xml:space="preserve">Websites emerged so quickly soon after Internet was made public to the people. Websites are collection of webpages that have specific goal to address to the user. Websites must be designed in a way to attract users. </w:t>
+      </w:r>
+      <w:r>
+        <w:rPr>
+          <w:rFonts w:ascii="Times New Roman" w:hAnsi="Times New Roman" w:cs="Times New Roman"/>
+          <w:sz w:val="24"/>
+          <w:szCs w:val="24"/>
+        </w:rPr>
+        <w:t>The quality of a website must be judged with its intended purpose, though the quality of a website judgment might vary from person to person, there are guidelines that are used to evaluate the value of a website</w:t>
+      </w:r>
+    </w:p>
+    <w:p>
+      <w:pPr>
         <w:rPr>
           <w:rFonts w:ascii="Times New Roman" w:hAnsi="Times New Roman" w:cs="Times New Roman"/>
           <w:sz w:val="32"/>
@@ -509,80 +615,6 @@
           <w:sz w:val="32"/>
         </w:rPr>
       </w:pPr>
-    </w:p>
-    <w:p>
-      <w:pPr>
-        <w:rPr>
-          <w:rFonts w:ascii="Times New Roman" w:hAnsi="Times New Roman" w:cs="Times New Roman"/>
-          <w:sz w:val="32"/>
-        </w:rPr>
-      </w:pPr>
-    </w:p>
-    <w:p>
-      <w:pPr>
-        <w:rPr>
-          <w:rFonts w:ascii="Times New Roman" w:hAnsi="Times New Roman" w:cs="Times New Roman"/>
-          <w:sz w:val="32"/>
-        </w:rPr>
-      </w:pPr>
-    </w:p>
-    <w:p>
-      <w:pPr>
-        <w:rPr>
-          <w:rFonts w:ascii="Times New Roman" w:hAnsi="Times New Roman" w:cs="Times New Roman"/>
-          <w:sz w:val="32"/>
-        </w:rPr>
-      </w:pPr>
-    </w:p>
-    <w:p>
-      <w:pPr>
-        <w:rPr>
-          <w:rFonts w:ascii="Times New Roman" w:hAnsi="Times New Roman" w:cs="Times New Roman"/>
-          <w:sz w:val="32"/>
-        </w:rPr>
-      </w:pPr>
-    </w:p>
-    <w:p>
-      <w:pPr>
-        <w:rPr>
-          <w:rFonts w:ascii="Times New Roman" w:hAnsi="Times New Roman" w:cs="Times New Roman"/>
-          <w:sz w:val="32"/>
-        </w:rPr>
-      </w:pPr>
-    </w:p>
-    <w:p>
-      <w:pPr>
-        <w:rPr>
-          <w:rFonts w:ascii="Times New Roman" w:hAnsi="Times New Roman" w:cs="Times New Roman"/>
-          <w:sz w:val="32"/>
-        </w:rPr>
-      </w:pPr>
-    </w:p>
-    <w:p>
-      <w:pPr>
-        <w:rPr>
-          <w:rFonts w:ascii="Times New Roman" w:hAnsi="Times New Roman" w:cs="Times New Roman"/>
-          <w:sz w:val="32"/>
-        </w:rPr>
-      </w:pPr>
-    </w:p>
-    <w:p>
-      <w:pPr>
-        <w:rPr>
-          <w:rFonts w:ascii="Times New Roman" w:hAnsi="Times New Roman" w:cs="Times New Roman"/>
-          <w:sz w:val="32"/>
-        </w:rPr>
-      </w:pPr>
-    </w:p>
-    <w:p>
-      <w:pPr>
-        <w:rPr>
-          <w:rFonts w:ascii="Times New Roman" w:hAnsi="Times New Roman" w:cs="Times New Roman"/>
-          <w:sz w:val="32"/>
-        </w:rPr>
-      </w:pPr>
-      <w:bookmarkStart w:id="0" w:name="_GoBack"/>
-      <w:bookmarkEnd w:id="0"/>
     </w:p>
     <w:p>
       <w:pPr>
@@ -650,7 +682,6 @@
     <w:p/>
     <w:p/>
     <w:p/>
-    <w:p/>
     <w:p>
       <w:pPr>
         <w:pStyle w:val="Heading1"/>
@@ -658,7 +689,7 @@
           <w:rFonts w:ascii="Times New Roman" w:hAnsi="Times New Roman" w:cs="Times New Roman"/>
         </w:rPr>
       </w:pPr>
-      <w:bookmarkStart w:id="1" w:name="_Toc33890710"/>
+      <w:bookmarkStart w:id="0" w:name="_Toc33890710"/>
       <w:r>
         <w:rPr>
           <w:rFonts w:ascii="Times New Roman" w:hAnsi="Times New Roman" w:cs="Times New Roman"/>
@@ -666,25 +697,178 @@
         <w:lastRenderedPageBreak/>
         <w:t>Introduction</w:t>
       </w:r>
-      <w:bookmarkEnd w:id="1"/>
-    </w:p>
-    <w:p/>
-    <w:p/>
-    <w:p/>
-    <w:p/>
-    <w:p/>
-    <w:p/>
-    <w:p/>
-    <w:p/>
-    <w:p/>
-    <w:p/>
-    <w:p/>
-    <w:p/>
-    <w:p/>
-    <w:p/>
-    <w:p/>
-    <w:p/>
-    <w:p/>
+      <w:bookmarkEnd w:id="0"/>
+    </w:p>
+    <w:p/>
+    <w:p>
+      <w:pPr>
+        <w:pStyle w:val="NormalWeb"/>
+        <w:spacing w:before="120" w:beforeAutospacing="0" w:after="120" w:afterAutospacing="0" w:line="360" w:lineRule="auto"/>
+        <w:jc w:val="both"/>
+      </w:pPr>
+      <w:r>
+        <w:t xml:space="preserve">Life before Internet was a bit hard in majority extents this </w:t>
+      </w:r>
+      <w:r>
+        <w:t>document</w:t>
+      </w:r>
+      <w:r>
+        <w:t xml:space="preserve"> deals with how the Internet get to the point in which the world knows today.</w:t>
+      </w:r>
+    </w:p>
+    <w:p>
+      <w:pPr>
+        <w:spacing w:before="120" w:after="120" w:line="360" w:lineRule="auto"/>
+        <w:jc w:val="both"/>
+        <w:rPr>
+          <w:rFonts w:ascii="Times New Roman" w:hAnsi="Times New Roman" w:cs="Times New Roman"/>
+          <w:sz w:val="24"/>
+          <w:szCs w:val="24"/>
+        </w:rPr>
+      </w:pPr>
+      <w:r>
+        <w:rPr>
+          <w:rFonts w:ascii="Times New Roman" w:hAnsi="Times New Roman" w:cs="Times New Roman"/>
+          <w:sz w:val="24"/>
+          <w:szCs w:val="24"/>
+        </w:rPr>
+        <w:t xml:space="preserve">This document contains two phases the first phase deals with the history of the Internet (the evolution of the Internet from ARPANET to the World Wide Web) by </w:t>
+      </w:r>
+      <w:r>
+        <w:rPr>
+          <w:rFonts w:ascii="Times New Roman" w:hAnsi="Times New Roman" w:cs="Times New Roman"/>
+          <w:sz w:val="24"/>
+          <w:szCs w:val="24"/>
+        </w:rPr>
+        <w:t>describing</w:t>
+      </w:r>
+      <w:r>
+        <w:rPr>
+          <w:rFonts w:ascii="Times New Roman" w:hAnsi="Times New Roman" w:cs="Times New Roman"/>
+          <w:sz w:val="24"/>
+          <w:szCs w:val="24"/>
+        </w:rPr>
+        <w:t xml:space="preserve"> the major significant changes that happened throughout the evolution on the Internet and the second phase focuses on </w:t>
+      </w:r>
+      <w:r>
+        <w:rPr>
+          <w:rFonts w:ascii="Times New Roman" w:hAnsi="Times New Roman" w:cs="Times New Roman"/>
+          <w:sz w:val="24"/>
+          <w:szCs w:val="24"/>
+        </w:rPr>
+        <w:t>overview of evaluation and judgment on one major pillar of the Internet which are</w:t>
+      </w:r>
+      <w:r>
+        <w:rPr>
+          <w:rFonts w:ascii="Times New Roman" w:hAnsi="Times New Roman" w:cs="Times New Roman"/>
+          <w:sz w:val="24"/>
+          <w:szCs w:val="24"/>
+        </w:rPr>
+        <w:t xml:space="preserve"> website</w:t>
+      </w:r>
+      <w:r>
+        <w:rPr>
+          <w:rFonts w:ascii="Times New Roman" w:hAnsi="Times New Roman" w:cs="Times New Roman"/>
+          <w:sz w:val="24"/>
+          <w:szCs w:val="24"/>
+        </w:rPr>
+        <w:t>s</w:t>
+      </w:r>
+      <w:r>
+        <w:rPr>
+          <w:rFonts w:ascii="Times New Roman" w:hAnsi="Times New Roman" w:cs="Times New Roman"/>
+          <w:sz w:val="24"/>
+          <w:szCs w:val="24"/>
+        </w:rPr>
+        <w:t>.</w:t>
+      </w:r>
+    </w:p>
+    <w:p>
+      <w:pPr>
+        <w:spacing w:before="120" w:after="120" w:line="360" w:lineRule="auto"/>
+        <w:jc w:val="both"/>
+        <w:rPr>
+          <w:rFonts w:ascii="Times New Roman" w:hAnsi="Times New Roman" w:cs="Times New Roman"/>
+          <w:sz w:val="24"/>
+          <w:szCs w:val="24"/>
+        </w:rPr>
+      </w:pPr>
+      <w:r>
+        <w:rPr>
+          <w:rFonts w:ascii="Times New Roman" w:hAnsi="Times New Roman" w:cs="Times New Roman"/>
+          <w:sz w:val="24"/>
+          <w:szCs w:val="24"/>
+        </w:rPr>
+        <w:t xml:space="preserve">The first phase (evolution of Internet) starts by showing what life actually was before the emergence of Internet to get better grasp </w:t>
+      </w:r>
+      <w:r>
+        <w:rPr>
+          <w:rFonts w:ascii="Times New Roman" w:hAnsi="Times New Roman" w:cs="Times New Roman"/>
+          <w:sz w:val="24"/>
+          <w:szCs w:val="24"/>
+        </w:rPr>
+        <w:t xml:space="preserve">of what </w:t>
+      </w:r>
+      <w:r>
+        <w:rPr>
+          <w:rFonts w:ascii="Times New Roman" w:hAnsi="Times New Roman" w:cs="Times New Roman"/>
+          <w:sz w:val="24"/>
+          <w:szCs w:val="24"/>
+        </w:rPr>
+        <w:t>Internet</w:t>
+      </w:r>
+      <w:r>
+        <w:rPr>
+          <w:rFonts w:ascii="Times New Roman" w:hAnsi="Times New Roman" w:cs="Times New Roman"/>
+          <w:sz w:val="24"/>
+          <w:szCs w:val="24"/>
+        </w:rPr>
+        <w:t xml:space="preserve"> brings to the world</w:t>
+      </w:r>
+      <w:r>
+        <w:rPr>
+          <w:rFonts w:ascii="Times New Roman" w:hAnsi="Times New Roman" w:cs="Times New Roman"/>
+          <w:sz w:val="24"/>
+          <w:szCs w:val="24"/>
+        </w:rPr>
+        <w:t xml:space="preserve">, and it describes significant evolutionary changes that took place to get to the Internet that we know today and proceeds to the point where web development emerged. </w:t>
+      </w:r>
+    </w:p>
+    <w:p>
+      <w:pPr>
+        <w:spacing w:before="120" w:after="120" w:line="360" w:lineRule="auto"/>
+        <w:jc w:val="both"/>
+        <w:rPr>
+          <w:rFonts w:ascii="Times New Roman" w:hAnsi="Times New Roman" w:cs="Times New Roman"/>
+          <w:sz w:val="24"/>
+          <w:szCs w:val="24"/>
+        </w:rPr>
+      </w:pPr>
+      <w:r>
+        <w:rPr>
+          <w:rFonts w:ascii="Times New Roman" w:hAnsi="Times New Roman" w:cs="Times New Roman"/>
+          <w:sz w:val="24"/>
+          <w:szCs w:val="24"/>
+        </w:rPr>
+        <w:t xml:space="preserve">The Second phase focuses on website and contains observation and assessment of some chosen popular websites using web archive as a reference. It also gives little description of the 12 categories of the websites by inferring 5 examples for each category. At the end the document gives the guideline for evaluating a website and evaluation </w:t>
+      </w:r>
+      <w:r>
+        <w:rPr>
+          <w:rFonts w:ascii="Times New Roman" w:hAnsi="Times New Roman" w:cs="Times New Roman"/>
+          <w:sz w:val="24"/>
+          <w:szCs w:val="24"/>
+        </w:rPr>
+        <w:t xml:space="preserve">along with judgement </w:t>
+      </w:r>
+      <w:r>
+        <w:rPr>
+          <w:rFonts w:ascii="Times New Roman" w:hAnsi="Times New Roman" w:cs="Times New Roman"/>
+          <w:sz w:val="24"/>
+          <w:szCs w:val="24"/>
+        </w:rPr>
+        <w:t>of a few popular websites are provided.</w:t>
+      </w:r>
+    </w:p>
     <w:p/>
     <w:p/>
     <w:p/>
@@ -703,9 +887,9 @@
           <w:rFonts w:ascii="Times New Roman" w:hAnsi="Times New Roman" w:cs="Times New Roman"/>
         </w:rPr>
       </w:pPr>
-      <w:bookmarkStart w:id="2" w:name="_Toc33889469"/>
-      <w:bookmarkStart w:id="3" w:name="_Toc33889862"/>
-      <w:bookmarkStart w:id="4" w:name="_Toc33890711"/>
+      <w:bookmarkStart w:id="1" w:name="_Toc33889469"/>
+      <w:bookmarkStart w:id="2" w:name="_Toc33889862"/>
+      <w:bookmarkStart w:id="3" w:name="_Toc33890711"/>
       <w:r>
         <w:rPr>
           <w:rFonts w:ascii="Times New Roman" w:hAnsi="Times New Roman" w:cs="Times New Roman"/>
@@ -713,9 +897,9 @@
         <w:lastRenderedPageBreak/>
         <w:t>Evolution of The Internet</w:t>
       </w:r>
+      <w:bookmarkEnd w:id="1"/>
       <w:bookmarkEnd w:id="2"/>
       <w:bookmarkEnd w:id="3"/>
-      <w:bookmarkEnd w:id="4"/>
     </w:p>
     <w:p/>
     <w:p/>
@@ -752,9 +936,9 @@
           <w:rFonts w:ascii="Times New Roman" w:hAnsi="Times New Roman" w:cs="Times New Roman"/>
         </w:rPr>
       </w:pPr>
-      <w:bookmarkStart w:id="5" w:name="_Toc33889475"/>
-      <w:bookmarkStart w:id="6" w:name="_Toc33889868"/>
-      <w:bookmarkStart w:id="7" w:name="_Toc33890717"/>
+      <w:bookmarkStart w:id="4" w:name="_Toc33889475"/>
+      <w:bookmarkStart w:id="5" w:name="_Toc33889868"/>
+      <w:bookmarkStart w:id="6" w:name="_Toc33890717"/>
       <w:r>
         <w:rPr>
           <w:rFonts w:ascii="Times New Roman" w:hAnsi="Times New Roman" w:cs="Times New Roman"/>
@@ -762,9 +946,9 @@
         <w:lastRenderedPageBreak/>
         <w:t>Websites</w:t>
       </w:r>
+      <w:bookmarkEnd w:id="4"/>
       <w:bookmarkEnd w:id="5"/>
       <w:bookmarkEnd w:id="6"/>
-      <w:bookmarkEnd w:id="7"/>
     </w:p>
     <w:p/>
     <w:p/>
@@ -801,9 +985,9 @@
           <w:rFonts w:ascii="Times New Roman" w:hAnsi="Times New Roman" w:cs="Times New Roman"/>
         </w:rPr>
       </w:pPr>
-      <w:bookmarkStart w:id="8" w:name="_Toc33889476"/>
-      <w:bookmarkStart w:id="9" w:name="_Toc33889869"/>
-      <w:bookmarkStart w:id="10" w:name="_Toc33890718"/>
+      <w:bookmarkStart w:id="7" w:name="_Toc33889476"/>
+      <w:bookmarkStart w:id="8" w:name="_Toc33889869"/>
+      <w:bookmarkStart w:id="9" w:name="_Toc33890718"/>
       <w:r>
         <w:rPr>
           <w:rFonts w:ascii="Times New Roman" w:hAnsi="Times New Roman" w:cs="Times New Roman"/>
@@ -811,9 +995,9 @@
         <w:lastRenderedPageBreak/>
         <w:t>Conclusion</w:t>
       </w:r>
+      <w:bookmarkEnd w:id="7"/>
       <w:bookmarkEnd w:id="8"/>
       <w:bookmarkEnd w:id="9"/>
-      <w:bookmarkEnd w:id="10"/>
       <w:r>
         <w:rPr>
           <w:rFonts w:ascii="Times New Roman" w:hAnsi="Times New Roman" w:cs="Times New Roman"/>
@@ -857,9 +1041,9 @@
           <w:lang w:val="en"/>
         </w:rPr>
       </w:pPr>
-      <w:bookmarkStart w:id="11" w:name="_Toc33889477"/>
-      <w:bookmarkStart w:id="12" w:name="_Toc33889870"/>
-      <w:bookmarkStart w:id="13" w:name="_Toc33890719"/>
+      <w:bookmarkStart w:id="10" w:name="_Toc33889477"/>
+      <w:bookmarkStart w:id="11" w:name="_Toc33889870"/>
+      <w:bookmarkStart w:id="12" w:name="_Toc33890719"/>
       <w:r>
         <w:rPr>
           <w:rFonts w:ascii="Times New Roman" w:hAnsi="Times New Roman" w:cs="Times New Roman"/>
@@ -868,29 +1052,32 @@
         <w:lastRenderedPageBreak/>
         <w:t>Reference</w:t>
       </w:r>
+      <w:bookmarkEnd w:id="10"/>
       <w:bookmarkEnd w:id="11"/>
       <w:bookmarkEnd w:id="12"/>
+      <w:r>
+        <w:rPr>
+          <w:rFonts w:ascii="Times New Roman" w:hAnsi="Times New Roman" w:cs="Times New Roman"/>
+          <w:lang w:val="en"/>
+        </w:rPr>
+        <w:t xml:space="preserve"> </w:t>
+      </w:r>
+    </w:p>
+    <w:p/>
+    <w:p/>
+    <w:p/>
+    <w:p/>
+    <w:p/>
+    <w:p/>
+    <w:p/>
+    <w:p/>
+    <w:p/>
+    <w:p/>
+    <w:p/>
+    <w:p>
+      <w:bookmarkStart w:id="13" w:name="_GoBack"/>
       <w:bookmarkEnd w:id="13"/>
-      <w:r>
-        <w:rPr>
-          <w:rFonts w:ascii="Times New Roman" w:hAnsi="Times New Roman" w:cs="Times New Roman"/>
-          <w:lang w:val="en"/>
-        </w:rPr>
-        <w:t xml:space="preserve"> </w:t>
-      </w:r>
-    </w:p>
-    <w:p/>
-    <w:p/>
-    <w:p/>
-    <w:p/>
-    <w:p/>
-    <w:p/>
-    <w:p/>
-    <w:p/>
-    <w:p/>
-    <w:p/>
-    <w:p/>
-    <w:p/>
+    </w:p>
     <w:sectPr>
       <w:pgSz w:w="12240" w:h="15840"/>
       <w:pgMar w:top="1440" w:right="1440" w:bottom="1440" w:left="1440" w:header="720" w:footer="720" w:gutter="0"/>
@@ -902,7 +1089,7 @@
 </file>
 
 <file path=word/styles.xml><?xml version="1.0" encoding="utf-8"?>
-<w:styles xmlns:mc="http://schemas.openxmlformats.org/markup-compatibility/2006" xmlns:r="http://schemas.openxmlformats.org/officeDocument/2006/relationships" xmlns:w="http://schemas.openxmlformats.org/wordprocessingml/2006/main" xmlns:w14="http://schemas.microsoft.com/office/word/2010/wordml" xmlns:w15="http://schemas.microsoft.com/office/word/2012/wordml" xmlns:w16se="http://schemas.microsoft.com/office/word/2015/wordml/symex" mc:Ignorable="w14 w15 w16se">
+<w:styles xmlns:mc="http://schemas.openxmlformats.org/markup-compatibility/2006" xmlns:r="http://schemas.openxmlformats.org/officeDocument/2006/relationships" xmlns:w="http://schemas.openxmlformats.org/wordprocessingml/2006/main" xmlns:w14="http://schemas.microsoft.com/office/word/2010/wordml" xmlns:w15="http://schemas.microsoft.com/office/word/2012/wordml" xmlns:w16cex="http://schemas.microsoft.com/office/word/2018/wordml/cex" xmlns:w16cid="http://schemas.microsoft.com/office/word/2016/wordml/cid" xmlns:w16="http://schemas.microsoft.com/office/word/2018/wordml" xmlns:w16se="http://schemas.microsoft.com/office/word/2015/wordml/symex" mc:Ignorable="w14 w15 w16se w16cid w16 w16cex">
   <w:docDefaults>
     <w:rPrDefault>
       <w:rPr>
@@ -918,7 +1105,7 @@
       </w:pPr>
     </w:pPrDefault>
   </w:docDefaults>
-  <w:latentStyles w:defLockedState="0" w:defUIPriority="99" w:defSemiHidden="0" w:defUnhideWhenUsed="0" w:defQFormat="0" w:count="371">
+  <w:latentStyles w:defLockedState="0" w:defUIPriority="99" w:defSemiHidden="0" w:defUnhideWhenUsed="0" w:defQFormat="0" w:count="376">
     <w:lsdException w:name="Normal" w:uiPriority="0" w:qFormat="1"/>
     <w:lsdException w:name="heading 1" w:uiPriority="9" w:qFormat="1"/>
     <w:lsdException w:name="heading 2" w:semiHidden="1" w:uiPriority="9" w:unhideWhenUsed="1" w:qFormat="1"/>
@@ -1024,7 +1211,6 @@
     <w:lsdException w:name="HTML Sample" w:semiHidden="1" w:unhideWhenUsed="1"/>
     <w:lsdException w:name="HTML Typewriter" w:semiHidden="1" w:unhideWhenUsed="1"/>
     <w:lsdException w:name="HTML Variable" w:semiHidden="1" w:unhideWhenUsed="1"/>
-    <w:lsdException w:name="Normal Table" w:semiHidden="1" w:unhideWhenUsed="1"/>
     <w:lsdException w:name="annotation subject" w:semiHidden="1" w:unhideWhenUsed="1"/>
     <w:lsdException w:name="No List" w:semiHidden="1" w:unhideWhenUsed="1"/>
     <w:lsdException w:name="Outline List 1" w:semiHidden="1" w:unhideWhenUsed="1"/>
@@ -1067,11 +1253,8 @@
     <w:lsdException w:name="Table Contemporary" w:semiHidden="1" w:unhideWhenUsed="1"/>
     <w:lsdException w:name="Table Elegant" w:semiHidden="1" w:unhideWhenUsed="1"/>
     <w:lsdException w:name="Table Professional" w:semiHidden="1" w:unhideWhenUsed="1"/>
-    <w:lsdException w:name="Table Subtle 1" w:semiHidden="1" w:unhideWhenUsed="1"/>
     <w:lsdException w:name="Table Subtle 2" w:semiHidden="1" w:unhideWhenUsed="1"/>
     <w:lsdException w:name="Table Web 1" w:semiHidden="1" w:unhideWhenUsed="1"/>
-    <w:lsdException w:name="Table Web 2" w:semiHidden="1" w:unhideWhenUsed="1"/>
-    <w:lsdException w:name="Table Web 3" w:semiHidden="1" w:unhideWhenUsed="1"/>
     <w:lsdException w:name="Balloon Text" w:semiHidden="1" w:unhideWhenUsed="1"/>
     <w:lsdException w:name="Table Grid" w:uiPriority="39"/>
     <w:lsdException w:name="Table Theme" w:semiHidden="1" w:unhideWhenUsed="1"/>
@@ -1290,6 +1473,11 @@
     <w:lsdException w:name="List Table 5 Dark Accent 6" w:uiPriority="50"/>
     <w:lsdException w:name="List Table 6 Colorful Accent 6" w:uiPriority="51"/>
     <w:lsdException w:name="List Table 7 Colorful Accent 6" w:uiPriority="52"/>
+    <w:lsdException w:name="Mention" w:semiHidden="1" w:unhideWhenUsed="1"/>
+    <w:lsdException w:name="Smart Hyperlink" w:semiHidden="1" w:unhideWhenUsed="1"/>
+    <w:lsdException w:name="Hashtag" w:semiHidden="1" w:unhideWhenUsed="1"/>
+    <w:lsdException w:name="Unresolved Mention" w:semiHidden="1" w:unhideWhenUsed="1"/>
+    <w:lsdException w:name="Smart Link" w:semiHidden="1" w:unhideWhenUsed="1"/>
   </w:latentStyles>
   <w:style w:type="paragraph" w:default="1" w:styleId="Normal">
     <w:name w:val="Normal"/>

--- a/Assignment 01(Lecture Session).docx
+++ b/Assignment 01(Lecture Session).docx
@@ -5,15 +5,17 @@
     <w:p>
       <w:pPr>
         <w:rPr>
-          <w:rFonts w:ascii="Arial" w:hAnsi="Arial" w:cs="Arial"/>
+          <w:rFonts w:ascii="Times New Roman" w:hAnsi="Times New Roman" w:cs="Times New Roman"/>
           <w:noProof/>
           <w:color w:val="000000"/>
           <w:bdr w:val="none" w:sz="0" w:space="0" w:color="auto" w:frame="1"/>
         </w:rPr>
       </w:pPr>
-      <w:r>
-        <w:rPr>
-          <w:rFonts w:ascii="Arial" w:hAnsi="Arial" w:cs="Arial"/>
+      <w:bookmarkStart w:id="0" w:name="_Hlk34161753"/>
+      <w:bookmarkEnd w:id="0"/>
+      <w:r>
+        <w:rPr>
+          <w:rFonts w:ascii="Times New Roman" w:hAnsi="Times New Roman" w:cs="Times New Roman"/>
           <w:noProof/>
           <w:color w:val="000000"/>
           <w:bdr w:val="none" w:sz="0" w:space="0" w:color="auto" w:frame="1"/>
@@ -22,7 +24,7 @@
       </w:r>
       <w:r>
         <w:rPr>
-          <w:rFonts w:ascii="Arial" w:hAnsi="Arial" w:cs="Arial"/>
+          <w:rFonts w:ascii="Times New Roman" w:hAnsi="Times New Roman" w:cs="Times New Roman"/>
           <w:noProof/>
           <w:color w:val="000000"/>
           <w:bdr w:val="none" w:sz="0" w:space="0" w:color="auto" w:frame="1"/>
@@ -45,7 +47,7 @@
                     </pic:cNvPicPr>
                   </pic:nvPicPr>
                   <pic:blipFill>
-                    <a:blip r:embed="rId4">
+                    <a:blip r:embed="rId8">
                       <a:extLst>
                         <a:ext uri="{28A0092B-C50C-407E-A947-70E740481C1C}">
                           <a14:useLocalDpi xmlns:a14="http://schemas.microsoft.com/office/drawing/2010/main" val="0"/>
@@ -81,6 +83,7 @@
       <w:pPr>
         <w:jc w:val="center"/>
         <w:rPr>
+          <w:rFonts w:ascii="Times New Roman" w:hAnsi="Times New Roman" w:cs="Times New Roman"/>
           <w:b/>
           <w:sz w:val="36"/>
           <w:szCs w:val="36"/>
@@ -88,6 +91,7 @@
       </w:pPr>
       <w:r>
         <w:rPr>
+          <w:rFonts w:ascii="Times New Roman" w:hAnsi="Times New Roman" w:cs="Times New Roman"/>
           <w:b/>
           <w:sz w:val="36"/>
           <w:szCs w:val="36"/>
@@ -99,6 +103,7 @@
       <w:pPr>
         <w:jc w:val="center"/>
         <w:rPr>
+          <w:rFonts w:ascii="Times New Roman" w:hAnsi="Times New Roman" w:cs="Times New Roman"/>
           <w:b/>
           <w:sz w:val="32"/>
           <w:szCs w:val="32"/>
@@ -106,6 +111,7 @@
       </w:pPr>
       <w:r>
         <w:rPr>
+          <w:rFonts w:ascii="Times New Roman" w:hAnsi="Times New Roman" w:cs="Times New Roman"/>
           <w:b/>
           <w:sz w:val="32"/>
           <w:szCs w:val="32"/>
@@ -165,12 +171,7 @@
           <w:szCs w:val="36"/>
         </w:rPr>
       </w:pPr>
-    </w:p>
-    <w:p>
-      <w:pPr>
-        <w:pStyle w:val="NormalWeb"/>
-        <w:spacing w:before="240" w:beforeAutospacing="0" w:after="160" w:afterAutospacing="0"/>
-        <w:jc w:val="center"/>
+      <w:r>
         <w:rPr>
           <w:b/>
           <w:bCs/>
@@ -178,7 +179,8 @@
           <w:sz w:val="36"/>
           <w:szCs w:val="36"/>
         </w:rPr>
-      </w:pPr>
+        <w:t xml:space="preserve">Evolution of </w:t>
+      </w:r>
       <w:r>
         <w:rPr>
           <w:b/>
@@ -187,7 +189,7 @@
           <w:sz w:val="36"/>
           <w:szCs w:val="36"/>
         </w:rPr>
-        <w:t xml:space="preserve">Evolution of </w:t>
+        <w:t xml:space="preserve">the </w:t>
       </w:r>
       <w:r>
         <w:rPr>
@@ -197,7 +199,7 @@
           <w:sz w:val="36"/>
           <w:szCs w:val="36"/>
         </w:rPr>
-        <w:t xml:space="preserve">the </w:t>
+        <w:t xml:space="preserve">Internet and </w:t>
       </w:r>
       <w:r>
         <w:rPr>
@@ -207,7 +209,7 @@
           <w:sz w:val="36"/>
           <w:szCs w:val="36"/>
         </w:rPr>
-        <w:t xml:space="preserve">Internet and </w:t>
+        <w:t xml:space="preserve">website </w:t>
       </w:r>
       <w:r>
         <w:rPr>
@@ -217,17 +219,7 @@
           <w:sz w:val="36"/>
           <w:szCs w:val="36"/>
         </w:rPr>
-        <w:t>website qualit</w:t>
-      </w:r>
-      <w:r>
-        <w:rPr>
-          <w:b/>
-          <w:bCs/>
-          <w:color w:val="000000"/>
-          <w:sz w:val="36"/>
-          <w:szCs w:val="36"/>
-        </w:rPr>
-        <w:t>y</w:t>
+        <w:t>standard</w:t>
       </w:r>
     </w:p>
     <w:p>
@@ -263,18 +255,7 @@
           <w:sz w:val="28"/>
           <w:szCs w:val="28"/>
         </w:rPr>
-        <w:t>Prepared</w:t>
-      </w:r>
-      <w:r>
-        <w:rPr>
-          <w:rFonts w:ascii="Times New Roman" w:eastAsia="Times New Roman" w:hAnsi="Times New Roman" w:cs="Times New Roman"/>
-          <w:b/>
-          <w:bCs/>
-          <w:color w:val="000000"/>
-          <w:sz w:val="28"/>
-          <w:szCs w:val="28"/>
-        </w:rPr>
-        <w:t xml:space="preserve"> by: </w:t>
+        <w:t xml:space="preserve">Prepared by: </w:t>
       </w:r>
       <w:r>
         <w:rPr>
@@ -352,6 +333,7 @@
     <w:p>
       <w:pPr>
         <w:rPr>
+          <w:rFonts w:ascii="Times New Roman" w:hAnsi="Times New Roman" w:cs="Times New Roman"/>
           <w:sz w:val="28"/>
           <w:szCs w:val="28"/>
         </w:rPr>
@@ -360,6 +342,7 @@
     <w:p>
       <w:pPr>
         <w:rPr>
+          <w:rFonts w:ascii="Times New Roman" w:hAnsi="Times New Roman" w:cs="Times New Roman"/>
           <w:sz w:val="28"/>
           <w:szCs w:val="28"/>
         </w:rPr>
@@ -368,12 +351,14 @@
     <w:p>
       <w:pPr>
         <w:rPr>
+          <w:rFonts w:ascii="Times New Roman" w:hAnsi="Times New Roman" w:cs="Times New Roman"/>
           <w:sz w:val="28"/>
           <w:szCs w:val="28"/>
         </w:rPr>
       </w:pPr>
       <w:r>
         <w:rPr>
+          <w:rFonts w:ascii="Times New Roman" w:hAnsi="Times New Roman" w:cs="Times New Roman"/>
           <w:b/>
           <w:sz w:val="28"/>
           <w:szCs w:val="28"/>
@@ -382,6 +367,7 @@
       </w:r>
       <w:r>
         <w:rPr>
+          <w:rFonts w:ascii="Times New Roman" w:hAnsi="Times New Roman" w:cs="Times New Roman"/>
           <w:b/>
           <w:sz w:val="28"/>
           <w:szCs w:val="28"/>
@@ -390,6 +376,7 @@
       </w:r>
       <w:r>
         <w:rPr>
+          <w:rFonts w:ascii="Times New Roman" w:hAnsi="Times New Roman" w:cs="Times New Roman"/>
           <w:sz w:val="28"/>
           <w:szCs w:val="28"/>
         </w:rPr>
@@ -401,38 +388,119 @@
         <w:spacing w:line="256" w:lineRule="auto"/>
         <w:jc w:val="center"/>
         <w:rPr>
+          <w:rFonts w:ascii="Times New Roman" w:hAnsi="Times New Roman" w:cs="Times New Roman"/>
           <w:sz w:val="28"/>
           <w:szCs w:val="28"/>
         </w:rPr>
       </w:pPr>
       <w:r>
         <w:rPr>
+          <w:rFonts w:ascii="Times New Roman" w:hAnsi="Times New Roman" w:cs="Times New Roman"/>
           <w:sz w:val="28"/>
           <w:szCs w:val="28"/>
         </w:rPr>
         <w:t xml:space="preserve"> </w:t>
       </w:r>
-    </w:p>
-    <w:p>
-      <w:pPr>
-        <w:spacing w:before="240" w:line="240" w:lineRule="auto"/>
-        <w:ind w:left="7200"/>
+      <w:r>
+        <w:rPr>
+          <w:rFonts w:ascii="Times New Roman" w:hAnsi="Times New Roman" w:cs="Times New Roman"/>
+          <w:sz w:val="28"/>
+          <w:szCs w:val="28"/>
+        </w:rPr>
+        <w:tab/>
+      </w:r>
+      <w:r>
+        <w:rPr>
+          <w:rFonts w:ascii="Times New Roman" w:hAnsi="Times New Roman" w:cs="Times New Roman"/>
+          <w:sz w:val="28"/>
+          <w:szCs w:val="28"/>
+        </w:rPr>
+        <w:tab/>
+      </w:r>
+      <w:r>
+        <w:rPr>
+          <w:rFonts w:ascii="Times New Roman" w:hAnsi="Times New Roman" w:cs="Times New Roman"/>
+          <w:sz w:val="28"/>
+          <w:szCs w:val="28"/>
+        </w:rPr>
+        <w:tab/>
+      </w:r>
+      <w:r>
+        <w:rPr>
+          <w:rFonts w:ascii="Times New Roman" w:hAnsi="Times New Roman" w:cs="Times New Roman"/>
+          <w:sz w:val="28"/>
+          <w:szCs w:val="28"/>
+        </w:rPr>
+        <w:tab/>
+      </w:r>
+      <w:r>
+        <w:rPr>
+          <w:rFonts w:ascii="Times New Roman" w:hAnsi="Times New Roman" w:cs="Times New Roman"/>
+          <w:sz w:val="28"/>
+          <w:szCs w:val="28"/>
+        </w:rPr>
+        <w:tab/>
+      </w:r>
+      <w:r>
+        <w:rPr>
+          <w:rFonts w:ascii="Times New Roman" w:hAnsi="Times New Roman" w:cs="Times New Roman"/>
+          <w:sz w:val="28"/>
+          <w:szCs w:val="28"/>
+        </w:rPr>
+        <w:tab/>
+      </w:r>
+      <w:r>
+        <w:rPr>
+          <w:rFonts w:ascii="Times New Roman" w:hAnsi="Times New Roman" w:cs="Times New Roman"/>
+          <w:sz w:val="28"/>
+          <w:szCs w:val="28"/>
+        </w:rPr>
+        <w:tab/>
+      </w:r>
+      <w:r>
+        <w:rPr>
+          <w:rFonts w:ascii="Times New Roman" w:hAnsi="Times New Roman" w:cs="Times New Roman"/>
+          <w:sz w:val="28"/>
+          <w:szCs w:val="28"/>
+        </w:rPr>
+        <w:tab/>
+      </w:r>
+      <w:r>
+        <w:rPr>
+          <w:rFonts w:ascii="Times New Roman" w:hAnsi="Times New Roman" w:cs="Times New Roman"/>
+          <w:sz w:val="28"/>
+          <w:szCs w:val="28"/>
+        </w:rPr>
+        <w:tab/>
+      </w:r>
+      <w:r>
+        <w:rPr>
+          <w:rFonts w:ascii="Times New Roman" w:hAnsi="Times New Roman" w:cs="Times New Roman"/>
+          <w:sz w:val="28"/>
+          <w:szCs w:val="28"/>
+        </w:rPr>
+        <w:tab/>
+      </w:r>
+      <w:r>
         <w:rPr>
           <w:rFonts w:ascii="Times New Roman" w:eastAsia="Times New Roman" w:hAnsi="Times New Roman" w:cs="Times New Roman"/>
           <w:color w:val="000000"/>
           <w:sz w:val="28"/>
           <w:szCs w:val="28"/>
         </w:rPr>
-      </w:pPr>
-      <w:r>
-        <w:rPr>
-          <w:rFonts w:ascii="Times New Roman" w:eastAsia="Times New Roman" w:hAnsi="Times New Roman" w:cs="Times New Roman"/>
-          <w:color w:val="000000"/>
+        <w:t>February 2020</w:t>
+      </w:r>
+    </w:p>
+    <w:p>
+      <w:pPr>
+        <w:spacing w:line="256" w:lineRule="auto"/>
+        <w:jc w:val="center"/>
+        <w:rPr>
+          <w:rFonts w:ascii="Times New Roman" w:hAnsi="Times New Roman" w:cs="Times New Roman"/>
           <w:sz w:val="28"/>
           <w:szCs w:val="28"/>
         </w:rPr>
-        <w:t>February 2020</w:t>
-      </w:r>
+      </w:pPr>
     </w:p>
     <w:p>
       <w:pPr>
@@ -452,45 +520,35 @@
     </w:p>
     <w:p>
       <w:pPr>
-        <w:spacing w:before="120" w:after="120" w:line="360" w:lineRule="auto"/>
-        <w:jc w:val="both"/>
-        <w:rPr>
-          <w:rFonts w:ascii="Times New Roman" w:hAnsi="Times New Roman" w:cs="Times New Roman"/>
-          <w:sz w:val="24"/>
-          <w:szCs w:val="24"/>
-        </w:rPr>
-      </w:pPr>
-      <w:r>
-        <w:rPr>
-          <w:rFonts w:ascii="Times New Roman" w:hAnsi="Times New Roman" w:cs="Times New Roman"/>
-          <w:sz w:val="24"/>
-          <w:szCs w:val="24"/>
-        </w:rPr>
-        <w:t xml:space="preserve">The Internet is over four decades old. The internet that we know today to be on this stage passed through major evolutionary changes. </w:t>
-      </w:r>
-      <w:r>
-        <w:rPr>
-          <w:rFonts w:ascii="Times New Roman" w:hAnsi="Times New Roman" w:cs="Times New Roman"/>
-          <w:sz w:val="24"/>
-          <w:szCs w:val="24"/>
-        </w:rPr>
-        <w:t>T</w:t>
-      </w:r>
-      <w:r>
-        <w:rPr>
-          <w:rFonts w:ascii="Times New Roman" w:hAnsi="Times New Roman" w:cs="Times New Roman"/>
-          <w:sz w:val="24"/>
-          <w:szCs w:val="24"/>
-        </w:rPr>
-        <w:t>he roots of the Internet go back a long way, mostly back to around 1960’s. before then, even though there were little inventions that has significant indirectly to the Internet, there was basically no Internet.</w:t>
-      </w:r>
-      <w:r>
-        <w:rPr>
-          <w:rFonts w:ascii="Times New Roman" w:hAnsi="Times New Roman" w:cs="Times New Roman"/>
-          <w:sz w:val="24"/>
-          <w:szCs w:val="24"/>
-        </w:rPr>
-        <w:t xml:space="preserve"> Life was basically different on different aspects before the invention of Internet. Late 1960’s ARPANet was the invented which is the predecessor of Internet, Internet got </w:t>
+        <w:rPr>
+          <w:rFonts w:ascii="Times New Roman" w:hAnsi="Times New Roman" w:cs="Times New Roman"/>
+          <w:sz w:val="24"/>
+          <w:szCs w:val="24"/>
+        </w:rPr>
+      </w:pPr>
+      <w:r>
+        <w:rPr>
+          <w:rFonts w:ascii="Times New Roman" w:hAnsi="Times New Roman" w:cs="Times New Roman"/>
+          <w:sz w:val="24"/>
+          <w:szCs w:val="24"/>
+        </w:rPr>
+        <w:t xml:space="preserve">The Internet is over four decades old. The </w:t>
+      </w:r>
+      <w:r>
+        <w:rPr>
+          <w:rFonts w:ascii="Times New Roman" w:hAnsi="Times New Roman" w:cs="Times New Roman"/>
+          <w:sz w:val="24"/>
+          <w:szCs w:val="24"/>
+        </w:rPr>
+        <w:t>I</w:t>
+      </w:r>
+      <w:r>
+        <w:rPr>
+          <w:rFonts w:ascii="Times New Roman" w:hAnsi="Times New Roman" w:cs="Times New Roman"/>
+          <w:sz w:val="24"/>
+          <w:szCs w:val="24"/>
+        </w:rPr>
+        <w:t xml:space="preserve">nternet that we know today to be on this stage passed through major evolutionary changes. The roots of the Internet go back a long way, mostly back to around 1960’s. before then, even though there were little inventions that has significant indirectly to the Internet, there was basically no Internet. Life was basically different on different aspects before the invention of Internet. Late 1960’s ARPANet was the invented which is the predecessor of Internet, Internet got </w:t>
       </w:r>
       <w:r>
         <w:rPr>
@@ -511,29 +569,19 @@
     </w:p>
     <w:p>
       <w:pPr>
-        <w:spacing w:before="120" w:after="120" w:line="360" w:lineRule="auto"/>
-        <w:jc w:val="both"/>
-        <w:rPr>
-          <w:rFonts w:ascii="Times New Roman" w:hAnsi="Times New Roman" w:cs="Times New Roman"/>
-          <w:sz w:val="24"/>
-          <w:szCs w:val="24"/>
-        </w:rPr>
-      </w:pPr>
-      <w:r>
-        <w:rPr>
-          <w:rFonts w:ascii="Times New Roman" w:hAnsi="Times New Roman" w:cs="Times New Roman"/>
-          <w:sz w:val="24"/>
-          <w:szCs w:val="24"/>
-        </w:rPr>
-        <w:t xml:space="preserve">Websites emerged so quickly soon after Internet was made public to the people. Websites are collection of webpages that have specific goal to address to the user. Websites must be designed in a way to attract users. </w:t>
-      </w:r>
-      <w:r>
-        <w:rPr>
-          <w:rFonts w:ascii="Times New Roman" w:hAnsi="Times New Roman" w:cs="Times New Roman"/>
-          <w:sz w:val="24"/>
-          <w:szCs w:val="24"/>
-        </w:rPr>
-        <w:t>The quality of a website must be judged with its intended purpose, though the quality of a website judgment might vary from person to person, there are guidelines that are used to evaluate the value of a website</w:t>
+        <w:rPr>
+          <w:rFonts w:ascii="Times New Roman" w:hAnsi="Times New Roman" w:cs="Times New Roman"/>
+          <w:sz w:val="24"/>
+          <w:szCs w:val="24"/>
+        </w:rPr>
+      </w:pPr>
+      <w:r>
+        <w:rPr>
+          <w:rFonts w:ascii="Times New Roman" w:hAnsi="Times New Roman" w:cs="Times New Roman"/>
+          <w:sz w:val="24"/>
+          <w:szCs w:val="24"/>
+        </w:rPr>
+        <w:t>Websites emerged so quickly soon after Internet was made public to the people. Websites are collection of webpages that have specific goal to address to the user. Websites must be designed in a way to attract users. The quality of a website must be judged with its intended purpose, though the quality of a website judgment might vary from person to person, there are guidelines that are used to evaluate the value of a website</w:t>
       </w:r>
     </w:p>
     <w:p>
@@ -620,472 +668,4380 @@
       <w:pPr>
         <w:rPr>
           <w:rFonts w:ascii="Times New Roman" w:hAnsi="Times New Roman" w:cs="Times New Roman"/>
+        </w:rPr>
+      </w:pPr>
+    </w:p>
+    <w:p>
+      <w:pPr>
+        <w:rPr>
+          <w:rFonts w:ascii="Times New Roman" w:hAnsi="Times New Roman" w:cs="Times New Roman"/>
+        </w:rPr>
+      </w:pPr>
+    </w:p>
+    <w:sdt>
+      <w:sdtPr>
+        <w:id w:val="1033389749"/>
+        <w:docPartObj>
+          <w:docPartGallery w:val="Table of Contents"/>
+          <w:docPartUnique/>
+        </w:docPartObj>
+      </w:sdtPr>
+      <w:sdtEndPr>
+        <w:rPr>
+          <w:rFonts w:asciiTheme="minorHAnsi" w:eastAsiaTheme="minorHAnsi" w:hAnsiTheme="minorHAnsi" w:cstheme="minorBidi"/>
+          <w:b/>
+          <w:bCs/>
+          <w:noProof/>
+          <w:color w:val="auto"/>
+          <w:sz w:val="22"/>
+          <w:szCs w:val="22"/>
+        </w:rPr>
+      </w:sdtEndPr>
+      <w:sdtContent>
+        <w:p>
+          <w:pPr>
+            <w:pStyle w:val="TOCHeading"/>
+          </w:pPr>
+          <w:r>
+            <w:t>Table of Contents</w:t>
+          </w:r>
+        </w:p>
+        <w:p>
+          <w:pPr>
+            <w:pStyle w:val="TOC1"/>
+            <w:tabs>
+              <w:tab w:val="right" w:leader="dot" w:pos="9350"/>
+            </w:tabs>
+            <w:rPr>
+              <w:rFonts w:eastAsiaTheme="minorEastAsia"/>
+              <w:noProof/>
+            </w:rPr>
+          </w:pPr>
+          <w:r>
+            <w:fldChar w:fldCharType="begin"/>
+          </w:r>
+          <w:r>
+            <w:instrText xml:space="preserve"> TOC \o "1-3" \h \z \u </w:instrText>
+          </w:r>
+          <w:r>
+            <w:fldChar w:fldCharType="separate"/>
+          </w:r>
+          <w:hyperlink w:anchor="_Toc34164561" w:history="1">
+            <w:r>
+              <w:rPr>
+                <w:rStyle w:val="Hyperlink"/>
+                <w:rFonts w:cs="Times New Roman"/>
+                <w:noProof/>
+              </w:rPr>
+              <w:t>Introduction</w:t>
+            </w:r>
+            <w:r>
+              <w:rPr>
+                <w:noProof/>
+                <w:webHidden/>
+              </w:rPr>
+              <w:tab/>
+            </w:r>
+            <w:r>
+              <w:rPr>
+                <w:noProof/>
+                <w:webHidden/>
+              </w:rPr>
+              <w:fldChar w:fldCharType="begin"/>
+            </w:r>
+            <w:r>
+              <w:rPr>
+                <w:noProof/>
+                <w:webHidden/>
+              </w:rPr>
+              <w:instrText xml:space="preserve"> PAGEREF _Toc34164561 \h </w:instrText>
+            </w:r>
+            <w:r>
+              <w:rPr>
+                <w:noProof/>
+                <w:webHidden/>
+              </w:rPr>
+            </w:r>
+            <w:r>
+              <w:rPr>
+                <w:noProof/>
+                <w:webHidden/>
+              </w:rPr>
+              <w:fldChar w:fldCharType="separate"/>
+            </w:r>
+            <w:r>
+              <w:rPr>
+                <w:noProof/>
+                <w:webHidden/>
+              </w:rPr>
+              <w:t>1</w:t>
+            </w:r>
+            <w:r>
+              <w:rPr>
+                <w:noProof/>
+                <w:webHidden/>
+              </w:rPr>
+              <w:fldChar w:fldCharType="end"/>
+            </w:r>
+          </w:hyperlink>
+        </w:p>
+        <w:p>
+          <w:pPr>
+            <w:pStyle w:val="TOC1"/>
+            <w:tabs>
+              <w:tab w:val="right" w:leader="dot" w:pos="9350"/>
+            </w:tabs>
+            <w:rPr>
+              <w:rFonts w:eastAsiaTheme="minorEastAsia"/>
+              <w:noProof/>
+            </w:rPr>
+          </w:pPr>
+          <w:hyperlink w:anchor="_Toc34164562" w:history="1">
+            <w:r>
+              <w:rPr>
+                <w:rStyle w:val="Hyperlink"/>
+                <w:rFonts w:cs="Times New Roman"/>
+                <w:noProof/>
+              </w:rPr>
+              <w:t>Evolution of The Internet</w:t>
+            </w:r>
+            <w:r>
+              <w:rPr>
+                <w:noProof/>
+                <w:webHidden/>
+              </w:rPr>
+              <w:tab/>
+            </w:r>
+            <w:r>
+              <w:rPr>
+                <w:noProof/>
+                <w:webHidden/>
+              </w:rPr>
+              <w:fldChar w:fldCharType="begin"/>
+            </w:r>
+            <w:r>
+              <w:rPr>
+                <w:noProof/>
+                <w:webHidden/>
+              </w:rPr>
+              <w:instrText xml:space="preserve"> PAGEREF _Toc34164562 \h </w:instrText>
+            </w:r>
+            <w:r>
+              <w:rPr>
+                <w:noProof/>
+                <w:webHidden/>
+              </w:rPr>
+            </w:r>
+            <w:r>
+              <w:rPr>
+                <w:noProof/>
+                <w:webHidden/>
+              </w:rPr>
+              <w:fldChar w:fldCharType="separate"/>
+            </w:r>
+            <w:r>
+              <w:rPr>
+                <w:noProof/>
+                <w:webHidden/>
+              </w:rPr>
+              <w:t>2</w:t>
+            </w:r>
+            <w:r>
+              <w:rPr>
+                <w:noProof/>
+                <w:webHidden/>
+              </w:rPr>
+              <w:fldChar w:fldCharType="end"/>
+            </w:r>
+          </w:hyperlink>
+        </w:p>
+        <w:p>
+          <w:pPr>
+            <w:pStyle w:val="TOC2"/>
+            <w:tabs>
+              <w:tab w:val="right" w:leader="dot" w:pos="9350"/>
+            </w:tabs>
+            <w:rPr>
+              <w:rFonts w:eastAsiaTheme="minorEastAsia"/>
+              <w:noProof/>
+            </w:rPr>
+          </w:pPr>
+          <w:hyperlink w:anchor="_Toc34164563" w:history="1">
+            <w:r>
+              <w:rPr>
+                <w:rStyle w:val="Hyperlink"/>
+                <w:rFonts w:cs="Times New Roman"/>
+                <w:noProof/>
+              </w:rPr>
+              <w:t>Life before Internet</w:t>
+            </w:r>
+            <w:r>
+              <w:rPr>
+                <w:noProof/>
+                <w:webHidden/>
+              </w:rPr>
+              <w:tab/>
+            </w:r>
+            <w:r>
+              <w:rPr>
+                <w:noProof/>
+                <w:webHidden/>
+              </w:rPr>
+              <w:fldChar w:fldCharType="begin"/>
+            </w:r>
+            <w:r>
+              <w:rPr>
+                <w:noProof/>
+                <w:webHidden/>
+              </w:rPr>
+              <w:instrText xml:space="preserve"> PAGEREF _Toc34164563 \h </w:instrText>
+            </w:r>
+            <w:r>
+              <w:rPr>
+                <w:noProof/>
+                <w:webHidden/>
+              </w:rPr>
+            </w:r>
+            <w:r>
+              <w:rPr>
+                <w:noProof/>
+                <w:webHidden/>
+              </w:rPr>
+              <w:fldChar w:fldCharType="separate"/>
+            </w:r>
+            <w:r>
+              <w:rPr>
+                <w:noProof/>
+                <w:webHidden/>
+              </w:rPr>
+              <w:t>2</w:t>
+            </w:r>
+            <w:r>
+              <w:rPr>
+                <w:noProof/>
+                <w:webHidden/>
+              </w:rPr>
+              <w:fldChar w:fldCharType="end"/>
+            </w:r>
+          </w:hyperlink>
+        </w:p>
+        <w:p>
+          <w:pPr>
+            <w:pStyle w:val="TOC2"/>
+            <w:tabs>
+              <w:tab w:val="right" w:leader="dot" w:pos="9350"/>
+            </w:tabs>
+            <w:rPr>
+              <w:rFonts w:eastAsiaTheme="minorEastAsia"/>
+              <w:noProof/>
+            </w:rPr>
+          </w:pPr>
+          <w:hyperlink w:anchor="_Toc34164564" w:history="1">
+            <w:r>
+              <w:rPr>
+                <w:rStyle w:val="Hyperlink"/>
+                <w:rFonts w:cs="Times New Roman"/>
+                <w:noProof/>
+              </w:rPr>
+              <w:t>Late 1960’s – Emergence of ARPANet (predecessor of Internet)</w:t>
+            </w:r>
+            <w:r>
+              <w:rPr>
+                <w:noProof/>
+                <w:webHidden/>
+              </w:rPr>
+              <w:tab/>
+            </w:r>
+            <w:r>
+              <w:rPr>
+                <w:noProof/>
+                <w:webHidden/>
+              </w:rPr>
+              <w:fldChar w:fldCharType="begin"/>
+            </w:r>
+            <w:r>
+              <w:rPr>
+                <w:noProof/>
+                <w:webHidden/>
+              </w:rPr>
+              <w:instrText xml:space="preserve"> PAGEREF _Toc34164564 \h </w:instrText>
+            </w:r>
+            <w:r>
+              <w:rPr>
+                <w:noProof/>
+                <w:webHidden/>
+              </w:rPr>
+            </w:r>
+            <w:r>
+              <w:rPr>
+                <w:noProof/>
+                <w:webHidden/>
+              </w:rPr>
+              <w:fldChar w:fldCharType="separate"/>
+            </w:r>
+            <w:r>
+              <w:rPr>
+                <w:noProof/>
+                <w:webHidden/>
+              </w:rPr>
+              <w:t>3</w:t>
+            </w:r>
+            <w:r>
+              <w:rPr>
+                <w:noProof/>
+                <w:webHidden/>
+              </w:rPr>
+              <w:fldChar w:fldCharType="end"/>
+            </w:r>
+          </w:hyperlink>
+        </w:p>
+        <w:p>
+          <w:pPr>
+            <w:pStyle w:val="TOC2"/>
+            <w:tabs>
+              <w:tab w:val="right" w:leader="dot" w:pos="9350"/>
+            </w:tabs>
+            <w:rPr>
+              <w:rFonts w:eastAsiaTheme="minorEastAsia"/>
+              <w:noProof/>
+            </w:rPr>
+          </w:pPr>
+          <w:hyperlink w:anchor="_Toc34164565" w:history="1">
+            <w:r>
+              <w:rPr>
+                <w:rStyle w:val="Hyperlink"/>
+                <w:rFonts w:cs="Times New Roman"/>
+                <w:noProof/>
+              </w:rPr>
+              <w:t>NSFNET era</w:t>
+            </w:r>
+            <w:r>
+              <w:rPr>
+                <w:noProof/>
+                <w:webHidden/>
+              </w:rPr>
+              <w:tab/>
+            </w:r>
+            <w:r>
+              <w:rPr>
+                <w:noProof/>
+                <w:webHidden/>
+              </w:rPr>
+              <w:fldChar w:fldCharType="begin"/>
+            </w:r>
+            <w:r>
+              <w:rPr>
+                <w:noProof/>
+                <w:webHidden/>
+              </w:rPr>
+              <w:instrText xml:space="preserve"> PAGEREF _Toc34164565 \h </w:instrText>
+            </w:r>
+            <w:r>
+              <w:rPr>
+                <w:noProof/>
+                <w:webHidden/>
+              </w:rPr>
+            </w:r>
+            <w:r>
+              <w:rPr>
+                <w:noProof/>
+                <w:webHidden/>
+              </w:rPr>
+              <w:fldChar w:fldCharType="separate"/>
+            </w:r>
+            <w:r>
+              <w:rPr>
+                <w:noProof/>
+                <w:webHidden/>
+              </w:rPr>
+              <w:t>4</w:t>
+            </w:r>
+            <w:r>
+              <w:rPr>
+                <w:noProof/>
+                <w:webHidden/>
+              </w:rPr>
+              <w:fldChar w:fldCharType="end"/>
+            </w:r>
+          </w:hyperlink>
+        </w:p>
+        <w:p>
+          <w:pPr>
+            <w:pStyle w:val="TOC2"/>
+            <w:tabs>
+              <w:tab w:val="right" w:leader="dot" w:pos="9350"/>
+            </w:tabs>
+            <w:rPr>
+              <w:rFonts w:eastAsiaTheme="minorEastAsia"/>
+              <w:noProof/>
+            </w:rPr>
+          </w:pPr>
+          <w:hyperlink w:anchor="_Toc34164566" w:history="1">
+            <w:r>
+              <w:rPr>
+                <w:rStyle w:val="Hyperlink"/>
+                <w:rFonts w:cs="Times New Roman"/>
+                <w:noProof/>
+              </w:rPr>
+              <w:t>The INTERNET</w:t>
+            </w:r>
+            <w:r>
+              <w:rPr>
+                <w:noProof/>
+                <w:webHidden/>
+              </w:rPr>
+              <w:tab/>
+            </w:r>
+            <w:r>
+              <w:rPr>
+                <w:noProof/>
+                <w:webHidden/>
+              </w:rPr>
+              <w:fldChar w:fldCharType="begin"/>
+            </w:r>
+            <w:r>
+              <w:rPr>
+                <w:noProof/>
+                <w:webHidden/>
+              </w:rPr>
+              <w:instrText xml:space="preserve"> PAGEREF _Toc34164566 \h </w:instrText>
+            </w:r>
+            <w:r>
+              <w:rPr>
+                <w:noProof/>
+                <w:webHidden/>
+              </w:rPr>
+            </w:r>
+            <w:r>
+              <w:rPr>
+                <w:noProof/>
+                <w:webHidden/>
+              </w:rPr>
+              <w:fldChar w:fldCharType="separate"/>
+            </w:r>
+            <w:r>
+              <w:rPr>
+                <w:noProof/>
+                <w:webHidden/>
+              </w:rPr>
+              <w:t>5</w:t>
+            </w:r>
+            <w:r>
+              <w:rPr>
+                <w:noProof/>
+                <w:webHidden/>
+              </w:rPr>
+              <w:fldChar w:fldCharType="end"/>
+            </w:r>
+          </w:hyperlink>
+        </w:p>
+        <w:p>
+          <w:pPr>
+            <w:pStyle w:val="TOC2"/>
+            <w:tabs>
+              <w:tab w:val="right" w:leader="dot" w:pos="9350"/>
+            </w:tabs>
+            <w:rPr>
+              <w:rFonts w:eastAsiaTheme="minorEastAsia"/>
+              <w:noProof/>
+            </w:rPr>
+          </w:pPr>
+          <w:hyperlink w:anchor="_Toc34164567" w:history="1">
+            <w:r>
+              <w:rPr>
+                <w:rStyle w:val="Hyperlink"/>
+                <w:rFonts w:cs="Times New Roman"/>
+                <w:noProof/>
+              </w:rPr>
+              <w:t>World wide web</w:t>
+            </w:r>
+            <w:r>
+              <w:rPr>
+                <w:noProof/>
+                <w:webHidden/>
+              </w:rPr>
+              <w:tab/>
+            </w:r>
+            <w:r>
+              <w:rPr>
+                <w:noProof/>
+                <w:webHidden/>
+              </w:rPr>
+              <w:fldChar w:fldCharType="begin"/>
+            </w:r>
+            <w:r>
+              <w:rPr>
+                <w:noProof/>
+                <w:webHidden/>
+              </w:rPr>
+              <w:instrText xml:space="preserve"> PAGEREF _Toc34164567 \h </w:instrText>
+            </w:r>
+            <w:r>
+              <w:rPr>
+                <w:noProof/>
+                <w:webHidden/>
+              </w:rPr>
+            </w:r>
+            <w:r>
+              <w:rPr>
+                <w:noProof/>
+                <w:webHidden/>
+              </w:rPr>
+              <w:fldChar w:fldCharType="separate"/>
+            </w:r>
+            <w:r>
+              <w:rPr>
+                <w:noProof/>
+                <w:webHidden/>
+              </w:rPr>
+              <w:t>6</w:t>
+            </w:r>
+            <w:r>
+              <w:rPr>
+                <w:noProof/>
+                <w:webHidden/>
+              </w:rPr>
+              <w:fldChar w:fldCharType="end"/>
+            </w:r>
+          </w:hyperlink>
+        </w:p>
+        <w:p>
+          <w:pPr>
+            <w:pStyle w:val="TOC1"/>
+            <w:tabs>
+              <w:tab w:val="right" w:leader="dot" w:pos="9350"/>
+            </w:tabs>
+            <w:rPr>
+              <w:rFonts w:eastAsiaTheme="minorEastAsia"/>
+              <w:noProof/>
+            </w:rPr>
+          </w:pPr>
+          <w:hyperlink w:anchor="_Toc34164568" w:history="1">
+            <w:r>
+              <w:rPr>
+                <w:rStyle w:val="Hyperlink"/>
+                <w:rFonts w:cs="Times New Roman"/>
+                <w:noProof/>
+              </w:rPr>
+              <w:t>Websites</w:t>
+            </w:r>
+            <w:r>
+              <w:rPr>
+                <w:noProof/>
+                <w:webHidden/>
+              </w:rPr>
+              <w:tab/>
+            </w:r>
+            <w:r>
+              <w:rPr>
+                <w:noProof/>
+                <w:webHidden/>
+              </w:rPr>
+              <w:fldChar w:fldCharType="begin"/>
+            </w:r>
+            <w:r>
+              <w:rPr>
+                <w:noProof/>
+                <w:webHidden/>
+              </w:rPr>
+              <w:instrText xml:space="preserve"> PAGEREF _Toc34164568 \h </w:instrText>
+            </w:r>
+            <w:r>
+              <w:rPr>
+                <w:noProof/>
+                <w:webHidden/>
+              </w:rPr>
+            </w:r>
+            <w:r>
+              <w:rPr>
+                <w:noProof/>
+                <w:webHidden/>
+              </w:rPr>
+              <w:fldChar w:fldCharType="separate"/>
+            </w:r>
+            <w:r>
+              <w:rPr>
+                <w:noProof/>
+                <w:webHidden/>
+              </w:rPr>
+              <w:t>8</w:t>
+            </w:r>
+            <w:r>
+              <w:rPr>
+                <w:noProof/>
+                <w:webHidden/>
+              </w:rPr>
+              <w:fldChar w:fldCharType="end"/>
+            </w:r>
+          </w:hyperlink>
+        </w:p>
+        <w:p>
+          <w:pPr>
+            <w:pStyle w:val="TOC1"/>
+            <w:tabs>
+              <w:tab w:val="right" w:leader="dot" w:pos="9350"/>
+            </w:tabs>
+            <w:rPr>
+              <w:rFonts w:eastAsiaTheme="minorEastAsia"/>
+              <w:noProof/>
+            </w:rPr>
+          </w:pPr>
+          <w:hyperlink w:anchor="_Toc34164569" w:history="1">
+            <w:r>
+              <w:rPr>
+                <w:rStyle w:val="Hyperlink"/>
+                <w:rFonts w:cs="Times New Roman"/>
+                <w:noProof/>
+              </w:rPr>
+              <w:t>Conclusion</w:t>
+            </w:r>
+            <w:r>
+              <w:rPr>
+                <w:noProof/>
+                <w:webHidden/>
+              </w:rPr>
+              <w:tab/>
+            </w:r>
+            <w:r>
+              <w:rPr>
+                <w:noProof/>
+                <w:webHidden/>
+              </w:rPr>
+              <w:fldChar w:fldCharType="begin"/>
+            </w:r>
+            <w:r>
+              <w:rPr>
+                <w:noProof/>
+                <w:webHidden/>
+              </w:rPr>
+              <w:instrText xml:space="preserve"> PAGEREF _Toc34164569 \h </w:instrText>
+            </w:r>
+            <w:r>
+              <w:rPr>
+                <w:noProof/>
+                <w:webHidden/>
+              </w:rPr>
+            </w:r>
+            <w:r>
+              <w:rPr>
+                <w:noProof/>
+                <w:webHidden/>
+              </w:rPr>
+              <w:fldChar w:fldCharType="separate"/>
+            </w:r>
+            <w:r>
+              <w:rPr>
+                <w:noProof/>
+                <w:webHidden/>
+              </w:rPr>
+              <w:t>9</w:t>
+            </w:r>
+            <w:r>
+              <w:rPr>
+                <w:noProof/>
+                <w:webHidden/>
+              </w:rPr>
+              <w:fldChar w:fldCharType="end"/>
+            </w:r>
+          </w:hyperlink>
+        </w:p>
+        <w:p>
+          <w:pPr>
+            <w:pStyle w:val="TOC1"/>
+            <w:tabs>
+              <w:tab w:val="right" w:leader="dot" w:pos="9350"/>
+            </w:tabs>
+            <w:rPr>
+              <w:rFonts w:eastAsiaTheme="minorEastAsia"/>
+              <w:noProof/>
+            </w:rPr>
+          </w:pPr>
+          <w:hyperlink w:anchor="_Toc34164570" w:history="1">
+            <w:r>
+              <w:rPr>
+                <w:rStyle w:val="Hyperlink"/>
+                <w:rFonts w:cs="Times New Roman"/>
+                <w:noProof/>
+                <w:lang w:val="en"/>
+              </w:rPr>
+              <w:t>Reference</w:t>
+            </w:r>
+            <w:r>
+              <w:rPr>
+                <w:noProof/>
+                <w:webHidden/>
+              </w:rPr>
+              <w:tab/>
+            </w:r>
+            <w:r>
+              <w:rPr>
+                <w:noProof/>
+                <w:webHidden/>
+              </w:rPr>
+              <w:fldChar w:fldCharType="begin"/>
+            </w:r>
+            <w:r>
+              <w:rPr>
+                <w:noProof/>
+                <w:webHidden/>
+              </w:rPr>
+              <w:instrText xml:space="preserve"> PAGEREF _Toc34164570 \h </w:instrText>
+            </w:r>
+            <w:r>
+              <w:rPr>
+                <w:noProof/>
+                <w:webHidden/>
+              </w:rPr>
+            </w:r>
+            <w:r>
+              <w:rPr>
+                <w:noProof/>
+                <w:webHidden/>
+              </w:rPr>
+              <w:fldChar w:fldCharType="separate"/>
+            </w:r>
+            <w:r>
+              <w:rPr>
+                <w:noProof/>
+                <w:webHidden/>
+              </w:rPr>
+              <w:t>10</w:t>
+            </w:r>
+            <w:r>
+              <w:rPr>
+                <w:noProof/>
+                <w:webHidden/>
+              </w:rPr>
+              <w:fldChar w:fldCharType="end"/>
+            </w:r>
+          </w:hyperlink>
+        </w:p>
+        <w:p>
+          <w:r>
+            <w:rPr>
+              <w:b/>
+              <w:bCs/>
+              <w:noProof/>
+            </w:rPr>
+            <w:fldChar w:fldCharType="end"/>
+          </w:r>
+        </w:p>
+      </w:sdtContent>
+    </w:sdt>
+    <w:p>
+      <w:pPr>
+        <w:rPr>
+          <w:rFonts w:ascii="Times New Roman" w:hAnsi="Times New Roman" w:cs="Times New Roman"/>
+        </w:rPr>
+      </w:pPr>
+    </w:p>
+    <w:p>
+      <w:pPr>
+        <w:rPr>
+          <w:rFonts w:ascii="Times New Roman" w:hAnsi="Times New Roman" w:cs="Times New Roman"/>
+        </w:rPr>
+      </w:pPr>
+    </w:p>
+    <w:p>
+      <w:pPr>
+        <w:rPr>
+          <w:rFonts w:ascii="Times New Roman" w:hAnsi="Times New Roman" w:cs="Times New Roman"/>
+        </w:rPr>
+      </w:pPr>
+    </w:p>
+    <w:p>
+      <w:pPr>
+        <w:rPr>
+          <w:rFonts w:ascii="Times New Roman" w:hAnsi="Times New Roman" w:cs="Times New Roman"/>
+        </w:rPr>
+      </w:pPr>
+    </w:p>
+    <w:p>
+      <w:pPr>
+        <w:rPr>
+          <w:rFonts w:ascii="Times New Roman" w:hAnsi="Times New Roman" w:cs="Times New Roman"/>
+        </w:rPr>
+      </w:pPr>
+    </w:p>
+    <w:p>
+      <w:pPr>
+        <w:rPr>
+          <w:rFonts w:ascii="Times New Roman" w:hAnsi="Times New Roman" w:cs="Times New Roman"/>
+        </w:rPr>
+      </w:pPr>
+    </w:p>
+    <w:p>
+      <w:pPr>
+        <w:rPr>
+          <w:rFonts w:ascii="Times New Roman" w:hAnsi="Times New Roman" w:cs="Times New Roman"/>
+        </w:rPr>
+      </w:pPr>
+    </w:p>
+    <w:p>
+      <w:pPr>
+        <w:rPr>
+          <w:rFonts w:ascii="Times New Roman" w:hAnsi="Times New Roman" w:cs="Times New Roman"/>
+        </w:rPr>
+      </w:pPr>
+    </w:p>
+    <w:p>
+      <w:pPr>
+        <w:rPr>
+          <w:rFonts w:ascii="Times New Roman" w:hAnsi="Times New Roman" w:cs="Times New Roman"/>
+        </w:rPr>
+      </w:pPr>
+    </w:p>
+    <w:p>
+      <w:pPr>
+        <w:rPr>
+          <w:rFonts w:ascii="Times New Roman" w:hAnsi="Times New Roman" w:cs="Times New Roman"/>
+        </w:rPr>
+      </w:pPr>
+    </w:p>
+    <w:p>
+      <w:pPr>
+        <w:rPr>
+          <w:rFonts w:ascii="Times New Roman" w:hAnsi="Times New Roman" w:cs="Times New Roman"/>
+        </w:rPr>
+      </w:pPr>
+    </w:p>
+    <w:p>
+      <w:pPr>
+        <w:rPr>
+          <w:rFonts w:ascii="Times New Roman" w:hAnsi="Times New Roman" w:cs="Times New Roman"/>
+        </w:rPr>
+      </w:pPr>
+    </w:p>
+    <w:p>
+      <w:pPr>
+        <w:rPr>
+          <w:rFonts w:ascii="Times New Roman" w:hAnsi="Times New Roman" w:cs="Times New Roman"/>
+        </w:rPr>
+      </w:pPr>
+    </w:p>
+    <w:p>
+      <w:pPr>
+        <w:rPr>
+          <w:rFonts w:ascii="Times New Roman" w:hAnsi="Times New Roman" w:cs="Times New Roman"/>
           <w:sz w:val="32"/>
-        </w:rPr>
-      </w:pPr>
-    </w:p>
-    <w:p>
-      <w:pPr>
+          <w:szCs w:val="32"/>
+        </w:rPr>
+      </w:pPr>
+      <w:r>
         <w:rPr>
           <w:rFonts w:ascii="Times New Roman" w:hAnsi="Times New Roman" w:cs="Times New Roman"/>
           <w:sz w:val="32"/>
-        </w:rPr>
-      </w:pPr>
-    </w:p>
-    <w:p>
-      <w:pPr>
-        <w:rPr>
-          <w:rFonts w:ascii="Times New Roman" w:hAnsi="Times New Roman" w:cs="Times New Roman"/>
+          <w:szCs w:val="32"/>
+        </w:rPr>
+        <w:lastRenderedPageBreak/>
+        <w:t>List of Figures</w:t>
+      </w:r>
+    </w:p>
+    <w:p>
+      <w:pPr>
+        <w:pStyle w:val="TableofFigures"/>
+        <w:tabs>
+          <w:tab w:val="right" w:leader="dot" w:pos="9350"/>
+        </w:tabs>
+        <w:rPr>
+          <w:rFonts w:asciiTheme="minorHAnsi" w:eastAsiaTheme="minorEastAsia" w:hAnsiTheme="minorHAnsi"/>
+          <w:noProof/>
+          <w:sz w:val="22"/>
+        </w:rPr>
+      </w:pPr>
+      <w:r>
+        <w:rPr>
+          <w:rFonts w:cs="Times New Roman"/>
           <w:sz w:val="32"/>
-        </w:rPr>
-      </w:pPr>
-    </w:p>
-    <w:p>
-      <w:pPr>
-        <w:pStyle w:val="TOCHeading"/>
-        <w:rPr>
-          <w:color w:val="auto"/>
-        </w:rPr>
-      </w:pPr>
-      <w:r>
-        <w:rPr>
-          <w:color w:val="auto"/>
-        </w:rPr>
-        <w:lastRenderedPageBreak/>
-        <w:t>Table of Contents</w:t>
-      </w:r>
-    </w:p>
-    <w:p/>
-    <w:p/>
-    <w:p/>
-    <w:p/>
-    <w:p/>
-    <w:p/>
-    <w:p/>
-    <w:p/>
-    <w:p/>
-    <w:p/>
-    <w:p/>
-    <w:p/>
-    <w:p/>
-    <w:p/>
-    <w:p/>
-    <w:p/>
-    <w:p/>
-    <w:p/>
-    <w:p/>
-    <w:p/>
-    <w:p/>
-    <w:p/>
-    <w:p/>
-    <w:p/>
-    <w:p/>
-    <w:p/>
-    <w:p/>
+          <w:szCs w:val="32"/>
+        </w:rPr>
+        <w:fldChar w:fldCharType="begin"/>
+      </w:r>
+      <w:r>
+        <w:rPr>
+          <w:rFonts w:cs="Times New Roman"/>
+          <w:sz w:val="32"/>
+          <w:szCs w:val="32"/>
+        </w:rPr>
+        <w:instrText xml:space="preserve"> TOC \h \z \c "Figure" </w:instrText>
+      </w:r>
+      <w:r>
+        <w:rPr>
+          <w:rFonts w:cs="Times New Roman"/>
+          <w:sz w:val="32"/>
+          <w:szCs w:val="32"/>
+        </w:rPr>
+        <w:fldChar w:fldCharType="separate"/>
+      </w:r>
+      <w:hyperlink w:anchor="_Toc34165174" w:history="1">
+        <w:r>
+          <w:rPr>
+            <w:rStyle w:val="Hyperlink"/>
+            <w:noProof/>
+          </w:rPr>
+          <w:t>Figure 1: showing difference between life before and after Internet</w:t>
+        </w:r>
+        <w:r>
+          <w:rPr>
+            <w:noProof/>
+            <w:webHidden/>
+          </w:rPr>
+          <w:tab/>
+        </w:r>
+        <w:r>
+          <w:rPr>
+            <w:noProof/>
+            <w:webHidden/>
+          </w:rPr>
+          <w:fldChar w:fldCharType="begin"/>
+        </w:r>
+        <w:r>
+          <w:rPr>
+            <w:noProof/>
+            <w:webHidden/>
+          </w:rPr>
+          <w:instrText xml:space="preserve"> PAGEREF _Toc34165174 \h </w:instrText>
+        </w:r>
+        <w:r>
+          <w:rPr>
+            <w:noProof/>
+            <w:webHidden/>
+          </w:rPr>
+        </w:r>
+        <w:r>
+          <w:rPr>
+            <w:noProof/>
+            <w:webHidden/>
+          </w:rPr>
+          <w:fldChar w:fldCharType="separate"/>
+        </w:r>
+        <w:r>
+          <w:rPr>
+            <w:noProof/>
+            <w:webHidden/>
+          </w:rPr>
+          <w:t>2</w:t>
+        </w:r>
+        <w:r>
+          <w:rPr>
+            <w:noProof/>
+            <w:webHidden/>
+          </w:rPr>
+          <w:fldChar w:fldCharType="end"/>
+        </w:r>
+      </w:hyperlink>
+    </w:p>
+    <w:p>
+      <w:pPr>
+        <w:rPr>
+          <w:rFonts w:ascii="Times New Roman" w:hAnsi="Times New Roman" w:cs="Times New Roman"/>
+          <w:sz w:val="32"/>
+          <w:szCs w:val="32"/>
+        </w:rPr>
+      </w:pPr>
+      <w:r>
+        <w:rPr>
+          <w:rFonts w:ascii="Times New Roman" w:hAnsi="Times New Roman" w:cs="Times New Roman"/>
+          <w:sz w:val="32"/>
+          <w:szCs w:val="32"/>
+        </w:rPr>
+        <w:fldChar w:fldCharType="end"/>
+      </w:r>
+    </w:p>
+    <w:p>
+      <w:pPr>
+        <w:rPr>
+          <w:rFonts w:ascii="Times New Roman" w:hAnsi="Times New Roman" w:cs="Times New Roman"/>
+          <w:sz w:val="32"/>
+          <w:szCs w:val="32"/>
+        </w:rPr>
+      </w:pPr>
+      <w:r>
+        <w:rPr>
+          <w:rFonts w:ascii="Times New Roman" w:hAnsi="Times New Roman" w:cs="Times New Roman"/>
+          <w:sz w:val="32"/>
+          <w:szCs w:val="32"/>
+        </w:rPr>
+        <w:t>List of Tables</w:t>
+      </w:r>
+    </w:p>
+    <w:p>
+      <w:pPr>
+        <w:pStyle w:val="TableofFigures"/>
+        <w:tabs>
+          <w:tab w:val="right" w:leader="dot" w:pos="9350"/>
+        </w:tabs>
+        <w:rPr>
+          <w:rFonts w:asciiTheme="minorHAnsi" w:eastAsiaTheme="minorEastAsia" w:hAnsiTheme="minorHAnsi"/>
+          <w:noProof/>
+          <w:sz w:val="22"/>
+        </w:rPr>
+      </w:pPr>
+      <w:r>
+        <w:rPr>
+          <w:rFonts w:cs="Times New Roman"/>
+        </w:rPr>
+        <w:fldChar w:fldCharType="begin"/>
+      </w:r>
+      <w:r>
+        <w:rPr>
+          <w:rFonts w:cs="Times New Roman"/>
+        </w:rPr>
+        <w:instrText xml:space="preserve"> TOC \h \z \c "Table" </w:instrText>
+      </w:r>
+      <w:r>
+        <w:rPr>
+          <w:rFonts w:cs="Times New Roman"/>
+        </w:rPr>
+        <w:fldChar w:fldCharType="separate"/>
+      </w:r>
+      <w:hyperlink w:anchor="_Toc34165223" w:history="1">
+        <w:r>
+          <w:rPr>
+            <w:rStyle w:val="Hyperlink"/>
+            <w:noProof/>
+          </w:rPr>
+          <w:t>Table 1: summary of the evolution of Internet in short</w:t>
+        </w:r>
+        <w:r>
+          <w:rPr>
+            <w:noProof/>
+            <w:webHidden/>
+          </w:rPr>
+          <w:tab/>
+        </w:r>
+        <w:r>
+          <w:rPr>
+            <w:noProof/>
+            <w:webHidden/>
+          </w:rPr>
+          <w:fldChar w:fldCharType="begin"/>
+        </w:r>
+        <w:r>
+          <w:rPr>
+            <w:noProof/>
+            <w:webHidden/>
+          </w:rPr>
+          <w:instrText xml:space="preserve"> PAGEREF _Toc34165223 \h </w:instrText>
+        </w:r>
+        <w:r>
+          <w:rPr>
+            <w:noProof/>
+            <w:webHidden/>
+          </w:rPr>
+        </w:r>
+        <w:r>
+          <w:rPr>
+            <w:noProof/>
+            <w:webHidden/>
+          </w:rPr>
+          <w:fldChar w:fldCharType="separate"/>
+        </w:r>
+        <w:r>
+          <w:rPr>
+            <w:noProof/>
+            <w:webHidden/>
+          </w:rPr>
+          <w:t>7</w:t>
+        </w:r>
+        <w:r>
+          <w:rPr>
+            <w:noProof/>
+            <w:webHidden/>
+          </w:rPr>
+          <w:fldChar w:fldCharType="end"/>
+        </w:r>
+      </w:hyperlink>
+    </w:p>
+    <w:p>
+      <w:pPr>
+        <w:rPr>
+          <w:rFonts w:ascii="Times New Roman" w:hAnsi="Times New Roman" w:cs="Times New Roman"/>
+        </w:rPr>
+      </w:pPr>
+      <w:r>
+        <w:rPr>
+          <w:rFonts w:ascii="Times New Roman" w:hAnsi="Times New Roman" w:cs="Times New Roman"/>
+          <w:sz w:val="24"/>
+        </w:rPr>
+        <w:fldChar w:fldCharType="end"/>
+      </w:r>
+    </w:p>
+    <w:p>
+      <w:pPr>
+        <w:rPr>
+          <w:rFonts w:ascii="Times New Roman" w:hAnsi="Times New Roman" w:cs="Times New Roman"/>
+        </w:rPr>
+      </w:pPr>
+    </w:p>
+    <w:p>
+      <w:pPr>
+        <w:rPr>
+          <w:rFonts w:ascii="Times New Roman" w:hAnsi="Times New Roman" w:cs="Times New Roman"/>
+        </w:rPr>
+      </w:pPr>
+    </w:p>
+    <w:p>
+      <w:pPr>
+        <w:rPr>
+          <w:rFonts w:ascii="Times New Roman" w:hAnsi="Times New Roman" w:cs="Times New Roman"/>
+        </w:rPr>
+      </w:pPr>
+    </w:p>
+    <w:p>
+      <w:pPr>
+        <w:rPr>
+          <w:rFonts w:ascii="Times New Roman" w:hAnsi="Times New Roman" w:cs="Times New Roman"/>
+        </w:rPr>
+      </w:pPr>
+    </w:p>
+    <w:p>
+      <w:pPr>
+        <w:rPr>
+          <w:rFonts w:ascii="Times New Roman" w:hAnsi="Times New Roman" w:cs="Times New Roman"/>
+        </w:rPr>
+      </w:pPr>
+    </w:p>
+    <w:p>
+      <w:pPr>
+        <w:rPr>
+          <w:rFonts w:ascii="Times New Roman" w:hAnsi="Times New Roman" w:cs="Times New Roman"/>
+        </w:rPr>
+      </w:pPr>
+    </w:p>
+    <w:p>
+      <w:pPr>
+        <w:rPr>
+          <w:rFonts w:ascii="Times New Roman" w:hAnsi="Times New Roman" w:cs="Times New Roman"/>
+        </w:rPr>
+      </w:pPr>
+    </w:p>
+    <w:p>
+      <w:pPr>
+        <w:rPr>
+          <w:rFonts w:ascii="Times New Roman" w:hAnsi="Times New Roman" w:cs="Times New Roman"/>
+        </w:rPr>
+      </w:pPr>
+    </w:p>
+    <w:p>
+      <w:pPr>
+        <w:rPr>
+          <w:rFonts w:ascii="Times New Roman" w:hAnsi="Times New Roman" w:cs="Times New Roman"/>
+        </w:rPr>
+      </w:pPr>
+    </w:p>
+    <w:p>
+      <w:pPr>
+        <w:rPr>
+          <w:rFonts w:ascii="Times New Roman" w:hAnsi="Times New Roman" w:cs="Times New Roman"/>
+        </w:rPr>
+      </w:pPr>
+    </w:p>
+    <w:p>
+      <w:pPr>
+        <w:rPr>
+          <w:rFonts w:ascii="Times New Roman" w:hAnsi="Times New Roman" w:cs="Times New Roman"/>
+        </w:rPr>
+      </w:pPr>
+    </w:p>
+    <w:p>
+      <w:pPr>
+        <w:rPr>
+          <w:rFonts w:ascii="Times New Roman" w:hAnsi="Times New Roman" w:cs="Times New Roman"/>
+        </w:rPr>
+      </w:pPr>
+    </w:p>
+    <w:p>
+      <w:pPr>
+        <w:rPr>
+          <w:rFonts w:ascii="Times New Roman" w:hAnsi="Times New Roman" w:cs="Times New Roman"/>
+        </w:rPr>
+      </w:pPr>
+    </w:p>
+    <w:p>
+      <w:pPr>
+        <w:rPr>
+          <w:rFonts w:ascii="Times New Roman" w:hAnsi="Times New Roman" w:cs="Times New Roman"/>
+        </w:rPr>
+      </w:pPr>
+    </w:p>
+    <w:p>
+      <w:pPr>
+        <w:rPr>
+          <w:rFonts w:ascii="Times New Roman" w:hAnsi="Times New Roman" w:cs="Times New Roman"/>
+        </w:rPr>
+      </w:pPr>
+    </w:p>
+    <w:p>
+      <w:pPr>
+        <w:rPr>
+          <w:rFonts w:ascii="Times New Roman" w:hAnsi="Times New Roman" w:cs="Times New Roman"/>
+        </w:rPr>
+      </w:pPr>
+    </w:p>
+    <w:p>
+      <w:pPr>
+        <w:rPr>
+          <w:rFonts w:ascii="Times New Roman" w:hAnsi="Times New Roman" w:cs="Times New Roman"/>
+        </w:rPr>
+      </w:pPr>
+    </w:p>
+    <w:p>
+      <w:pPr>
+        <w:rPr>
+          <w:rFonts w:ascii="Times New Roman" w:hAnsi="Times New Roman" w:cs="Times New Roman"/>
+        </w:rPr>
+      </w:pPr>
+    </w:p>
+    <w:p>
+      <w:pPr>
+        <w:rPr>
+          <w:rFonts w:ascii="Times New Roman" w:hAnsi="Times New Roman" w:cs="Times New Roman"/>
+        </w:rPr>
+      </w:pPr>
+    </w:p>
+    <w:p>
+      <w:pPr>
+        <w:rPr>
+          <w:rFonts w:ascii="Times New Roman" w:hAnsi="Times New Roman" w:cs="Times New Roman"/>
+        </w:rPr>
+        <w:sectPr>
+          <w:footerReference w:type="default" r:id="rId9"/>
+          <w:pgSz w:w="12240" w:h="15840" w:code="1"/>
+          <w:pgMar w:top="1440" w:right="1440" w:bottom="1440" w:left="1440" w:header="720" w:footer="720" w:gutter="0"/>
+          <w:cols w:space="720"/>
+          <w:docGrid w:linePitch="360"/>
+        </w:sectPr>
+      </w:pPr>
+      <w:bookmarkStart w:id="1" w:name="_GoBack"/>
+      <w:bookmarkEnd w:id="1"/>
+    </w:p>
     <w:p>
       <w:pPr>
         <w:pStyle w:val="Heading1"/>
         <w:rPr>
-          <w:rFonts w:ascii="Times New Roman" w:hAnsi="Times New Roman" w:cs="Times New Roman"/>
-        </w:rPr>
-      </w:pPr>
-      <w:bookmarkStart w:id="0" w:name="_Toc33890710"/>
-      <w:r>
-        <w:rPr>
-          <w:rFonts w:ascii="Times New Roman" w:hAnsi="Times New Roman" w:cs="Times New Roman"/>
+          <w:rFonts w:cs="Times New Roman"/>
+        </w:rPr>
+      </w:pPr>
+      <w:bookmarkStart w:id="2" w:name="_Toc33890710"/>
+      <w:bookmarkStart w:id="3" w:name="_Toc34164561"/>
+      <w:r>
+        <w:rPr>
+          <w:rFonts w:cs="Times New Roman"/>
         </w:rPr>
         <w:lastRenderedPageBreak/>
         <w:t>Introduction</w:t>
       </w:r>
-      <w:bookmarkEnd w:id="0"/>
-    </w:p>
-    <w:p/>
+      <w:bookmarkEnd w:id="2"/>
+      <w:bookmarkEnd w:id="3"/>
+    </w:p>
     <w:p>
       <w:pPr>
         <w:pStyle w:val="NormalWeb"/>
         <w:spacing w:before="120" w:beforeAutospacing="0" w:after="120" w:afterAutospacing="0" w:line="360" w:lineRule="auto"/>
-        <w:jc w:val="both"/>
-      </w:pPr>
-      <w:r>
-        <w:t xml:space="preserve">Life before Internet was a bit hard in majority extents this </w:t>
-      </w:r>
-      <w:r>
-        <w:t>document</w:t>
-      </w:r>
-      <w:r>
-        <w:t xml:space="preserve"> deals with how the Internet get to the point in which the world knows today.</w:t>
-      </w:r>
-    </w:p>
-    <w:p>
-      <w:pPr>
-        <w:spacing w:before="120" w:after="120" w:line="360" w:lineRule="auto"/>
-        <w:jc w:val="both"/>
-        <w:rPr>
-          <w:rFonts w:ascii="Times New Roman" w:hAnsi="Times New Roman" w:cs="Times New Roman"/>
-          <w:sz w:val="24"/>
-          <w:szCs w:val="24"/>
-        </w:rPr>
-      </w:pPr>
-      <w:r>
-        <w:rPr>
-          <w:rFonts w:ascii="Times New Roman" w:hAnsi="Times New Roman" w:cs="Times New Roman"/>
-          <w:sz w:val="24"/>
-          <w:szCs w:val="24"/>
-        </w:rPr>
-        <w:t xml:space="preserve">This document contains two phases the first phase deals with the history of the Internet (the evolution of the Internet from ARPANET to the World Wide Web) by </w:t>
-      </w:r>
-      <w:r>
-        <w:rPr>
-          <w:rFonts w:ascii="Times New Roman" w:hAnsi="Times New Roman" w:cs="Times New Roman"/>
-          <w:sz w:val="24"/>
-          <w:szCs w:val="24"/>
-        </w:rPr>
-        <w:t>describing</w:t>
-      </w:r>
-      <w:r>
-        <w:rPr>
-          <w:rFonts w:ascii="Times New Roman" w:hAnsi="Times New Roman" w:cs="Times New Roman"/>
-          <w:sz w:val="24"/>
-          <w:szCs w:val="24"/>
-        </w:rPr>
-        <w:t xml:space="preserve"> the major significant changes that happened throughout the evolution on the Internet and the second phase focuses on </w:t>
-      </w:r>
-      <w:r>
-        <w:rPr>
-          <w:rFonts w:ascii="Times New Roman" w:hAnsi="Times New Roman" w:cs="Times New Roman"/>
-          <w:sz w:val="24"/>
-          <w:szCs w:val="24"/>
-        </w:rPr>
-        <w:t>overview of evaluation and judgment on one major pillar of the Internet which are</w:t>
-      </w:r>
-      <w:r>
-        <w:rPr>
-          <w:rFonts w:ascii="Times New Roman" w:hAnsi="Times New Roman" w:cs="Times New Roman"/>
-          <w:sz w:val="24"/>
-          <w:szCs w:val="24"/>
-        </w:rPr>
-        <w:t xml:space="preserve"> website</w:t>
-      </w:r>
-      <w:r>
-        <w:rPr>
-          <w:rFonts w:ascii="Times New Roman" w:hAnsi="Times New Roman" w:cs="Times New Roman"/>
-          <w:sz w:val="24"/>
-          <w:szCs w:val="24"/>
-        </w:rPr>
-        <w:t>s</w:t>
-      </w:r>
-      <w:r>
-        <w:rPr>
-          <w:rFonts w:ascii="Times New Roman" w:hAnsi="Times New Roman" w:cs="Times New Roman"/>
-          <w:sz w:val="24"/>
-          <w:szCs w:val="24"/>
-        </w:rPr>
-        <w:t>.</w:t>
-      </w:r>
-    </w:p>
-    <w:p>
-      <w:pPr>
-        <w:spacing w:before="120" w:after="120" w:line="360" w:lineRule="auto"/>
-        <w:jc w:val="both"/>
-        <w:rPr>
-          <w:rFonts w:ascii="Times New Roman" w:hAnsi="Times New Roman" w:cs="Times New Roman"/>
-          <w:sz w:val="24"/>
-          <w:szCs w:val="24"/>
-        </w:rPr>
-      </w:pPr>
-      <w:r>
-        <w:rPr>
-          <w:rFonts w:ascii="Times New Roman" w:hAnsi="Times New Roman" w:cs="Times New Roman"/>
-          <w:sz w:val="24"/>
-          <w:szCs w:val="24"/>
-        </w:rPr>
-        <w:t xml:space="preserve">The first phase (evolution of Internet) starts by showing what life actually was before the emergence of Internet to get better grasp </w:t>
-      </w:r>
-      <w:r>
-        <w:rPr>
-          <w:rFonts w:ascii="Times New Roman" w:hAnsi="Times New Roman" w:cs="Times New Roman"/>
-          <w:sz w:val="24"/>
-          <w:szCs w:val="24"/>
-        </w:rPr>
-        <w:t xml:space="preserve">of what </w:t>
-      </w:r>
-      <w:r>
-        <w:rPr>
-          <w:rFonts w:ascii="Times New Roman" w:hAnsi="Times New Roman" w:cs="Times New Roman"/>
-          <w:sz w:val="24"/>
-          <w:szCs w:val="24"/>
-        </w:rPr>
-        <w:t>Internet</w:t>
-      </w:r>
-      <w:r>
-        <w:rPr>
-          <w:rFonts w:ascii="Times New Roman" w:hAnsi="Times New Roman" w:cs="Times New Roman"/>
-          <w:sz w:val="24"/>
-          <w:szCs w:val="24"/>
-        </w:rPr>
-        <w:t xml:space="preserve"> brings to the world</w:t>
-      </w:r>
-      <w:r>
-        <w:rPr>
-          <w:rFonts w:ascii="Times New Roman" w:hAnsi="Times New Roman" w:cs="Times New Roman"/>
-          <w:sz w:val="24"/>
-          <w:szCs w:val="24"/>
-        </w:rPr>
-        <w:t xml:space="preserve">, and it describes significant evolutionary changes that took place to get to the Internet that we know today and proceeds to the point where web development emerged. </w:t>
-      </w:r>
-    </w:p>
-    <w:p>
-      <w:pPr>
-        <w:spacing w:before="120" w:after="120" w:line="360" w:lineRule="auto"/>
-        <w:jc w:val="both"/>
-        <w:rPr>
-          <w:rFonts w:ascii="Times New Roman" w:hAnsi="Times New Roman" w:cs="Times New Roman"/>
-          <w:sz w:val="24"/>
-          <w:szCs w:val="24"/>
-        </w:rPr>
-      </w:pPr>
-      <w:r>
-        <w:rPr>
-          <w:rFonts w:ascii="Times New Roman" w:hAnsi="Times New Roman" w:cs="Times New Roman"/>
-          <w:sz w:val="24"/>
-          <w:szCs w:val="24"/>
-        </w:rPr>
-        <w:t xml:space="preserve">The Second phase focuses on website and contains observation and assessment of some chosen popular websites using web archive as a reference. It also gives little description of the 12 categories of the websites by inferring 5 examples for each category. At the end the document gives the guideline for evaluating a website and evaluation </w:t>
-      </w:r>
-      <w:r>
-        <w:rPr>
-          <w:rFonts w:ascii="Times New Roman" w:hAnsi="Times New Roman" w:cs="Times New Roman"/>
-          <w:sz w:val="24"/>
-          <w:szCs w:val="24"/>
-        </w:rPr>
-        <w:t xml:space="preserve">along with judgement </w:t>
-      </w:r>
-      <w:r>
-        <w:rPr>
-          <w:rFonts w:ascii="Times New Roman" w:hAnsi="Times New Roman" w:cs="Times New Roman"/>
-          <w:sz w:val="24"/>
-          <w:szCs w:val="24"/>
-        </w:rPr>
-        <w:t>of a few popular websites are provided.</w:t>
-      </w:r>
-    </w:p>
-    <w:p/>
-    <w:p/>
-    <w:p/>
-    <w:p/>
-    <w:p/>
-    <w:p/>
-    <w:p/>
-    <w:p/>
-    <w:p/>
-    <w:p/>
-    <w:p/>
+      </w:pPr>
+      <w:r>
+        <w:t>Life before Internet was a bit hard in majority extents this document deals with how the Internet get to the point in which the world knows today.</w:t>
+      </w:r>
+    </w:p>
+    <w:p>
+      <w:pPr>
+        <w:rPr>
+          <w:rFonts w:ascii="Times New Roman" w:hAnsi="Times New Roman" w:cs="Times New Roman"/>
+          <w:sz w:val="24"/>
+          <w:szCs w:val="24"/>
+        </w:rPr>
+      </w:pPr>
+      <w:r>
+        <w:rPr>
+          <w:rFonts w:ascii="Times New Roman" w:hAnsi="Times New Roman" w:cs="Times New Roman"/>
+          <w:sz w:val="24"/>
+          <w:szCs w:val="24"/>
+        </w:rPr>
+        <w:t>This document contains two phases the first phase deals with the history of the Internet (the evolution of the Internet from ARPANET to the World Wide Web) by describing the major significant changes that happened throughout the evolution on the Internet and the second phase focuses on overview of evaluation and judgment on one major pillar of the Internet which are websites.</w:t>
+      </w:r>
+    </w:p>
+    <w:p>
+      <w:pPr>
+        <w:rPr>
+          <w:rFonts w:ascii="Times New Roman" w:hAnsi="Times New Roman" w:cs="Times New Roman"/>
+          <w:sz w:val="24"/>
+          <w:szCs w:val="24"/>
+        </w:rPr>
+      </w:pPr>
+      <w:r>
+        <w:rPr>
+          <w:rFonts w:ascii="Times New Roman" w:hAnsi="Times New Roman" w:cs="Times New Roman"/>
+          <w:sz w:val="24"/>
+          <w:szCs w:val="24"/>
+        </w:rPr>
+        <w:t xml:space="preserve">The first phase (evolution of Internet) starts by showing what life actually was before the emergence of Internet to get better grasp of what Internet brings to the world, and it describes significant evolutionary changes that took place to get to the Internet that we know today and proceeds to the point where web development emerged. </w:t>
+      </w:r>
+    </w:p>
+    <w:p>
+      <w:pPr>
+        <w:rPr>
+          <w:rFonts w:ascii="Times New Roman" w:hAnsi="Times New Roman" w:cs="Times New Roman"/>
+          <w:sz w:val="24"/>
+          <w:szCs w:val="24"/>
+        </w:rPr>
+      </w:pPr>
+      <w:r>
+        <w:rPr>
+          <w:rFonts w:ascii="Times New Roman" w:hAnsi="Times New Roman" w:cs="Times New Roman"/>
+          <w:sz w:val="24"/>
+          <w:szCs w:val="24"/>
+        </w:rPr>
+        <w:t>The Second phase focuses on website and contains observation and assessment of some chosen popular websites using web archive as a reference. It also gives little description of the 12 categories of the websites by inferring 5 examples for each category. At the end the document gives the guideline for evaluating a website and evaluation along with judgement of a few popular websites are provided.</w:t>
+      </w:r>
+    </w:p>
+    <w:p>
+      <w:pPr>
+        <w:rPr>
+          <w:rFonts w:ascii="Times New Roman" w:hAnsi="Times New Roman" w:cs="Times New Roman"/>
+        </w:rPr>
+      </w:pPr>
+    </w:p>
+    <w:p>
+      <w:pPr>
+        <w:rPr>
+          <w:rFonts w:ascii="Times New Roman" w:hAnsi="Times New Roman" w:cs="Times New Roman"/>
+        </w:rPr>
+      </w:pPr>
+    </w:p>
+    <w:p>
+      <w:pPr>
+        <w:rPr>
+          <w:rFonts w:ascii="Times New Roman" w:hAnsi="Times New Roman" w:cs="Times New Roman"/>
+        </w:rPr>
+      </w:pPr>
+    </w:p>
+    <w:p>
+      <w:pPr>
+        <w:rPr>
+          <w:rFonts w:ascii="Times New Roman" w:hAnsi="Times New Roman" w:cs="Times New Roman"/>
+        </w:rPr>
+      </w:pPr>
+      <w:bookmarkStart w:id="4" w:name="_Toc33889469"/>
+      <w:bookmarkStart w:id="5" w:name="_Toc33889862"/>
+      <w:bookmarkStart w:id="6" w:name="_Toc33890711"/>
+      <w:bookmarkStart w:id="7" w:name="_Toc34164562"/>
+    </w:p>
+    <w:p>
+      <w:pPr>
+        <w:rPr>
+          <w:rFonts w:ascii="Times New Roman" w:hAnsi="Times New Roman" w:cs="Times New Roman"/>
+        </w:rPr>
+      </w:pPr>
+    </w:p>
+    <w:p>
+      <w:pPr>
+        <w:rPr>
+          <w:rFonts w:ascii="Times New Roman" w:hAnsi="Times New Roman" w:cs="Times New Roman"/>
+        </w:rPr>
+      </w:pPr>
+    </w:p>
+    <w:p>
+      <w:pPr>
+        <w:rPr>
+          <w:rFonts w:ascii="Times New Roman" w:hAnsi="Times New Roman" w:cs="Times New Roman"/>
+        </w:rPr>
+      </w:pPr>
+    </w:p>
+    <w:p>
+      <w:pPr>
+        <w:tabs>
+          <w:tab w:val="left" w:pos="2670"/>
+        </w:tabs>
+        <w:rPr>
+          <w:rFonts w:ascii="Times New Roman" w:hAnsi="Times New Roman" w:cs="Times New Roman"/>
+        </w:rPr>
+      </w:pPr>
+      <w:r>
+        <w:rPr>
+          <w:rFonts w:ascii="Times New Roman" w:hAnsi="Times New Roman" w:cs="Times New Roman"/>
+        </w:rPr>
+        <w:tab/>
+      </w:r>
+    </w:p>
+    <w:p>
+      <w:pPr>
+        <w:rPr>
+          <w:rFonts w:ascii="Times New Roman" w:hAnsi="Times New Roman" w:cs="Times New Roman"/>
+        </w:rPr>
+      </w:pPr>
+    </w:p>
+    <w:p>
+      <w:pPr>
+        <w:rPr>
+          <w:rFonts w:ascii="Times New Roman" w:hAnsi="Times New Roman" w:cs="Times New Roman"/>
+        </w:rPr>
+      </w:pPr>
+    </w:p>
     <w:p>
       <w:pPr>
         <w:pStyle w:val="Heading1"/>
         <w:rPr>
-          <w:rFonts w:ascii="Times New Roman" w:hAnsi="Times New Roman" w:cs="Times New Roman"/>
-        </w:rPr>
-      </w:pPr>
-      <w:bookmarkStart w:id="1" w:name="_Toc33889469"/>
-      <w:bookmarkStart w:id="2" w:name="_Toc33889862"/>
-      <w:bookmarkStart w:id="3" w:name="_Toc33890711"/>
-      <w:r>
-        <w:rPr>
-          <w:rFonts w:ascii="Times New Roman" w:hAnsi="Times New Roman" w:cs="Times New Roman"/>
+          <w:rFonts w:cs="Times New Roman"/>
+        </w:rPr>
+      </w:pPr>
+      <w:r>
+        <w:rPr>
+          <w:rFonts w:cs="Times New Roman"/>
         </w:rPr>
         <w:lastRenderedPageBreak/>
         <w:t>Evolution of The Internet</w:t>
-      </w:r>
-      <w:bookmarkEnd w:id="1"/>
-      <w:bookmarkEnd w:id="2"/>
-      <w:bookmarkEnd w:id="3"/>
-    </w:p>
-    <w:p/>
-    <w:p/>
-    <w:p/>
-    <w:p/>
-    <w:p/>
-    <w:p/>
-    <w:p/>
-    <w:p/>
-    <w:p/>
-    <w:p/>
-    <w:p/>
-    <w:p/>
-    <w:p/>
-    <w:p/>
-    <w:p/>
-    <w:p/>
-    <w:p/>
-    <w:p/>
-    <w:p/>
-    <w:p/>
-    <w:p/>
-    <w:p/>
-    <w:p/>
-    <w:p/>
-    <w:p/>
-    <w:p/>
-    <w:p/>
-    <w:p/>
-    <w:p>
-      <w:pPr>
-        <w:pStyle w:val="Heading1"/>
-        <w:rPr>
-          <w:rFonts w:ascii="Times New Roman" w:hAnsi="Times New Roman" w:cs="Times New Roman"/>
-        </w:rPr>
-      </w:pPr>
-      <w:bookmarkStart w:id="4" w:name="_Toc33889475"/>
-      <w:bookmarkStart w:id="5" w:name="_Toc33889868"/>
-      <w:bookmarkStart w:id="6" w:name="_Toc33890717"/>
-      <w:r>
-        <w:rPr>
-          <w:rFonts w:ascii="Times New Roman" w:hAnsi="Times New Roman" w:cs="Times New Roman"/>
-        </w:rPr>
-        <w:lastRenderedPageBreak/>
-        <w:t>Websites</w:t>
       </w:r>
       <w:bookmarkEnd w:id="4"/>
       <w:bookmarkEnd w:id="5"/>
       <w:bookmarkEnd w:id="6"/>
-    </w:p>
-    <w:p/>
-    <w:p/>
-    <w:p/>
-    <w:p/>
-    <w:p/>
-    <w:p/>
-    <w:p/>
-    <w:p/>
-    <w:p/>
-    <w:p/>
-    <w:p/>
-    <w:p/>
-    <w:p/>
-    <w:p/>
-    <w:p/>
-    <w:p/>
-    <w:p/>
-    <w:p/>
-    <w:p/>
-    <w:p/>
-    <w:p/>
-    <w:p/>
-    <w:p/>
-    <w:p/>
-    <w:p/>
-    <w:p/>
-    <w:p/>
-    <w:p/>
+      <w:bookmarkEnd w:id="7"/>
+    </w:p>
+    <w:p>
+      <w:pPr>
+        <w:pStyle w:val="Heading2"/>
+        <w:rPr>
+          <w:rFonts w:cs="Times New Roman"/>
+        </w:rPr>
+      </w:pPr>
+      <w:bookmarkStart w:id="8" w:name="_Toc33889470"/>
+      <w:bookmarkStart w:id="9" w:name="_Toc33889863"/>
+      <w:bookmarkStart w:id="10" w:name="_Toc33890712"/>
+      <w:bookmarkStart w:id="11" w:name="_Toc34164563"/>
+      <w:r>
+        <w:rPr>
+          <w:rFonts w:cs="Times New Roman"/>
+        </w:rPr>
+        <w:t>Life before Internet</w:t>
+      </w:r>
+      <w:bookmarkEnd w:id="8"/>
+      <w:bookmarkEnd w:id="9"/>
+      <w:bookmarkEnd w:id="10"/>
+      <w:bookmarkEnd w:id="11"/>
+    </w:p>
+    <w:p>
+      <w:pPr>
+        <w:tabs>
+          <w:tab w:val="left" w:pos="7500"/>
+        </w:tabs>
+        <w:rPr>
+          <w:rFonts w:ascii="Times New Roman" w:hAnsi="Times New Roman" w:cs="Times New Roman"/>
+          <w:sz w:val="24"/>
+          <w:szCs w:val="24"/>
+        </w:rPr>
+      </w:pPr>
+      <w:r>
+        <w:rPr>
+          <w:rFonts w:ascii="Times New Roman" w:hAnsi="Times New Roman" w:cs="Times New Roman"/>
+          <w:sz w:val="24"/>
+          <w:szCs w:val="24"/>
+        </w:rPr>
+        <w:t>To better understand the need for the Internet, it is important to know what life was without the Internet.</w:t>
+      </w:r>
+      <w:r>
+        <w:rPr>
+          <w:rFonts w:ascii="Times New Roman" w:hAnsi="Times New Roman" w:cs="Times New Roman"/>
+          <w:sz w:val="24"/>
+          <w:szCs w:val="24"/>
+        </w:rPr>
+        <w:t xml:space="preserve"> </w:t>
+      </w:r>
+      <w:r>
+        <w:rPr>
+          <w:rFonts w:ascii="Times New Roman" w:hAnsi="Times New Roman" w:cs="Times New Roman"/>
+          <w:sz w:val="24"/>
+          <w:szCs w:val="24"/>
+        </w:rPr>
+        <w:t xml:space="preserve">Life before the </w:t>
+      </w:r>
+      <w:r>
+        <w:rPr>
+          <w:rFonts w:ascii="Times New Roman" w:hAnsi="Times New Roman" w:cs="Times New Roman"/>
+          <w:sz w:val="24"/>
+          <w:szCs w:val="24"/>
+        </w:rPr>
+        <w:t>I</w:t>
+      </w:r>
+      <w:r>
+        <w:rPr>
+          <w:rFonts w:ascii="Times New Roman" w:hAnsi="Times New Roman" w:cs="Times New Roman"/>
+          <w:sz w:val="24"/>
+          <w:szCs w:val="24"/>
+        </w:rPr>
+        <w:t>nternet for everyone, </w:t>
+      </w:r>
+      <w:hyperlink r:id="rId10" w:tgtFrame="_blank" w:history="1">
+        <w:r>
+          <w:rPr>
+            <w:rStyle w:val="Hyperlink"/>
+            <w:rFonts w:ascii="Times New Roman" w:hAnsi="Times New Roman" w:cs="Times New Roman"/>
+            <w:color w:val="auto"/>
+            <w:sz w:val="24"/>
+            <w:szCs w:val="24"/>
+            <w:u w:val="none"/>
+            <w:bdr w:val="none" w:sz="0" w:space="0" w:color="auto" w:frame="1"/>
+          </w:rPr>
+          <w:t>including engineers</w:t>
+        </w:r>
+      </w:hyperlink>
+      <w:r>
+        <w:rPr>
+          <w:rFonts w:ascii="Times New Roman" w:hAnsi="Times New Roman" w:cs="Times New Roman"/>
+          <w:sz w:val="24"/>
+          <w:szCs w:val="24"/>
+        </w:rPr>
+        <w:t xml:space="preserve">, was very different to today. life seemed to be less busy, less stressful and, frankly, more enjoyable. But, of course, other things were a lot harder. Unlike today we have never had an easier time accessing any information, shopping, work or start a business. Among activities that are eased by the emergence of the Internet: </w:t>
+      </w:r>
+    </w:p>
+    <w:p>
+      <w:pPr>
+        <w:pStyle w:val="NormalWeb"/>
+        <w:numPr>
+          <w:ilvl w:val="0"/>
+          <w:numId w:val="1"/>
+        </w:numPr>
+        <w:spacing w:before="120" w:beforeAutospacing="0" w:after="120" w:afterAutospacing="0" w:line="360" w:lineRule="auto"/>
+      </w:pPr>
+      <w:r>
+        <w:t>You had to leave the house to socialize</w:t>
+      </w:r>
+    </w:p>
+    <w:p>
+      <w:pPr>
+        <w:pStyle w:val="NormalWeb"/>
+        <w:spacing w:before="120" w:beforeAutospacing="0" w:after="120" w:afterAutospacing="0" w:line="360" w:lineRule="auto"/>
+      </w:pPr>
+      <w:r>
+        <w:t xml:space="preserve">Before the </w:t>
+      </w:r>
+      <w:r>
+        <w:t>I</w:t>
+      </w:r>
+      <w:r>
+        <w:t xml:space="preserve">nternet, doing majority of things required an individual to get off his/her backside and leave the house. Shopping for things would take the individual to a local store, watching a movie required the individual to go to a cinema.  The majority of things being done outside allow the individual to meet and make friends with people in person which enhances socialization. The Internet provide a means to do all things sitting on the sofa without going anywhere. </w:t>
+      </w:r>
+    </w:p>
+    <w:p>
+      <w:pPr>
+        <w:pStyle w:val="NormalWeb"/>
+        <w:keepNext/>
+        <w:spacing w:before="120" w:beforeAutospacing="0" w:after="120" w:afterAutospacing="0" w:line="360" w:lineRule="auto"/>
+      </w:pPr>
+      <w:r>
+        <w:rPr>
+          <w:noProof/>
+        </w:rPr>
+        <w:drawing>
+          <wp:inline distT="0" distB="0" distL="0" distR="0" wp14:anchorId="47847514" wp14:editId="3F8C61E6">
+            <wp:extent cx="2476143" cy="2143125"/>
+            <wp:effectExtent l="0" t="0" r="635" b="0"/>
+            <wp:docPr id="4" name="Picture 4" descr="View image on Twitter"/>
+            <wp:cNvGraphicFramePr>
+              <a:graphicFrameLocks xmlns:a="http://schemas.openxmlformats.org/drawingml/2006/main" noChangeAspect="1"/>
+            </wp:cNvGraphicFramePr>
+            <a:graphic xmlns:a="http://schemas.openxmlformats.org/drawingml/2006/main">
+              <a:graphicData uri="http://schemas.openxmlformats.org/drawingml/2006/picture">
+                <pic:pic xmlns:pic="http://schemas.openxmlformats.org/drawingml/2006/picture">
+                  <pic:nvPicPr>
+                    <pic:cNvPr id="0" name="Picture 5" descr="View image on Twitter"/>
+                    <pic:cNvPicPr>
+                      <a:picLocks noChangeAspect="1" noChangeArrowheads="1"/>
+                    </pic:cNvPicPr>
+                  </pic:nvPicPr>
+                  <pic:blipFill>
+                    <a:blip r:embed="rId11">
+                      <a:extLst>
+                        <a:ext uri="{28A0092B-C50C-407E-A947-70E740481C1C}">
+                          <a14:useLocalDpi xmlns:a14="http://schemas.microsoft.com/office/drawing/2010/main" val="0"/>
+                        </a:ext>
+                      </a:extLst>
+                    </a:blip>
+                    <a:srcRect/>
+                    <a:stretch>
+                      <a:fillRect/>
+                    </a:stretch>
+                  </pic:blipFill>
+                  <pic:spPr bwMode="auto">
+                    <a:xfrm>
+                      <a:off x="0" y="0"/>
+                      <a:ext cx="2495075" cy="2159511"/>
+                    </a:xfrm>
+                    <a:prstGeom prst="rect">
+                      <a:avLst/>
+                    </a:prstGeom>
+                    <a:noFill/>
+                    <a:ln>
+                      <a:noFill/>
+                    </a:ln>
+                  </pic:spPr>
+                </pic:pic>
+              </a:graphicData>
+            </a:graphic>
+          </wp:inline>
+        </w:drawing>
+      </w:r>
+    </w:p>
+    <w:p>
+      <w:pPr>
+        <w:pStyle w:val="Caption"/>
+        <w:rPr>
+          <w:rFonts w:ascii="Times New Roman" w:hAnsi="Times New Roman" w:cs="Times New Roman"/>
+          <w:sz w:val="24"/>
+          <w:szCs w:val="24"/>
+        </w:rPr>
+      </w:pPr>
+      <w:bookmarkStart w:id="12" w:name="_Toc34165174"/>
+      <w:r>
+        <w:t xml:space="preserve">Figure </w:t>
+      </w:r>
+      <w:fldSimple w:instr=" SEQ Figure \* ARABIC ">
+        <w:r>
+          <w:rPr>
+            <w:noProof/>
+          </w:rPr>
+          <w:t>1</w:t>
+        </w:r>
+      </w:fldSimple>
+      <w:r>
+        <w:t>: showing difference between life before and after Interne</w:t>
+      </w:r>
+      <w:r>
+        <w:t>t</w:t>
+      </w:r>
+      <w:bookmarkEnd w:id="12"/>
+    </w:p>
+    <w:p>
+      <w:pPr>
+        <w:pStyle w:val="NormalWeb"/>
+        <w:numPr>
+          <w:ilvl w:val="0"/>
+          <w:numId w:val="1"/>
+        </w:numPr>
+        <w:spacing w:before="120" w:beforeAutospacing="0" w:after="120" w:afterAutospacing="0" w:line="360" w:lineRule="auto"/>
+      </w:pPr>
+      <w:r>
+        <w:t>Information’s were posted on a wall</w:t>
+      </w:r>
+    </w:p>
+    <w:p>
+      <w:pPr>
+        <w:pStyle w:val="NormalWeb"/>
+        <w:spacing w:before="120" w:beforeAutospacing="0" w:after="120" w:afterAutospacing="0" w:line="360" w:lineRule="auto"/>
+        <w:rPr>
+          <w:shd w:val="clear" w:color="auto" w:fill="FFFFFF"/>
+        </w:rPr>
+      </w:pPr>
+      <w:r>
+        <w:rPr>
+          <w:shd w:val="clear" w:color="auto" w:fill="FFFFFF"/>
+        </w:rPr>
+        <w:t xml:space="preserve">Before the </w:t>
+      </w:r>
+      <w:r>
+        <w:rPr>
+          <w:shd w:val="clear" w:color="auto" w:fill="FFFFFF"/>
+        </w:rPr>
+        <w:t>I</w:t>
+      </w:r>
+      <w:r>
+        <w:rPr>
+          <w:shd w:val="clear" w:color="auto" w:fill="FFFFFF"/>
+        </w:rPr>
+        <w:t>nternet, if you wanted to put up some information for everyone to see you actually needed to physically affix it to a wall.</w:t>
+      </w:r>
+    </w:p>
+    <w:p>
+      <w:pPr>
+        <w:pStyle w:val="NormalWeb"/>
+        <w:numPr>
+          <w:ilvl w:val="0"/>
+          <w:numId w:val="1"/>
+        </w:numPr>
+        <w:spacing w:before="120" w:beforeAutospacing="0" w:after="120" w:afterAutospacing="0" w:line="360" w:lineRule="auto"/>
+      </w:pPr>
+      <w:r>
+        <w:t>Online shopping</w:t>
+      </w:r>
+      <w:r>
+        <w:tab/>
+      </w:r>
+    </w:p>
+    <w:p>
+      <w:pPr>
+        <w:pStyle w:val="NormalWeb"/>
+        <w:spacing w:before="120" w:beforeAutospacing="0" w:after="120" w:afterAutospacing="0" w:line="360" w:lineRule="auto"/>
+      </w:pPr>
+      <w:r>
+        <w:lastRenderedPageBreak/>
+        <w:t>Before the Internet was introduced there was no way of people buying things without physical meeting with the seller. The emergence of different e-commerce apps makes it easier to people after The Internet. buying and selling things made a lot easier because of the Internet.</w:t>
+      </w:r>
+    </w:p>
+    <w:p>
+      <w:pPr>
+        <w:pStyle w:val="NormalWeb"/>
+        <w:spacing w:before="120" w:beforeAutospacing="0" w:after="120" w:afterAutospacing="0" w:line="360" w:lineRule="auto"/>
+      </w:pPr>
+      <w:r>
+        <w:t>Amazon was just a river back then, but now when Amazon is inferred the first thing that came to majority of the people is the shopping store.</w:t>
+      </w:r>
+    </w:p>
+    <w:p>
+      <w:pPr>
+        <w:pStyle w:val="NormalWeb"/>
+        <w:spacing w:before="120" w:beforeAutospacing="0" w:after="120" w:afterAutospacing="0" w:line="360" w:lineRule="auto"/>
+      </w:pPr>
+      <w:r>
+        <w:t>The following topics describes the journey the Internet, that makes millions of computer users to connect to one another, reaches to this point of time by stating significant evolutionary changes that it passed.</w:t>
+      </w:r>
+    </w:p>
+    <w:p>
+      <w:pPr>
+        <w:pStyle w:val="Heading2"/>
+        <w:rPr>
+          <w:rFonts w:cs="Times New Roman"/>
+        </w:rPr>
+      </w:pPr>
+      <w:bookmarkStart w:id="13" w:name="_Toc33889471"/>
+      <w:bookmarkStart w:id="14" w:name="_Toc33889864"/>
+      <w:bookmarkStart w:id="15" w:name="_Toc33890713"/>
+      <w:bookmarkStart w:id="16" w:name="_Toc34164564"/>
+      <w:r>
+        <w:rPr>
+          <w:rFonts w:cs="Times New Roman"/>
+        </w:rPr>
+        <w:t>Late 1960’s – Emergence of ARPANet (predecessor of Internet)</w:t>
+      </w:r>
+      <w:bookmarkEnd w:id="13"/>
+      <w:bookmarkEnd w:id="14"/>
+      <w:bookmarkEnd w:id="15"/>
+      <w:bookmarkEnd w:id="16"/>
+    </w:p>
+    <w:p>
+      <w:pPr>
+        <w:pStyle w:val="NormalWeb"/>
+        <w:shd w:val="clear" w:color="auto" w:fill="FFFFFF" w:themeFill="background1"/>
+        <w:spacing w:before="120" w:beforeAutospacing="0" w:after="120" w:afterAutospacing="0" w:line="360" w:lineRule="auto"/>
+      </w:pPr>
+      <w:r>
+        <w:t xml:space="preserve">The first recorded description of the social interactions that could be enabled through networking was written by J.C.R. </w:t>
+      </w:r>
+      <w:proofErr w:type="spellStart"/>
+      <w:r>
+        <w:t>Licklider</w:t>
+      </w:r>
+      <w:proofErr w:type="spellEnd"/>
+      <w:r>
+        <w:t xml:space="preserve"> in August 1962. </w:t>
+      </w:r>
+      <w:proofErr w:type="spellStart"/>
+      <w:r>
+        <w:t>Licklider’s</w:t>
+      </w:r>
+      <w:proofErr w:type="spellEnd"/>
+      <w:r>
+        <w:t xml:space="preserve"> objective was to create globally interconnected set of computers through which everyone could quickly access data and programs from any site. In spirit, the concept was very much like the Internet of today. </w:t>
+      </w:r>
+    </w:p>
+    <w:p>
+      <w:pPr>
+        <w:pStyle w:val="NormalWeb"/>
+        <w:shd w:val="clear" w:color="auto" w:fill="FFFFFF" w:themeFill="background1"/>
+        <w:spacing w:before="120" w:beforeAutospacing="0" w:after="120" w:afterAutospacing="0" w:line="360" w:lineRule="auto"/>
+      </w:pPr>
+      <w:r>
+        <w:t>Advanced Research Projects Agency (ARPA) is</w:t>
+      </w:r>
+      <w:r>
+        <w:rPr>
+          <w:shd w:val="clear" w:color="auto" w:fill="FFFFFF"/>
+        </w:rPr>
+        <w:t xml:space="preserve"> a US agency first led by Dr. J.C.R. </w:t>
+      </w:r>
+      <w:proofErr w:type="spellStart"/>
+      <w:r>
+        <w:rPr>
+          <w:shd w:val="clear" w:color="auto" w:fill="FFFFFF"/>
+        </w:rPr>
+        <w:t>Licklider</w:t>
+      </w:r>
+      <w:proofErr w:type="spellEnd"/>
+      <w:r>
+        <w:rPr>
+          <w:shd w:val="clear" w:color="auto" w:fill="FFFFFF"/>
+        </w:rPr>
+        <w:t xml:space="preserve"> to help fund and promote research. </w:t>
+      </w:r>
+      <w:r>
+        <w:t>In late 1966 Roberts develop the computer network concept and quickly put together his </w:t>
+      </w:r>
+      <w:hyperlink r:id="rId12" w:anchor="LGR67" w:tooltip="plan for the &quot;ARPANET&quot;" w:history="1">
+        <w:r>
+          <w:t>plan for the “ARPANet”</w:t>
+        </w:r>
+      </w:hyperlink>
+      <w:r>
+        <w:t xml:space="preserve">, publishing it in 1967. Computers were added quickly to the ARPANET during the following years. </w:t>
+      </w:r>
+      <w:r>
+        <w:rPr>
+          <w:b/>
+        </w:rPr>
+        <w:t>ARPANet</w:t>
+      </w:r>
+      <w:r>
+        <w:t xml:space="preserve"> which is the early version of Internet is a term used to describe a structure that handles the major traffic in networked system.</w:t>
+      </w:r>
+    </w:p>
+    <w:p>
+      <w:pPr>
+        <w:pStyle w:val="NormalWeb"/>
+        <w:spacing w:before="120" w:beforeAutospacing="0" w:after="120" w:afterAutospacing="0" w:line="360" w:lineRule="auto"/>
+      </w:pPr>
+      <w:r>
+        <w:t>ARPANET had two major objectives.</w:t>
+      </w:r>
+    </w:p>
+    <w:p>
+      <w:pPr>
+        <w:pStyle w:val="NormalWeb"/>
+        <w:numPr>
+          <w:ilvl w:val="0"/>
+          <w:numId w:val="1"/>
+        </w:numPr>
+        <w:spacing w:before="120" w:beforeAutospacing="0" w:after="120" w:afterAutospacing="0" w:line="360" w:lineRule="auto"/>
+      </w:pPr>
+      <w:r>
+        <w:t>To create a communication system that could survive a nuclear attack or natural disaster</w:t>
+      </w:r>
+    </w:p>
+    <w:p>
+      <w:pPr>
+        <w:pStyle w:val="NormalWeb"/>
+        <w:numPr>
+          <w:ilvl w:val="0"/>
+          <w:numId w:val="1"/>
+        </w:numPr>
+        <w:spacing w:before="120" w:beforeAutospacing="0" w:after="120" w:afterAutospacing="0" w:line="360" w:lineRule="auto"/>
+      </w:pPr>
+      <w:r>
+        <w:t>To provide communication links to its users in remote locations ‘resource-sharing’</w:t>
+      </w:r>
+    </w:p>
+    <w:p>
+      <w:pPr>
+        <w:pStyle w:val="NormalWeb"/>
+        <w:shd w:val="clear" w:color="auto" w:fill="FFFFFF" w:themeFill="background1"/>
+        <w:spacing w:before="120" w:beforeAutospacing="0" w:after="120" w:afterAutospacing="0" w:line="360" w:lineRule="auto"/>
+      </w:pPr>
+      <w:r>
+        <w:t>ARPA linked together mainframe computers to form a communications network. To this point the ARPANet was not made public to the people. In October 1972, Kahn organized a large, very successful demonstration of the ARPANET at the International Computer Communication Conference (ICCC). This was the first public demonstration of this new network technology to the public.</w:t>
+      </w:r>
+    </w:p>
+    <w:p>
+      <w:pPr>
+        <w:pStyle w:val="NormalWeb"/>
+        <w:shd w:val="clear" w:color="auto" w:fill="FFFFFF" w:themeFill="background1"/>
+        <w:spacing w:before="120" w:beforeAutospacing="0" w:after="120" w:afterAutospacing="0" w:line="360" w:lineRule="auto"/>
+      </w:pPr>
+      <w:r>
+        <w:t>It was also in 1972 electronic mail, was introduced. From there email took off as the largest network application for over a decade.</w:t>
+      </w:r>
+    </w:p>
+    <w:p>
+      <w:pPr>
+        <w:pStyle w:val="NormalWeb"/>
+        <w:shd w:val="clear" w:color="auto" w:fill="FFFFFF" w:themeFill="background1"/>
+        <w:spacing w:before="120" w:beforeAutospacing="0" w:after="120" w:afterAutospacing="0" w:line="360" w:lineRule="auto"/>
+      </w:pPr>
+      <w:r>
+        <w:lastRenderedPageBreak/>
+        <w:t xml:space="preserve">By 1972, the network was essentially complete. During and after the construction of the ARPANET, other significant developments in networking technology were under </w:t>
+      </w:r>
+      <w:r>
+        <w:t>way. The</w:t>
+      </w:r>
+      <w:r>
+        <w:t xml:space="preserve"> ‘</w:t>
+      </w:r>
+      <w:r>
+        <w:t>I</w:t>
+      </w:r>
+      <w:r>
+        <w:t xml:space="preserve">nternetworking’ project began in late 1973.The key challenge of the ‘internetworking’ was inability to find a way of transitioning from a network like ARPANet to different </w:t>
+      </w:r>
+      <w:r>
+        <w:t>networks. Two</w:t>
+      </w:r>
+      <w:r>
+        <w:t xml:space="preserve"> solution were provided to overcome the challenge. </w:t>
+      </w:r>
+    </w:p>
+    <w:p>
+      <w:pPr>
+        <w:pStyle w:val="NormalWeb"/>
+        <w:numPr>
+          <w:ilvl w:val="0"/>
+          <w:numId w:val="2"/>
+        </w:numPr>
+        <w:shd w:val="clear" w:color="auto" w:fill="FFFFFF" w:themeFill="background1"/>
+        <w:spacing w:before="120" w:beforeAutospacing="0" w:after="120" w:afterAutospacing="0" w:line="360" w:lineRule="auto"/>
+      </w:pPr>
+      <w:r>
+        <w:t>One was to allow networks wishing to join the new ‘</w:t>
+      </w:r>
+      <w:r>
+        <w:t>I</w:t>
+      </w:r>
+      <w:r>
+        <w:t>nternetwork’ to retain their existing protocols and simply construct ‘gateway’ computers that would translate those into a common set of conventions.</w:t>
+      </w:r>
+    </w:p>
+    <w:p>
+      <w:pPr>
+        <w:pStyle w:val="NormalWeb"/>
+        <w:numPr>
+          <w:ilvl w:val="0"/>
+          <w:numId w:val="2"/>
+        </w:numPr>
+        <w:shd w:val="clear" w:color="auto" w:fill="FFFFFF" w:themeFill="background1"/>
+        <w:spacing w:before="120" w:beforeAutospacing="0" w:after="120" w:afterAutospacing="0" w:line="360" w:lineRule="auto"/>
+      </w:pPr>
+      <w:r>
+        <w:t xml:space="preserve">The other was to require that all candidate networks adopted a new set of protocols (which acts as a common language for different networks). </w:t>
+      </w:r>
+    </w:p>
+    <w:p>
+      <w:pPr>
+        <w:pStyle w:val="NormalWeb"/>
+        <w:shd w:val="clear" w:color="auto" w:fill="FFFFFF" w:themeFill="background1"/>
+        <w:spacing w:before="120" w:beforeAutospacing="0" w:after="120" w:afterAutospacing="0" w:line="360" w:lineRule="auto"/>
+      </w:pPr>
+      <w:r>
+        <w:t>The second option was adopted, Kahn decided to develop a new version of the protocol which could meet the needs of an open-architecture network environment. This protocol would eventually be called the Transmission Control Protocol/Internet Protocol (TCP/IP). While National Science Foundation NCF tended to act like a device driver, the new protocol would be more like a communications protocol.</w:t>
+      </w:r>
+    </w:p>
+    <w:p>
+      <w:pPr>
+        <w:pStyle w:val="NormalWeb"/>
+        <w:shd w:val="clear" w:color="auto" w:fill="FFFFFF" w:themeFill="background1"/>
+        <w:spacing w:before="120" w:beforeAutospacing="0" w:after="120" w:afterAutospacing="0" w:line="360" w:lineRule="auto"/>
+      </w:pPr>
+      <w:r>
+        <w:t xml:space="preserve">TCP and IP evolved and become the common network of the networks. In this way TCP/IP became the cornerstone of the new ‘network of </w:t>
+      </w:r>
+      <w:r>
+        <w:t>networks</w:t>
+      </w:r>
+      <w:r>
+        <w:t>. So as long as a given network ‘spoke’ TCP/IP it was free to join the Internet.</w:t>
+      </w:r>
+    </w:p>
+    <w:p>
+      <w:pPr>
+        <w:pStyle w:val="NormalWeb"/>
+        <w:shd w:val="clear" w:color="auto" w:fill="FFFFFF" w:themeFill="background1"/>
+        <w:spacing w:before="120" w:beforeAutospacing="0" w:after="120" w:afterAutospacing="0" w:line="360" w:lineRule="auto"/>
+      </w:pPr>
+      <w:r>
+        <w:t>In March 1981, It was announced that all ARPANET hosts would be required to adopt TCP/IP by January 1983. Not all sites were able to meet the deadline, but by the middle of 1983, every ARPANET host was running TCP/IP which is why April 1983 is said to mark the beginning of the Internet that everybody use today. In 1980’s Speed of ARPANet is no longer sufficient. There was a need of faster network.</w:t>
+      </w:r>
+    </w:p>
+    <w:p>
+      <w:pPr>
+        <w:pStyle w:val="Heading2"/>
+        <w:rPr>
+          <w:rFonts w:cs="Times New Roman"/>
+        </w:rPr>
+      </w:pPr>
+      <w:bookmarkStart w:id="17" w:name="_Toc33889472"/>
+      <w:bookmarkStart w:id="18" w:name="_Toc33889865"/>
+      <w:bookmarkStart w:id="19" w:name="_Toc33890714"/>
+      <w:bookmarkStart w:id="20" w:name="_Toc34164565"/>
+      <w:r>
+        <w:rPr>
+          <w:rFonts w:cs="Times New Roman"/>
+        </w:rPr>
+        <w:t>NSFNET era</w:t>
+      </w:r>
+      <w:bookmarkEnd w:id="17"/>
+      <w:bookmarkEnd w:id="18"/>
+      <w:bookmarkEnd w:id="19"/>
+      <w:bookmarkEnd w:id="20"/>
+    </w:p>
+    <w:p>
+      <w:pPr>
+        <w:pStyle w:val="NormalWeb"/>
+        <w:spacing w:before="120" w:beforeAutospacing="0" w:after="120" w:afterAutospacing="0" w:line="360" w:lineRule="auto"/>
+      </w:pPr>
+      <w:r>
+        <w:t>National Science Foundation (NSF) created a new high-speed network NSFNet</w:t>
+      </w:r>
+    </w:p>
+    <w:p>
+      <w:pPr>
+        <w:pStyle w:val="NormalWeb"/>
+        <w:spacing w:before="120" w:beforeAutospacing="0" w:after="120" w:afterAutospacing="0" w:line="360" w:lineRule="auto"/>
+      </w:pPr>
+      <w:r>
+        <w:t>The objective of NSFNet was:</w:t>
+      </w:r>
+    </w:p>
+    <w:p>
+      <w:pPr>
+        <w:pStyle w:val="NormalWeb"/>
+        <w:numPr>
+          <w:ilvl w:val="0"/>
+          <w:numId w:val="3"/>
+        </w:numPr>
+        <w:spacing w:before="120" w:beforeAutospacing="0" w:after="120" w:afterAutospacing="0" w:line="360" w:lineRule="auto"/>
+      </w:pPr>
+      <w:r>
+        <w:t>To interconnect supercomputing centers so they could access one another’s resources.</w:t>
+      </w:r>
+    </w:p>
+    <w:p>
+      <w:pPr>
+        <w:pStyle w:val="NormalWeb"/>
+        <w:numPr>
+          <w:ilvl w:val="0"/>
+          <w:numId w:val="3"/>
+        </w:numPr>
+        <w:spacing w:before="120" w:beforeAutospacing="0" w:after="120" w:afterAutospacing="0" w:line="360" w:lineRule="auto"/>
+      </w:pPr>
+      <w:r>
+        <w:lastRenderedPageBreak/>
+        <w:t>To give academic and research Centre’s access to one another for the purposes of exchanging information</w:t>
+      </w:r>
+    </w:p>
+    <w:p>
+      <w:pPr>
+        <w:pStyle w:val="NormalWeb"/>
+        <w:spacing w:before="120" w:beforeAutospacing="0" w:after="120" w:afterAutospacing="0" w:line="360" w:lineRule="auto"/>
+      </w:pPr>
+      <w:r>
+        <w:t>In early 1990’s ARPANet and NSFNet were linked together but NSFNet had a better and faster backbone, by early 1990’s February 28 ARPANet was officially decommissioned and ARPANet was fully replaced by NSFNet.</w:t>
+      </w:r>
+    </w:p>
+    <w:p>
+      <w:pPr>
+        <w:pStyle w:val="NormalWeb"/>
+        <w:spacing w:before="120" w:beforeAutospacing="0" w:after="120" w:afterAutospacing="0" w:line="360" w:lineRule="auto"/>
+      </w:pPr>
+      <w:r>
+        <w:t xml:space="preserve">The major reason of the complete replacement of NSFNet by ARPANet was In 1994, the NSF implemented a plan to allow Internet service to be taken over by commercial companies known as ‘Internet Service Providers’ (ISPs), each of which would operate its own backbone which in turn lowers the need of the ARPANet backbone. Customers would connect to one of the companies’ backbones, and the ISPs would operate a set of gateways at which a number of ISPs could interconnect their systems, allowing traffic to pass smoothly from one network to another. </w:t>
+      </w:r>
+    </w:p>
+    <w:p>
+      <w:pPr>
+        <w:pStyle w:val="Heading2"/>
+        <w:rPr>
+          <w:rFonts w:cs="Times New Roman"/>
+        </w:rPr>
+      </w:pPr>
+      <w:bookmarkStart w:id="21" w:name="_Toc33889473"/>
+      <w:bookmarkStart w:id="22" w:name="_Toc33889866"/>
+      <w:bookmarkStart w:id="23" w:name="_Toc33890715"/>
+      <w:bookmarkStart w:id="24" w:name="_Toc34164566"/>
+      <w:r>
+        <w:rPr>
+          <w:rFonts w:cs="Times New Roman"/>
+        </w:rPr>
+        <w:t>The INTERNET</w:t>
+      </w:r>
+      <w:bookmarkEnd w:id="21"/>
+      <w:bookmarkEnd w:id="22"/>
+      <w:bookmarkEnd w:id="23"/>
+      <w:bookmarkEnd w:id="24"/>
+    </w:p>
+    <w:p>
+      <w:pPr>
+        <w:pStyle w:val="NormalWeb"/>
+        <w:spacing w:before="120" w:beforeAutospacing="0" w:after="120" w:afterAutospacing="0" w:line="360" w:lineRule="auto"/>
+      </w:pPr>
+      <w:r>
+        <w:t xml:space="preserve">The predecessor of the Internet was ARPANet. The term Internet was officially adopted in 1983. The process of linking a collection networks is called </w:t>
+      </w:r>
+      <w:r>
+        <w:t>I</w:t>
+      </w:r>
+      <w:r>
+        <w:t xml:space="preserve">nternetworking. This term is where the Internet got its name. </w:t>
+      </w:r>
+    </w:p>
+    <w:p>
+      <w:pPr>
+        <w:tabs>
+          <w:tab w:val="left" w:pos="7500"/>
+        </w:tabs>
+        <w:rPr>
+          <w:rFonts w:ascii="Times New Roman" w:hAnsi="Times New Roman" w:cs="Times New Roman"/>
+          <w:sz w:val="24"/>
+          <w:szCs w:val="24"/>
+        </w:rPr>
+      </w:pPr>
+      <w:r>
+        <w:rPr>
+          <w:rFonts w:ascii="Times New Roman" w:hAnsi="Times New Roman" w:cs="Times New Roman"/>
+          <w:sz w:val="24"/>
+          <w:szCs w:val="24"/>
+        </w:rPr>
+        <w:t>the Internet was based on the idea that there would be multiple independent networks of rather arbitrary design. In this approach, the choice of any individual network technology was not dictated by a particular network architecture but rather could be selected freely by a provider and made to interwork with the other networks through a meta-level “Internetworking Architecture”.</w:t>
+      </w:r>
+    </w:p>
+    <w:p>
+      <w:pPr>
+        <w:tabs>
+          <w:tab w:val="left" w:pos="7500"/>
+        </w:tabs>
+        <w:rPr>
+          <w:rFonts w:ascii="Times New Roman" w:hAnsi="Times New Roman" w:cs="Times New Roman"/>
+          <w:sz w:val="24"/>
+          <w:szCs w:val="24"/>
+        </w:rPr>
+      </w:pPr>
+      <w:r>
+        <w:rPr>
+          <w:rFonts w:ascii="Times New Roman" w:hAnsi="Times New Roman" w:cs="Times New Roman"/>
+          <w:sz w:val="24"/>
+          <w:szCs w:val="24"/>
+        </w:rPr>
+        <w:t>The idea of open-architecture networking was first introduced by Kahn</w:t>
+      </w:r>
+      <w:r>
+        <w:rPr>
+          <w:rFonts w:ascii="Times New Roman" w:hAnsi="Times New Roman" w:cs="Times New Roman"/>
+          <w:sz w:val="24"/>
+          <w:szCs w:val="24"/>
+        </w:rPr>
+        <w:t xml:space="preserve">. </w:t>
+      </w:r>
+      <w:r>
+        <w:rPr>
+          <w:rFonts w:ascii="Times New Roman" w:hAnsi="Times New Roman" w:cs="Times New Roman"/>
+          <w:sz w:val="24"/>
+          <w:szCs w:val="24"/>
+        </w:rPr>
+        <w:t xml:space="preserve">In an open-architecture network, the individual networks may be separately designed and developed and each may have its own unique interface which it may offer to users. Each network can be designed in accordance with the specific environment and user requirements of that network. There are generally no constraints on the types of network. </w:t>
+      </w:r>
+    </w:p>
+    <w:p>
+      <w:pPr>
+        <w:pStyle w:val="NormalWeb"/>
+        <w:spacing w:before="120" w:beforeAutospacing="0" w:after="120" w:afterAutospacing="0" w:line="360" w:lineRule="auto"/>
+      </w:pPr>
+      <w:r>
+        <w:t xml:space="preserve">The Internet world and the real world existed as parallel universes. Most people outside of the </w:t>
+      </w:r>
+      <w:r>
+        <w:t>Internet world</w:t>
+      </w:r>
+      <w:r>
+        <w:t xml:space="preserve"> had no knowledge of the network and even if they did, they would have found it difficult to gain admission to it.</w:t>
+      </w:r>
+      <w:r>
+        <w:t xml:space="preserve"> </w:t>
+      </w:r>
+      <w:r>
+        <w:t xml:space="preserve">Two developments clear the distinction between the two universes and caused them gradually to merge. The first was the NSF's decision to hand the backbone over </w:t>
+      </w:r>
+      <w:r>
+        <w:lastRenderedPageBreak/>
+        <w:t>to ISPs. This meant that lay people could now access the network generally via slow dial-up connections. The second development was the arrival the World Wide Web.</w:t>
+      </w:r>
+    </w:p>
+    <w:p>
+      <w:pPr>
+        <w:pStyle w:val="Heading2"/>
+        <w:rPr>
+          <w:rFonts w:cs="Times New Roman"/>
+          <w:sz w:val="24"/>
+        </w:rPr>
+      </w:pPr>
+      <w:bookmarkStart w:id="25" w:name="_Toc33889474"/>
+      <w:bookmarkStart w:id="26" w:name="_Toc33889867"/>
+      <w:bookmarkStart w:id="27" w:name="_Toc33890716"/>
+      <w:bookmarkStart w:id="28" w:name="_Toc34164567"/>
+      <w:r>
+        <w:rPr>
+          <w:rFonts w:cs="Times New Roman"/>
+        </w:rPr>
+        <w:t>World wide web</w:t>
+      </w:r>
+      <w:bookmarkEnd w:id="25"/>
+      <w:bookmarkEnd w:id="26"/>
+      <w:bookmarkEnd w:id="27"/>
+      <w:bookmarkEnd w:id="28"/>
+    </w:p>
+    <w:p>
+      <w:pPr>
+        <w:tabs>
+          <w:tab w:val="left" w:pos="7500"/>
+        </w:tabs>
+        <w:rPr>
+          <w:rFonts w:ascii="Times New Roman" w:hAnsi="Times New Roman" w:cs="Times New Roman"/>
+          <w:sz w:val="24"/>
+          <w:szCs w:val="24"/>
+        </w:rPr>
+      </w:pPr>
+      <w:r>
+        <w:rPr>
+          <w:rFonts w:ascii="Times New Roman" w:hAnsi="Times New Roman" w:cs="Times New Roman"/>
+          <w:sz w:val="24"/>
+          <w:szCs w:val="24"/>
+        </w:rPr>
+        <w:t>The Web was the creation of a single individual the physicist and computer scientist Tim Berners-Lee</w:t>
+      </w:r>
+      <w:r>
+        <w:rPr>
+          <w:rFonts w:ascii="Times New Roman" w:hAnsi="Times New Roman" w:cs="Times New Roman"/>
+          <w:sz w:val="24"/>
+          <w:szCs w:val="24"/>
+        </w:rPr>
+        <w:t xml:space="preserve">. </w:t>
+      </w:r>
+      <w:r>
+        <w:rPr>
+          <w:rFonts w:ascii="Times New Roman" w:hAnsi="Times New Roman" w:cs="Times New Roman"/>
+          <w:sz w:val="24"/>
+          <w:szCs w:val="24"/>
+        </w:rPr>
+        <w:t xml:space="preserve">Berners-Lee's idea was to take an established technology called ‘hypertext’ software which created documents with extensive cross-referencing between related sections of text and associated graphics and make it work across the Internet. at the end of 1990, Berners-Lee created a working prototype of what he dubbed the ‘World </w:t>
+      </w:r>
+      <w:r>
+        <w:rPr>
+          <w:rFonts w:ascii="Times New Roman" w:hAnsi="Times New Roman" w:cs="Times New Roman"/>
+          <w:sz w:val="24"/>
+          <w:szCs w:val="24"/>
+        </w:rPr>
+        <w:t>Wide Web</w:t>
+      </w:r>
+      <w:r>
+        <w:rPr>
+          <w:rFonts w:ascii="Times New Roman" w:hAnsi="Times New Roman" w:cs="Times New Roman"/>
+          <w:sz w:val="24"/>
+          <w:szCs w:val="24"/>
+        </w:rPr>
+        <w:t>’, in three months </w:t>
+      </w:r>
+    </w:p>
+    <w:p>
+      <w:pPr>
+        <w:tabs>
+          <w:tab w:val="left" w:pos="7500"/>
+        </w:tabs>
+        <w:rPr>
+          <w:rFonts w:ascii="Times New Roman" w:hAnsi="Times New Roman" w:cs="Times New Roman"/>
+          <w:sz w:val="24"/>
+          <w:szCs w:val="24"/>
+        </w:rPr>
+      </w:pPr>
+      <w:r>
+        <w:rPr>
+          <w:rFonts w:ascii="Times New Roman" w:hAnsi="Times New Roman" w:cs="Times New Roman"/>
+          <w:sz w:val="24"/>
+          <w:szCs w:val="24"/>
+        </w:rPr>
+        <w:t>Despite all this, dissemination of the Web in 1991–1992 was slow and remained so until the spring of 1993, when Marc Andreessen and Eric Bina, released </w:t>
+      </w:r>
+      <w:r>
+        <w:rPr>
+          <w:rFonts w:ascii="Times New Roman" w:hAnsi="Times New Roman" w:cs="Times New Roman"/>
+          <w:i/>
+          <w:iCs/>
+          <w:sz w:val="24"/>
+          <w:szCs w:val="24"/>
+        </w:rPr>
+        <w:t>Mosaic</w:t>
+      </w:r>
+      <w:r>
+        <w:rPr>
+          <w:rFonts w:ascii="Times New Roman" w:hAnsi="Times New Roman" w:cs="Times New Roman"/>
+          <w:sz w:val="24"/>
+          <w:szCs w:val="24"/>
+        </w:rPr>
+        <w:t>, a browser they had written for the Web. Although </w:t>
+      </w:r>
+      <w:r>
+        <w:rPr>
+          <w:rFonts w:ascii="Times New Roman" w:hAnsi="Times New Roman" w:cs="Times New Roman"/>
+          <w:i/>
+          <w:iCs/>
+          <w:sz w:val="24"/>
+          <w:szCs w:val="24"/>
+        </w:rPr>
+        <w:t>Mosaic</w:t>
+      </w:r>
+      <w:r>
+        <w:rPr>
+          <w:rFonts w:ascii="Times New Roman" w:hAnsi="Times New Roman" w:cs="Times New Roman"/>
+          <w:sz w:val="24"/>
+          <w:szCs w:val="24"/>
+        </w:rPr>
+        <w:t> was not the first graphical browser, it was the first one to display graphics inline (i.e. as an integral component of a page, rather than in a separate window).</w:t>
+      </w:r>
+    </w:p>
+    <w:p>
+      <w:pPr>
+        <w:tabs>
+          <w:tab w:val="left" w:pos="7500"/>
+        </w:tabs>
+        <w:rPr>
+          <w:rFonts w:ascii="Times New Roman" w:hAnsi="Times New Roman" w:cs="Times New Roman"/>
+          <w:sz w:val="24"/>
+          <w:szCs w:val="24"/>
+        </w:rPr>
+      </w:pPr>
+      <w:r>
+        <w:rPr>
+          <w:rFonts w:ascii="Times New Roman" w:hAnsi="Times New Roman" w:cs="Times New Roman"/>
+          <w:sz w:val="24"/>
+          <w:szCs w:val="24"/>
+        </w:rPr>
+        <w:t>The launch of </w:t>
+      </w:r>
+      <w:r>
+        <w:rPr>
+          <w:rFonts w:ascii="Times New Roman" w:hAnsi="Times New Roman" w:cs="Times New Roman"/>
+          <w:i/>
+          <w:iCs/>
+          <w:sz w:val="24"/>
+          <w:szCs w:val="24"/>
+        </w:rPr>
+        <w:t>Mosaic</w:t>
+      </w:r>
+      <w:r>
+        <w:rPr>
+          <w:rFonts w:ascii="Times New Roman" w:hAnsi="Times New Roman" w:cs="Times New Roman"/>
+          <w:sz w:val="24"/>
+          <w:szCs w:val="24"/>
+        </w:rPr>
+        <w:t xml:space="preserve"> was a landmark moment in the evolution of both the Web and the Internet. It provided a dramatic illustration of the Web's potential for both publication and commerce. The use of Internet increased after the emergence of Mosaic. At that time, 6.7% of the global population had access to the Net. Most of them connected to the network via slow, noisy, and low-bandwidth dial-up lines. Most mobile phones did not connect to the network, and the few that did, connected via very limited </w:t>
+      </w:r>
+      <w:r>
+        <w:rPr>
+          <w:rFonts w:ascii="Times New Roman" w:hAnsi="Times New Roman" w:cs="Times New Roman"/>
+          <w:sz w:val="24"/>
+          <w:szCs w:val="24"/>
+          <w:shd w:val="clear" w:color="auto" w:fill="FFFFFF"/>
+        </w:rPr>
+        <w:t xml:space="preserve">Wireless Application </w:t>
+      </w:r>
+      <w:r>
+        <w:rPr>
+          <w:rFonts w:ascii="Times New Roman" w:hAnsi="Times New Roman" w:cs="Times New Roman"/>
+          <w:sz w:val="24"/>
+          <w:szCs w:val="24"/>
+          <w:shd w:val="clear" w:color="auto" w:fill="FFFFFF"/>
+        </w:rPr>
+        <w:t>Protocol (</w:t>
+      </w:r>
+      <w:r>
+        <w:rPr>
+          <w:rFonts w:ascii="Times New Roman" w:hAnsi="Times New Roman" w:cs="Times New Roman"/>
+          <w:sz w:val="24"/>
+          <w:szCs w:val="24"/>
+        </w:rPr>
+        <w:t>WAP) connections. Given these realities, the Internet of the late 1990s was very much an immature technology.</w:t>
+      </w:r>
+    </w:p>
+    <w:p>
+      <w:pPr>
+        <w:tabs>
+          <w:tab w:val="left" w:pos="7500"/>
+        </w:tabs>
+        <w:rPr>
+          <w:rFonts w:ascii="Times New Roman" w:hAnsi="Times New Roman" w:cs="Times New Roman"/>
+          <w:sz w:val="24"/>
+          <w:szCs w:val="24"/>
+        </w:rPr>
+      </w:pPr>
+      <w:r>
+        <w:rPr>
+          <w:rFonts w:ascii="Times New Roman" w:hAnsi="Times New Roman" w:cs="Times New Roman"/>
+          <w:sz w:val="24"/>
+          <w:szCs w:val="24"/>
+        </w:rPr>
+        <w:t>In order to make the Internet possible, a whole range of problems had to be solved. For example, ways had to be found to allow interactivity between browsers and servers; to facilitate personalization of web content; and to overcome the problem that the </w:t>
+      </w:r>
+      <w:hyperlink r:id="rId13" w:tgtFrame="_blank" w:history="1">
+        <w:r>
+          <w:rPr>
+            <w:rStyle w:val="Hyperlink"/>
+            <w:rFonts w:ascii="Times New Roman" w:hAnsi="Times New Roman" w:cs="Times New Roman"/>
+            <w:color w:val="auto"/>
+            <w:sz w:val="24"/>
+            <w:szCs w:val="24"/>
+          </w:rPr>
+          <w:t>httpprotocol</w:t>
+        </w:r>
+      </w:hyperlink>
+      <w:r>
+        <w:rPr>
+          <w:rFonts w:ascii="Times New Roman" w:hAnsi="Times New Roman" w:cs="Times New Roman"/>
+          <w:sz w:val="24"/>
+          <w:szCs w:val="24"/>
+        </w:rPr>
+        <w:t> was both insecure (in that communications between browser and server could be intercepted and monitored by third parties) and stateless (i.e. unable to support multistep transactions).</w:t>
+      </w:r>
+    </w:p>
+    <w:p>
+      <w:pPr>
+        <w:tabs>
+          <w:tab w:val="left" w:pos="7500"/>
+        </w:tabs>
+        <w:rPr>
+          <w:rFonts w:ascii="Times New Roman" w:hAnsi="Times New Roman" w:cs="Times New Roman"/>
+          <w:sz w:val="24"/>
+          <w:szCs w:val="24"/>
+        </w:rPr>
+      </w:pPr>
+      <w:r>
+        <w:rPr>
+          <w:rFonts w:ascii="Times New Roman" w:hAnsi="Times New Roman" w:cs="Times New Roman"/>
+          <w:sz w:val="24"/>
+          <w:szCs w:val="24"/>
+        </w:rPr>
+        <w:t>In time, solutions to these problems emerged in the forms of: ‘</w:t>
+      </w:r>
+      <w:r>
+        <w:rPr>
+          <w:rFonts w:ascii="Times New Roman" w:hAnsi="Times New Roman" w:cs="Times New Roman"/>
+          <w:sz w:val="24"/>
+          <w:szCs w:val="24"/>
+        </w:rPr>
+        <w:t>cookies</w:t>
+      </w:r>
+      <w:r>
+        <w:rPr>
+          <w:rFonts w:ascii="Times New Roman" w:hAnsi="Times New Roman" w:cs="Times New Roman"/>
+          <w:sz w:val="24"/>
+          <w:szCs w:val="24"/>
+        </w:rPr>
+        <w:t>.</w:t>
+      </w:r>
+      <w:r>
+        <w:rPr>
+          <w:rFonts w:ascii="Times New Roman" w:hAnsi="Times New Roman" w:cs="Times New Roman"/>
+          <w:sz w:val="24"/>
+          <w:szCs w:val="24"/>
+        </w:rPr>
+        <w:t xml:space="preserve"> HTTPS (an encrypted version of the basic </w:t>
+      </w:r>
+      <w:hyperlink r:id="rId14" w:tgtFrame="_blank" w:history="1">
+        <w:r>
+          <w:rPr>
+            <w:rStyle w:val="Hyperlink"/>
+            <w:rFonts w:ascii="Times New Roman" w:hAnsi="Times New Roman" w:cs="Times New Roman"/>
+            <w:color w:val="auto"/>
+            <w:sz w:val="24"/>
+            <w:szCs w:val="24"/>
+            <w:u w:val="none"/>
+          </w:rPr>
+          <w:t>httpprotocol</w:t>
+        </w:r>
+      </w:hyperlink>
+      <w:r>
+        <w:rPr>
+          <w:rFonts w:ascii="Times New Roman" w:hAnsi="Times New Roman" w:cs="Times New Roman"/>
+          <w:sz w:val="24"/>
+          <w:szCs w:val="24"/>
+        </w:rPr>
+        <w:t xml:space="preserve"> - the s stands for secured); the evolution of browsers with capabilities added by specialized ‘plug-ins’ which enabled them to handle audio and video and other kinds of file; and, eventually, JavaScript, which effectively turned web pages into small virtual machines.</w:t>
+      </w:r>
+    </w:p>
+    <w:p>
+      <w:pPr>
+        <w:rPr>
+          <w:rFonts w:ascii="Times New Roman" w:hAnsi="Times New Roman" w:cs="Times New Roman"/>
+          <w:noProof/>
+          <w:sz w:val="24"/>
+          <w:szCs w:val="24"/>
+          <w:bdr w:val="none" w:sz="0" w:space="0" w:color="auto" w:frame="1"/>
+        </w:rPr>
+      </w:pPr>
+      <w:r>
+        <w:rPr>
+          <w:rFonts w:ascii="Times New Roman" w:hAnsi="Times New Roman" w:cs="Times New Roman"/>
+          <w:noProof/>
+          <w:sz w:val="24"/>
+          <w:szCs w:val="24"/>
+          <w:bdr w:val="none" w:sz="0" w:space="0" w:color="auto" w:frame="1"/>
+        </w:rPr>
+        <w:lastRenderedPageBreak/>
+        <w:t xml:space="preserve">This solution that somehow fix the problems arised when The Internet was introduce led to the Internet that the world is using to this particular second. </w:t>
+      </w:r>
+      <w:r>
+        <w:rPr>
+          <w:rFonts w:ascii="Times New Roman" w:hAnsi="Times New Roman" w:cs="Times New Roman"/>
+          <w:sz w:val="24"/>
+          <w:szCs w:val="24"/>
+        </w:rPr>
+        <w:t>Eventually</w:t>
+      </w:r>
+      <w:r>
+        <w:rPr>
+          <w:rFonts w:ascii="Times New Roman" w:hAnsi="Times New Roman" w:cs="Times New Roman"/>
+          <w:sz w:val="24"/>
+          <w:szCs w:val="24"/>
+        </w:rPr>
+        <w:t xml:space="preserve"> www was made public to the </w:t>
+      </w:r>
+      <w:r>
+        <w:rPr>
+          <w:rFonts w:ascii="Times New Roman" w:hAnsi="Times New Roman" w:cs="Times New Roman"/>
+          <w:sz w:val="24"/>
+          <w:szCs w:val="24"/>
+        </w:rPr>
+        <w:t>people.</w:t>
+      </w:r>
+      <w:r>
+        <w:rPr>
+          <w:rFonts w:ascii="Times New Roman" w:hAnsi="Times New Roman" w:cs="Times New Roman"/>
+          <w:sz w:val="24"/>
+          <w:szCs w:val="24"/>
+          <w:shd w:val="clear" w:color="auto" w:fill="FFFFFF"/>
+        </w:rPr>
+        <w:t xml:space="preserve"> In</w:t>
+      </w:r>
+      <w:r>
+        <w:rPr>
+          <w:rFonts w:ascii="Times New Roman" w:hAnsi="Times New Roman" w:cs="Times New Roman"/>
+          <w:sz w:val="24"/>
+          <w:szCs w:val="24"/>
+          <w:shd w:val="clear" w:color="auto" w:fill="FFFFFF"/>
+        </w:rPr>
+        <w:t xml:space="preserve"> 1992 The first audio and video are distributed over the Internet. The phrase "surfing the Internet" is popularized. This led to the high increase in number of </w:t>
+      </w:r>
+      <w:r>
+        <w:rPr>
+          <w:rFonts w:ascii="Times New Roman" w:hAnsi="Times New Roman" w:cs="Times New Roman"/>
+          <w:sz w:val="24"/>
+          <w:szCs w:val="24"/>
+          <w:shd w:val="clear" w:color="auto" w:fill="FFFFFF"/>
+        </w:rPr>
+        <w:t>websites</w:t>
+      </w:r>
+      <w:r>
+        <w:rPr>
+          <w:rFonts w:ascii="Times New Roman" w:hAnsi="Times New Roman" w:cs="Times New Roman"/>
+          <w:sz w:val="24"/>
+          <w:szCs w:val="24"/>
+          <w:shd w:val="clear" w:color="auto" w:fill="FFFFFF"/>
+        </w:rPr>
+        <w:t xml:space="preserve"> on the Internet.</w:t>
+      </w:r>
+    </w:p>
+    <w:p>
+      <w:pPr>
+        <w:pStyle w:val="Caption"/>
+        <w:keepNext/>
+        <w:jc w:val="center"/>
+      </w:pPr>
+      <w:bookmarkStart w:id="29" w:name="_Toc34165223"/>
+      <w:r>
+        <w:t xml:space="preserve">Table </w:t>
+      </w:r>
+      <w:fldSimple w:instr=" SEQ Table \* ARABIC ">
+        <w:r>
+          <w:rPr>
+            <w:noProof/>
+          </w:rPr>
+          <w:t>1</w:t>
+        </w:r>
+      </w:fldSimple>
+      <w:r>
+        <w:t>: summary of the evolution of Internet in short</w:t>
+      </w:r>
+      <w:bookmarkEnd w:id="29"/>
+    </w:p>
+    <w:tbl>
+      <w:tblPr>
+        <w:tblStyle w:val="TableGrid"/>
+        <w:tblW w:w="0" w:type="auto"/>
+        <w:tblLook w:val="04A0" w:firstRow="1" w:lastRow="0" w:firstColumn="1" w:lastColumn="0" w:noHBand="0" w:noVBand="1"/>
+      </w:tblPr>
+      <w:tblGrid>
+        <w:gridCol w:w="1615"/>
+        <w:gridCol w:w="7735"/>
+      </w:tblGrid>
+      <w:tr>
+        <w:tc>
+          <w:tcPr>
+            <w:tcW w:w="1615" w:type="dxa"/>
+          </w:tcPr>
+          <w:p>
+            <w:pPr>
+              <w:tabs>
+                <w:tab w:val="left" w:pos="7500"/>
+              </w:tabs>
+              <w:spacing w:after="120" w:line="360" w:lineRule="auto"/>
+              <w:rPr>
+                <w:rFonts w:ascii="Times New Roman" w:hAnsi="Times New Roman" w:cs="Times New Roman"/>
+                <w:b/>
+                <w:sz w:val="24"/>
+                <w:szCs w:val="24"/>
+                <w:shd w:val="clear" w:color="auto" w:fill="FFFFFF"/>
+              </w:rPr>
+            </w:pPr>
+            <w:r>
+              <w:rPr>
+                <w:rFonts w:ascii="Times New Roman" w:hAnsi="Times New Roman" w:cs="Times New Roman"/>
+                <w:b/>
+                <w:sz w:val="24"/>
+                <w:szCs w:val="24"/>
+                <w:shd w:val="clear" w:color="auto" w:fill="FFFFFF"/>
+              </w:rPr>
+              <w:t>Year (GC)</w:t>
+            </w:r>
+          </w:p>
+        </w:tc>
+        <w:tc>
+          <w:tcPr>
+            <w:tcW w:w="7735" w:type="dxa"/>
+          </w:tcPr>
+          <w:p>
+            <w:pPr>
+              <w:tabs>
+                <w:tab w:val="left" w:pos="7500"/>
+              </w:tabs>
+              <w:spacing w:after="120" w:line="360" w:lineRule="auto"/>
+              <w:rPr>
+                <w:rFonts w:ascii="Times New Roman" w:hAnsi="Times New Roman" w:cs="Times New Roman"/>
+                <w:b/>
+                <w:sz w:val="24"/>
+                <w:szCs w:val="24"/>
+                <w:shd w:val="clear" w:color="auto" w:fill="FFFFFF"/>
+              </w:rPr>
+            </w:pPr>
+            <w:r>
+              <w:rPr>
+                <w:rFonts w:ascii="Times New Roman" w:hAnsi="Times New Roman" w:cs="Times New Roman"/>
+                <w:b/>
+                <w:sz w:val="24"/>
+                <w:szCs w:val="24"/>
+                <w:shd w:val="clear" w:color="auto" w:fill="FFFFFF"/>
+              </w:rPr>
+              <w:t>Events happened</w:t>
+            </w:r>
+          </w:p>
+        </w:tc>
+      </w:tr>
+      <w:tr>
+        <w:tc>
+          <w:tcPr>
+            <w:tcW w:w="1615" w:type="dxa"/>
+          </w:tcPr>
+          <w:p>
+            <w:pPr>
+              <w:tabs>
+                <w:tab w:val="left" w:pos="7500"/>
+              </w:tabs>
+              <w:spacing w:after="120" w:line="360" w:lineRule="auto"/>
+              <w:rPr>
+                <w:rFonts w:ascii="Times New Roman" w:hAnsi="Times New Roman" w:cs="Times New Roman"/>
+                <w:sz w:val="24"/>
+                <w:szCs w:val="24"/>
+                <w:shd w:val="clear" w:color="auto" w:fill="FFFFFF"/>
+              </w:rPr>
+            </w:pPr>
+            <w:r>
+              <w:rPr>
+                <w:rStyle w:val="Strong"/>
+                <w:rFonts w:ascii="Times New Roman" w:hAnsi="Times New Roman" w:cs="Times New Roman"/>
+                <w:b w:val="0"/>
+                <w:sz w:val="24"/>
+                <w:szCs w:val="24"/>
+                <w:bdr w:val="none" w:sz="0" w:space="0" w:color="auto" w:frame="1"/>
+                <w:shd w:val="clear" w:color="auto" w:fill="FFFFFF"/>
+              </w:rPr>
+              <w:t>1965</w:t>
+            </w:r>
+          </w:p>
+        </w:tc>
+        <w:tc>
+          <w:tcPr>
+            <w:tcW w:w="7735" w:type="dxa"/>
+          </w:tcPr>
+          <w:p>
+            <w:pPr>
+              <w:tabs>
+                <w:tab w:val="left" w:pos="7500"/>
+              </w:tabs>
+              <w:spacing w:after="120" w:line="360" w:lineRule="auto"/>
+              <w:rPr>
+                <w:rFonts w:ascii="Times New Roman" w:hAnsi="Times New Roman" w:cs="Times New Roman"/>
+                <w:sz w:val="24"/>
+                <w:szCs w:val="24"/>
+                <w:shd w:val="clear" w:color="auto" w:fill="FFFFFF"/>
+              </w:rPr>
+            </w:pPr>
+            <w:r>
+              <w:rPr>
+                <w:rFonts w:ascii="Times New Roman" w:hAnsi="Times New Roman" w:cs="Times New Roman"/>
+                <w:sz w:val="24"/>
+                <w:szCs w:val="24"/>
+                <w:shd w:val="clear" w:color="auto" w:fill="FFFFFF"/>
+              </w:rPr>
+              <w:t>Two computers at MIT Lincoln Lab communicate with one another using packet-switching technology.</w:t>
+            </w:r>
+          </w:p>
+        </w:tc>
+      </w:tr>
+      <w:tr>
+        <w:tc>
+          <w:tcPr>
+            <w:tcW w:w="1615" w:type="dxa"/>
+          </w:tcPr>
+          <w:p>
+            <w:pPr>
+              <w:tabs>
+                <w:tab w:val="left" w:pos="7500"/>
+              </w:tabs>
+              <w:spacing w:after="120" w:line="360" w:lineRule="auto"/>
+              <w:rPr>
+                <w:rFonts w:ascii="Times New Roman" w:hAnsi="Times New Roman" w:cs="Times New Roman"/>
+                <w:sz w:val="24"/>
+                <w:szCs w:val="24"/>
+                <w:shd w:val="clear" w:color="auto" w:fill="FFFFFF"/>
+              </w:rPr>
+            </w:pPr>
+            <w:r>
+              <w:rPr>
+                <w:rStyle w:val="Strong"/>
+                <w:rFonts w:ascii="Times New Roman" w:hAnsi="Times New Roman" w:cs="Times New Roman"/>
+                <w:b w:val="0"/>
+                <w:sz w:val="24"/>
+                <w:szCs w:val="24"/>
+                <w:bdr w:val="none" w:sz="0" w:space="0" w:color="auto" w:frame="1"/>
+                <w:shd w:val="clear" w:color="auto" w:fill="FFFFFF"/>
+              </w:rPr>
+              <w:t>1968</w:t>
+            </w:r>
+          </w:p>
+        </w:tc>
+        <w:tc>
+          <w:tcPr>
+            <w:tcW w:w="7735" w:type="dxa"/>
+          </w:tcPr>
+          <w:p>
+            <w:pPr>
+              <w:tabs>
+                <w:tab w:val="left" w:pos="7500"/>
+              </w:tabs>
+              <w:spacing w:after="120" w:line="360" w:lineRule="auto"/>
+              <w:rPr>
+                <w:rFonts w:ascii="Times New Roman" w:hAnsi="Times New Roman" w:cs="Times New Roman"/>
+                <w:sz w:val="24"/>
+                <w:szCs w:val="24"/>
+                <w:shd w:val="clear" w:color="auto" w:fill="FFFFFF"/>
+              </w:rPr>
+            </w:pPr>
+            <w:r>
+              <w:rPr>
+                <w:rFonts w:ascii="Times New Roman" w:hAnsi="Times New Roman" w:cs="Times New Roman"/>
+                <w:sz w:val="24"/>
+                <w:szCs w:val="24"/>
+                <w:shd w:val="clear" w:color="auto" w:fill="FFFFFF"/>
+              </w:rPr>
+              <w:t>ARPANet is emerged</w:t>
+            </w:r>
+          </w:p>
+        </w:tc>
+      </w:tr>
+      <w:tr>
+        <w:tc>
+          <w:tcPr>
+            <w:tcW w:w="1615" w:type="dxa"/>
+          </w:tcPr>
+          <w:p>
+            <w:pPr>
+              <w:tabs>
+                <w:tab w:val="left" w:pos="7500"/>
+              </w:tabs>
+              <w:spacing w:after="120" w:line="360" w:lineRule="auto"/>
+              <w:rPr>
+                <w:rFonts w:ascii="Times New Roman" w:hAnsi="Times New Roman" w:cs="Times New Roman"/>
+                <w:sz w:val="24"/>
+                <w:szCs w:val="24"/>
+                <w:shd w:val="clear" w:color="auto" w:fill="FFFFFF"/>
+              </w:rPr>
+            </w:pPr>
+            <w:r>
+              <w:rPr>
+                <w:rStyle w:val="Strong"/>
+                <w:rFonts w:ascii="Times New Roman" w:hAnsi="Times New Roman" w:cs="Times New Roman"/>
+                <w:b w:val="0"/>
+                <w:sz w:val="24"/>
+                <w:szCs w:val="24"/>
+                <w:bdr w:val="none" w:sz="0" w:space="0" w:color="auto" w:frame="1"/>
+                <w:shd w:val="clear" w:color="auto" w:fill="FFFFFF"/>
+              </w:rPr>
+              <w:t>1972</w:t>
+            </w:r>
+          </w:p>
+        </w:tc>
+        <w:tc>
+          <w:tcPr>
+            <w:tcW w:w="7735" w:type="dxa"/>
+          </w:tcPr>
+          <w:p>
+            <w:pPr>
+              <w:tabs>
+                <w:tab w:val="left" w:pos="7500"/>
+              </w:tabs>
+              <w:spacing w:after="120" w:line="360" w:lineRule="auto"/>
+              <w:rPr>
+                <w:rFonts w:ascii="Times New Roman" w:hAnsi="Times New Roman" w:cs="Times New Roman"/>
+                <w:sz w:val="24"/>
+                <w:szCs w:val="24"/>
+                <w:shd w:val="clear" w:color="auto" w:fill="FFFFFF"/>
+              </w:rPr>
+            </w:pPr>
+            <w:r>
+              <w:rPr>
+                <w:rFonts w:ascii="Times New Roman" w:hAnsi="Times New Roman" w:cs="Times New Roman"/>
+                <w:sz w:val="24"/>
+                <w:szCs w:val="24"/>
+                <w:shd w:val="clear" w:color="auto" w:fill="FFFFFF"/>
+              </w:rPr>
+              <w:t>Ray Tomlinson introduces network email.</w:t>
+            </w:r>
+          </w:p>
+        </w:tc>
+      </w:tr>
+      <w:tr>
+        <w:tc>
+          <w:tcPr>
+            <w:tcW w:w="1615" w:type="dxa"/>
+          </w:tcPr>
+          <w:p>
+            <w:pPr>
+              <w:tabs>
+                <w:tab w:val="left" w:pos="7500"/>
+              </w:tabs>
+              <w:spacing w:after="120" w:line="360" w:lineRule="auto"/>
+              <w:rPr>
+                <w:rFonts w:ascii="Times New Roman" w:hAnsi="Times New Roman" w:cs="Times New Roman"/>
+                <w:sz w:val="24"/>
+                <w:szCs w:val="24"/>
+                <w:shd w:val="clear" w:color="auto" w:fill="FFFFFF"/>
+              </w:rPr>
+            </w:pPr>
+            <w:r>
+              <w:rPr>
+                <w:rStyle w:val="Strong"/>
+                <w:rFonts w:ascii="Times New Roman" w:hAnsi="Times New Roman" w:cs="Times New Roman"/>
+                <w:b w:val="0"/>
+                <w:sz w:val="24"/>
+                <w:szCs w:val="24"/>
+                <w:bdr w:val="none" w:sz="0" w:space="0" w:color="auto" w:frame="1"/>
+                <w:shd w:val="clear" w:color="auto" w:fill="FFFFFF"/>
+              </w:rPr>
+              <w:t>1974</w:t>
+            </w:r>
+          </w:p>
+        </w:tc>
+        <w:tc>
+          <w:tcPr>
+            <w:tcW w:w="7735" w:type="dxa"/>
+          </w:tcPr>
+          <w:p>
+            <w:pPr>
+              <w:tabs>
+                <w:tab w:val="left" w:pos="7500"/>
+              </w:tabs>
+              <w:spacing w:after="120" w:line="360" w:lineRule="auto"/>
+              <w:rPr>
+                <w:rFonts w:ascii="Times New Roman" w:hAnsi="Times New Roman" w:cs="Times New Roman"/>
+                <w:sz w:val="24"/>
+                <w:szCs w:val="24"/>
+                <w:shd w:val="clear" w:color="auto" w:fill="FFFFFF"/>
+              </w:rPr>
+            </w:pPr>
+            <w:r>
+              <w:rPr>
+                <w:rFonts w:ascii="Times New Roman" w:hAnsi="Times New Roman" w:cs="Times New Roman"/>
+                <w:sz w:val="24"/>
+                <w:szCs w:val="24"/>
+                <w:shd w:val="clear" w:color="auto" w:fill="FFFFFF"/>
+              </w:rPr>
+              <w:t xml:space="preserve">The first Internet Service Provider (ISP) is born with the introduction of a commercial version of ARPANET, known as </w:t>
+            </w:r>
+            <w:proofErr w:type="spellStart"/>
+            <w:r>
+              <w:rPr>
+                <w:rFonts w:ascii="Times New Roman" w:hAnsi="Times New Roman" w:cs="Times New Roman"/>
+                <w:sz w:val="24"/>
+                <w:szCs w:val="24"/>
+                <w:shd w:val="clear" w:color="auto" w:fill="FFFFFF"/>
+              </w:rPr>
+              <w:t>Telenet</w:t>
+            </w:r>
+            <w:proofErr w:type="spellEnd"/>
+            <w:r>
+              <w:rPr>
+                <w:rFonts w:ascii="Times New Roman" w:hAnsi="Times New Roman" w:cs="Times New Roman"/>
+                <w:sz w:val="24"/>
+                <w:szCs w:val="24"/>
+                <w:shd w:val="clear" w:color="auto" w:fill="FFFFFF"/>
+              </w:rPr>
+              <w:t>.</w:t>
+            </w:r>
+          </w:p>
+        </w:tc>
+      </w:tr>
+      <w:tr>
+        <w:tc>
+          <w:tcPr>
+            <w:tcW w:w="1615" w:type="dxa"/>
+          </w:tcPr>
+          <w:p>
+            <w:pPr>
+              <w:tabs>
+                <w:tab w:val="left" w:pos="7500"/>
+              </w:tabs>
+              <w:spacing w:after="120" w:line="360" w:lineRule="auto"/>
+              <w:rPr>
+                <w:rFonts w:ascii="Times New Roman" w:hAnsi="Times New Roman" w:cs="Times New Roman"/>
+                <w:sz w:val="24"/>
+                <w:szCs w:val="24"/>
+                <w:shd w:val="clear" w:color="auto" w:fill="FFFFFF"/>
+              </w:rPr>
+            </w:pPr>
+            <w:r>
+              <w:rPr>
+                <w:rStyle w:val="Strong"/>
+                <w:rFonts w:ascii="Times New Roman" w:hAnsi="Times New Roman" w:cs="Times New Roman"/>
+                <w:b w:val="0"/>
+                <w:sz w:val="24"/>
+                <w:szCs w:val="24"/>
+                <w:bdr w:val="none" w:sz="0" w:space="0" w:color="auto" w:frame="1"/>
+                <w:shd w:val="clear" w:color="auto" w:fill="FFFFFF"/>
+              </w:rPr>
+              <w:t>1982</w:t>
+            </w:r>
+          </w:p>
+        </w:tc>
+        <w:tc>
+          <w:tcPr>
+            <w:tcW w:w="7735" w:type="dxa"/>
+          </w:tcPr>
+          <w:p>
+            <w:pPr>
+              <w:tabs>
+                <w:tab w:val="left" w:pos="2535"/>
+              </w:tabs>
+              <w:spacing w:after="120" w:line="360" w:lineRule="auto"/>
+              <w:rPr>
+                <w:rFonts w:ascii="Times New Roman" w:hAnsi="Times New Roman" w:cs="Times New Roman"/>
+                <w:sz w:val="24"/>
+                <w:szCs w:val="24"/>
+                <w:shd w:val="clear" w:color="auto" w:fill="FFFFFF"/>
+              </w:rPr>
+            </w:pPr>
+            <w:r>
+              <w:rPr>
+                <w:rFonts w:ascii="Times New Roman" w:hAnsi="Times New Roman" w:cs="Times New Roman"/>
+                <w:sz w:val="24"/>
+                <w:szCs w:val="24"/>
+                <w:shd w:val="clear" w:color="auto" w:fill="FFFFFF"/>
+              </w:rPr>
+              <w:t>Transmission Control Protocol (TCP) and Internet Protocol (IP), as the protocol suite, commonly known as TCP/IP, emerge as the protocol</w:t>
+            </w:r>
+          </w:p>
+        </w:tc>
+      </w:tr>
+      <w:tr>
+        <w:trPr>
+          <w:trHeight w:val="1745"/>
+        </w:trPr>
+        <w:tc>
+          <w:tcPr>
+            <w:tcW w:w="1615" w:type="dxa"/>
+          </w:tcPr>
+          <w:p>
+            <w:pPr>
+              <w:tabs>
+                <w:tab w:val="left" w:pos="7500"/>
+              </w:tabs>
+              <w:spacing w:after="120" w:line="360" w:lineRule="auto"/>
+              <w:rPr>
+                <w:rFonts w:ascii="Times New Roman" w:hAnsi="Times New Roman" w:cs="Times New Roman"/>
+                <w:sz w:val="24"/>
+                <w:szCs w:val="24"/>
+                <w:shd w:val="clear" w:color="auto" w:fill="FFFFFF"/>
+              </w:rPr>
+            </w:pPr>
+            <w:r>
+              <w:rPr>
+                <w:rStyle w:val="Strong"/>
+                <w:rFonts w:ascii="Times New Roman" w:hAnsi="Times New Roman" w:cs="Times New Roman"/>
+                <w:b w:val="0"/>
+                <w:sz w:val="24"/>
+                <w:szCs w:val="24"/>
+                <w:bdr w:val="none" w:sz="0" w:space="0" w:color="auto" w:frame="1"/>
+                <w:shd w:val="clear" w:color="auto" w:fill="FFFFFF"/>
+              </w:rPr>
+              <w:t>1983</w:t>
+            </w:r>
+          </w:p>
+        </w:tc>
+        <w:tc>
+          <w:tcPr>
+            <w:tcW w:w="7735" w:type="dxa"/>
+          </w:tcPr>
+          <w:p>
+            <w:pPr>
+              <w:pStyle w:val="NormalWeb"/>
+              <w:spacing w:before="0" w:beforeAutospacing="0" w:after="150" w:afterAutospacing="0" w:line="420" w:lineRule="atLeast"/>
+              <w:rPr>
+                <w:shd w:val="clear" w:color="auto" w:fill="FFFFFF"/>
+              </w:rPr>
+            </w:pPr>
+            <w:r>
+              <w:rPr>
+                <w:shd w:val="clear" w:color="auto" w:fill="FFFFFF"/>
+              </w:rPr>
+              <w:t>The </w:t>
+            </w:r>
+            <w:hyperlink r:id="rId15" w:history="1">
+              <w:r>
+                <w:rPr>
+                  <w:rStyle w:val="Hyperlink"/>
+                  <w:rFonts w:eastAsiaTheme="majorEastAsia"/>
+                  <w:color w:val="auto"/>
+                  <w:u w:val="none"/>
+                  <w:bdr w:val="none" w:sz="0" w:space="0" w:color="auto" w:frame="1"/>
+                  <w:shd w:val="clear" w:color="auto" w:fill="FFFFFF"/>
+                </w:rPr>
+                <w:t>Domain Name System</w:t>
+              </w:r>
+            </w:hyperlink>
+            <w:r>
+              <w:rPr>
+                <w:shd w:val="clear" w:color="auto" w:fill="FFFFFF"/>
+              </w:rPr>
+              <w:t> (DNS) establishes the familiar .</w:t>
+            </w:r>
+            <w:proofErr w:type="spellStart"/>
+            <w:r>
+              <w:rPr>
+                <w:shd w:val="clear" w:color="auto" w:fill="FFFFFF"/>
+              </w:rPr>
+              <w:t>edu</w:t>
+            </w:r>
+            <w:proofErr w:type="spellEnd"/>
+            <w:r>
+              <w:rPr>
+                <w:shd w:val="clear" w:color="auto" w:fill="FFFFFF"/>
+              </w:rPr>
+              <w:t>, .gov, .com, .mil, .org, .net, and .int system for naming websites. This is easier to remember than the previous designation for websites, such as 112.763.283</w:t>
+            </w:r>
+          </w:p>
+        </w:tc>
+      </w:tr>
+      <w:tr>
+        <w:tc>
+          <w:tcPr>
+            <w:tcW w:w="1615" w:type="dxa"/>
+          </w:tcPr>
+          <w:p>
+            <w:pPr>
+              <w:tabs>
+                <w:tab w:val="left" w:pos="7500"/>
+              </w:tabs>
+              <w:spacing w:after="120" w:line="360" w:lineRule="auto"/>
+              <w:rPr>
+                <w:rFonts w:ascii="Times New Roman" w:hAnsi="Times New Roman" w:cs="Times New Roman"/>
+                <w:sz w:val="24"/>
+                <w:szCs w:val="24"/>
+                <w:shd w:val="clear" w:color="auto" w:fill="FFFFFF"/>
+              </w:rPr>
+            </w:pPr>
+            <w:r>
+              <w:rPr>
+                <w:rStyle w:val="Strong"/>
+                <w:rFonts w:ascii="Times New Roman" w:hAnsi="Times New Roman" w:cs="Times New Roman"/>
+                <w:b w:val="0"/>
+                <w:sz w:val="24"/>
+                <w:szCs w:val="24"/>
+                <w:bdr w:val="none" w:sz="0" w:space="0" w:color="auto" w:frame="1"/>
+                <w:shd w:val="clear" w:color="auto" w:fill="FFFFFF"/>
+              </w:rPr>
+              <w:t>1987</w:t>
+            </w:r>
+          </w:p>
+        </w:tc>
+        <w:tc>
+          <w:tcPr>
+            <w:tcW w:w="7735" w:type="dxa"/>
+          </w:tcPr>
+          <w:p>
+            <w:pPr>
+              <w:tabs>
+                <w:tab w:val="left" w:pos="7500"/>
+              </w:tabs>
+              <w:spacing w:after="120" w:line="360" w:lineRule="auto"/>
+              <w:rPr>
+                <w:rFonts w:ascii="Times New Roman" w:hAnsi="Times New Roman" w:cs="Times New Roman"/>
+                <w:sz w:val="24"/>
+                <w:szCs w:val="24"/>
+                <w:shd w:val="clear" w:color="auto" w:fill="FFFFFF"/>
+              </w:rPr>
+            </w:pPr>
+            <w:r>
+              <w:rPr>
+                <w:rFonts w:ascii="Times New Roman" w:hAnsi="Times New Roman" w:cs="Times New Roman"/>
+                <w:sz w:val="24"/>
+                <w:szCs w:val="24"/>
+                <w:shd w:val="clear" w:color="auto" w:fill="FFFFFF"/>
+              </w:rPr>
+              <w:t>Cisco ships its first </w:t>
+            </w:r>
+            <w:hyperlink r:id="rId16" w:history="1">
+              <w:r>
+                <w:rPr>
+                  <w:rStyle w:val="Hyperlink"/>
+                  <w:rFonts w:ascii="Times New Roman" w:hAnsi="Times New Roman" w:cs="Times New Roman"/>
+                  <w:color w:val="auto"/>
+                  <w:sz w:val="24"/>
+                  <w:szCs w:val="24"/>
+                  <w:u w:val="none"/>
+                  <w:bdr w:val="none" w:sz="0" w:space="0" w:color="auto" w:frame="1"/>
+                  <w:shd w:val="clear" w:color="auto" w:fill="FFFFFF"/>
+                </w:rPr>
+                <w:t>router</w:t>
+              </w:r>
+            </w:hyperlink>
+          </w:p>
+        </w:tc>
+      </w:tr>
+      <w:tr>
+        <w:tc>
+          <w:tcPr>
+            <w:tcW w:w="1615" w:type="dxa"/>
+          </w:tcPr>
+          <w:p>
+            <w:pPr>
+              <w:tabs>
+                <w:tab w:val="left" w:pos="7500"/>
+              </w:tabs>
+              <w:spacing w:after="120" w:line="360" w:lineRule="auto"/>
+              <w:rPr>
+                <w:rFonts w:ascii="Times New Roman" w:hAnsi="Times New Roman" w:cs="Times New Roman"/>
+                <w:sz w:val="24"/>
+                <w:szCs w:val="24"/>
+                <w:shd w:val="clear" w:color="auto" w:fill="FFFFFF"/>
+              </w:rPr>
+            </w:pPr>
+            <w:r>
+              <w:rPr>
+                <w:rStyle w:val="Strong"/>
+                <w:rFonts w:ascii="Times New Roman" w:hAnsi="Times New Roman" w:cs="Times New Roman"/>
+                <w:b w:val="0"/>
+                <w:sz w:val="24"/>
+                <w:szCs w:val="24"/>
+                <w:bdr w:val="none" w:sz="0" w:space="0" w:color="auto" w:frame="1"/>
+                <w:shd w:val="clear" w:color="auto" w:fill="FFFFFF"/>
+              </w:rPr>
+              <w:t>1990</w:t>
+            </w:r>
+          </w:p>
+        </w:tc>
+        <w:tc>
+          <w:tcPr>
+            <w:tcW w:w="7735" w:type="dxa"/>
+          </w:tcPr>
+          <w:p>
+            <w:pPr>
+              <w:tabs>
+                <w:tab w:val="left" w:pos="7500"/>
+              </w:tabs>
+              <w:spacing w:after="120" w:line="360" w:lineRule="auto"/>
+              <w:rPr>
+                <w:rFonts w:ascii="Times New Roman" w:hAnsi="Times New Roman" w:cs="Times New Roman"/>
+                <w:sz w:val="24"/>
+                <w:szCs w:val="24"/>
+                <w:shd w:val="clear" w:color="auto" w:fill="FFFFFF"/>
+              </w:rPr>
+            </w:pPr>
+            <w:hyperlink r:id="rId17" w:history="1">
+              <w:r>
+                <w:rPr>
+                  <w:rStyle w:val="Hyperlink"/>
+                  <w:rFonts w:ascii="Times New Roman" w:hAnsi="Times New Roman" w:cs="Times New Roman"/>
+                  <w:color w:val="auto"/>
+                  <w:sz w:val="24"/>
+                  <w:szCs w:val="24"/>
+                  <w:u w:val="none"/>
+                  <w:bdr w:val="none" w:sz="0" w:space="0" w:color="auto" w:frame="1"/>
+                  <w:shd w:val="clear" w:color="auto" w:fill="FFFFFF"/>
+                </w:rPr>
+                <w:t>Tim Berners-Lee</w:t>
+              </w:r>
+            </w:hyperlink>
+            <w:r>
+              <w:rPr>
+                <w:rFonts w:ascii="Times New Roman" w:hAnsi="Times New Roman" w:cs="Times New Roman"/>
+                <w:sz w:val="24"/>
+                <w:szCs w:val="24"/>
+                <w:shd w:val="clear" w:color="auto" w:fill="FFFFFF"/>
+              </w:rPr>
+              <w:t xml:space="preserve"> develops </w:t>
+            </w:r>
+            <w:proofErr w:type="spellStart"/>
+            <w:r>
+              <w:rPr>
+                <w:rFonts w:ascii="Times New Roman" w:hAnsi="Times New Roman" w:cs="Times New Roman"/>
+                <w:sz w:val="24"/>
+                <w:szCs w:val="24"/>
+                <w:shd w:val="clear" w:color="auto" w:fill="FFFFFF"/>
+              </w:rPr>
+              <w:t>HyperText</w:t>
+            </w:r>
+            <w:proofErr w:type="spellEnd"/>
+            <w:r>
+              <w:rPr>
+                <w:rFonts w:ascii="Times New Roman" w:hAnsi="Times New Roman" w:cs="Times New Roman"/>
+                <w:sz w:val="24"/>
+                <w:szCs w:val="24"/>
+                <w:shd w:val="clear" w:color="auto" w:fill="FFFFFF"/>
+              </w:rPr>
+              <w:t xml:space="preserve"> Markup Language (HTML).</w:t>
+            </w:r>
+          </w:p>
+        </w:tc>
+      </w:tr>
+      <w:tr>
+        <w:tc>
+          <w:tcPr>
+            <w:tcW w:w="1615" w:type="dxa"/>
+          </w:tcPr>
+          <w:p>
+            <w:pPr>
+              <w:tabs>
+                <w:tab w:val="left" w:pos="7500"/>
+              </w:tabs>
+              <w:spacing w:after="120" w:line="360" w:lineRule="auto"/>
+              <w:rPr>
+                <w:rFonts w:ascii="Times New Roman" w:hAnsi="Times New Roman" w:cs="Times New Roman"/>
+                <w:sz w:val="24"/>
+                <w:szCs w:val="24"/>
+                <w:shd w:val="clear" w:color="auto" w:fill="FFFFFF"/>
+              </w:rPr>
+            </w:pPr>
+            <w:r>
+              <w:rPr>
+                <w:rStyle w:val="Strong"/>
+                <w:rFonts w:ascii="Times New Roman" w:hAnsi="Times New Roman" w:cs="Times New Roman"/>
+                <w:b w:val="0"/>
+                <w:sz w:val="24"/>
+                <w:szCs w:val="24"/>
+                <w:bdr w:val="none" w:sz="0" w:space="0" w:color="auto" w:frame="1"/>
+                <w:shd w:val="clear" w:color="auto" w:fill="FFFFFF"/>
+              </w:rPr>
+              <w:t>1991</w:t>
+            </w:r>
+          </w:p>
+        </w:tc>
+        <w:tc>
+          <w:tcPr>
+            <w:tcW w:w="7735" w:type="dxa"/>
+          </w:tcPr>
+          <w:p>
+            <w:pPr>
+              <w:pStyle w:val="NormalWeb"/>
+              <w:spacing w:before="0" w:beforeAutospacing="0" w:after="150" w:afterAutospacing="0" w:line="420" w:lineRule="atLeast"/>
+              <w:rPr>
+                <w:shd w:val="clear" w:color="auto" w:fill="FFFFFF"/>
+              </w:rPr>
+            </w:pPr>
+            <w:r>
+              <w:rPr>
+                <w:shd w:val="clear" w:color="auto" w:fill="FFFFFF"/>
+              </w:rPr>
+              <w:t>CERN introduces the </w:t>
+            </w:r>
+            <w:hyperlink r:id="rId18" w:history="1">
+              <w:r>
+                <w:rPr>
+                  <w:rStyle w:val="Hyperlink"/>
+                  <w:rFonts w:eastAsiaTheme="majorEastAsia"/>
+                  <w:color w:val="auto"/>
+                  <w:u w:val="none"/>
+                  <w:bdr w:val="none" w:sz="0" w:space="0" w:color="auto" w:frame="1"/>
+                  <w:shd w:val="clear" w:color="auto" w:fill="FFFFFF"/>
+                </w:rPr>
+                <w:t>World Wide Web</w:t>
+              </w:r>
+            </w:hyperlink>
+            <w:r>
+              <w:rPr>
+                <w:shd w:val="clear" w:color="auto" w:fill="FFFFFF"/>
+              </w:rPr>
+              <w:t> to the public.</w:t>
+            </w:r>
+          </w:p>
+        </w:tc>
+      </w:tr>
+      <w:tr>
+        <w:trPr>
+          <w:trHeight w:val="530"/>
+        </w:trPr>
+        <w:tc>
+          <w:tcPr>
+            <w:tcW w:w="1615" w:type="dxa"/>
+          </w:tcPr>
+          <w:p>
+            <w:pPr>
+              <w:tabs>
+                <w:tab w:val="left" w:pos="7500"/>
+              </w:tabs>
+              <w:spacing w:after="120" w:line="360" w:lineRule="auto"/>
+              <w:rPr>
+                <w:rFonts w:ascii="Times New Roman" w:hAnsi="Times New Roman" w:cs="Times New Roman"/>
+                <w:sz w:val="24"/>
+                <w:szCs w:val="24"/>
+                <w:shd w:val="clear" w:color="auto" w:fill="FFFFFF"/>
+              </w:rPr>
+            </w:pPr>
+            <w:r>
+              <w:rPr>
+                <w:rFonts w:ascii="Times New Roman" w:hAnsi="Times New Roman" w:cs="Times New Roman"/>
+                <w:sz w:val="24"/>
+                <w:szCs w:val="24"/>
+                <w:shd w:val="clear" w:color="auto" w:fill="FFFFFF"/>
+              </w:rPr>
+              <w:t>199</w:t>
+            </w:r>
+            <w:r>
+              <w:rPr>
+                <w:rFonts w:ascii="Times New Roman" w:hAnsi="Times New Roman" w:cs="Times New Roman"/>
+                <w:sz w:val="24"/>
+                <w:szCs w:val="24"/>
+                <w:shd w:val="clear" w:color="auto" w:fill="FFFFFF"/>
+              </w:rPr>
+              <w:t>3</w:t>
+            </w:r>
+          </w:p>
+        </w:tc>
+        <w:tc>
+          <w:tcPr>
+            <w:tcW w:w="7735" w:type="dxa"/>
+          </w:tcPr>
+          <w:p>
+            <w:pPr>
+              <w:pStyle w:val="NormalWeb"/>
+              <w:spacing w:before="0" w:beforeAutospacing="0" w:after="150" w:afterAutospacing="0" w:line="420" w:lineRule="atLeast"/>
+              <w:rPr>
+                <w:shd w:val="clear" w:color="auto" w:fill="FFFFFF"/>
+              </w:rPr>
+            </w:pPr>
+            <w:r>
+              <w:rPr>
+                <w:shd w:val="clear" w:color="auto" w:fill="FFFFFF"/>
+              </w:rPr>
+              <w:t xml:space="preserve">Mosaic browser was </w:t>
+            </w:r>
+            <w:r>
+              <w:rPr>
+                <w:shd w:val="clear" w:color="auto" w:fill="FFFFFF"/>
+              </w:rPr>
+              <w:t>released.</w:t>
+            </w:r>
+          </w:p>
+        </w:tc>
+      </w:tr>
+    </w:tbl>
+    <w:p>
+      <w:pPr>
+        <w:rPr>
+          <w:rFonts w:ascii="Times New Roman" w:hAnsi="Times New Roman" w:cs="Times New Roman"/>
+        </w:rPr>
+      </w:pPr>
+    </w:p>
+    <w:p>
+      <w:pPr>
+        <w:rPr>
+          <w:rFonts w:ascii="Times New Roman" w:hAnsi="Times New Roman" w:cs="Times New Roman"/>
+        </w:rPr>
+      </w:pPr>
+    </w:p>
     <w:p>
       <w:pPr>
         <w:pStyle w:val="Heading1"/>
         <w:rPr>
-          <w:rFonts w:ascii="Times New Roman" w:hAnsi="Times New Roman" w:cs="Times New Roman"/>
-        </w:rPr>
-      </w:pPr>
-      <w:bookmarkStart w:id="7" w:name="_Toc33889476"/>
-      <w:bookmarkStart w:id="8" w:name="_Toc33889869"/>
-      <w:bookmarkStart w:id="9" w:name="_Toc33890718"/>
-      <w:r>
-        <w:rPr>
-          <w:rFonts w:ascii="Times New Roman" w:hAnsi="Times New Roman" w:cs="Times New Roman"/>
+          <w:rFonts w:cs="Times New Roman"/>
+        </w:rPr>
+      </w:pPr>
+      <w:bookmarkStart w:id="30" w:name="_Toc33889475"/>
+      <w:bookmarkStart w:id="31" w:name="_Toc33889868"/>
+      <w:bookmarkStart w:id="32" w:name="_Toc33890717"/>
+      <w:bookmarkStart w:id="33" w:name="_Toc34164568"/>
+      <w:r>
+        <w:rPr>
+          <w:rFonts w:cs="Times New Roman"/>
+        </w:rPr>
+        <w:lastRenderedPageBreak/>
+        <w:t>Websites</w:t>
+      </w:r>
+      <w:bookmarkEnd w:id="30"/>
+      <w:bookmarkEnd w:id="31"/>
+      <w:bookmarkEnd w:id="32"/>
+      <w:bookmarkEnd w:id="33"/>
+    </w:p>
+    <w:p>
+      <w:pPr>
+        <w:tabs>
+          <w:tab w:val="left" w:pos="7500"/>
+        </w:tabs>
+        <w:rPr>
+          <w:rFonts w:ascii="Times New Roman" w:hAnsi="Times New Roman" w:cs="Times New Roman"/>
+          <w:sz w:val="24"/>
+          <w:szCs w:val="24"/>
+        </w:rPr>
+      </w:pPr>
+      <w:r>
+        <w:rPr>
+          <w:rFonts w:ascii="Times New Roman" w:hAnsi="Times New Roman" w:cs="Times New Roman"/>
+          <w:sz w:val="24"/>
+          <w:szCs w:val="24"/>
+        </w:rPr>
+        <w:t>To this point millions of websites are found on the Internet. and different startups launch and become famous over the globe. The likes of YouTube Instagram twitter are among the successful medias which have millions of users. The emergence of the Internet made many things possible. Though it comes with some side effects as well.</w:t>
+      </w:r>
+    </w:p>
+    <w:p>
+      <w:pPr>
+        <w:tabs>
+          <w:tab w:val="left" w:pos="7500"/>
+        </w:tabs>
+        <w:rPr>
+          <w:rFonts w:ascii="Times New Roman" w:hAnsi="Times New Roman" w:cs="Times New Roman"/>
+          <w:sz w:val="24"/>
+          <w:szCs w:val="24"/>
+        </w:rPr>
+      </w:pPr>
+      <w:r>
+        <w:rPr>
+          <w:rFonts w:ascii="Times New Roman" w:hAnsi="Times New Roman" w:cs="Times New Roman"/>
+          <w:sz w:val="24"/>
+          <w:szCs w:val="24"/>
+        </w:rPr>
+        <w:t>This document focuses on the standard of the websites which are primarily the subjective and objective aspects which should be best to be included in every website and judgment and evaluation of some popular website is provided along the way.</w:t>
+      </w:r>
+    </w:p>
+    <w:p>
+      <w:pPr>
+        <w:tabs>
+          <w:tab w:val="left" w:pos="7500"/>
+        </w:tabs>
+        <w:rPr>
+          <w:rFonts w:ascii="Times New Roman" w:hAnsi="Times New Roman" w:cs="Times New Roman"/>
+          <w:sz w:val="24"/>
+          <w:szCs w:val="24"/>
+        </w:rPr>
+      </w:pPr>
+    </w:p>
+    <w:p>
+      <w:pPr>
+        <w:tabs>
+          <w:tab w:val="left" w:pos="7500"/>
+        </w:tabs>
+        <w:rPr>
+          <w:rFonts w:ascii="Times New Roman" w:hAnsi="Times New Roman" w:cs="Times New Roman"/>
+          <w:sz w:val="24"/>
+          <w:szCs w:val="24"/>
+        </w:rPr>
+      </w:pPr>
+    </w:p>
+    <w:p>
+      <w:pPr>
+        <w:rPr>
+          <w:rFonts w:ascii="Times New Roman" w:hAnsi="Times New Roman" w:cs="Times New Roman"/>
+        </w:rPr>
+      </w:pPr>
+    </w:p>
+    <w:p>
+      <w:pPr>
+        <w:rPr>
+          <w:rFonts w:ascii="Times New Roman" w:hAnsi="Times New Roman" w:cs="Times New Roman"/>
+        </w:rPr>
+      </w:pPr>
+    </w:p>
+    <w:p>
+      <w:pPr>
+        <w:rPr>
+          <w:rFonts w:ascii="Times New Roman" w:hAnsi="Times New Roman" w:cs="Times New Roman"/>
+        </w:rPr>
+      </w:pPr>
+    </w:p>
+    <w:p>
+      <w:pPr>
+        <w:rPr>
+          <w:rFonts w:ascii="Times New Roman" w:hAnsi="Times New Roman" w:cs="Times New Roman"/>
+        </w:rPr>
+      </w:pPr>
+    </w:p>
+    <w:p>
+      <w:pPr>
+        <w:rPr>
+          <w:rFonts w:ascii="Times New Roman" w:hAnsi="Times New Roman" w:cs="Times New Roman"/>
+        </w:rPr>
+      </w:pPr>
+    </w:p>
+    <w:p>
+      <w:pPr>
+        <w:rPr>
+          <w:rFonts w:ascii="Times New Roman" w:hAnsi="Times New Roman" w:cs="Times New Roman"/>
+        </w:rPr>
+      </w:pPr>
+    </w:p>
+    <w:p>
+      <w:pPr>
+        <w:rPr>
+          <w:rFonts w:ascii="Times New Roman" w:hAnsi="Times New Roman" w:cs="Times New Roman"/>
+        </w:rPr>
+      </w:pPr>
+    </w:p>
+    <w:p>
+      <w:pPr>
+        <w:rPr>
+          <w:rFonts w:ascii="Times New Roman" w:hAnsi="Times New Roman" w:cs="Times New Roman"/>
+        </w:rPr>
+      </w:pPr>
+    </w:p>
+    <w:p>
+      <w:pPr>
+        <w:rPr>
+          <w:rFonts w:ascii="Times New Roman" w:hAnsi="Times New Roman" w:cs="Times New Roman"/>
+        </w:rPr>
+      </w:pPr>
+    </w:p>
+    <w:p>
+      <w:pPr>
+        <w:rPr>
+          <w:rFonts w:ascii="Times New Roman" w:hAnsi="Times New Roman" w:cs="Times New Roman"/>
+        </w:rPr>
+      </w:pPr>
+    </w:p>
+    <w:p>
+      <w:pPr>
+        <w:rPr>
+          <w:rFonts w:ascii="Times New Roman" w:hAnsi="Times New Roman" w:cs="Times New Roman"/>
+        </w:rPr>
+      </w:pPr>
+    </w:p>
+    <w:p>
+      <w:pPr>
+        <w:rPr>
+          <w:rFonts w:ascii="Times New Roman" w:hAnsi="Times New Roman" w:cs="Times New Roman"/>
+        </w:rPr>
+      </w:pPr>
+    </w:p>
+    <w:p>
+      <w:pPr>
+        <w:rPr>
+          <w:rFonts w:ascii="Times New Roman" w:hAnsi="Times New Roman" w:cs="Times New Roman"/>
+        </w:rPr>
+      </w:pPr>
+    </w:p>
+    <w:p>
+      <w:pPr>
+        <w:rPr>
+          <w:rFonts w:ascii="Times New Roman" w:hAnsi="Times New Roman" w:cs="Times New Roman"/>
+        </w:rPr>
+      </w:pPr>
+    </w:p>
+    <w:p>
+      <w:bookmarkStart w:id="34" w:name="_Toc33889476"/>
+      <w:bookmarkStart w:id="35" w:name="_Toc33889869"/>
+      <w:bookmarkStart w:id="36" w:name="_Toc33890718"/>
+    </w:p>
+    <w:p>
+      <w:pPr>
+        <w:pStyle w:val="Heading1"/>
+        <w:rPr>
+          <w:rFonts w:cs="Times New Roman"/>
+        </w:rPr>
+      </w:pPr>
+      <w:bookmarkStart w:id="37" w:name="_Toc34164569"/>
+      <w:r>
+        <w:rPr>
+          <w:rFonts w:cs="Times New Roman"/>
         </w:rPr>
         <w:lastRenderedPageBreak/>
         <w:t>Conclusion</w:t>
       </w:r>
-      <w:bookmarkEnd w:id="7"/>
-      <w:bookmarkEnd w:id="8"/>
-      <w:bookmarkEnd w:id="9"/>
-      <w:r>
-        <w:rPr>
-          <w:rFonts w:ascii="Times New Roman" w:hAnsi="Times New Roman" w:cs="Times New Roman"/>
+      <w:bookmarkEnd w:id="34"/>
+      <w:bookmarkEnd w:id="35"/>
+      <w:bookmarkEnd w:id="36"/>
+      <w:bookmarkEnd w:id="37"/>
+      <w:r>
+        <w:rPr>
+          <w:rFonts w:cs="Times New Roman"/>
         </w:rPr>
         <w:t xml:space="preserve"> </w:t>
       </w:r>
     </w:p>
-    <w:p/>
-    <w:p/>
-    <w:p/>
-    <w:p/>
-    <w:p/>
-    <w:p/>
-    <w:p/>
-    <w:p/>
-    <w:p/>
-    <w:p/>
-    <w:p/>
-    <w:p/>
-    <w:p/>
-    <w:p/>
-    <w:p/>
-    <w:p/>
-    <w:p/>
-    <w:p/>
-    <w:p/>
-    <w:p/>
-    <w:p/>
-    <w:p/>
-    <w:p/>
-    <w:p/>
-    <w:p/>
-    <w:p/>
-    <w:p/>
-    <w:p/>
+    <w:p>
+      <w:pPr>
+        <w:rPr>
+          <w:rFonts w:ascii="Times New Roman" w:hAnsi="Times New Roman" w:cs="Times New Roman"/>
+        </w:rPr>
+      </w:pPr>
+    </w:p>
+    <w:p>
+      <w:pPr>
+        <w:rPr>
+          <w:rFonts w:ascii="Times New Roman" w:hAnsi="Times New Roman" w:cs="Times New Roman"/>
+        </w:rPr>
+      </w:pPr>
+    </w:p>
+    <w:p>
+      <w:pPr>
+        <w:rPr>
+          <w:rFonts w:ascii="Times New Roman" w:hAnsi="Times New Roman" w:cs="Times New Roman"/>
+        </w:rPr>
+      </w:pPr>
+    </w:p>
+    <w:p>
+      <w:pPr>
+        <w:rPr>
+          <w:rFonts w:ascii="Times New Roman" w:hAnsi="Times New Roman" w:cs="Times New Roman"/>
+        </w:rPr>
+      </w:pPr>
+    </w:p>
+    <w:p>
+      <w:pPr>
+        <w:rPr>
+          <w:rFonts w:ascii="Times New Roman" w:hAnsi="Times New Roman" w:cs="Times New Roman"/>
+        </w:rPr>
+      </w:pPr>
+    </w:p>
+    <w:p>
+      <w:pPr>
+        <w:rPr>
+          <w:rFonts w:ascii="Times New Roman" w:hAnsi="Times New Roman" w:cs="Times New Roman"/>
+        </w:rPr>
+      </w:pPr>
+    </w:p>
+    <w:p>
+      <w:pPr>
+        <w:rPr>
+          <w:rFonts w:ascii="Times New Roman" w:hAnsi="Times New Roman" w:cs="Times New Roman"/>
+        </w:rPr>
+      </w:pPr>
+    </w:p>
+    <w:p>
+      <w:pPr>
+        <w:rPr>
+          <w:rFonts w:ascii="Times New Roman" w:hAnsi="Times New Roman" w:cs="Times New Roman"/>
+        </w:rPr>
+      </w:pPr>
+    </w:p>
+    <w:p>
+      <w:pPr>
+        <w:rPr>
+          <w:rFonts w:ascii="Times New Roman" w:hAnsi="Times New Roman" w:cs="Times New Roman"/>
+        </w:rPr>
+      </w:pPr>
+    </w:p>
+    <w:p>
+      <w:pPr>
+        <w:rPr>
+          <w:rFonts w:ascii="Times New Roman" w:hAnsi="Times New Roman" w:cs="Times New Roman"/>
+        </w:rPr>
+      </w:pPr>
+    </w:p>
+    <w:p>
+      <w:pPr>
+        <w:rPr>
+          <w:rFonts w:ascii="Times New Roman" w:hAnsi="Times New Roman" w:cs="Times New Roman"/>
+        </w:rPr>
+      </w:pPr>
+    </w:p>
+    <w:p>
+      <w:pPr>
+        <w:rPr>
+          <w:rFonts w:ascii="Times New Roman" w:hAnsi="Times New Roman" w:cs="Times New Roman"/>
+        </w:rPr>
+      </w:pPr>
+    </w:p>
+    <w:p>
+      <w:pPr>
+        <w:rPr>
+          <w:rFonts w:ascii="Times New Roman" w:hAnsi="Times New Roman" w:cs="Times New Roman"/>
+        </w:rPr>
+      </w:pPr>
+    </w:p>
+    <w:p>
+      <w:pPr>
+        <w:rPr>
+          <w:rFonts w:ascii="Times New Roman" w:hAnsi="Times New Roman" w:cs="Times New Roman"/>
+        </w:rPr>
+      </w:pPr>
+    </w:p>
+    <w:p>
+      <w:pPr>
+        <w:rPr>
+          <w:rFonts w:ascii="Times New Roman" w:hAnsi="Times New Roman" w:cs="Times New Roman"/>
+        </w:rPr>
+      </w:pPr>
+    </w:p>
+    <w:p>
+      <w:pPr>
+        <w:rPr>
+          <w:rFonts w:ascii="Times New Roman" w:hAnsi="Times New Roman" w:cs="Times New Roman"/>
+        </w:rPr>
+      </w:pPr>
+    </w:p>
+    <w:p>
+      <w:pPr>
+        <w:rPr>
+          <w:rFonts w:ascii="Times New Roman" w:hAnsi="Times New Roman" w:cs="Times New Roman"/>
+        </w:rPr>
+      </w:pPr>
+    </w:p>
+    <w:p>
+      <w:pPr>
+        <w:rPr>
+          <w:rFonts w:ascii="Times New Roman" w:hAnsi="Times New Roman" w:cs="Times New Roman"/>
+        </w:rPr>
+      </w:pPr>
+    </w:p>
+    <w:p>
+      <w:pPr>
+        <w:rPr>
+          <w:rFonts w:ascii="Times New Roman" w:hAnsi="Times New Roman" w:cs="Times New Roman"/>
+        </w:rPr>
+      </w:pPr>
+    </w:p>
+    <w:p>
+      <w:pPr>
+        <w:rPr>
+          <w:rFonts w:ascii="Times New Roman" w:hAnsi="Times New Roman" w:cs="Times New Roman"/>
+        </w:rPr>
+      </w:pPr>
+    </w:p>
+    <w:p>
+      <w:pPr>
+        <w:rPr>
+          <w:rFonts w:ascii="Times New Roman" w:hAnsi="Times New Roman" w:cs="Times New Roman"/>
+        </w:rPr>
+      </w:pPr>
+    </w:p>
+    <w:p>
+      <w:pPr>
+        <w:rPr>
+          <w:rFonts w:ascii="Times New Roman" w:hAnsi="Times New Roman" w:cs="Times New Roman"/>
+        </w:rPr>
+      </w:pPr>
+    </w:p>
+    <w:p>
+      <w:pPr>
+        <w:rPr>
+          <w:lang w:val="en"/>
+        </w:rPr>
+      </w:pPr>
+      <w:bookmarkStart w:id="38" w:name="_Toc33889477"/>
+      <w:bookmarkStart w:id="39" w:name="_Toc33889870"/>
+      <w:bookmarkStart w:id="40" w:name="_Toc33890719"/>
+    </w:p>
     <w:p>
       <w:pPr>
         <w:pStyle w:val="Heading1"/>
         <w:rPr>
-          <w:rFonts w:ascii="Times New Roman" w:hAnsi="Times New Roman" w:cs="Times New Roman"/>
+          <w:rFonts w:cs="Times New Roman"/>
           <w:lang w:val="en"/>
         </w:rPr>
       </w:pPr>
-      <w:bookmarkStart w:id="10" w:name="_Toc33889477"/>
-      <w:bookmarkStart w:id="11" w:name="_Toc33889870"/>
-      <w:bookmarkStart w:id="12" w:name="_Toc33890719"/>
-      <w:r>
-        <w:rPr>
-          <w:rFonts w:ascii="Times New Roman" w:hAnsi="Times New Roman" w:cs="Times New Roman"/>
+      <w:bookmarkStart w:id="41" w:name="_Toc34164570"/>
+      <w:r>
+        <w:rPr>
+          <w:rFonts w:cs="Times New Roman"/>
           <w:lang w:val="en"/>
         </w:rPr>
         <w:lastRenderedPageBreak/>
         <w:t>Reference</w:t>
       </w:r>
-      <w:bookmarkEnd w:id="10"/>
-      <w:bookmarkEnd w:id="11"/>
-      <w:bookmarkEnd w:id="12"/>
-      <w:r>
-        <w:rPr>
-          <w:rFonts w:ascii="Times New Roman" w:hAnsi="Times New Roman" w:cs="Times New Roman"/>
+      <w:bookmarkEnd w:id="38"/>
+      <w:bookmarkEnd w:id="39"/>
+      <w:bookmarkEnd w:id="40"/>
+      <w:bookmarkEnd w:id="41"/>
+      <w:r>
+        <w:rPr>
+          <w:rFonts w:cs="Times New Roman"/>
           <w:lang w:val="en"/>
         </w:rPr>
         <w:t xml:space="preserve"> </w:t>
       </w:r>
     </w:p>
-    <w:p/>
-    <w:p/>
-    <w:p/>
-    <w:p/>
-    <w:p/>
-    <w:p/>
-    <w:p/>
-    <w:p/>
-    <w:p/>
-    <w:p/>
-    <w:p/>
-    <w:p>
-      <w:bookmarkStart w:id="13" w:name="_GoBack"/>
-      <w:bookmarkEnd w:id="13"/>
+    <w:p>
+      <w:pPr>
+        <w:rPr>
+          <w:rFonts w:ascii="Times New Roman" w:hAnsi="Times New Roman" w:cs="Times New Roman"/>
+        </w:rPr>
+      </w:pPr>
+    </w:p>
+    <w:p>
+      <w:pPr>
+        <w:rPr>
+          <w:rFonts w:ascii="Times New Roman" w:hAnsi="Times New Roman" w:cs="Times New Roman"/>
+        </w:rPr>
+      </w:pPr>
+    </w:p>
+    <w:p>
+      <w:pPr>
+        <w:rPr>
+          <w:rFonts w:ascii="Times New Roman" w:hAnsi="Times New Roman" w:cs="Times New Roman"/>
+        </w:rPr>
+      </w:pPr>
+    </w:p>
+    <w:p>
+      <w:pPr>
+        <w:rPr>
+          <w:rFonts w:ascii="Times New Roman" w:hAnsi="Times New Roman" w:cs="Times New Roman"/>
+        </w:rPr>
+      </w:pPr>
+    </w:p>
+    <w:p>
+      <w:pPr>
+        <w:rPr>
+          <w:rFonts w:ascii="Times New Roman" w:hAnsi="Times New Roman" w:cs="Times New Roman"/>
+        </w:rPr>
+      </w:pPr>
+    </w:p>
+    <w:p>
+      <w:pPr>
+        <w:rPr>
+          <w:rFonts w:ascii="Times New Roman" w:hAnsi="Times New Roman" w:cs="Times New Roman"/>
+        </w:rPr>
+      </w:pPr>
+    </w:p>
+    <w:p>
+      <w:pPr>
+        <w:rPr>
+          <w:rFonts w:ascii="Times New Roman" w:hAnsi="Times New Roman" w:cs="Times New Roman"/>
+        </w:rPr>
+      </w:pPr>
+    </w:p>
+    <w:p>
+      <w:pPr>
+        <w:rPr>
+          <w:rFonts w:ascii="Times New Roman" w:hAnsi="Times New Roman" w:cs="Times New Roman"/>
+        </w:rPr>
+      </w:pPr>
+    </w:p>
+    <w:p>
+      <w:pPr>
+        <w:rPr>
+          <w:rFonts w:ascii="Times New Roman" w:hAnsi="Times New Roman" w:cs="Times New Roman"/>
+        </w:rPr>
+      </w:pPr>
+    </w:p>
+    <w:p>
+      <w:pPr>
+        <w:rPr>
+          <w:rFonts w:ascii="Times New Roman" w:hAnsi="Times New Roman" w:cs="Times New Roman"/>
+        </w:rPr>
+      </w:pPr>
+    </w:p>
+    <w:p>
+      <w:pPr>
+        <w:rPr>
+          <w:rFonts w:ascii="Times New Roman" w:hAnsi="Times New Roman" w:cs="Times New Roman"/>
+        </w:rPr>
+      </w:pPr>
+    </w:p>
+    <w:p>
+      <w:pPr>
+        <w:rPr>
+          <w:rFonts w:ascii="Times New Roman" w:hAnsi="Times New Roman" w:cs="Times New Roman"/>
+        </w:rPr>
+      </w:pPr>
     </w:p>
     <w:sectPr>
-      <w:pgSz w:w="12240" w:h="15840"/>
+      <w:footerReference w:type="default" r:id="rId19"/>
+      <w:type w:val="continuous"/>
+      <w:pgSz w:w="12240" w:h="15840" w:code="1"/>
       <w:pgMar w:top="1440" w:right="1440" w:bottom="1440" w:left="1440" w:header="720" w:footer="720" w:gutter="0"/>
+      <w:pgNumType w:start="1"/>
       <w:cols w:space="720"/>
       <w:docGrid w:linePitch="360"/>
     </w:sectPr>
   </w:body>
 </w:document>
+</file>
+
+<file path=word/endnotes.xml><?xml version="1.0" encoding="utf-8"?>
+<w:endnotes xmlns:wpc="http://schemas.microsoft.com/office/word/2010/wordprocessingCanvas" xmlns:cx="http://schemas.microsoft.com/office/drawing/2014/chartex" xmlns:cx1="http://schemas.microsoft.com/office/drawing/2015/9/8/chartex" xmlns:cx2="http://schemas.microsoft.com/office/drawing/2015/10/21/chartex" xmlns:cx3="http://schemas.microsoft.com/office/drawing/2016/5/9/chartex" xmlns:cx4="http://schemas.microsoft.com/office/drawing/2016/5/10/chartex" xmlns:cx5="http://schemas.microsoft.com/office/drawing/2016/5/11/chartex" xmlns:cx6="http://schemas.microsoft.com/office/drawing/2016/5/12/chartex" xmlns:cx7="http://schemas.microsoft.com/office/drawing/2016/5/13/chartex" xmlns:cx8="http://schemas.microsoft.com/office/drawing/2016/5/14/chartex" xmlns:mc="http://schemas.openxmlformats.org/markup-compatibility/2006" xmlns:aink="http://schemas.microsoft.com/office/drawing/2016/ink" xmlns:am3d="http://schemas.microsoft.com/office/drawing/2017/model3d" xmlns:o="urn:schemas-microsoft-com:office:office" xmlns:r="http://schemas.openxmlformats.org/officeDocument/2006/relationships" xmlns:m="http://schemas.openxmlformats.org/officeDocument/2006/math" xmlns:v="urn:schemas-microsoft-com:vml" xmlns:wp14="http://schemas.microsoft.com/office/word/2010/wordprocessingDrawing" xmlns:wp="http://schemas.openxmlformats.org/drawingml/2006/wordprocessingDrawing" xmlns:w10="urn:schemas-microsoft-com:office:word" xmlns:w="http://schemas.openxmlformats.org/wordprocessingml/2006/main" xmlns:w14="http://schemas.microsoft.com/office/word/2010/wordml" xmlns:w15="http://schemas.microsoft.com/office/word/2012/wordml" xmlns:w16cex="http://schemas.microsoft.com/office/word/2018/wordml/cex" xmlns:w16cid="http://schemas.microsoft.com/office/word/2016/wordml/cid" xmlns:w16="http://schemas.microsoft.com/office/word/2018/wordml" xmlns:w16se="http://schemas.microsoft.com/office/word/2015/wordml/symex" xmlns:wpg="http://schemas.microsoft.com/office/word/2010/wordprocessingGroup" xmlns:wpi="http://schemas.microsoft.com/office/word/2010/wordprocessingInk" xmlns:wne="http://schemas.microsoft.com/office/word/2006/wordml" xmlns:wps="http://schemas.microsoft.com/office/word/2010/wordprocessingShape" mc:Ignorable="w14 w15 w16se w16cid w16 w16cex wp14">
+  <w:endnote w:type="separator" w:id="-1">
+    <w:p>
+      <w:pPr>
+        <w:spacing w:before="0" w:after="0" w:line="240" w:lineRule="auto"/>
+      </w:pPr>
+      <w:r>
+        <w:separator/>
+      </w:r>
+    </w:p>
+  </w:endnote>
+  <w:endnote w:type="continuationSeparator" w:id="0">
+    <w:p>
+      <w:pPr>
+        <w:spacing w:before="0" w:after="0" w:line="240" w:lineRule="auto"/>
+      </w:pPr>
+      <w:r>
+        <w:continuationSeparator/>
+      </w:r>
+    </w:p>
+  </w:endnote>
+</w:endnotes>
+</file>
+
+<file path=word/footer1.xml><?xml version="1.0" encoding="utf-8"?>
+<w:ftr xmlns:wpc="http://schemas.microsoft.com/office/word/2010/wordprocessingCanvas" xmlns:cx="http://schemas.microsoft.com/office/drawing/2014/chartex" xmlns:cx1="http://schemas.microsoft.com/office/drawing/2015/9/8/chartex" xmlns:cx2="http://schemas.microsoft.com/office/drawing/2015/10/21/chartex" xmlns:cx3="http://schemas.microsoft.com/office/drawing/2016/5/9/chartex" xmlns:cx4="http://schemas.microsoft.com/office/drawing/2016/5/10/chartex" xmlns:cx5="http://schemas.microsoft.com/office/drawing/2016/5/11/chartex" xmlns:cx6="http://schemas.microsoft.com/office/drawing/2016/5/12/chartex" xmlns:cx7="http://schemas.microsoft.com/office/drawing/2016/5/13/chartex" xmlns:cx8="http://schemas.microsoft.com/office/drawing/2016/5/14/chartex" xmlns:mc="http://schemas.openxmlformats.org/markup-compatibility/2006" xmlns:aink="http://schemas.microsoft.com/office/drawing/2016/ink" xmlns:am3d="http://schemas.microsoft.com/office/drawing/2017/model3d" xmlns:o="urn:schemas-microsoft-com:office:office" xmlns:r="http://schemas.openxmlformats.org/officeDocument/2006/relationships" xmlns:m="http://schemas.openxmlformats.org/officeDocument/2006/math" xmlns:v="urn:schemas-microsoft-com:vml" xmlns:wp14="http://schemas.microsoft.com/office/word/2010/wordprocessingDrawing" xmlns:wp="http://schemas.openxmlformats.org/drawingml/2006/wordprocessingDrawing" xmlns:w10="urn:schemas-microsoft-com:office:word" xmlns:w="http://schemas.openxmlformats.org/wordprocessingml/2006/main" xmlns:w14="http://schemas.microsoft.com/office/word/2010/wordml" xmlns:w15="http://schemas.microsoft.com/office/word/2012/wordml" xmlns:w16cex="http://schemas.microsoft.com/office/word/2018/wordml/cex" xmlns:w16cid="http://schemas.microsoft.com/office/word/2016/wordml/cid" xmlns:w16="http://schemas.microsoft.com/office/word/2018/wordml" xmlns:w16se="http://schemas.microsoft.com/office/word/2015/wordml/symex" xmlns:wpg="http://schemas.microsoft.com/office/word/2010/wordprocessingGroup" xmlns:wpi="http://schemas.microsoft.com/office/word/2010/wordprocessingInk" xmlns:wne="http://schemas.microsoft.com/office/word/2006/wordml" xmlns:wps="http://schemas.microsoft.com/office/word/2010/wordprocessingShape" mc:Ignorable="w14 w15 w16se w16cid w16 w16cex wp14">
+  <w:p>
+    <w:pPr>
+      <w:pStyle w:val="Footer"/>
+    </w:pPr>
+  </w:p>
+  <w:p>
+    <w:pPr>
+      <w:pStyle w:val="Footer"/>
+    </w:pPr>
+  </w:p>
+</w:ftr>
+</file>
+
+<file path=word/footer2.xml><?xml version="1.0" encoding="utf-8"?>
+<w:ftr xmlns:wpc="http://schemas.microsoft.com/office/word/2010/wordprocessingCanvas" xmlns:cx="http://schemas.microsoft.com/office/drawing/2014/chartex" xmlns:cx1="http://schemas.microsoft.com/office/drawing/2015/9/8/chartex" xmlns:cx2="http://schemas.microsoft.com/office/drawing/2015/10/21/chartex" xmlns:cx3="http://schemas.microsoft.com/office/drawing/2016/5/9/chartex" xmlns:cx4="http://schemas.microsoft.com/office/drawing/2016/5/10/chartex" xmlns:cx5="http://schemas.microsoft.com/office/drawing/2016/5/11/chartex" xmlns:cx6="http://schemas.microsoft.com/office/drawing/2016/5/12/chartex" xmlns:cx7="http://schemas.microsoft.com/office/drawing/2016/5/13/chartex" xmlns:cx8="http://schemas.microsoft.com/office/drawing/2016/5/14/chartex" xmlns:mc="http://schemas.openxmlformats.org/markup-compatibility/2006" xmlns:aink="http://schemas.microsoft.com/office/drawing/2016/ink" xmlns:am3d="http://schemas.microsoft.com/office/drawing/2017/model3d" xmlns:o="urn:schemas-microsoft-com:office:office" xmlns:r="http://schemas.openxmlformats.org/officeDocument/2006/relationships" xmlns:m="http://schemas.openxmlformats.org/officeDocument/2006/math" xmlns:v="urn:schemas-microsoft-com:vml" xmlns:wp14="http://schemas.microsoft.com/office/word/2010/wordprocessingDrawing" xmlns:wp="http://schemas.openxmlformats.org/drawingml/2006/wordprocessingDrawing" xmlns:w10="urn:schemas-microsoft-com:office:word" xmlns:w="http://schemas.openxmlformats.org/wordprocessingml/2006/main" xmlns:w14="http://schemas.microsoft.com/office/word/2010/wordml" xmlns:w15="http://schemas.microsoft.com/office/word/2012/wordml" xmlns:w16cex="http://schemas.microsoft.com/office/word/2018/wordml/cex" xmlns:w16cid="http://schemas.microsoft.com/office/word/2016/wordml/cid" xmlns:w16="http://schemas.microsoft.com/office/word/2018/wordml" xmlns:w16se="http://schemas.microsoft.com/office/word/2015/wordml/symex" xmlns:wpg="http://schemas.microsoft.com/office/word/2010/wordprocessingGroup" xmlns:wpi="http://schemas.microsoft.com/office/word/2010/wordprocessingInk" xmlns:wne="http://schemas.microsoft.com/office/word/2006/wordml" xmlns:wps="http://schemas.microsoft.com/office/word/2010/wordprocessingShape" mc:Ignorable="w14 w15 w16se w16cid w16 w16cex wp14">
+  <w:sdt>
+    <w:sdtPr>
+      <w:id w:val="183796204"/>
+      <w:docPartObj>
+        <w:docPartGallery w:val="Page Numbers (Bottom of Page)"/>
+        <w:docPartUnique/>
+      </w:docPartObj>
+    </w:sdtPr>
+    <w:sdtEndPr>
+      <w:rPr>
+        <w:noProof/>
+      </w:rPr>
+    </w:sdtEndPr>
+    <w:sdtContent>
+      <w:p>
+        <w:pPr>
+          <w:pStyle w:val="Footer"/>
+          <w:jc w:val="center"/>
+        </w:pPr>
+        <w:r>
+          <w:fldChar w:fldCharType="begin"/>
+        </w:r>
+        <w:r>
+          <w:instrText xml:space="preserve"> PAGE   \* MERGEFORMAT </w:instrText>
+        </w:r>
+        <w:r>
+          <w:fldChar w:fldCharType="separate"/>
+        </w:r>
+        <w:r>
+          <w:rPr>
+            <w:noProof/>
+          </w:rPr>
+          <w:t>2</w:t>
+        </w:r>
+        <w:r>
+          <w:rPr>
+            <w:noProof/>
+          </w:rPr>
+          <w:fldChar w:fldCharType="end"/>
+        </w:r>
+      </w:p>
+    </w:sdtContent>
+  </w:sdt>
+  <w:p>
+    <w:pPr>
+      <w:pStyle w:val="Footer"/>
+    </w:pPr>
+  </w:p>
+</w:ftr>
+</file>
+
+<file path=word/footnotes.xml><?xml version="1.0" encoding="utf-8"?>
+<w:footnotes xmlns:wpc="http://schemas.microsoft.com/office/word/2010/wordprocessingCanvas" xmlns:cx="http://schemas.microsoft.com/office/drawing/2014/chartex" xmlns:cx1="http://schemas.microsoft.com/office/drawing/2015/9/8/chartex" xmlns:cx2="http://schemas.microsoft.com/office/drawing/2015/10/21/chartex" xmlns:cx3="http://schemas.microsoft.com/office/drawing/2016/5/9/chartex" xmlns:cx4="http://schemas.microsoft.com/office/drawing/2016/5/10/chartex" xmlns:cx5="http://schemas.microsoft.com/office/drawing/2016/5/11/chartex" xmlns:cx6="http://schemas.microsoft.com/office/drawing/2016/5/12/chartex" xmlns:cx7="http://schemas.microsoft.com/office/drawing/2016/5/13/chartex" xmlns:cx8="http://schemas.microsoft.com/office/drawing/2016/5/14/chartex" xmlns:mc="http://schemas.openxmlformats.org/markup-compatibility/2006" xmlns:aink="http://schemas.microsoft.com/office/drawing/2016/ink" xmlns:am3d="http://schemas.microsoft.com/office/drawing/2017/model3d" xmlns:o="urn:schemas-microsoft-com:office:office" xmlns:r="http://schemas.openxmlformats.org/officeDocument/2006/relationships" xmlns:m="http://schemas.openxmlformats.org/officeDocument/2006/math" xmlns:v="urn:schemas-microsoft-com:vml" xmlns:wp14="http://schemas.microsoft.com/office/word/2010/wordprocessingDrawing" xmlns:wp="http://schemas.openxmlformats.org/drawingml/2006/wordprocessingDrawing" xmlns:w10="urn:schemas-microsoft-com:office:word" xmlns:w="http://schemas.openxmlformats.org/wordprocessingml/2006/main" xmlns:w14="http://schemas.microsoft.com/office/word/2010/wordml" xmlns:w15="http://schemas.microsoft.com/office/word/2012/wordml" xmlns:w16cex="http://schemas.microsoft.com/office/word/2018/wordml/cex" xmlns:w16cid="http://schemas.microsoft.com/office/word/2016/wordml/cid" xmlns:w16="http://schemas.microsoft.com/office/word/2018/wordml" xmlns:w16se="http://schemas.microsoft.com/office/word/2015/wordml/symex" xmlns:wpg="http://schemas.microsoft.com/office/word/2010/wordprocessingGroup" xmlns:wpi="http://schemas.microsoft.com/office/word/2010/wordprocessingInk" xmlns:wne="http://schemas.microsoft.com/office/word/2006/wordml" xmlns:wps="http://schemas.microsoft.com/office/word/2010/wordprocessingShape" mc:Ignorable="w14 w15 w16se w16cid w16 w16cex wp14">
+  <w:footnote w:type="separator" w:id="-1">
+    <w:p>
+      <w:pPr>
+        <w:spacing w:before="0" w:after="0" w:line="240" w:lineRule="auto"/>
+      </w:pPr>
+      <w:r>
+        <w:separator/>
+      </w:r>
+    </w:p>
+  </w:footnote>
+  <w:footnote w:type="continuationSeparator" w:id="0">
+    <w:p>
+      <w:pPr>
+        <w:spacing w:before="0" w:after="0" w:line="240" w:lineRule="auto"/>
+      </w:pPr>
+      <w:r>
+        <w:continuationSeparator/>
+      </w:r>
+    </w:p>
+  </w:footnote>
+</w:footnotes>
+</file>
+
+<file path=word/numbering.xml><?xml version="1.0" encoding="utf-8"?>
+<w:numbering xmlns:wpc="http://schemas.microsoft.com/office/word/2010/wordprocessingCanvas" xmlns:cx="http://schemas.microsoft.com/office/drawing/2014/chartex" xmlns:cx1="http://schemas.microsoft.com/office/drawing/2015/9/8/chartex" xmlns:cx2="http://schemas.microsoft.com/office/drawing/2015/10/21/chartex" xmlns:cx3="http://schemas.microsoft.com/office/drawing/2016/5/9/chartex" xmlns:cx4="http://schemas.microsoft.com/office/drawing/2016/5/10/chartex" xmlns:cx5="http://schemas.microsoft.com/office/drawing/2016/5/11/chartex" xmlns:cx6="http://schemas.microsoft.com/office/drawing/2016/5/12/chartex" xmlns:cx7="http://schemas.microsoft.com/office/drawing/2016/5/13/chartex" xmlns:cx8="http://schemas.microsoft.com/office/drawing/2016/5/14/chartex" xmlns:mc="http://schemas.openxmlformats.org/markup-compatibility/2006" xmlns:aink="http://schemas.microsoft.com/office/drawing/2016/ink" xmlns:am3d="http://schemas.microsoft.com/office/drawing/2017/model3d" xmlns:o="urn:schemas-microsoft-com:office:office" xmlns:r="http://schemas.openxmlformats.org/officeDocument/2006/relationships" xmlns:m="http://schemas.openxmlformats.org/officeDocument/2006/math" xmlns:v="urn:schemas-microsoft-com:vml" xmlns:wp14="http://schemas.microsoft.com/office/word/2010/wordprocessingDrawing" xmlns:wp="http://schemas.openxmlformats.org/drawingml/2006/wordprocessingDrawing" xmlns:w10="urn:schemas-microsoft-com:office:word" xmlns:w="http://schemas.openxmlformats.org/wordprocessingml/2006/main" xmlns:w14="http://schemas.microsoft.com/office/word/2010/wordml" xmlns:w15="http://schemas.microsoft.com/office/word/2012/wordml" xmlns:w16cex="http://schemas.microsoft.com/office/word/2018/wordml/cex" xmlns:w16cid="http://schemas.microsoft.com/office/word/2016/wordml/cid" xmlns:w16="http://schemas.microsoft.com/office/word/2018/wordml" xmlns:w16se="http://schemas.microsoft.com/office/word/2015/wordml/symex" xmlns:wpg="http://schemas.microsoft.com/office/word/2010/wordprocessingGroup" xmlns:wpi="http://schemas.microsoft.com/office/word/2010/wordprocessingInk" xmlns:wne="http://schemas.microsoft.com/office/word/2006/wordml" xmlns:wps="http://schemas.microsoft.com/office/word/2010/wordprocessingShape" mc:Ignorable="w14 w15 w16se w16cid w16 w16cex wp14">
+  <w:abstractNum w:abstractNumId="0" w15:restartNumberingAfterBreak="0">
+    <w:nsid w:val="05D318C5"/>
+    <w:multiLevelType w:val="hybridMultilevel"/>
+    <w:tmpl w:val="D6D64AFC"/>
+    <w:lvl w:ilvl="0" w:tplc="04090001">
+      <w:start w:val="1"/>
+      <w:numFmt w:val="bullet"/>
+      <w:lvlText w:val=""/>
+      <w:lvlJc w:val="left"/>
+      <w:pPr>
+        <w:ind w:left="720" w:hanging="360"/>
+      </w:pPr>
+      <w:rPr>
+        <w:rFonts w:ascii="Symbol" w:hAnsi="Symbol" w:hint="default"/>
+      </w:rPr>
+    </w:lvl>
+    <w:lvl w:ilvl="1" w:tplc="04090003" w:tentative="1">
+      <w:start w:val="1"/>
+      <w:numFmt w:val="bullet"/>
+      <w:lvlText w:val="o"/>
+      <w:lvlJc w:val="left"/>
+      <w:pPr>
+        <w:ind w:left="1440" w:hanging="360"/>
+      </w:pPr>
+      <w:rPr>
+        <w:rFonts w:ascii="Courier New" w:hAnsi="Courier New" w:cs="Courier New" w:hint="default"/>
+      </w:rPr>
+    </w:lvl>
+    <w:lvl w:ilvl="2" w:tplc="04090005" w:tentative="1">
+      <w:start w:val="1"/>
+      <w:numFmt w:val="bullet"/>
+      <w:lvlText w:val=""/>
+      <w:lvlJc w:val="left"/>
+      <w:pPr>
+        <w:ind w:left="2160" w:hanging="360"/>
+      </w:pPr>
+      <w:rPr>
+        <w:rFonts w:ascii="Wingdings" w:hAnsi="Wingdings" w:hint="default"/>
+      </w:rPr>
+    </w:lvl>
+    <w:lvl w:ilvl="3" w:tplc="04090001" w:tentative="1">
+      <w:start w:val="1"/>
+      <w:numFmt w:val="bullet"/>
+      <w:lvlText w:val=""/>
+      <w:lvlJc w:val="left"/>
+      <w:pPr>
+        <w:ind w:left="2880" w:hanging="360"/>
+      </w:pPr>
+      <w:rPr>
+        <w:rFonts w:ascii="Symbol" w:hAnsi="Symbol" w:hint="default"/>
+      </w:rPr>
+    </w:lvl>
+    <w:lvl w:ilvl="4" w:tplc="04090003" w:tentative="1">
+      <w:start w:val="1"/>
+      <w:numFmt w:val="bullet"/>
+      <w:lvlText w:val="o"/>
+      <w:lvlJc w:val="left"/>
+      <w:pPr>
+        <w:ind w:left="3600" w:hanging="360"/>
+      </w:pPr>
+      <w:rPr>
+        <w:rFonts w:ascii="Courier New" w:hAnsi="Courier New" w:cs="Courier New" w:hint="default"/>
+      </w:rPr>
+    </w:lvl>
+    <w:lvl w:ilvl="5" w:tplc="04090005" w:tentative="1">
+      <w:start w:val="1"/>
+      <w:numFmt w:val="bullet"/>
+      <w:lvlText w:val=""/>
+      <w:lvlJc w:val="left"/>
+      <w:pPr>
+        <w:ind w:left="4320" w:hanging="360"/>
+      </w:pPr>
+      <w:rPr>
+        <w:rFonts w:ascii="Wingdings" w:hAnsi="Wingdings" w:hint="default"/>
+      </w:rPr>
+    </w:lvl>
+    <w:lvl w:ilvl="6" w:tplc="04090001" w:tentative="1">
+      <w:start w:val="1"/>
+      <w:numFmt w:val="bullet"/>
+      <w:lvlText w:val=""/>
+      <w:lvlJc w:val="left"/>
+      <w:pPr>
+        <w:ind w:left="5040" w:hanging="360"/>
+      </w:pPr>
+      <w:rPr>
+        <w:rFonts w:ascii="Symbol" w:hAnsi="Symbol" w:hint="default"/>
+      </w:rPr>
+    </w:lvl>
+    <w:lvl w:ilvl="7" w:tplc="04090003" w:tentative="1">
+      <w:start w:val="1"/>
+      <w:numFmt w:val="bullet"/>
+      <w:lvlText w:val="o"/>
+      <w:lvlJc w:val="left"/>
+      <w:pPr>
+        <w:ind w:left="5760" w:hanging="360"/>
+      </w:pPr>
+      <w:rPr>
+        <w:rFonts w:ascii="Courier New" w:hAnsi="Courier New" w:cs="Courier New" w:hint="default"/>
+      </w:rPr>
+    </w:lvl>
+    <w:lvl w:ilvl="8" w:tplc="04090005" w:tentative="1">
+      <w:start w:val="1"/>
+      <w:numFmt w:val="bullet"/>
+      <w:lvlText w:val=""/>
+      <w:lvlJc w:val="left"/>
+      <w:pPr>
+        <w:ind w:left="6480" w:hanging="360"/>
+      </w:pPr>
+      <w:rPr>
+        <w:rFonts w:ascii="Wingdings" w:hAnsi="Wingdings" w:hint="default"/>
+      </w:rPr>
+    </w:lvl>
+  </w:abstractNum>
+  <w:abstractNum w:abstractNumId="1" w15:restartNumberingAfterBreak="0">
+    <w:nsid w:val="16197148"/>
+    <w:multiLevelType w:val="hybridMultilevel"/>
+    <w:tmpl w:val="4C328F32"/>
+    <w:lvl w:ilvl="0" w:tplc="04090001">
+      <w:start w:val="1"/>
+      <w:numFmt w:val="bullet"/>
+      <w:lvlText w:val=""/>
+      <w:lvlJc w:val="left"/>
+      <w:pPr>
+        <w:ind w:left="720" w:hanging="360"/>
+      </w:pPr>
+      <w:rPr>
+        <w:rFonts w:ascii="Symbol" w:hAnsi="Symbol" w:hint="default"/>
+      </w:rPr>
+    </w:lvl>
+    <w:lvl w:ilvl="1" w:tplc="04090003" w:tentative="1">
+      <w:start w:val="1"/>
+      <w:numFmt w:val="bullet"/>
+      <w:lvlText w:val="o"/>
+      <w:lvlJc w:val="left"/>
+      <w:pPr>
+        <w:ind w:left="1440" w:hanging="360"/>
+      </w:pPr>
+      <w:rPr>
+        <w:rFonts w:ascii="Courier New" w:hAnsi="Courier New" w:cs="Courier New" w:hint="default"/>
+      </w:rPr>
+    </w:lvl>
+    <w:lvl w:ilvl="2" w:tplc="04090005" w:tentative="1">
+      <w:start w:val="1"/>
+      <w:numFmt w:val="bullet"/>
+      <w:lvlText w:val=""/>
+      <w:lvlJc w:val="left"/>
+      <w:pPr>
+        <w:ind w:left="2160" w:hanging="360"/>
+      </w:pPr>
+      <w:rPr>
+        <w:rFonts w:ascii="Wingdings" w:hAnsi="Wingdings" w:hint="default"/>
+      </w:rPr>
+    </w:lvl>
+    <w:lvl w:ilvl="3" w:tplc="04090001" w:tentative="1">
+      <w:start w:val="1"/>
+      <w:numFmt w:val="bullet"/>
+      <w:lvlText w:val=""/>
+      <w:lvlJc w:val="left"/>
+      <w:pPr>
+        <w:ind w:left="2880" w:hanging="360"/>
+      </w:pPr>
+      <w:rPr>
+        <w:rFonts w:ascii="Symbol" w:hAnsi="Symbol" w:hint="default"/>
+      </w:rPr>
+    </w:lvl>
+    <w:lvl w:ilvl="4" w:tplc="04090003" w:tentative="1">
+      <w:start w:val="1"/>
+      <w:numFmt w:val="bullet"/>
+      <w:lvlText w:val="o"/>
+      <w:lvlJc w:val="left"/>
+      <w:pPr>
+        <w:ind w:left="3600" w:hanging="360"/>
+      </w:pPr>
+      <w:rPr>
+        <w:rFonts w:ascii="Courier New" w:hAnsi="Courier New" w:cs="Courier New" w:hint="default"/>
+      </w:rPr>
+    </w:lvl>
+    <w:lvl w:ilvl="5" w:tplc="04090005" w:tentative="1">
+      <w:start w:val="1"/>
+      <w:numFmt w:val="bullet"/>
+      <w:lvlText w:val=""/>
+      <w:lvlJc w:val="left"/>
+      <w:pPr>
+        <w:ind w:left="4320" w:hanging="360"/>
+      </w:pPr>
+      <w:rPr>
+        <w:rFonts w:ascii="Wingdings" w:hAnsi="Wingdings" w:hint="default"/>
+      </w:rPr>
+    </w:lvl>
+    <w:lvl w:ilvl="6" w:tplc="04090001" w:tentative="1">
+      <w:start w:val="1"/>
+      <w:numFmt w:val="bullet"/>
+      <w:lvlText w:val=""/>
+      <w:lvlJc w:val="left"/>
+      <w:pPr>
+        <w:ind w:left="5040" w:hanging="360"/>
+      </w:pPr>
+      <w:rPr>
+        <w:rFonts w:ascii="Symbol" w:hAnsi="Symbol" w:hint="default"/>
+      </w:rPr>
+    </w:lvl>
+    <w:lvl w:ilvl="7" w:tplc="04090003" w:tentative="1">
+      <w:start w:val="1"/>
+      <w:numFmt w:val="bullet"/>
+      <w:lvlText w:val="o"/>
+      <w:lvlJc w:val="left"/>
+      <w:pPr>
+        <w:ind w:left="5760" w:hanging="360"/>
+      </w:pPr>
+      <w:rPr>
+        <w:rFonts w:ascii="Courier New" w:hAnsi="Courier New" w:cs="Courier New" w:hint="default"/>
+      </w:rPr>
+    </w:lvl>
+    <w:lvl w:ilvl="8" w:tplc="04090005" w:tentative="1">
+      <w:start w:val="1"/>
+      <w:numFmt w:val="bullet"/>
+      <w:lvlText w:val=""/>
+      <w:lvlJc w:val="left"/>
+      <w:pPr>
+        <w:ind w:left="6480" w:hanging="360"/>
+      </w:pPr>
+      <w:rPr>
+        <w:rFonts w:ascii="Wingdings" w:hAnsi="Wingdings" w:hint="default"/>
+      </w:rPr>
+    </w:lvl>
+  </w:abstractNum>
+  <w:abstractNum w:abstractNumId="2" w15:restartNumberingAfterBreak="0">
+    <w:nsid w:val="2D9A2E8D"/>
+    <w:multiLevelType w:val="hybridMultilevel"/>
+    <w:tmpl w:val="874E1C44"/>
+    <w:lvl w:ilvl="0" w:tplc="04090001">
+      <w:start w:val="1"/>
+      <w:numFmt w:val="bullet"/>
+      <w:lvlText w:val=""/>
+      <w:lvlJc w:val="left"/>
+      <w:pPr>
+        <w:ind w:left="720" w:hanging="360"/>
+      </w:pPr>
+      <w:rPr>
+        <w:rFonts w:ascii="Symbol" w:hAnsi="Symbol" w:hint="default"/>
+      </w:rPr>
+    </w:lvl>
+    <w:lvl w:ilvl="1" w:tplc="04090003" w:tentative="1">
+      <w:start w:val="1"/>
+      <w:numFmt w:val="bullet"/>
+      <w:lvlText w:val="o"/>
+      <w:lvlJc w:val="left"/>
+      <w:pPr>
+        <w:ind w:left="1440" w:hanging="360"/>
+      </w:pPr>
+      <w:rPr>
+        <w:rFonts w:ascii="Courier New" w:hAnsi="Courier New" w:cs="Courier New" w:hint="default"/>
+      </w:rPr>
+    </w:lvl>
+    <w:lvl w:ilvl="2" w:tplc="04090005" w:tentative="1">
+      <w:start w:val="1"/>
+      <w:numFmt w:val="bullet"/>
+      <w:lvlText w:val=""/>
+      <w:lvlJc w:val="left"/>
+      <w:pPr>
+        <w:ind w:left="2160" w:hanging="360"/>
+      </w:pPr>
+      <w:rPr>
+        <w:rFonts w:ascii="Wingdings" w:hAnsi="Wingdings" w:hint="default"/>
+      </w:rPr>
+    </w:lvl>
+    <w:lvl w:ilvl="3" w:tplc="04090001" w:tentative="1">
+      <w:start w:val="1"/>
+      <w:numFmt w:val="bullet"/>
+      <w:lvlText w:val=""/>
+      <w:lvlJc w:val="left"/>
+      <w:pPr>
+        <w:ind w:left="2880" w:hanging="360"/>
+      </w:pPr>
+      <w:rPr>
+        <w:rFonts w:ascii="Symbol" w:hAnsi="Symbol" w:hint="default"/>
+      </w:rPr>
+    </w:lvl>
+    <w:lvl w:ilvl="4" w:tplc="04090003" w:tentative="1">
+      <w:start w:val="1"/>
+      <w:numFmt w:val="bullet"/>
+      <w:lvlText w:val="o"/>
+      <w:lvlJc w:val="left"/>
+      <w:pPr>
+        <w:ind w:left="3600" w:hanging="360"/>
+      </w:pPr>
+      <w:rPr>
+        <w:rFonts w:ascii="Courier New" w:hAnsi="Courier New" w:cs="Courier New" w:hint="default"/>
+      </w:rPr>
+    </w:lvl>
+    <w:lvl w:ilvl="5" w:tplc="04090005" w:tentative="1">
+      <w:start w:val="1"/>
+      <w:numFmt w:val="bullet"/>
+      <w:lvlText w:val=""/>
+      <w:lvlJc w:val="left"/>
+      <w:pPr>
+        <w:ind w:left="4320" w:hanging="360"/>
+      </w:pPr>
+      <w:rPr>
+        <w:rFonts w:ascii="Wingdings" w:hAnsi="Wingdings" w:hint="default"/>
+      </w:rPr>
+    </w:lvl>
+    <w:lvl w:ilvl="6" w:tplc="04090001" w:tentative="1">
+      <w:start w:val="1"/>
+      <w:numFmt w:val="bullet"/>
+      <w:lvlText w:val=""/>
+      <w:lvlJc w:val="left"/>
+      <w:pPr>
+        <w:ind w:left="5040" w:hanging="360"/>
+      </w:pPr>
+      <w:rPr>
+        <w:rFonts w:ascii="Symbol" w:hAnsi="Symbol" w:hint="default"/>
+      </w:rPr>
+    </w:lvl>
+    <w:lvl w:ilvl="7" w:tplc="04090003" w:tentative="1">
+      <w:start w:val="1"/>
+      <w:numFmt w:val="bullet"/>
+      <w:lvlText w:val="o"/>
+      <w:lvlJc w:val="left"/>
+      <w:pPr>
+        <w:ind w:left="5760" w:hanging="360"/>
+      </w:pPr>
+      <w:rPr>
+        <w:rFonts w:ascii="Courier New" w:hAnsi="Courier New" w:cs="Courier New" w:hint="default"/>
+      </w:rPr>
+    </w:lvl>
+    <w:lvl w:ilvl="8" w:tplc="04090005" w:tentative="1">
+      <w:start w:val="1"/>
+      <w:numFmt w:val="bullet"/>
+      <w:lvlText w:val=""/>
+      <w:lvlJc w:val="left"/>
+      <w:pPr>
+        <w:ind w:left="6480" w:hanging="360"/>
+      </w:pPr>
+      <w:rPr>
+        <w:rFonts w:ascii="Wingdings" w:hAnsi="Wingdings" w:hint="default"/>
+      </w:rPr>
+    </w:lvl>
+  </w:abstractNum>
+  <w:num w:numId="1">
+    <w:abstractNumId w:val="2"/>
+  </w:num>
+  <w:num w:numId="2">
+    <w:abstractNumId w:val="1"/>
+  </w:num>
+  <w:num w:numId="3">
+    <w:abstractNumId w:val="0"/>
+  </w:num>
+</w:numbering>
 </file>
 
 <file path=word/styles.xml><?xml version="1.0" encoding="utf-8"?>
@@ -1101,7 +5057,8 @@
     </w:rPrDefault>
     <w:pPrDefault>
       <w:pPr>
-        <w:spacing w:after="160" w:line="259" w:lineRule="auto"/>
+        <w:spacing w:before="120" w:after="120" w:line="360" w:lineRule="auto"/>
+        <w:jc w:val="both"/>
       </w:pPr>
     </w:pPrDefault>
   </w:docDefaults>
@@ -1211,6 +5168,7 @@
     <w:lsdException w:name="HTML Sample" w:semiHidden="1" w:unhideWhenUsed="1"/>
     <w:lsdException w:name="HTML Typewriter" w:semiHidden="1" w:unhideWhenUsed="1"/>
     <w:lsdException w:name="HTML Variable" w:semiHidden="1" w:unhideWhenUsed="1"/>
+    <w:lsdException w:name="Normal Table" w:semiHidden="1" w:unhideWhenUsed="1"/>
     <w:lsdException w:name="annotation subject" w:semiHidden="1" w:unhideWhenUsed="1"/>
     <w:lsdException w:name="No List" w:semiHidden="1" w:unhideWhenUsed="1"/>
     <w:lsdException w:name="Outline List 1" w:semiHidden="1" w:unhideWhenUsed="1"/>
@@ -1253,8 +5211,11 @@
     <w:lsdException w:name="Table Contemporary" w:semiHidden="1" w:unhideWhenUsed="1"/>
     <w:lsdException w:name="Table Elegant" w:semiHidden="1" w:unhideWhenUsed="1"/>
     <w:lsdException w:name="Table Professional" w:semiHidden="1" w:unhideWhenUsed="1"/>
+    <w:lsdException w:name="Table Subtle 1" w:semiHidden="1" w:unhideWhenUsed="1"/>
     <w:lsdException w:name="Table Subtle 2" w:semiHidden="1" w:unhideWhenUsed="1"/>
     <w:lsdException w:name="Table Web 1" w:semiHidden="1" w:unhideWhenUsed="1"/>
+    <w:lsdException w:name="Table Web 2" w:semiHidden="1" w:unhideWhenUsed="1"/>
+    <w:lsdException w:name="Table Web 3" w:semiHidden="1" w:unhideWhenUsed="1"/>
     <w:lsdException w:name="Balloon Text" w:semiHidden="1" w:unhideWhenUsed="1"/>
     <w:lsdException w:name="Table Grid" w:uiPriority="39"/>
     <w:lsdException w:name="Table Theme" w:semiHidden="1" w:unhideWhenUsed="1"/>
@@ -1491,7 +5452,7 @@
     <w:link w:val="Heading1Char"/>
     <w:uiPriority w:val="9"/>
     <w:qFormat/>
-    <w:rsid w:val="00F10E85"/>
+    <w:rsid w:val="00C87F6D"/>
     <w:pPr>
       <w:keepNext/>
       <w:keepLines/>
@@ -1499,10 +5460,31 @@
       <w:outlineLvl w:val="0"/>
     </w:pPr>
     <w:rPr>
-      <w:rFonts w:asciiTheme="majorHAnsi" w:eastAsiaTheme="majorEastAsia" w:hAnsiTheme="majorHAnsi" w:cstheme="majorBidi"/>
+      <w:rFonts w:ascii="Times New Roman" w:eastAsiaTheme="majorEastAsia" w:hAnsi="Times New Roman" w:cstheme="majorBidi"/>
       <w:color w:val="000000" w:themeColor="text1"/>
       <w:sz w:val="32"/>
       <w:szCs w:val="32"/>
+    </w:rPr>
+  </w:style>
+  <w:style w:type="paragraph" w:styleId="Heading2">
+    <w:name w:val="heading 2"/>
+    <w:basedOn w:val="Normal"/>
+    <w:next w:val="Normal"/>
+    <w:link w:val="Heading2Char"/>
+    <w:uiPriority w:val="9"/>
+    <w:unhideWhenUsed/>
+    <w:qFormat/>
+    <w:rsid w:val="00C87F6D"/>
+    <w:pPr>
+      <w:keepNext/>
+      <w:keepLines/>
+      <w:spacing w:before="40" w:after="0"/>
+      <w:outlineLvl w:val="1"/>
+    </w:pPr>
+    <w:rPr>
+      <w:rFonts w:ascii="Times New Roman" w:eastAsiaTheme="majorEastAsia" w:hAnsi="Times New Roman" w:cstheme="majorBidi"/>
+      <w:sz w:val="28"/>
+      <w:szCs w:val="26"/>
     </w:rPr>
   </w:style>
   <w:style w:type="character" w:default="1" w:styleId="DefaultParagraphFont">
@@ -1552,9 +5534,9 @@
     <w:basedOn w:val="DefaultParagraphFont"/>
     <w:link w:val="Heading1"/>
     <w:uiPriority w:val="9"/>
-    <w:rsid w:val="00F10E85"/>
+    <w:rsid w:val="00C87F6D"/>
     <w:rPr>
-      <w:rFonts w:asciiTheme="majorHAnsi" w:eastAsiaTheme="majorEastAsia" w:hAnsiTheme="majorHAnsi" w:cstheme="majorBidi"/>
+      <w:rFonts w:ascii="Times New Roman" w:eastAsiaTheme="majorEastAsia" w:hAnsi="Times New Roman" w:cstheme="majorBidi"/>
       <w:color w:val="000000" w:themeColor="text1"/>
       <w:sz w:val="32"/>
       <w:szCs w:val="32"/>
@@ -1571,6 +5553,170 @@
     <w:pPr>
       <w:outlineLvl w:val="9"/>
     </w:pPr>
+  </w:style>
+  <w:style w:type="character" w:customStyle="1" w:styleId="Heading2Char">
+    <w:name w:val="Heading 2 Char"/>
+    <w:basedOn w:val="DefaultParagraphFont"/>
+    <w:link w:val="Heading2"/>
+    <w:uiPriority w:val="9"/>
+    <w:rsid w:val="00C87F6D"/>
+    <w:rPr>
+      <w:rFonts w:ascii="Times New Roman" w:eastAsiaTheme="majorEastAsia" w:hAnsi="Times New Roman" w:cstheme="majorBidi"/>
+      <w:sz w:val="28"/>
+      <w:szCs w:val="26"/>
+    </w:rPr>
+  </w:style>
+  <w:style w:type="character" w:styleId="Hyperlink">
+    <w:name w:val="Hyperlink"/>
+    <w:basedOn w:val="DefaultParagraphFont"/>
+    <w:uiPriority w:val="99"/>
+    <w:unhideWhenUsed/>
+    <w:rsid w:val="00FD7223"/>
+    <w:rPr>
+      <w:color w:val="0000FF"/>
+      <w:u w:val="single"/>
+    </w:rPr>
+  </w:style>
+  <w:style w:type="character" w:styleId="Strong">
+    <w:name w:val="Strong"/>
+    <w:basedOn w:val="DefaultParagraphFont"/>
+    <w:uiPriority w:val="22"/>
+    <w:qFormat/>
+    <w:rsid w:val="00C44D8F"/>
+    <w:rPr>
+      <w:b/>
+      <w:bCs/>
+    </w:rPr>
+  </w:style>
+  <w:style w:type="table" w:styleId="TableGrid">
+    <w:name w:val="Table Grid"/>
+    <w:basedOn w:val="TableNormal"/>
+    <w:uiPriority w:val="39"/>
+    <w:rsid w:val="00C44D8F"/>
+    <w:pPr>
+      <w:spacing w:after="0" w:line="240" w:lineRule="auto"/>
+    </w:pPr>
+    <w:tblPr>
+      <w:tblBorders>
+        <w:top w:val="single" w:sz="4" w:space="0" w:color="auto"/>
+        <w:left w:val="single" w:sz="4" w:space="0" w:color="auto"/>
+        <w:bottom w:val="single" w:sz="4" w:space="0" w:color="auto"/>
+        <w:right w:val="single" w:sz="4" w:space="0" w:color="auto"/>
+        <w:insideH w:val="single" w:sz="4" w:space="0" w:color="auto"/>
+        <w:insideV w:val="single" w:sz="4" w:space="0" w:color="auto"/>
+      </w:tblBorders>
+    </w:tblPr>
+  </w:style>
+  <w:style w:type="paragraph" w:styleId="Caption">
+    <w:name w:val="caption"/>
+    <w:basedOn w:val="Normal"/>
+    <w:next w:val="Normal"/>
+    <w:uiPriority w:val="35"/>
+    <w:unhideWhenUsed/>
+    <w:qFormat/>
+    <w:rsid w:val="000D17B0"/>
+    <w:pPr>
+      <w:spacing w:before="0" w:after="200" w:line="240" w:lineRule="auto"/>
+    </w:pPr>
+    <w:rPr>
+      <w:i/>
+      <w:iCs/>
+      <w:color w:val="44546A" w:themeColor="text2"/>
+      <w:sz w:val="18"/>
+      <w:szCs w:val="18"/>
+    </w:rPr>
+  </w:style>
+  <w:style w:type="paragraph" w:styleId="TOC1">
+    <w:name w:val="toc 1"/>
+    <w:basedOn w:val="Normal"/>
+    <w:next w:val="Normal"/>
+    <w:autoRedefine/>
+    <w:uiPriority w:val="39"/>
+    <w:unhideWhenUsed/>
+    <w:rsid w:val="003F1A3E"/>
+    <w:pPr>
+      <w:spacing w:after="100"/>
+    </w:pPr>
+  </w:style>
+  <w:style w:type="paragraph" w:styleId="TOC2">
+    <w:name w:val="toc 2"/>
+    <w:basedOn w:val="Normal"/>
+    <w:next w:val="Normal"/>
+    <w:autoRedefine/>
+    <w:uiPriority w:val="39"/>
+    <w:unhideWhenUsed/>
+    <w:rsid w:val="003F1A3E"/>
+    <w:pPr>
+      <w:spacing w:after="100"/>
+      <w:ind w:left="220"/>
+    </w:pPr>
+  </w:style>
+  <w:style w:type="paragraph" w:styleId="Header">
+    <w:name w:val="header"/>
+    <w:basedOn w:val="Normal"/>
+    <w:link w:val="HeaderChar"/>
+    <w:uiPriority w:val="99"/>
+    <w:unhideWhenUsed/>
+    <w:rsid w:val="00B51B25"/>
+    <w:pPr>
+      <w:tabs>
+        <w:tab w:val="center" w:pos="4680"/>
+        <w:tab w:val="right" w:pos="9360"/>
+      </w:tabs>
+      <w:spacing w:before="0" w:after="0" w:line="240" w:lineRule="auto"/>
+    </w:pPr>
+  </w:style>
+  <w:style w:type="character" w:customStyle="1" w:styleId="HeaderChar">
+    <w:name w:val="Header Char"/>
+    <w:basedOn w:val="DefaultParagraphFont"/>
+    <w:link w:val="Header"/>
+    <w:uiPriority w:val="99"/>
+    <w:rsid w:val="00B51B25"/>
+  </w:style>
+  <w:style w:type="paragraph" w:styleId="Footer">
+    <w:name w:val="footer"/>
+    <w:basedOn w:val="Normal"/>
+    <w:link w:val="FooterChar"/>
+    <w:uiPriority w:val="99"/>
+    <w:unhideWhenUsed/>
+    <w:rsid w:val="00B51B25"/>
+    <w:pPr>
+      <w:tabs>
+        <w:tab w:val="center" w:pos="4680"/>
+        <w:tab w:val="right" w:pos="9360"/>
+      </w:tabs>
+      <w:spacing w:before="0" w:after="0" w:line="240" w:lineRule="auto"/>
+    </w:pPr>
+  </w:style>
+  <w:style w:type="character" w:customStyle="1" w:styleId="FooterChar">
+    <w:name w:val="Footer Char"/>
+    <w:basedOn w:val="DefaultParagraphFont"/>
+    <w:link w:val="Footer"/>
+    <w:uiPriority w:val="99"/>
+    <w:rsid w:val="00B51B25"/>
+  </w:style>
+  <w:style w:type="character" w:styleId="LineNumber">
+    <w:name w:val="line number"/>
+    <w:basedOn w:val="DefaultParagraphFont"/>
+    <w:uiPriority w:val="99"/>
+    <w:semiHidden/>
+    <w:unhideWhenUsed/>
+    <w:rsid w:val="00B51B25"/>
+  </w:style>
+  <w:style w:type="paragraph" w:styleId="TableofFigures">
+    <w:name w:val="table of figures"/>
+    <w:basedOn w:val="Normal"/>
+    <w:next w:val="Normal"/>
+    <w:uiPriority w:val="99"/>
+    <w:unhideWhenUsed/>
+    <w:rsid w:val="00625760"/>
+    <w:pPr>
+      <w:spacing w:after="0"/>
+    </w:pPr>
+    <w:rPr>
+      <w:rFonts w:ascii="Times New Roman" w:hAnsi="Times New Roman"/>
+      <w:sz w:val="24"/>
+    </w:rPr>
   </w:style>
 </w:styles>
 </file>
@@ -1834,4 +5980,16 @@
     </a:ext>
   </a:extLst>
 </a:theme>
+</file>
+
+<file path=customXml/item1.xml><?xml version="1.0" encoding="utf-8"?>
+<b:Sources xmlns:b="http://schemas.openxmlformats.org/officeDocument/2006/bibliography" xmlns="http://schemas.openxmlformats.org/officeDocument/2006/bibliography" SelectedStyle="\APASixthEditionOfficeOnline.xsl" StyleName="APA" Version="6"/>
+</file>
+
+<file path=customXml/itemProps1.xml><?xml version="1.0" encoding="utf-8"?>
+<ds:datastoreItem xmlns:ds="http://schemas.openxmlformats.org/officeDocument/2006/customXml" ds:itemID="{CDCD0092-2512-429C-9FD9-2849A7C5CFDC}">
+  <ds:schemaRefs>
+    <ds:schemaRef ds:uri="http://schemas.openxmlformats.org/officeDocument/2006/bibliography"/>
+  </ds:schemaRefs>
+</ds:datastoreItem>
 </file>
--- a/Assignment 01(Lecture Session).docx
+++ b/Assignment 01(Lecture Session).docx
@@ -5150,27 +5150,14 @@
       <w:r>
         <w:t xml:space="preserve">Figure </w:t>
       </w:r>
-      <w:r>
-        <w:fldChar w:fldCharType="begin"/>
-      </w:r>
-      <w:r>
-        <w:instrText xml:space="preserve"> SEQ Figure \* ARABIC </w:instrText>
-      </w:r>
-      <w:r>
-        <w:fldChar w:fldCharType="separate"/>
-      </w:r>
-      <w:r>
-        <w:rPr>
-          <w:noProof/>
-        </w:rPr>
-        <w:t>1</w:t>
-      </w:r>
-      <w:r>
-        <w:rPr>
-          <w:noProof/>
-        </w:rPr>
-        <w:fldChar w:fldCharType="end"/>
-      </w:r>
+      <w:fldSimple w:instr=" SEQ Figure \* ARABIC ">
+        <w:r>
+          <w:rPr>
+            <w:noProof/>
+          </w:rPr>
+          <w:t>1</w:t>
+        </w:r>
+      </w:fldSimple>
       <w:r>
         <w:t>: showing difference between life before and after Interne</w:t>
       </w:r>
@@ -6073,27 +6060,14 @@
       <w:r>
         <w:t xml:space="preserve">Table </w:t>
       </w:r>
-      <w:r>
-        <w:fldChar w:fldCharType="begin"/>
-      </w:r>
-      <w:r>
-        <w:instrText xml:space="preserve"> SEQ Table \* ARABIC </w:instrText>
-      </w:r>
-      <w:r>
-        <w:fldChar w:fldCharType="separate"/>
-      </w:r>
-      <w:r>
-        <w:rPr>
-          <w:noProof/>
-        </w:rPr>
-        <w:t>1</w:t>
-      </w:r>
-      <w:r>
-        <w:rPr>
-          <w:noProof/>
-        </w:rPr>
-        <w:fldChar w:fldCharType="end"/>
-      </w:r>
+      <w:fldSimple w:instr=" SEQ Table \* ARABIC ">
+        <w:r>
+          <w:rPr>
+            <w:noProof/>
+          </w:rPr>
+          <w:t>1</w:t>
+        </w:r>
+      </w:fldSimple>
       <w:r>
         <w:t>: summary of the evolution of Internet in short</w:t>
       </w:r>
@@ -6930,11 +6904,9 @@
       <w:pPr>
         <w:pStyle w:val="Heading1"/>
       </w:pPr>
-      <w:bookmarkStart w:id="33" w:name="_Toc34287928"/>
-      <w:r>
-        <w:t>Guide lines for evaluating the value of a website</w:t>
-      </w:r>
-      <w:bookmarkEnd w:id="33"/>
+      <w:r>
+        <w:t>Category of websites</w:t>
+      </w:r>
     </w:p>
     <w:p>
       <w:pPr>
@@ -6951,35 +6923,6324 @@
           <w:rFonts w:cs="Times New Roman"/>
           <w:szCs w:val="24"/>
         </w:rPr>
-        <w:t xml:space="preserve">With the increased access to the Internet, Web sites are becoming popular resources. Not every site makes a good resource, so how does one decide whether a site is worth using? The following guidelines, </w:t>
+        <w:t xml:space="preserve">There are 12 categories of website each with different intent. This document describes each </w:t>
       </w:r>
       <w:r>
         <w:rPr>
           <w:rFonts w:cs="Times New Roman"/>
           <w:szCs w:val="24"/>
         </w:rPr>
-        <w:t>are the</w:t>
+        <w:t>category</w:t>
       </w:r>
       <w:r>
         <w:rPr>
           <w:rFonts w:cs="Times New Roman"/>
           <w:szCs w:val="24"/>
         </w:rPr>
+        <w:t xml:space="preserve"> by providing 5 examples for each category along with URL and little description about each example</w:t>
+      </w:r>
+      <w:r>
+        <w:rPr>
+          <w:rFonts w:cs="Times New Roman"/>
+          <w:szCs w:val="24"/>
+        </w:rPr>
+        <w:t>.</w:t>
+      </w:r>
+    </w:p>
+    <w:p>
+      <w:pPr>
+        <w:pStyle w:val="Heading2"/>
+        <w:numPr>
+          <w:ilvl w:val="0"/>
+          <w:numId w:val="7"/>
+        </w:numPr>
+        <w:rPr>
+          <w:rFonts w:eastAsia="Times New Roman"/>
+        </w:rPr>
+      </w:pPr>
+      <w:r>
+        <w:rPr>
+          <w:rFonts w:eastAsia="Times New Roman"/>
+        </w:rPr>
+        <w:t>Portal website</w:t>
+      </w:r>
+    </w:p>
+    <w:p>
+      <w:pPr>
+        <w:tabs>
+          <w:tab w:val="left" w:pos="7500"/>
+        </w:tabs>
+        <w:rPr>
+          <w:rFonts w:cs="Times New Roman"/>
+          <w:szCs w:val="24"/>
+        </w:rPr>
+      </w:pPr>
+      <w:r>
+        <w:rPr>
+          <w:rFonts w:cs="Times New Roman"/>
+          <w:szCs w:val="24"/>
+        </w:rPr>
+        <w:t>Web portals are often websites designed for internal purposes at a hotels, businesses and other institutions. It allows to bring information from multiple sources together, allowing content to be shared amongst a variety of departments, customers and suppliers.</w:t>
+      </w:r>
+    </w:p>
+    <w:p>
+      <w:pPr>
+        <w:pStyle w:val="Caption"/>
+        <w:keepNext/>
+      </w:pPr>
+      <w:r>
+        <w:t xml:space="preserve">Table </w:t>
+      </w:r>
+      <w:fldSimple w:instr=" SEQ Table \* ARABIC ">
+        <w:r>
+          <w:rPr>
+            <w:noProof/>
+          </w:rPr>
+          <w:t>2</w:t>
+        </w:r>
+      </w:fldSimple>
+      <w:r>
+        <w:t>: List of portal website</w:t>
+      </w:r>
+    </w:p>
+    <w:tbl>
+      <w:tblPr>
+        <w:tblStyle w:val="TableGrid"/>
+        <w:tblpPr w:leftFromText="180" w:rightFromText="180" w:vertAnchor="text" w:tblpY="426"/>
+        <w:tblW w:w="0" w:type="auto"/>
+        <w:tblLook w:val="04A0" w:firstRow="1" w:lastRow="0" w:firstColumn="1" w:lastColumn="0" w:noHBand="0" w:noVBand="1"/>
+      </w:tblPr>
+      <w:tblGrid>
+        <w:gridCol w:w="1883"/>
+        <w:gridCol w:w="3389"/>
+        <w:gridCol w:w="4078"/>
+      </w:tblGrid>
+      <w:tr>
+        <w:tc>
+          <w:tcPr>
+            <w:tcW w:w="1989" w:type="dxa"/>
+          </w:tcPr>
+          <w:p>
+            <w:pPr>
+              <w:tabs>
+                <w:tab w:val="left" w:pos="7500"/>
+              </w:tabs>
+              <w:spacing w:after="120" w:line="360" w:lineRule="auto"/>
+              <w:jc w:val="left"/>
+              <w:rPr>
+                <w:rFonts w:cs="Times New Roman"/>
+                <w:szCs w:val="24"/>
+              </w:rPr>
+            </w:pPr>
+            <w:r>
+              <w:rPr>
+                <w:rFonts w:cs="Times New Roman"/>
+                <w:szCs w:val="24"/>
+              </w:rPr>
+              <w:t>Name</w:t>
+            </w:r>
+          </w:p>
+        </w:tc>
+        <w:tc>
+          <w:tcPr>
+            <w:tcW w:w="2776" w:type="dxa"/>
+          </w:tcPr>
+          <w:p>
+            <w:pPr>
+              <w:spacing w:after="120" w:line="360" w:lineRule="auto"/>
+              <w:rPr>
+                <w:shd w:val="clear" w:color="auto" w:fill="FFFFFF"/>
+              </w:rPr>
+            </w:pPr>
+            <w:r>
+              <w:rPr>
+                <w:shd w:val="clear" w:color="auto" w:fill="FFFFFF"/>
+              </w:rPr>
+              <w:t>URL</w:t>
+            </w:r>
+          </w:p>
+        </w:tc>
+        <w:tc>
+          <w:tcPr>
+            <w:tcW w:w="4585" w:type="dxa"/>
+          </w:tcPr>
+          <w:p>
+            <w:pPr>
+              <w:tabs>
+                <w:tab w:val="left" w:pos="7500"/>
+              </w:tabs>
+              <w:spacing w:after="120" w:line="360" w:lineRule="auto"/>
+              <w:jc w:val="left"/>
+              <w:rPr>
+                <w:rFonts w:cs="Times New Roman"/>
+                <w:szCs w:val="24"/>
+              </w:rPr>
+            </w:pPr>
+            <w:r>
+              <w:rPr>
+                <w:rFonts w:cs="Times New Roman"/>
+                <w:szCs w:val="24"/>
+              </w:rPr>
+              <w:t>Description</w:t>
+            </w:r>
+          </w:p>
+        </w:tc>
+      </w:tr>
+      <w:tr>
+        <w:tc>
+          <w:tcPr>
+            <w:tcW w:w="1989" w:type="dxa"/>
+          </w:tcPr>
+          <w:p>
+            <w:pPr>
+              <w:tabs>
+                <w:tab w:val="left" w:pos="7500"/>
+              </w:tabs>
+              <w:spacing w:after="120" w:line="360" w:lineRule="auto"/>
+              <w:jc w:val="left"/>
+              <w:rPr>
+                <w:rFonts w:cs="Times New Roman"/>
+                <w:szCs w:val="24"/>
+              </w:rPr>
+            </w:pPr>
+            <w:r>
+              <w:rPr>
+                <w:rFonts w:cs="Times New Roman"/>
+                <w:szCs w:val="24"/>
+              </w:rPr>
+              <w:t>Addis Ababa institute of technology portal</w:t>
+            </w:r>
+          </w:p>
+        </w:tc>
+        <w:tc>
+          <w:tcPr>
+            <w:tcW w:w="2776" w:type="dxa"/>
+          </w:tcPr>
+          <w:p>
+            <w:pPr>
+              <w:tabs>
+                <w:tab w:val="left" w:pos="7500"/>
+              </w:tabs>
+              <w:spacing w:after="120" w:line="360" w:lineRule="auto"/>
+              <w:rPr>
+                <w:rFonts w:ascii="Arial" w:hAnsi="Arial" w:cs="Arial"/>
+                <w:color w:val="333333"/>
+                <w:shd w:val="clear" w:color="auto" w:fill="FFFFFF"/>
+              </w:rPr>
+            </w:pPr>
+            <w:hyperlink r:id="rId19" w:history="1">
+              <w:r>
+                <w:rPr>
+                  <w:rStyle w:val="Hyperlink"/>
+                </w:rPr>
+                <w:t>http://portal.aait.edu.et/</w:t>
+              </w:r>
+            </w:hyperlink>
+          </w:p>
+        </w:tc>
+        <w:tc>
+          <w:tcPr>
+            <w:tcW w:w="4585" w:type="dxa"/>
+          </w:tcPr>
+          <w:p>
+            <w:pPr>
+              <w:tabs>
+                <w:tab w:val="left" w:pos="7500"/>
+              </w:tabs>
+              <w:spacing w:after="120" w:line="360" w:lineRule="auto"/>
+              <w:jc w:val="left"/>
+              <w:rPr>
+                <w:rFonts w:cs="Times New Roman"/>
+                <w:szCs w:val="24"/>
+              </w:rPr>
+            </w:pPr>
+            <w:r>
+              <w:rPr>
+                <w:rFonts w:cs="Times New Roman"/>
+                <w:szCs w:val="24"/>
+              </w:rPr>
+              <w:t>Addis Ababa portal provides a mechanism to gather information on registration and accessing information regarding grade and course.</w:t>
+            </w:r>
+          </w:p>
+        </w:tc>
+      </w:tr>
+      <w:tr>
+        <w:tc>
+          <w:tcPr>
+            <w:tcW w:w="1989" w:type="dxa"/>
+          </w:tcPr>
+          <w:p>
+            <w:pPr>
+              <w:tabs>
+                <w:tab w:val="left" w:pos="7500"/>
+              </w:tabs>
+              <w:spacing w:after="120" w:line="360" w:lineRule="auto"/>
+              <w:jc w:val="left"/>
+              <w:rPr>
+                <w:rFonts w:cs="Times New Roman"/>
+                <w:szCs w:val="24"/>
+              </w:rPr>
+            </w:pPr>
+            <w:hyperlink r:id="rId20" w:tgtFrame="_blank" w:history="1">
+              <w:r>
+                <w:rPr>
+                  <w:rFonts w:cs="Times New Roman"/>
+                  <w:szCs w:val="24"/>
+                </w:rPr>
+                <w:t>Santander Bank, Retail Banking Portal</w:t>
+              </w:r>
+            </w:hyperlink>
+          </w:p>
+          <w:p>
+            <w:pPr>
+              <w:tabs>
+                <w:tab w:val="left" w:pos="7500"/>
+              </w:tabs>
+              <w:spacing w:after="120" w:line="360" w:lineRule="auto"/>
+              <w:jc w:val="left"/>
+              <w:rPr>
+                <w:rFonts w:cs="Times New Roman"/>
+                <w:szCs w:val="24"/>
+              </w:rPr>
+            </w:pPr>
+          </w:p>
+        </w:tc>
+        <w:tc>
+          <w:tcPr>
+            <w:tcW w:w="2776" w:type="dxa"/>
+          </w:tcPr>
+          <w:p>
+            <w:pPr>
+              <w:tabs>
+                <w:tab w:val="left" w:pos="7500"/>
+              </w:tabs>
+              <w:spacing w:after="120" w:line="360" w:lineRule="auto"/>
+              <w:jc w:val="left"/>
+              <w:rPr>
+                <w:rFonts w:ascii="Arial" w:hAnsi="Arial" w:cs="Arial"/>
+                <w:color w:val="333333"/>
+                <w:shd w:val="clear" w:color="auto" w:fill="FFFFFF"/>
+              </w:rPr>
+            </w:pPr>
+            <w:hyperlink r:id="rId21" w:history="1">
+              <w:r>
+                <w:rPr>
+                  <w:rStyle w:val="Hyperlink"/>
+                </w:rPr>
+                <w:t>https://www.santanderbank.com/</w:t>
+              </w:r>
+            </w:hyperlink>
+          </w:p>
+        </w:tc>
+        <w:tc>
+          <w:tcPr>
+            <w:tcW w:w="4585" w:type="dxa"/>
+          </w:tcPr>
+          <w:p>
+            <w:pPr>
+              <w:tabs>
+                <w:tab w:val="left" w:pos="7500"/>
+              </w:tabs>
+              <w:spacing w:after="120" w:line="360" w:lineRule="auto"/>
+              <w:jc w:val="left"/>
+              <w:rPr>
+                <w:rFonts w:cs="Times New Roman"/>
+                <w:szCs w:val="24"/>
+              </w:rPr>
+            </w:pPr>
+            <w:r>
+              <w:rPr>
+                <w:rFonts w:cs="Times New Roman"/>
+                <w:szCs w:val="24"/>
+              </w:rPr>
+              <w:t xml:space="preserve">Santander looked to build a new enterprise web platform that would integrate with existing software (CMS, </w:t>
+            </w:r>
+            <w:r>
+              <w:rPr>
+                <w:rFonts w:cs="Times New Roman"/>
+                <w:szCs w:val="24"/>
+              </w:rPr>
+              <w:lastRenderedPageBreak/>
+              <w:t>Search Engine, Product Catalog) while allowing room for new content and features.</w:t>
+            </w:r>
+          </w:p>
+        </w:tc>
+      </w:tr>
+      <w:tr>
+        <w:tc>
+          <w:tcPr>
+            <w:tcW w:w="1989" w:type="dxa"/>
+          </w:tcPr>
+          <w:p>
+            <w:pPr>
+              <w:tabs>
+                <w:tab w:val="left" w:pos="7500"/>
+              </w:tabs>
+              <w:spacing w:after="120" w:line="360" w:lineRule="auto"/>
+              <w:jc w:val="left"/>
+              <w:rPr>
+                <w:rFonts w:cs="Times New Roman"/>
+                <w:szCs w:val="24"/>
+              </w:rPr>
+            </w:pPr>
+            <w:hyperlink r:id="rId22" w:tgtFrame="_blank" w:history="1">
+              <w:r>
+                <w:rPr>
+                  <w:rFonts w:cs="Times New Roman"/>
+                  <w:szCs w:val="24"/>
+                </w:rPr>
+                <w:t>Marines, Federal Government Portal</w:t>
+              </w:r>
+            </w:hyperlink>
+          </w:p>
+        </w:tc>
+        <w:tc>
+          <w:tcPr>
+            <w:tcW w:w="2776" w:type="dxa"/>
+          </w:tcPr>
+          <w:p>
+            <w:pPr>
+              <w:pStyle w:val="Heading3"/>
+              <w:shd w:val="clear" w:color="auto" w:fill="FFFFFF"/>
+              <w:spacing w:after="120" w:line="360" w:lineRule="auto"/>
+              <w:outlineLvl w:val="2"/>
+              <w:rPr>
+                <w:rFonts w:ascii="Arial" w:hAnsi="Arial" w:cs="Arial"/>
+                <w:color w:val="333333"/>
+                <w:shd w:val="clear" w:color="auto" w:fill="FFFFFF"/>
+              </w:rPr>
+            </w:pPr>
+            <w:hyperlink r:id="rId23" w:history="1">
+              <w:r>
+                <w:rPr>
+                  <w:rStyle w:val="Hyperlink"/>
+                </w:rPr>
+                <w:t>https://www.marines.com/</w:t>
+              </w:r>
+            </w:hyperlink>
+          </w:p>
+        </w:tc>
+        <w:tc>
+          <w:tcPr>
+            <w:tcW w:w="4585" w:type="dxa"/>
+          </w:tcPr>
+          <w:p>
+            <w:pPr>
+              <w:tabs>
+                <w:tab w:val="left" w:pos="7500"/>
+              </w:tabs>
+              <w:spacing w:after="120" w:line="360" w:lineRule="auto"/>
+              <w:jc w:val="left"/>
+              <w:rPr>
+                <w:rFonts w:cs="Times New Roman"/>
+                <w:szCs w:val="24"/>
+              </w:rPr>
+            </w:pPr>
+            <w:r>
+              <w:rPr>
+                <w:rFonts w:cs="Times New Roman"/>
+                <w:szCs w:val="24"/>
+              </w:rPr>
+              <w:t>Marines host a slew of functions for both the interested applicant and average visitor. The site features personalized private home pages for applicants to access various forms along with the ability to submit questions to the Marine Corps and watch videos on demand.</w:t>
+            </w:r>
+          </w:p>
+        </w:tc>
+      </w:tr>
+      <w:tr>
+        <w:tc>
+          <w:tcPr>
+            <w:tcW w:w="1989" w:type="dxa"/>
+          </w:tcPr>
+          <w:p>
+            <w:pPr>
+              <w:tabs>
+                <w:tab w:val="left" w:pos="7500"/>
+              </w:tabs>
+              <w:spacing w:after="120" w:line="360" w:lineRule="auto"/>
+              <w:jc w:val="left"/>
+              <w:rPr>
+                <w:rFonts w:cs="Times New Roman"/>
+                <w:szCs w:val="24"/>
+              </w:rPr>
+            </w:pPr>
+            <w:hyperlink r:id="rId24" w:tgtFrame="_blank" w:history="1">
+              <w:r>
+                <w:rPr>
+                  <w:rFonts w:cs="Times New Roman"/>
+                  <w:szCs w:val="24"/>
+                </w:rPr>
+                <w:t>AutoZone, Employee Portal</w:t>
+              </w:r>
+            </w:hyperlink>
+          </w:p>
+          <w:p>
+            <w:pPr>
+              <w:tabs>
+                <w:tab w:val="left" w:pos="7500"/>
+              </w:tabs>
+              <w:spacing w:after="120" w:line="360" w:lineRule="auto"/>
+              <w:jc w:val="left"/>
+              <w:rPr>
+                <w:rFonts w:cs="Times New Roman"/>
+                <w:szCs w:val="24"/>
+              </w:rPr>
+            </w:pPr>
+          </w:p>
+        </w:tc>
+        <w:tc>
+          <w:tcPr>
+            <w:tcW w:w="2776" w:type="dxa"/>
+          </w:tcPr>
+          <w:p>
+            <w:pPr>
+              <w:tabs>
+                <w:tab w:val="left" w:pos="7500"/>
+              </w:tabs>
+              <w:spacing w:after="120" w:line="360" w:lineRule="auto"/>
+              <w:rPr>
+                <w:rFonts w:ascii="Arial" w:hAnsi="Arial" w:cs="Arial"/>
+                <w:color w:val="333333"/>
+                <w:shd w:val="clear" w:color="auto" w:fill="FFFFFF"/>
+              </w:rPr>
+            </w:pPr>
+            <w:hyperlink r:id="rId25" w:history="1">
+              <w:r>
+                <w:rPr>
+                  <w:rStyle w:val="Hyperlink"/>
+                </w:rPr>
+                <w:t>https://www.autozone.com/</w:t>
+              </w:r>
+            </w:hyperlink>
+          </w:p>
+        </w:tc>
+        <w:tc>
+          <w:tcPr>
+            <w:tcW w:w="4585" w:type="dxa"/>
+          </w:tcPr>
+          <w:p>
+            <w:pPr>
+              <w:tabs>
+                <w:tab w:val="left" w:pos="7500"/>
+              </w:tabs>
+              <w:spacing w:after="120" w:line="360" w:lineRule="auto"/>
+              <w:jc w:val="left"/>
+              <w:rPr>
+                <w:rFonts w:cs="Times New Roman"/>
+                <w:szCs w:val="24"/>
+              </w:rPr>
+            </w:pPr>
+            <w:r>
+              <w:rPr>
+                <w:rFonts w:cs="Times New Roman"/>
+                <w:szCs w:val="24"/>
+              </w:rPr>
+              <w:t>AutoZone built an employee portal known as the Daily Online Communications (DOC) to help serve its 47,000 store employees. </w:t>
+            </w:r>
+          </w:p>
+        </w:tc>
+      </w:tr>
+      <w:tr>
+        <w:tc>
+          <w:tcPr>
+            <w:tcW w:w="1989" w:type="dxa"/>
+          </w:tcPr>
+          <w:p>
+            <w:pPr>
+              <w:tabs>
+                <w:tab w:val="left" w:pos="7500"/>
+              </w:tabs>
+              <w:spacing w:after="120" w:line="360" w:lineRule="auto"/>
+              <w:jc w:val="left"/>
+              <w:rPr>
+                <w:rFonts w:cs="Times New Roman"/>
+                <w:szCs w:val="24"/>
+              </w:rPr>
+            </w:pPr>
+            <w:r>
+              <w:rPr>
+                <w:rFonts w:cs="Times New Roman"/>
+                <w:szCs w:val="24"/>
+              </w:rPr>
+              <w:fldChar w:fldCharType="begin"/>
+            </w:r>
+            <w:r>
+              <w:rPr>
+                <w:rFonts w:cs="Times New Roman"/>
+                <w:szCs w:val="24"/>
+              </w:rPr>
+              <w:instrText xml:space="preserve"> HYPERLINK "https://www.liferay.com/resource/coach-case-study" </w:instrText>
+            </w:r>
+            <w:r>
+              <w:rPr>
+                <w:rFonts w:cs="Times New Roman"/>
+                <w:szCs w:val="24"/>
+              </w:rPr>
+              <w:fldChar w:fldCharType="separate"/>
+            </w:r>
+            <w:hyperlink r:id="rId26" w:tgtFrame="_blank" w:history="1">
+              <w:r>
+                <w:rPr>
+                  <w:rFonts w:cs="Times New Roman"/>
+                  <w:szCs w:val="24"/>
+                </w:rPr>
+                <w:t>UAB Medicine, Patient Portal</w:t>
+              </w:r>
+            </w:hyperlink>
+          </w:p>
+          <w:p>
+            <w:pPr>
+              <w:tabs>
+                <w:tab w:val="left" w:pos="7500"/>
+              </w:tabs>
+              <w:spacing w:after="120" w:line="360" w:lineRule="auto"/>
+              <w:jc w:val="left"/>
+              <w:rPr>
+                <w:rFonts w:cs="Times New Roman"/>
+                <w:szCs w:val="24"/>
+              </w:rPr>
+            </w:pPr>
+            <w:r>
+              <w:rPr>
+                <w:rFonts w:cs="Times New Roman"/>
+                <w:szCs w:val="24"/>
+              </w:rPr>
+              <w:fldChar w:fldCharType="end"/>
+            </w:r>
+          </w:p>
+        </w:tc>
+        <w:tc>
+          <w:tcPr>
+            <w:tcW w:w="2776" w:type="dxa"/>
+          </w:tcPr>
+          <w:p>
+            <w:pPr>
+              <w:tabs>
+                <w:tab w:val="left" w:pos="7500"/>
+              </w:tabs>
+              <w:spacing w:after="120" w:line="360" w:lineRule="auto"/>
+              <w:rPr>
+                <w:rFonts w:ascii="Arial" w:hAnsi="Arial" w:cs="Arial"/>
+                <w:color w:val="333333"/>
+                <w:shd w:val="clear" w:color="auto" w:fill="FFFFFF"/>
+              </w:rPr>
+            </w:pPr>
+            <w:hyperlink r:id="rId27" w:history="1">
+              <w:r>
+                <w:rPr>
+                  <w:rStyle w:val="Hyperlink"/>
+                </w:rPr>
+                <w:t>https://www.uabmedicine.org/</w:t>
+              </w:r>
+            </w:hyperlink>
+          </w:p>
+        </w:tc>
+        <w:tc>
+          <w:tcPr>
+            <w:tcW w:w="4585" w:type="dxa"/>
+          </w:tcPr>
+          <w:p>
+            <w:pPr>
+              <w:tabs>
+                <w:tab w:val="left" w:pos="7500"/>
+              </w:tabs>
+              <w:spacing w:after="120" w:line="360" w:lineRule="auto"/>
+              <w:jc w:val="left"/>
+              <w:rPr>
+                <w:rFonts w:cs="Times New Roman"/>
+                <w:szCs w:val="24"/>
+              </w:rPr>
+            </w:pPr>
+            <w:r>
+              <w:rPr>
+                <w:rFonts w:cs="Times New Roman"/>
+                <w:szCs w:val="24"/>
+              </w:rPr>
+              <w:t>This site hosts a free patient portal with a directory of various healthcare providers categorized by specialty, gender and location. It also features various subsections for knowledge about conditions and treatments, locations, contact info and FAQs.</w:t>
+            </w:r>
+          </w:p>
+        </w:tc>
+      </w:tr>
+    </w:tbl>
+    <w:p>
+      <w:pPr>
+        <w:shd w:val="clear" w:color="auto" w:fill="FFFFFF"/>
+        <w:spacing w:before="100" w:beforeAutospacing="1" w:after="100" w:afterAutospacing="1" w:line="240" w:lineRule="auto"/>
+        <w:rPr>
+          <w:color w:val="4A4A4A"/>
+          <w:shd w:val="clear" w:color="auto" w:fill="FFFFFF"/>
+        </w:rPr>
+      </w:pPr>
+    </w:p>
+    <w:p>
+      <w:pPr>
+        <w:pStyle w:val="Heading2"/>
+        <w:numPr>
+          <w:ilvl w:val="0"/>
+          <w:numId w:val="7"/>
+        </w:numPr>
+        <w:rPr>
+          <w:shd w:val="clear" w:color="auto" w:fill="FFFFFF"/>
+        </w:rPr>
+      </w:pPr>
+      <w:r>
+        <w:rPr>
+          <w:shd w:val="clear" w:color="auto" w:fill="FFFFFF"/>
+        </w:rPr>
+        <w:t>News</w:t>
+      </w:r>
+    </w:p>
+    <w:p>
+      <w:pPr>
+        <w:tabs>
+          <w:tab w:val="left" w:pos="7500"/>
+        </w:tabs>
+        <w:rPr>
+          <w:rFonts w:cs="Times New Roman"/>
+          <w:szCs w:val="24"/>
+        </w:rPr>
+      </w:pPr>
+      <w:r>
+        <w:rPr>
+          <w:rFonts w:cs="Times New Roman"/>
+          <w:szCs w:val="24"/>
+        </w:rPr>
+        <w:t>News is the online version of a newspaper, news broadcasting services that provide news as the name indicates.</w:t>
+      </w:r>
+    </w:p>
+    <w:p>
+      <w:pPr>
+        <w:pStyle w:val="Caption"/>
+        <w:keepNext/>
+      </w:pPr>
+      <w:r>
+        <w:lastRenderedPageBreak/>
+        <w:t xml:space="preserve">Table </w:t>
+      </w:r>
+      <w:fldSimple w:instr=" SEQ Table \* ARABIC ">
+        <w:r>
+          <w:rPr>
+            <w:noProof/>
+          </w:rPr>
+          <w:t>3</w:t>
+        </w:r>
+      </w:fldSimple>
+      <w:r>
+        <w:t xml:space="preserve">: List of news </w:t>
+      </w:r>
+      <w:proofErr w:type="spellStart"/>
+      <w:r>
+        <w:t>webistes</w:t>
+      </w:r>
+      <w:proofErr w:type="spellEnd"/>
+    </w:p>
+    <w:tbl>
+      <w:tblPr>
+        <w:tblStyle w:val="TableGrid"/>
+        <w:tblW w:w="0" w:type="auto"/>
+        <w:tblLook w:val="04A0" w:firstRow="1" w:lastRow="0" w:firstColumn="1" w:lastColumn="0" w:noHBand="0" w:noVBand="1"/>
+      </w:tblPr>
+      <w:tblGrid>
+        <w:gridCol w:w="1255"/>
+        <w:gridCol w:w="3076"/>
+        <w:gridCol w:w="4560"/>
+      </w:tblGrid>
+      <w:tr>
+        <w:tc>
+          <w:tcPr>
+            <w:tcW w:w="1255" w:type="dxa"/>
+          </w:tcPr>
+          <w:p>
+            <w:pPr>
+              <w:tabs>
+                <w:tab w:val="left" w:pos="7500"/>
+              </w:tabs>
+              <w:spacing w:after="120" w:line="360" w:lineRule="auto"/>
+              <w:rPr>
+                <w:rFonts w:cs="Times New Roman"/>
+                <w:szCs w:val="24"/>
+              </w:rPr>
+            </w:pPr>
+            <w:r>
+              <w:rPr>
+                <w:rFonts w:cs="Times New Roman"/>
+                <w:szCs w:val="24"/>
+              </w:rPr>
+              <w:t>Name</w:t>
+            </w:r>
+          </w:p>
+        </w:tc>
+        <w:tc>
+          <w:tcPr>
+            <w:tcW w:w="3076" w:type="dxa"/>
+          </w:tcPr>
+          <w:p>
+            <w:pPr>
+              <w:rPr>
+                <w:shd w:val="clear" w:color="auto" w:fill="FFFFFF"/>
+              </w:rPr>
+            </w:pPr>
+            <w:r>
+              <w:rPr>
+                <w:shd w:val="clear" w:color="auto" w:fill="FFFFFF"/>
+              </w:rPr>
+              <w:t>URL</w:t>
+            </w:r>
+          </w:p>
+        </w:tc>
+        <w:tc>
+          <w:tcPr>
+            <w:tcW w:w="4560" w:type="dxa"/>
+          </w:tcPr>
+          <w:p>
+            <w:pPr>
+              <w:tabs>
+                <w:tab w:val="left" w:pos="7500"/>
+              </w:tabs>
+              <w:spacing w:after="120" w:line="360" w:lineRule="auto"/>
+              <w:jc w:val="left"/>
+              <w:rPr>
+                <w:rFonts w:cs="Times New Roman"/>
+                <w:szCs w:val="24"/>
+              </w:rPr>
+            </w:pPr>
+            <w:r>
+              <w:rPr>
+                <w:rFonts w:cs="Times New Roman"/>
+                <w:szCs w:val="24"/>
+              </w:rPr>
+              <w:t>Description</w:t>
+            </w:r>
+          </w:p>
+        </w:tc>
+      </w:tr>
+      <w:tr>
+        <w:tc>
+          <w:tcPr>
+            <w:tcW w:w="1255" w:type="dxa"/>
+          </w:tcPr>
+          <w:p>
+            <w:pPr>
+              <w:tabs>
+                <w:tab w:val="left" w:pos="7500"/>
+              </w:tabs>
+              <w:spacing w:after="120" w:line="360" w:lineRule="auto"/>
+              <w:rPr>
+                <w:rFonts w:cs="Times New Roman"/>
+                <w:szCs w:val="24"/>
+              </w:rPr>
+            </w:pPr>
+            <w:r>
+              <w:rPr>
+                <w:rFonts w:cs="Times New Roman"/>
+                <w:szCs w:val="24"/>
+              </w:rPr>
+              <w:t>BBC</w:t>
+            </w:r>
+          </w:p>
+        </w:tc>
+        <w:tc>
+          <w:tcPr>
+            <w:tcW w:w="3076" w:type="dxa"/>
+          </w:tcPr>
+          <w:p>
+            <w:pPr>
+              <w:rPr>
+                <w:shd w:val="clear" w:color="auto" w:fill="FFFFFF"/>
+              </w:rPr>
+            </w:pPr>
+            <w:hyperlink r:id="rId28" w:history="1">
+              <w:r>
+                <w:rPr>
+                  <w:rStyle w:val="Hyperlink"/>
+                </w:rPr>
+                <w:t>https://www.bbc.co.uk/</w:t>
+              </w:r>
+            </w:hyperlink>
+          </w:p>
+        </w:tc>
+        <w:tc>
+          <w:tcPr>
+            <w:tcW w:w="4560" w:type="dxa"/>
+          </w:tcPr>
+          <w:p>
+            <w:pPr>
+              <w:tabs>
+                <w:tab w:val="left" w:pos="7500"/>
+              </w:tabs>
+              <w:spacing w:after="120" w:line="360" w:lineRule="auto"/>
+              <w:jc w:val="left"/>
+              <w:rPr>
+                <w:rFonts w:cs="Times New Roman"/>
+                <w:szCs w:val="24"/>
+              </w:rPr>
+            </w:pPr>
+            <w:r>
+              <w:rPr>
+                <w:rFonts w:cs="Times New Roman"/>
+                <w:szCs w:val="24"/>
+              </w:rPr>
+              <w:t>BBC news stands for British Broadcasting Corporation responsible for the gathering and broadcasting of news and current affairs.</w:t>
+            </w:r>
+          </w:p>
+        </w:tc>
+      </w:tr>
+      <w:tr>
+        <w:tc>
+          <w:tcPr>
+            <w:tcW w:w="1255" w:type="dxa"/>
+          </w:tcPr>
+          <w:p>
+            <w:pPr>
+              <w:tabs>
+                <w:tab w:val="left" w:pos="7500"/>
+              </w:tabs>
+              <w:spacing w:after="120" w:line="360" w:lineRule="auto"/>
+              <w:rPr>
+                <w:rFonts w:cs="Times New Roman"/>
+                <w:szCs w:val="24"/>
+              </w:rPr>
+            </w:pPr>
+            <w:r>
+              <w:rPr>
+                <w:rFonts w:cs="Times New Roman"/>
+                <w:szCs w:val="24"/>
+              </w:rPr>
+              <w:t>CNN</w:t>
+            </w:r>
+          </w:p>
+        </w:tc>
+        <w:tc>
+          <w:tcPr>
+            <w:tcW w:w="3076" w:type="dxa"/>
+          </w:tcPr>
+          <w:p>
+            <w:pPr>
+              <w:rPr>
+                <w:shd w:val="clear" w:color="auto" w:fill="FFFFFF"/>
+              </w:rPr>
+            </w:pPr>
+            <w:hyperlink r:id="rId29" w:history="1">
+              <w:r>
+                <w:rPr>
+                  <w:rStyle w:val="Hyperlink"/>
+                </w:rPr>
+                <w:t>https://www.edition.cnn.com/</w:t>
+              </w:r>
+            </w:hyperlink>
+          </w:p>
+        </w:tc>
+        <w:tc>
+          <w:tcPr>
+            <w:tcW w:w="4560" w:type="dxa"/>
+          </w:tcPr>
+          <w:p>
+            <w:pPr>
+              <w:tabs>
+                <w:tab w:val="left" w:pos="7500"/>
+              </w:tabs>
+              <w:spacing w:after="120" w:line="360" w:lineRule="auto"/>
+              <w:jc w:val="left"/>
+              <w:rPr>
+                <w:rFonts w:cs="Times New Roman"/>
+                <w:szCs w:val="24"/>
+              </w:rPr>
+            </w:pPr>
+            <w:r>
+              <w:rPr>
+                <w:rFonts w:cs="Times New Roman"/>
+                <w:szCs w:val="24"/>
+              </w:rPr>
+              <w:t>CNN is news reporting website for seeing what is going on the world.</w:t>
+            </w:r>
+          </w:p>
+        </w:tc>
+      </w:tr>
+      <w:tr>
+        <w:tc>
+          <w:tcPr>
+            <w:tcW w:w="1255" w:type="dxa"/>
+          </w:tcPr>
+          <w:p>
+            <w:pPr>
+              <w:tabs>
+                <w:tab w:val="left" w:pos="7500"/>
+              </w:tabs>
+              <w:spacing w:after="120" w:line="360" w:lineRule="auto"/>
+              <w:rPr>
+                <w:rFonts w:cs="Times New Roman"/>
+                <w:szCs w:val="24"/>
+              </w:rPr>
+            </w:pPr>
+            <w:r>
+              <w:rPr>
+                <w:rFonts w:cs="Times New Roman"/>
+                <w:szCs w:val="24"/>
+              </w:rPr>
+              <w:t>Time</w:t>
+            </w:r>
+          </w:p>
+        </w:tc>
+        <w:tc>
+          <w:tcPr>
+            <w:tcW w:w="3076" w:type="dxa"/>
+          </w:tcPr>
+          <w:p>
+            <w:pPr>
+              <w:rPr>
+                <w:shd w:val="clear" w:color="auto" w:fill="FFFFFF"/>
+              </w:rPr>
+            </w:pPr>
+            <w:hyperlink r:id="rId30" w:history="1">
+              <w:r>
+                <w:rPr>
+                  <w:rStyle w:val="Hyperlink"/>
+                </w:rPr>
+                <w:t>https://time.com/</w:t>
+              </w:r>
+            </w:hyperlink>
+          </w:p>
+        </w:tc>
+        <w:tc>
+          <w:tcPr>
+            <w:tcW w:w="4560" w:type="dxa"/>
+          </w:tcPr>
+          <w:p>
+            <w:pPr>
+              <w:tabs>
+                <w:tab w:val="left" w:pos="7500"/>
+              </w:tabs>
+              <w:spacing w:after="120" w:line="360" w:lineRule="auto"/>
+              <w:jc w:val="left"/>
+              <w:rPr>
+                <w:rFonts w:cs="Times New Roman"/>
+                <w:szCs w:val="24"/>
+              </w:rPr>
+            </w:pPr>
+            <w:r>
+              <w:rPr>
+                <w:rFonts w:cs="Times New Roman"/>
+                <w:szCs w:val="24"/>
+              </w:rPr>
+              <w:t>Time provide Breaking news and analysis of thing going on around the globe.</w:t>
+            </w:r>
+          </w:p>
+        </w:tc>
+      </w:tr>
+      <w:tr>
+        <w:tc>
+          <w:tcPr>
+            <w:tcW w:w="1255" w:type="dxa"/>
+          </w:tcPr>
+          <w:p>
+            <w:pPr>
+              <w:tabs>
+                <w:tab w:val="left" w:pos="7500"/>
+              </w:tabs>
+              <w:spacing w:after="120" w:line="360" w:lineRule="auto"/>
+              <w:rPr>
+                <w:rFonts w:cs="Times New Roman"/>
+                <w:szCs w:val="24"/>
+              </w:rPr>
+            </w:pPr>
+            <w:r>
+              <w:rPr>
+                <w:rFonts w:cs="Times New Roman"/>
+                <w:szCs w:val="24"/>
+              </w:rPr>
+              <w:t xml:space="preserve">Fana </w:t>
+            </w:r>
+          </w:p>
+        </w:tc>
+        <w:tc>
+          <w:tcPr>
+            <w:tcW w:w="3076" w:type="dxa"/>
+          </w:tcPr>
+          <w:p>
+            <w:pPr>
+              <w:rPr>
+                <w:b/>
+                <w:bCs/>
+                <w:shd w:val="clear" w:color="auto" w:fill="FFFFFF"/>
+              </w:rPr>
+            </w:pPr>
+            <w:hyperlink r:id="rId31" w:history="1">
+              <w:r>
+                <w:rPr>
+                  <w:rStyle w:val="Hyperlink"/>
+                </w:rPr>
+                <w:t>https://www.fanabc.com/</w:t>
+              </w:r>
+            </w:hyperlink>
+          </w:p>
+        </w:tc>
+        <w:tc>
+          <w:tcPr>
+            <w:tcW w:w="4560" w:type="dxa"/>
+          </w:tcPr>
+          <w:p>
+            <w:pPr>
+              <w:tabs>
+                <w:tab w:val="left" w:pos="7500"/>
+              </w:tabs>
+              <w:spacing w:after="120" w:line="360" w:lineRule="auto"/>
+              <w:jc w:val="left"/>
+              <w:rPr>
+                <w:rFonts w:cs="Times New Roman"/>
+                <w:szCs w:val="24"/>
+              </w:rPr>
+            </w:pPr>
+            <w:r>
+              <w:rPr>
+                <w:rFonts w:cs="Times New Roman"/>
+                <w:szCs w:val="24"/>
+              </w:rPr>
+              <w:t xml:space="preserve">Fana is news broadcasting service which is based in Ethiopia </w:t>
+            </w:r>
+          </w:p>
+        </w:tc>
+      </w:tr>
+      <w:tr>
+        <w:tc>
+          <w:tcPr>
+            <w:tcW w:w="1255" w:type="dxa"/>
+          </w:tcPr>
+          <w:p>
+            <w:pPr>
+              <w:tabs>
+                <w:tab w:val="left" w:pos="7500"/>
+              </w:tabs>
+              <w:spacing w:after="120" w:line="360" w:lineRule="auto"/>
+              <w:rPr>
+                <w:rFonts w:cs="Times New Roman"/>
+                <w:szCs w:val="24"/>
+              </w:rPr>
+            </w:pPr>
+            <w:r>
+              <w:rPr>
+                <w:rFonts w:cs="Times New Roman"/>
+                <w:szCs w:val="24"/>
+              </w:rPr>
+              <w:t>Aljazeera</w:t>
+            </w:r>
+          </w:p>
+        </w:tc>
+        <w:tc>
+          <w:tcPr>
+            <w:tcW w:w="3076" w:type="dxa"/>
+          </w:tcPr>
+          <w:p>
+            <w:pPr>
+              <w:rPr>
+                <w:shd w:val="clear" w:color="auto" w:fill="FFFFFF"/>
+              </w:rPr>
+            </w:pPr>
+            <w:hyperlink r:id="rId32" w:history="1">
+              <w:r>
+                <w:rPr>
+                  <w:rStyle w:val="Hyperlink"/>
+                </w:rPr>
+                <w:t>https://www.aljazeera.com/</w:t>
+              </w:r>
+            </w:hyperlink>
+          </w:p>
+        </w:tc>
+        <w:tc>
+          <w:tcPr>
+            <w:tcW w:w="4560" w:type="dxa"/>
+          </w:tcPr>
+          <w:p>
+            <w:pPr>
+              <w:tabs>
+                <w:tab w:val="left" w:pos="7500"/>
+              </w:tabs>
+              <w:spacing w:after="120" w:line="360" w:lineRule="auto"/>
+              <w:jc w:val="left"/>
+              <w:rPr>
+                <w:rFonts w:cs="Times New Roman"/>
+                <w:szCs w:val="24"/>
+              </w:rPr>
+            </w:pPr>
+            <w:r>
+              <w:rPr>
+                <w:rFonts w:cs="Times New Roman"/>
+                <w:szCs w:val="24"/>
+              </w:rPr>
+              <w:t>Al Jazeera is a Qatari state-funded broadcaster in Doha, Qatar, owned by the Al Jazeera Media Network.</w:t>
+            </w:r>
+          </w:p>
+        </w:tc>
+      </w:tr>
+    </w:tbl>
+    <w:p>
+      <w:pPr>
+        <w:rPr>
+          <w:shd w:val="clear" w:color="auto" w:fill="FFFFFF"/>
+        </w:rPr>
+      </w:pPr>
+    </w:p>
+    <w:p>
+      <w:pPr>
+        <w:pStyle w:val="Heading2"/>
+        <w:numPr>
+          <w:ilvl w:val="0"/>
+          <w:numId w:val="7"/>
+        </w:numPr>
+        <w:rPr>
+          <w:shd w:val="clear" w:color="auto" w:fill="FFFFFF"/>
+        </w:rPr>
+      </w:pPr>
+      <w:r>
+        <w:rPr>
+          <w:shd w:val="clear" w:color="auto" w:fill="FFFFFF"/>
+        </w:rPr>
+        <w:t>Informational</w:t>
+      </w:r>
+    </w:p>
+    <w:p>
+      <w:pPr>
+        <w:tabs>
+          <w:tab w:val="left" w:pos="7500"/>
+        </w:tabs>
+        <w:rPr>
+          <w:rFonts w:cs="Times New Roman"/>
+          <w:szCs w:val="24"/>
+        </w:rPr>
+      </w:pPr>
+      <w:r>
+        <w:rPr>
+          <w:rFonts w:cs="Times New Roman"/>
+          <w:szCs w:val="24"/>
+        </w:rPr>
+        <w:t>Informational websites are those sites which are created in order to provide a customized and branded resource for potential and active customers, members, investors and so forth. These websites are usually content and design driven.</w:t>
+      </w:r>
+    </w:p>
+    <w:p>
+      <w:pPr>
+        <w:pStyle w:val="Caption"/>
+        <w:keepNext/>
+      </w:pPr>
+      <w:r>
+        <w:t xml:space="preserve">Table </w:t>
+      </w:r>
+      <w:fldSimple w:instr=" SEQ Table \* ARABIC ">
+        <w:r>
+          <w:rPr>
+            <w:noProof/>
+          </w:rPr>
+          <w:t>4</w:t>
+        </w:r>
+      </w:fldSimple>
+      <w:r>
+        <w:t>: List of Informational websites</w:t>
+      </w:r>
+    </w:p>
+    <w:tbl>
+      <w:tblPr>
+        <w:tblStyle w:val="TableGrid"/>
+        <w:tblW w:w="0" w:type="auto"/>
+        <w:tblLook w:val="04A0" w:firstRow="1" w:lastRow="0" w:firstColumn="1" w:lastColumn="0" w:noHBand="0" w:noVBand="1"/>
+      </w:tblPr>
+      <w:tblGrid>
+        <w:gridCol w:w="1669"/>
+        <w:gridCol w:w="3529"/>
+        <w:gridCol w:w="4152"/>
+      </w:tblGrid>
+      <w:tr>
+        <w:tc>
+          <w:tcPr>
+            <w:tcW w:w="1669" w:type="dxa"/>
+          </w:tcPr>
+          <w:p>
+            <w:pPr>
+              <w:tabs>
+                <w:tab w:val="left" w:pos="7500"/>
+              </w:tabs>
+              <w:spacing w:after="120" w:line="360" w:lineRule="auto"/>
+              <w:rPr>
+                <w:rFonts w:cs="Times New Roman"/>
+                <w:szCs w:val="24"/>
+              </w:rPr>
+            </w:pPr>
+            <w:r>
+              <w:rPr>
+                <w:rFonts w:cs="Times New Roman"/>
+                <w:szCs w:val="24"/>
+              </w:rPr>
+              <w:t>Name</w:t>
+            </w:r>
+          </w:p>
+        </w:tc>
+        <w:tc>
+          <w:tcPr>
+            <w:tcW w:w="3529" w:type="dxa"/>
+          </w:tcPr>
+          <w:p>
+            <w:pPr>
+              <w:rPr>
+                <w:shd w:val="clear" w:color="auto" w:fill="FFFFFF"/>
+              </w:rPr>
+            </w:pPr>
+            <w:r>
+              <w:rPr>
+                <w:shd w:val="clear" w:color="auto" w:fill="FFFFFF"/>
+              </w:rPr>
+              <w:t>URL</w:t>
+            </w:r>
+          </w:p>
+        </w:tc>
+        <w:tc>
+          <w:tcPr>
+            <w:tcW w:w="4152" w:type="dxa"/>
+          </w:tcPr>
+          <w:p>
+            <w:pPr>
+              <w:tabs>
+                <w:tab w:val="left" w:pos="7500"/>
+              </w:tabs>
+              <w:spacing w:after="120" w:line="360" w:lineRule="auto"/>
+              <w:rPr>
+                <w:rFonts w:cs="Times New Roman"/>
+                <w:szCs w:val="24"/>
+              </w:rPr>
+            </w:pPr>
+            <w:r>
+              <w:rPr>
+                <w:rFonts w:cs="Times New Roman"/>
+                <w:szCs w:val="24"/>
+              </w:rPr>
+              <w:t>Description</w:t>
+            </w:r>
+          </w:p>
+        </w:tc>
+      </w:tr>
+      <w:tr>
+        <w:tc>
+          <w:tcPr>
+            <w:tcW w:w="1669" w:type="dxa"/>
+          </w:tcPr>
+          <w:p>
+            <w:pPr>
+              <w:tabs>
+                <w:tab w:val="left" w:pos="7500"/>
+              </w:tabs>
+              <w:spacing w:after="120" w:line="360" w:lineRule="auto"/>
+              <w:rPr>
+                <w:rFonts w:cs="Times New Roman"/>
+                <w:szCs w:val="24"/>
+              </w:rPr>
+            </w:pPr>
+            <w:r>
+              <w:rPr>
+                <w:rFonts w:cs="Times New Roman"/>
+                <w:szCs w:val="24"/>
+              </w:rPr>
+              <w:t>CNET</w:t>
+            </w:r>
+          </w:p>
+        </w:tc>
+        <w:tc>
+          <w:tcPr>
+            <w:tcW w:w="3529" w:type="dxa"/>
+          </w:tcPr>
+          <w:p>
+            <w:pPr>
+              <w:tabs>
+                <w:tab w:val="left" w:pos="7500"/>
+              </w:tabs>
+              <w:rPr>
+                <w:rFonts w:ascii="Arial" w:hAnsi="Arial" w:cs="Arial"/>
+                <w:color w:val="333333"/>
+                <w:shd w:val="clear" w:color="auto" w:fill="FFFFFF"/>
+              </w:rPr>
+            </w:pPr>
+            <w:hyperlink r:id="rId33" w:history="1">
+              <w:r>
+                <w:rPr>
+                  <w:rStyle w:val="Hyperlink"/>
+                </w:rPr>
+                <w:t>https://www.cnet.com/</w:t>
+              </w:r>
+            </w:hyperlink>
+          </w:p>
+        </w:tc>
+        <w:tc>
+          <w:tcPr>
+            <w:tcW w:w="4152" w:type="dxa"/>
+          </w:tcPr>
+          <w:p>
+            <w:pPr>
+              <w:tabs>
+                <w:tab w:val="left" w:pos="7500"/>
+              </w:tabs>
+              <w:spacing w:after="120" w:line="360" w:lineRule="auto"/>
+              <w:rPr>
+                <w:rFonts w:cs="Times New Roman"/>
+                <w:szCs w:val="24"/>
+              </w:rPr>
+            </w:pPr>
+            <w:r>
+              <w:rPr>
+                <w:rFonts w:cs="Times New Roman"/>
+                <w:szCs w:val="24"/>
+              </w:rPr>
+              <w:t>CNET.com provides tech news; product review, and prices, offer software downloads.</w:t>
+            </w:r>
+          </w:p>
+        </w:tc>
+      </w:tr>
+      <w:tr>
+        <w:tc>
+          <w:tcPr>
+            <w:tcW w:w="1669" w:type="dxa"/>
+          </w:tcPr>
+          <w:p>
+            <w:pPr>
+              <w:tabs>
+                <w:tab w:val="left" w:pos="7500"/>
+              </w:tabs>
+              <w:spacing w:after="120" w:line="360" w:lineRule="auto"/>
+              <w:rPr>
+                <w:rFonts w:cs="Times New Roman"/>
+                <w:szCs w:val="24"/>
+              </w:rPr>
+            </w:pPr>
+            <w:proofErr w:type="spellStart"/>
+            <w:r>
+              <w:rPr>
+                <w:rFonts w:cs="Times New Roman"/>
+                <w:szCs w:val="24"/>
+              </w:rPr>
+              <w:lastRenderedPageBreak/>
+              <w:t>StackOverflow</w:t>
+            </w:r>
+            <w:proofErr w:type="spellEnd"/>
+          </w:p>
+        </w:tc>
+        <w:tc>
+          <w:tcPr>
+            <w:tcW w:w="3529" w:type="dxa"/>
+          </w:tcPr>
+          <w:p>
+            <w:pPr>
+              <w:tabs>
+                <w:tab w:val="left" w:pos="7500"/>
+              </w:tabs>
+              <w:rPr>
+                <w:rFonts w:ascii="Arial" w:hAnsi="Arial" w:cs="Arial"/>
+                <w:color w:val="333333"/>
+                <w:shd w:val="clear" w:color="auto" w:fill="FFFFFF"/>
+              </w:rPr>
+            </w:pPr>
+            <w:hyperlink r:id="rId34" w:history="1">
+              <w:r>
+                <w:rPr>
+                  <w:rStyle w:val="Hyperlink"/>
+                </w:rPr>
+                <w:t>https://stackoverflow.com/</w:t>
+              </w:r>
+            </w:hyperlink>
+          </w:p>
+        </w:tc>
+        <w:tc>
+          <w:tcPr>
+            <w:tcW w:w="4152" w:type="dxa"/>
+          </w:tcPr>
+          <w:p>
+            <w:pPr>
+              <w:tabs>
+                <w:tab w:val="left" w:pos="7500"/>
+              </w:tabs>
+              <w:spacing w:after="120" w:line="360" w:lineRule="auto"/>
+              <w:rPr>
+                <w:rFonts w:cs="Times New Roman"/>
+                <w:szCs w:val="24"/>
+              </w:rPr>
+            </w:pPr>
+            <w:r>
+              <w:rPr>
+                <w:rFonts w:cs="Times New Roman"/>
+                <w:szCs w:val="24"/>
+              </w:rPr>
+              <w:t>Stack Overflow is the largest, most trusted online community for developers to learn, share​ ​their programming ​knowledge, and build their careers.</w:t>
+            </w:r>
+          </w:p>
+        </w:tc>
+      </w:tr>
+      <w:tr>
+        <w:tc>
+          <w:tcPr>
+            <w:tcW w:w="1669" w:type="dxa"/>
+          </w:tcPr>
+          <w:p>
+            <w:pPr>
+              <w:tabs>
+                <w:tab w:val="left" w:pos="7500"/>
+              </w:tabs>
+              <w:spacing w:after="120" w:line="360" w:lineRule="auto"/>
+              <w:rPr>
+                <w:rFonts w:cs="Times New Roman"/>
+                <w:szCs w:val="24"/>
+              </w:rPr>
+            </w:pPr>
+            <w:r>
+              <w:rPr>
+                <w:rFonts w:cs="Times New Roman"/>
+                <w:szCs w:val="24"/>
+              </w:rPr>
+              <w:t>Wikipedia</w:t>
+            </w:r>
+          </w:p>
+        </w:tc>
+        <w:tc>
+          <w:tcPr>
+            <w:tcW w:w="3529" w:type="dxa"/>
+          </w:tcPr>
+          <w:p>
+            <w:pPr>
+              <w:tabs>
+                <w:tab w:val="left" w:pos="7500"/>
+              </w:tabs>
+              <w:rPr>
+                <w:rFonts w:ascii="Arial" w:hAnsi="Arial" w:cs="Arial"/>
+                <w:color w:val="333333"/>
+                <w:shd w:val="clear" w:color="auto" w:fill="FFFFFF"/>
+              </w:rPr>
+            </w:pPr>
+            <w:hyperlink r:id="rId35" w:history="1">
+              <w:r>
+                <w:rPr>
+                  <w:rStyle w:val="Hyperlink"/>
+                </w:rPr>
+                <w:t>https://www.wikipedia.org/</w:t>
+              </w:r>
+            </w:hyperlink>
+          </w:p>
+        </w:tc>
+        <w:tc>
+          <w:tcPr>
+            <w:tcW w:w="4152" w:type="dxa"/>
+          </w:tcPr>
+          <w:p>
+            <w:pPr>
+              <w:tabs>
+                <w:tab w:val="left" w:pos="7500"/>
+              </w:tabs>
+              <w:spacing w:after="120" w:line="360" w:lineRule="auto"/>
+              <w:rPr>
+                <w:rFonts w:cs="Times New Roman"/>
+                <w:szCs w:val="24"/>
+              </w:rPr>
+            </w:pPr>
+            <w:r>
+              <w:rPr>
+                <w:rFonts w:cs="Times New Roman"/>
+                <w:szCs w:val="24"/>
+              </w:rPr>
+              <w:t>Wikipedia.org is a well-known free internet encyclopedia</w:t>
+            </w:r>
+          </w:p>
+        </w:tc>
+      </w:tr>
+      <w:tr>
+        <w:tc>
+          <w:tcPr>
+            <w:tcW w:w="1669" w:type="dxa"/>
+          </w:tcPr>
+          <w:p>
+            <w:pPr>
+              <w:tabs>
+                <w:tab w:val="left" w:pos="7500"/>
+              </w:tabs>
+              <w:spacing w:after="120" w:line="360" w:lineRule="auto"/>
+              <w:rPr>
+                <w:rFonts w:cs="Times New Roman"/>
+                <w:szCs w:val="24"/>
+              </w:rPr>
+            </w:pPr>
+            <w:r>
+              <w:rPr>
+                <w:rFonts w:cs="Times New Roman"/>
+                <w:szCs w:val="24"/>
+              </w:rPr>
+              <w:t>Guinness World Records</w:t>
+            </w:r>
+          </w:p>
+        </w:tc>
+        <w:tc>
+          <w:tcPr>
+            <w:tcW w:w="3529" w:type="dxa"/>
+          </w:tcPr>
+          <w:p>
+            <w:pPr>
+              <w:tabs>
+                <w:tab w:val="left" w:pos="7500"/>
+              </w:tabs>
+              <w:rPr>
+                <w:rFonts w:ascii="Arial" w:hAnsi="Arial" w:cs="Arial"/>
+                <w:b/>
+                <w:bCs/>
+                <w:color w:val="333333"/>
+                <w:shd w:val="clear" w:color="auto" w:fill="FFFFFF"/>
+              </w:rPr>
+            </w:pPr>
+            <w:hyperlink r:id="rId36" w:history="1">
+              <w:r>
+                <w:rPr>
+                  <w:rStyle w:val="Hyperlink"/>
+                </w:rPr>
+                <w:t>https://guinnessworldrecords.com/</w:t>
+              </w:r>
+            </w:hyperlink>
+          </w:p>
+        </w:tc>
+        <w:tc>
+          <w:tcPr>
+            <w:tcW w:w="4152" w:type="dxa"/>
+          </w:tcPr>
+          <w:p>
+            <w:pPr>
+              <w:tabs>
+                <w:tab w:val="left" w:pos="7500"/>
+              </w:tabs>
+              <w:spacing w:after="120" w:line="360" w:lineRule="auto"/>
+              <w:rPr>
+                <w:rFonts w:cs="Times New Roman"/>
+                <w:szCs w:val="24"/>
+              </w:rPr>
+            </w:pPr>
+            <w:r>
+              <w:rPr>
+                <w:rFonts w:cs="Times New Roman"/>
+                <w:szCs w:val="24"/>
+              </w:rPr>
+              <w:t>The Guinness World Records official site with ultimate record-breaking facts &amp; achievements.</w:t>
+            </w:r>
+          </w:p>
+        </w:tc>
+      </w:tr>
+      <w:tr>
+        <w:tc>
+          <w:tcPr>
+            <w:tcW w:w="1669" w:type="dxa"/>
+          </w:tcPr>
+          <w:p>
+            <w:pPr>
+              <w:tabs>
+                <w:tab w:val="left" w:pos="7500"/>
+              </w:tabs>
+              <w:spacing w:after="120" w:line="360" w:lineRule="auto"/>
+              <w:rPr>
+                <w:rFonts w:cs="Times New Roman"/>
+                <w:szCs w:val="24"/>
+              </w:rPr>
+            </w:pPr>
+            <w:r>
+              <w:rPr>
+                <w:rFonts w:cs="Times New Roman"/>
+                <w:szCs w:val="24"/>
+              </w:rPr>
+              <w:t>Nobel prize</w:t>
+            </w:r>
+          </w:p>
+        </w:tc>
+        <w:tc>
+          <w:tcPr>
+            <w:tcW w:w="3529" w:type="dxa"/>
+          </w:tcPr>
+          <w:p>
+            <w:pPr>
+              <w:tabs>
+                <w:tab w:val="left" w:pos="7500"/>
+              </w:tabs>
+              <w:rPr>
+                <w:rFonts w:ascii="Arial" w:hAnsi="Arial" w:cs="Arial"/>
+                <w:color w:val="333333"/>
+                <w:shd w:val="clear" w:color="auto" w:fill="FFFFFF"/>
+              </w:rPr>
+            </w:pPr>
+            <w:hyperlink r:id="rId37" w:history="1">
+              <w:r>
+                <w:rPr>
+                  <w:rStyle w:val="Hyperlink"/>
+                </w:rPr>
+                <w:t>https://www.nobelprize.org/</w:t>
+              </w:r>
+            </w:hyperlink>
+          </w:p>
+        </w:tc>
+        <w:tc>
+          <w:tcPr>
+            <w:tcW w:w="4152" w:type="dxa"/>
+          </w:tcPr>
+          <w:p>
+            <w:pPr>
+              <w:tabs>
+                <w:tab w:val="left" w:pos="7500"/>
+              </w:tabs>
+              <w:spacing w:after="120" w:line="360" w:lineRule="auto"/>
+              <w:rPr>
+                <w:rFonts w:cs="Times New Roman"/>
+                <w:szCs w:val="24"/>
+              </w:rPr>
+            </w:pPr>
+            <w:r>
+              <w:rPr>
+                <w:rFonts w:cs="Times New Roman"/>
+                <w:szCs w:val="24"/>
+              </w:rPr>
+              <w:t>The Nobel Prize is a set of annual international awards bestowed in several categories by Swedish and Norwegian institutions and the website provide the information regarding who wins what.</w:t>
+            </w:r>
+          </w:p>
+        </w:tc>
+      </w:tr>
+    </w:tbl>
+    <w:p>
+      <w:pPr>
+        <w:tabs>
+          <w:tab w:val="left" w:pos="7500"/>
+        </w:tabs>
+        <w:rPr>
+          <w:rFonts w:cs="Times New Roman"/>
+          <w:szCs w:val="24"/>
+        </w:rPr>
+      </w:pPr>
+    </w:p>
+    <w:p>
+      <w:pPr>
+        <w:pStyle w:val="Heading2"/>
+        <w:numPr>
+          <w:ilvl w:val="0"/>
+          <w:numId w:val="7"/>
+        </w:numPr>
+        <w:rPr>
+          <w:shd w:val="clear" w:color="auto" w:fill="FFFFFF"/>
+        </w:rPr>
+      </w:pPr>
+      <w:r>
+        <w:rPr>
+          <w:shd w:val="clear" w:color="auto" w:fill="FFFFFF"/>
+        </w:rPr>
+        <w:t>Business / Marketing</w:t>
+      </w:r>
+    </w:p>
+    <w:p>
+      <w:pPr>
+        <w:rPr>
+          <w:shd w:val="clear" w:color="auto" w:fill="FFFFFF"/>
+        </w:rPr>
+      </w:pPr>
+      <w:r>
+        <w:rPr>
+          <w:shd w:val="clear" w:color="auto" w:fill="FFFFFF"/>
+        </w:rPr>
+        <w:t>A business website is any website that’s devoted to representing a specific business. Any website that includes a shopping cart and a way for you to provide credit card information to make a purchase could also fall into this category.</w:t>
+      </w:r>
+    </w:p>
+    <w:p>
+      <w:pPr>
+        <w:pStyle w:val="Caption"/>
+        <w:keepNext/>
+      </w:pPr>
+      <w:r>
+        <w:t xml:space="preserve">Table </w:t>
+      </w:r>
+      <w:fldSimple w:instr=" SEQ Table \* ARABIC ">
+        <w:r>
+          <w:rPr>
+            <w:noProof/>
+          </w:rPr>
+          <w:t>5</w:t>
+        </w:r>
+      </w:fldSimple>
+      <w:r>
+        <w:t>:List of Business/Marketing websites</w:t>
+      </w:r>
+    </w:p>
+    <w:tbl>
+      <w:tblPr>
+        <w:tblStyle w:val="TableGrid"/>
+        <w:tblW w:w="9625" w:type="dxa"/>
+        <w:tblLook w:val="04A0" w:firstRow="1" w:lastRow="0" w:firstColumn="1" w:lastColumn="0" w:noHBand="0" w:noVBand="1"/>
+      </w:tblPr>
+      <w:tblGrid>
+        <w:gridCol w:w="1601"/>
+        <w:gridCol w:w="3949"/>
+        <w:gridCol w:w="4075"/>
+      </w:tblGrid>
+      <w:tr>
+        <w:tc>
+          <w:tcPr>
+            <w:tcW w:w="1678" w:type="dxa"/>
+          </w:tcPr>
+          <w:p>
+            <w:pPr>
+              <w:spacing w:after="120" w:line="360" w:lineRule="auto"/>
+              <w:rPr>
+                <w:shd w:val="clear" w:color="auto" w:fill="FFFFFF"/>
+              </w:rPr>
+            </w:pPr>
+            <w:r>
+              <w:rPr>
+                <w:shd w:val="clear" w:color="auto" w:fill="FFFFFF"/>
+              </w:rPr>
+              <w:t>Name</w:t>
+            </w:r>
+          </w:p>
+        </w:tc>
+        <w:tc>
+          <w:tcPr>
+            <w:tcW w:w="2637" w:type="dxa"/>
+          </w:tcPr>
+          <w:p>
+            <w:pPr>
+              <w:rPr>
+                <w:shd w:val="clear" w:color="auto" w:fill="FFFFFF"/>
+              </w:rPr>
+            </w:pPr>
+            <w:r>
+              <w:rPr>
+                <w:shd w:val="clear" w:color="auto" w:fill="FFFFFF"/>
+              </w:rPr>
+              <w:t>URL</w:t>
+            </w:r>
+          </w:p>
+        </w:tc>
+        <w:tc>
+          <w:tcPr>
+            <w:tcW w:w="5310" w:type="dxa"/>
+          </w:tcPr>
+          <w:p>
+            <w:pPr>
+              <w:spacing w:after="120" w:line="360" w:lineRule="auto"/>
+              <w:jc w:val="left"/>
+              <w:rPr>
+                <w:shd w:val="clear" w:color="auto" w:fill="FFFFFF"/>
+              </w:rPr>
+            </w:pPr>
+            <w:r>
+              <w:rPr>
+                <w:shd w:val="clear" w:color="auto" w:fill="FFFFFF"/>
+              </w:rPr>
+              <w:t>Description</w:t>
+            </w:r>
+          </w:p>
+        </w:tc>
+      </w:tr>
+      <w:tr>
+        <w:tc>
+          <w:tcPr>
+            <w:tcW w:w="1678" w:type="dxa"/>
+          </w:tcPr>
+          <w:p>
+            <w:pPr>
+              <w:rPr>
+                <w:shd w:val="clear" w:color="auto" w:fill="FFFFFF"/>
+              </w:rPr>
+            </w:pPr>
+            <w:hyperlink r:id="rId38" w:tgtFrame="_blank" w:history="1">
+              <w:r>
+                <w:rPr>
+                  <w:shd w:val="clear" w:color="auto" w:fill="FFFFFF"/>
+                </w:rPr>
+                <w:t>Haus</w:t>
+              </w:r>
+            </w:hyperlink>
+          </w:p>
+          <w:p>
+            <w:pPr>
+              <w:rPr>
+                <w:shd w:val="clear" w:color="auto" w:fill="FFFFFF"/>
+              </w:rPr>
+            </w:pPr>
+          </w:p>
+        </w:tc>
+        <w:tc>
+          <w:tcPr>
+            <w:tcW w:w="2637" w:type="dxa"/>
+          </w:tcPr>
+          <w:p>
+            <w:pPr>
+              <w:tabs>
+                <w:tab w:val="left" w:pos="7500"/>
+              </w:tabs>
+              <w:rPr>
+                <w:rFonts w:ascii="Arial" w:hAnsi="Arial" w:cs="Arial"/>
+                <w:color w:val="333333"/>
+                <w:shd w:val="clear" w:color="auto" w:fill="FFFFFF"/>
+              </w:rPr>
+            </w:pPr>
+            <w:hyperlink r:id="rId39" w:history="1">
+              <w:r>
+                <w:rPr>
+                  <w:rStyle w:val="Hyperlink"/>
+                </w:rPr>
+                <w:t>https://madeinhaus.com/</w:t>
+              </w:r>
+            </w:hyperlink>
+          </w:p>
+        </w:tc>
+        <w:tc>
+          <w:tcPr>
+            <w:tcW w:w="5310" w:type="dxa"/>
+          </w:tcPr>
+          <w:p>
+            <w:pPr>
+              <w:spacing w:after="120" w:line="360" w:lineRule="auto"/>
+              <w:jc w:val="left"/>
+              <w:rPr>
+                <w:shd w:val="clear" w:color="auto" w:fill="FFFFFF"/>
+              </w:rPr>
+            </w:pPr>
+            <w:r>
+              <w:rPr>
+                <w:shd w:val="clear" w:color="auto" w:fill="FFFFFF"/>
+              </w:rPr>
+              <w:t>Haus has succeeded in presenting their firm’s website in a highly engaging and entertaining fashion. It basically is marketing and consultancy website.</w:t>
+            </w:r>
+          </w:p>
+        </w:tc>
+      </w:tr>
+      <w:tr>
+        <w:tc>
+          <w:tcPr>
+            <w:tcW w:w="1678" w:type="dxa"/>
+          </w:tcPr>
+          <w:p>
+            <w:pPr>
+              <w:rPr>
+                <w:shd w:val="clear" w:color="auto" w:fill="FFFFFF"/>
+              </w:rPr>
+            </w:pPr>
+            <w:r>
+              <w:rPr>
+                <w:shd w:val="clear" w:color="auto" w:fill="FFFFFF"/>
+              </w:rPr>
+              <w:lastRenderedPageBreak/>
+              <w:t> </w:t>
+            </w:r>
+            <w:hyperlink r:id="rId40" w:tgtFrame="_blank" w:history="1">
+              <w:r>
+                <w:rPr>
+                  <w:shd w:val="clear" w:color="auto" w:fill="FFFFFF"/>
+                </w:rPr>
+                <w:t>The Cunningham Team</w:t>
+              </w:r>
+            </w:hyperlink>
+          </w:p>
+          <w:p>
+            <w:pPr>
+              <w:rPr>
+                <w:shd w:val="clear" w:color="auto" w:fill="FFFFFF"/>
+              </w:rPr>
+            </w:pPr>
+          </w:p>
+        </w:tc>
+        <w:tc>
+          <w:tcPr>
+            <w:tcW w:w="2637" w:type="dxa"/>
+          </w:tcPr>
+          <w:p>
+            <w:pPr>
+              <w:tabs>
+                <w:tab w:val="left" w:pos="7500"/>
+              </w:tabs>
+              <w:rPr>
+                <w:rFonts w:ascii="Arial" w:hAnsi="Arial" w:cs="Arial"/>
+                <w:color w:val="333333"/>
+                <w:shd w:val="clear" w:color="auto" w:fill="FFFFFF"/>
+              </w:rPr>
+            </w:pPr>
+            <w:hyperlink r:id="rId41" w:history="1">
+              <w:r>
+                <w:rPr>
+                  <w:rStyle w:val="Hyperlink"/>
+                </w:rPr>
+                <w:t>https://www.greenvillescrealestate.net/</w:t>
+              </w:r>
+            </w:hyperlink>
+          </w:p>
+        </w:tc>
+        <w:tc>
+          <w:tcPr>
+            <w:tcW w:w="5310" w:type="dxa"/>
+          </w:tcPr>
+          <w:p>
+            <w:pPr>
+              <w:spacing w:after="120" w:line="360" w:lineRule="auto"/>
+              <w:jc w:val="left"/>
+              <w:rPr>
+                <w:shd w:val="clear" w:color="auto" w:fill="FFFFFF"/>
+              </w:rPr>
+            </w:pPr>
+            <w:r>
+              <w:rPr>
+                <w:shd w:val="clear" w:color="auto" w:fill="FFFFFF"/>
+              </w:rPr>
+              <w:t>This </w:t>
+            </w:r>
+            <w:hyperlink r:id="rId42" w:history="1">
+              <w:r>
+                <w:rPr>
+                  <w:shd w:val="clear" w:color="auto" w:fill="FFFFFF"/>
+                </w:rPr>
+                <w:t>real estate website</w:t>
+              </w:r>
+            </w:hyperlink>
+            <w:r>
+              <w:rPr>
+                <w:shd w:val="clear" w:color="auto" w:fill="FFFFFF"/>
+              </w:rPr>
+              <w:t> for The Cunningham Team, created using the </w:t>
+            </w:r>
+            <w:hyperlink r:id="rId43" w:tgtFrame="_blank" w:history="1">
+              <w:r>
+                <w:rPr>
+                  <w:shd w:val="clear" w:color="auto" w:fill="FFFFFF"/>
+                </w:rPr>
+                <w:t>Real Geeks</w:t>
+              </w:r>
+            </w:hyperlink>
+            <w:r>
+              <w:rPr>
+                <w:shd w:val="clear" w:color="auto" w:fill="FFFFFF"/>
+              </w:rPr>
+              <w:t> platform, is elegant and actionable. It allows users to book for a real state.</w:t>
+            </w:r>
+          </w:p>
+        </w:tc>
+      </w:tr>
+      <w:tr>
+        <w:tc>
+          <w:tcPr>
+            <w:tcW w:w="1678" w:type="dxa"/>
+          </w:tcPr>
+          <w:p>
+            <w:pPr>
+              <w:spacing w:after="120" w:line="360" w:lineRule="auto"/>
+              <w:rPr>
+                <w:shd w:val="clear" w:color="auto" w:fill="FFFFFF"/>
+              </w:rPr>
+            </w:pPr>
+            <w:r>
+              <w:rPr>
+                <w:shd w:val="clear" w:color="auto" w:fill="FFFFFF"/>
+              </w:rPr>
+              <w:t>Shopify</w:t>
+            </w:r>
+          </w:p>
+        </w:tc>
+        <w:tc>
+          <w:tcPr>
+            <w:tcW w:w="2637" w:type="dxa"/>
+          </w:tcPr>
+          <w:p>
+            <w:pPr>
+              <w:tabs>
+                <w:tab w:val="left" w:pos="7500"/>
+              </w:tabs>
+              <w:rPr>
+                <w:rFonts w:ascii="Arial" w:hAnsi="Arial" w:cs="Arial"/>
+                <w:color w:val="333333"/>
+                <w:shd w:val="clear" w:color="auto" w:fill="FFFFFF"/>
+              </w:rPr>
+            </w:pPr>
+            <w:hyperlink r:id="rId44" w:history="1">
+              <w:r>
+                <w:rPr>
+                  <w:rStyle w:val="Hyperlink"/>
+                </w:rPr>
+                <w:t>https://www.shopify.com/</w:t>
+              </w:r>
+            </w:hyperlink>
+          </w:p>
+        </w:tc>
+        <w:tc>
+          <w:tcPr>
+            <w:tcW w:w="5310" w:type="dxa"/>
+          </w:tcPr>
+          <w:p>
+            <w:pPr>
+              <w:spacing w:after="120" w:line="360" w:lineRule="auto"/>
+              <w:jc w:val="left"/>
+              <w:rPr>
+                <w:shd w:val="clear" w:color="auto" w:fill="FFFFFF"/>
+              </w:rPr>
+            </w:pPr>
+            <w:r>
+              <w:rPr>
+                <w:shd w:val="clear" w:color="auto" w:fill="FFFFFF"/>
+              </w:rPr>
+              <w:t>Shopify Inc. is a Canadian multinational e-commerce company headquartered in Ottawa, Ontario. It is also the name of its proprietary E-Commerce platform for online stores and retail point-of-sale systems.</w:t>
+            </w:r>
+          </w:p>
+        </w:tc>
+      </w:tr>
+      <w:tr>
+        <w:tc>
+          <w:tcPr>
+            <w:tcW w:w="1678" w:type="dxa"/>
+          </w:tcPr>
+          <w:p>
+            <w:pPr>
+              <w:spacing w:after="120" w:line="360" w:lineRule="auto"/>
+              <w:rPr>
+                <w:shd w:val="clear" w:color="auto" w:fill="FFFFFF"/>
+              </w:rPr>
+            </w:pPr>
+            <w:r>
+              <w:rPr>
+                <w:shd w:val="clear" w:color="auto" w:fill="FFFFFF"/>
+              </w:rPr>
+              <w:t>OpenCart</w:t>
+            </w:r>
+          </w:p>
+        </w:tc>
+        <w:tc>
+          <w:tcPr>
+            <w:tcW w:w="2637" w:type="dxa"/>
+          </w:tcPr>
+          <w:p>
+            <w:pPr>
+              <w:tabs>
+                <w:tab w:val="left" w:pos="7500"/>
+              </w:tabs>
+              <w:rPr>
+                <w:rFonts w:ascii="Arial" w:hAnsi="Arial" w:cs="Arial"/>
+                <w:color w:val="333333"/>
+                <w:shd w:val="clear" w:color="auto" w:fill="FFFFFF"/>
+              </w:rPr>
+            </w:pPr>
+            <w:hyperlink r:id="rId45" w:history="1">
+              <w:r>
+                <w:rPr>
+                  <w:rStyle w:val="Hyperlink"/>
+                </w:rPr>
+                <w:t>https://www.opencart.com/</w:t>
+              </w:r>
+            </w:hyperlink>
+          </w:p>
+        </w:tc>
+        <w:tc>
+          <w:tcPr>
+            <w:tcW w:w="5310" w:type="dxa"/>
+          </w:tcPr>
+          <w:p>
+            <w:pPr>
+              <w:spacing w:after="120" w:line="360" w:lineRule="auto"/>
+              <w:jc w:val="left"/>
+              <w:rPr>
+                <w:shd w:val="clear" w:color="auto" w:fill="FFFFFF"/>
+              </w:rPr>
+            </w:pPr>
+            <w:r>
+              <w:rPr>
+                <w:shd w:val="clear" w:color="auto" w:fill="FFFFFF"/>
+              </w:rPr>
+              <w:t>OpenCart is an online store management system. It is PHP-based, using a MySQL database and HTML components.</w:t>
+            </w:r>
+          </w:p>
+        </w:tc>
+      </w:tr>
+      <w:tr>
+        <w:tc>
+          <w:tcPr>
+            <w:tcW w:w="1678" w:type="dxa"/>
+          </w:tcPr>
+          <w:p>
+            <w:pPr>
+              <w:spacing w:after="120" w:line="360" w:lineRule="auto"/>
+              <w:rPr>
+                <w:shd w:val="clear" w:color="auto" w:fill="FFFFFF"/>
+              </w:rPr>
+            </w:pPr>
+            <w:r>
+              <w:rPr>
+                <w:shd w:val="clear" w:color="auto" w:fill="FFFFFF"/>
+              </w:rPr>
+              <w:t>Alibaba Group</w:t>
+            </w:r>
+          </w:p>
+        </w:tc>
+        <w:tc>
+          <w:tcPr>
+            <w:tcW w:w="2637" w:type="dxa"/>
+          </w:tcPr>
+          <w:p>
+            <w:pPr>
+              <w:tabs>
+                <w:tab w:val="left" w:pos="7500"/>
+              </w:tabs>
+              <w:rPr>
+                <w:rFonts w:ascii="Arial" w:hAnsi="Arial" w:cs="Arial"/>
+                <w:color w:val="333333"/>
+                <w:shd w:val="clear" w:color="auto" w:fill="FFFFFF"/>
+              </w:rPr>
+            </w:pPr>
+            <w:hyperlink r:id="rId46" w:history="1">
+              <w:r>
+                <w:rPr>
+                  <w:rStyle w:val="Hyperlink"/>
+                </w:rPr>
+                <w:t>https://offer.alibaba.com/</w:t>
+              </w:r>
+            </w:hyperlink>
+          </w:p>
+        </w:tc>
+        <w:tc>
+          <w:tcPr>
+            <w:tcW w:w="5310" w:type="dxa"/>
+          </w:tcPr>
+          <w:p>
+            <w:pPr>
+              <w:spacing w:after="120" w:line="360" w:lineRule="auto"/>
+              <w:jc w:val="left"/>
+              <w:rPr>
+                <w:shd w:val="clear" w:color="auto" w:fill="FFFFFF"/>
+              </w:rPr>
+            </w:pPr>
+            <w:r>
+              <w:rPr>
+                <w:shd w:val="clear" w:color="auto" w:fill="FFFFFF"/>
+              </w:rPr>
+              <w:t>Alibaba Group Holding Limited is a Chinese multinational technology company specializing in e-commerce, retail, Internet, and technology.</w:t>
+            </w:r>
+          </w:p>
+        </w:tc>
+      </w:tr>
+    </w:tbl>
+    <w:p>
+      <w:pPr>
+        <w:tabs>
+          <w:tab w:val="left" w:pos="7500"/>
+        </w:tabs>
+        <w:rPr>
+          <w:rFonts w:cs="Times New Roman"/>
+          <w:szCs w:val="24"/>
+        </w:rPr>
+      </w:pPr>
+    </w:p>
+    <w:p>
+      <w:pPr>
+        <w:pStyle w:val="Heading2"/>
+        <w:numPr>
+          <w:ilvl w:val="0"/>
+          <w:numId w:val="7"/>
+        </w:numPr>
+        <w:rPr>
+          <w:shd w:val="clear" w:color="auto" w:fill="FFFFFF"/>
+        </w:rPr>
+      </w:pPr>
+      <w:r>
+        <w:rPr>
+          <w:shd w:val="clear" w:color="auto" w:fill="FFFFFF"/>
+        </w:rPr>
+        <w:t>Educational website</w:t>
+      </w:r>
+    </w:p>
+    <w:p>
+      <w:pPr>
+        <w:rPr>
+          <w:shd w:val="clear" w:color="auto" w:fill="FFFFFF"/>
+        </w:rPr>
+      </w:pPr>
+      <w:r>
+        <w:rPr>
+          <w:shd w:val="clear" w:color="auto" w:fill="FFFFFF"/>
+        </w:rPr>
+        <w:t xml:space="preserve">The websites of educational institutions and those offering online courses fall into the category of educational websites. </w:t>
+      </w:r>
+    </w:p>
+    <w:p>
+      <w:pPr>
+        <w:pStyle w:val="Caption"/>
+        <w:keepNext/>
+      </w:pPr>
+      <w:r>
+        <w:t xml:space="preserve">Table </w:t>
+      </w:r>
+      <w:fldSimple w:instr=" SEQ Table \* ARABIC ">
+        <w:r>
+          <w:rPr>
+            <w:noProof/>
+          </w:rPr>
+          <w:t>6</w:t>
+        </w:r>
+      </w:fldSimple>
+      <w:r>
+        <w:t>: List of Educational website</w:t>
+      </w:r>
+    </w:p>
+    <w:tbl>
+      <w:tblPr>
+        <w:tblStyle w:val="TableGrid"/>
+        <w:tblW w:w="0" w:type="auto"/>
+        <w:tblLook w:val="04A0" w:firstRow="1" w:lastRow="0" w:firstColumn="1" w:lastColumn="0" w:noHBand="0" w:noVBand="1"/>
+      </w:tblPr>
+      <w:tblGrid>
+        <w:gridCol w:w="1073"/>
+        <w:gridCol w:w="3736"/>
+        <w:gridCol w:w="4541"/>
+      </w:tblGrid>
+      <w:tr>
+        <w:tc>
+          <w:tcPr>
+            <w:tcW w:w="1073" w:type="dxa"/>
+          </w:tcPr>
+          <w:p>
+            <w:pPr>
+              <w:spacing w:after="120" w:line="360" w:lineRule="auto"/>
+              <w:rPr>
+                <w:shd w:val="clear" w:color="auto" w:fill="FFFFFF"/>
+              </w:rPr>
+            </w:pPr>
+            <w:r>
+              <w:rPr>
+                <w:shd w:val="clear" w:color="auto" w:fill="FFFFFF"/>
+              </w:rPr>
+              <w:t>Name</w:t>
+            </w:r>
+          </w:p>
+        </w:tc>
+        <w:tc>
+          <w:tcPr>
+            <w:tcW w:w="3736" w:type="dxa"/>
+          </w:tcPr>
+          <w:p>
+            <w:pPr>
+              <w:rPr>
+                <w:shd w:val="clear" w:color="auto" w:fill="FFFFFF"/>
+              </w:rPr>
+            </w:pPr>
+            <w:r>
+              <w:rPr>
+                <w:shd w:val="clear" w:color="auto" w:fill="FFFFFF"/>
+              </w:rPr>
+              <w:t>URL</w:t>
+            </w:r>
+          </w:p>
+        </w:tc>
+        <w:tc>
+          <w:tcPr>
+            <w:tcW w:w="4541" w:type="dxa"/>
+          </w:tcPr>
+          <w:p>
+            <w:pPr>
+              <w:spacing w:after="120" w:line="360" w:lineRule="auto"/>
+              <w:rPr>
+                <w:shd w:val="clear" w:color="auto" w:fill="FFFFFF"/>
+              </w:rPr>
+            </w:pPr>
+            <w:r>
+              <w:rPr>
+                <w:shd w:val="clear" w:color="auto" w:fill="FFFFFF"/>
+              </w:rPr>
+              <w:t>Description</w:t>
+            </w:r>
+          </w:p>
+        </w:tc>
+      </w:tr>
+      <w:tr>
+        <w:tc>
+          <w:tcPr>
+            <w:tcW w:w="1073" w:type="dxa"/>
+          </w:tcPr>
+          <w:p>
+            <w:pPr>
+              <w:spacing w:after="120" w:line="360" w:lineRule="auto"/>
+              <w:rPr>
+                <w:shd w:val="clear" w:color="auto" w:fill="FFFFFF"/>
+              </w:rPr>
+            </w:pPr>
+            <w:proofErr w:type="spellStart"/>
+            <w:r>
+              <w:rPr>
+                <w:shd w:val="clear" w:color="auto" w:fill="FFFFFF"/>
+              </w:rPr>
+              <w:lastRenderedPageBreak/>
+              <w:t>edx</w:t>
+            </w:r>
+            <w:proofErr w:type="spellEnd"/>
+          </w:p>
+        </w:tc>
+        <w:tc>
+          <w:tcPr>
+            <w:tcW w:w="3736" w:type="dxa"/>
+          </w:tcPr>
+          <w:p>
+            <w:pPr>
+              <w:tabs>
+                <w:tab w:val="left" w:pos="7500"/>
+              </w:tabs>
+              <w:rPr>
+                <w:rFonts w:ascii="Arial" w:hAnsi="Arial" w:cs="Arial"/>
+                <w:color w:val="333333"/>
+                <w:shd w:val="clear" w:color="auto" w:fill="FFFFFF"/>
+              </w:rPr>
+            </w:pPr>
+            <w:hyperlink r:id="rId47" w:history="1">
+              <w:r>
+                <w:rPr>
+                  <w:rStyle w:val="Hyperlink"/>
+                </w:rPr>
+                <w:t>https://www.edx.org/learn/education</w:t>
+              </w:r>
+            </w:hyperlink>
+          </w:p>
+        </w:tc>
+        <w:tc>
+          <w:tcPr>
+            <w:tcW w:w="4541" w:type="dxa"/>
+          </w:tcPr>
+          <w:p>
+            <w:pPr>
+              <w:spacing w:after="120" w:line="360" w:lineRule="auto"/>
+              <w:rPr>
+                <w:shd w:val="clear" w:color="auto" w:fill="FFFFFF"/>
+              </w:rPr>
+            </w:pPr>
+            <w:r>
+              <w:rPr>
+                <w:shd w:val="clear" w:color="auto" w:fill="FFFFFF"/>
+              </w:rPr>
+              <w:t>edX is a massive open online course provider. It hosts online university-level courses in a wide range of disciplines to a worldwide student body, including some courses at no charge.</w:t>
+            </w:r>
+          </w:p>
+        </w:tc>
+      </w:tr>
+      <w:tr>
+        <w:tc>
+          <w:tcPr>
+            <w:tcW w:w="1073" w:type="dxa"/>
+          </w:tcPr>
+          <w:p>
+            <w:pPr>
+              <w:spacing w:after="120" w:line="360" w:lineRule="auto"/>
+              <w:rPr>
+                <w:shd w:val="clear" w:color="auto" w:fill="FFFFFF"/>
+              </w:rPr>
+            </w:pPr>
+            <w:proofErr w:type="spellStart"/>
+            <w:r>
+              <w:rPr>
+                <w:shd w:val="clear" w:color="auto" w:fill="FFFFFF"/>
+              </w:rPr>
+              <w:t>udemy</w:t>
+            </w:r>
+            <w:proofErr w:type="spellEnd"/>
+          </w:p>
+        </w:tc>
+        <w:tc>
+          <w:tcPr>
+            <w:tcW w:w="3736" w:type="dxa"/>
+          </w:tcPr>
+          <w:p>
+            <w:pPr>
+              <w:tabs>
+                <w:tab w:val="left" w:pos="7500"/>
+              </w:tabs>
+              <w:rPr>
+                <w:rFonts w:ascii="Arial" w:hAnsi="Arial" w:cs="Arial"/>
+                <w:color w:val="333333"/>
+                <w:shd w:val="clear" w:color="auto" w:fill="FFFFFF"/>
+              </w:rPr>
+            </w:pPr>
+            <w:hyperlink r:id="rId48" w:history="1">
+              <w:r>
+                <w:rPr>
+                  <w:rStyle w:val="Hyperlink"/>
+                </w:rPr>
+                <w:t>https://www.udemy.com/</w:t>
+              </w:r>
+            </w:hyperlink>
+          </w:p>
+        </w:tc>
+        <w:tc>
+          <w:tcPr>
+            <w:tcW w:w="4541" w:type="dxa"/>
+          </w:tcPr>
+          <w:p>
+            <w:pPr>
+              <w:spacing w:after="120" w:line="360" w:lineRule="auto"/>
+              <w:rPr>
+                <w:shd w:val="clear" w:color="auto" w:fill="FFFFFF"/>
+              </w:rPr>
+            </w:pPr>
+            <w:r>
+              <w:rPr>
+                <w:shd w:val="clear" w:color="auto" w:fill="FFFFFF"/>
+              </w:rPr>
+              <w:t>Udemy is an online learning platform aimed at professional adults and students</w:t>
+            </w:r>
+          </w:p>
+        </w:tc>
+      </w:tr>
+      <w:tr>
+        <w:tc>
+          <w:tcPr>
+            <w:tcW w:w="1073" w:type="dxa"/>
+          </w:tcPr>
+          <w:p>
+            <w:pPr>
+              <w:spacing w:after="120" w:line="360" w:lineRule="auto"/>
+              <w:rPr>
+                <w:shd w:val="clear" w:color="auto" w:fill="FFFFFF"/>
+              </w:rPr>
+            </w:pPr>
+            <w:proofErr w:type="spellStart"/>
+            <w:r>
+              <w:rPr>
+                <w:shd w:val="clear" w:color="auto" w:fill="FFFFFF"/>
+              </w:rPr>
+              <w:t>euderka</w:t>
+            </w:r>
+            <w:proofErr w:type="spellEnd"/>
+          </w:p>
+        </w:tc>
+        <w:tc>
+          <w:tcPr>
+            <w:tcW w:w="3736" w:type="dxa"/>
+          </w:tcPr>
+          <w:p>
+            <w:pPr>
+              <w:tabs>
+                <w:tab w:val="left" w:pos="7500"/>
+              </w:tabs>
+              <w:rPr>
+                <w:rFonts w:ascii="Arial" w:hAnsi="Arial" w:cs="Arial"/>
+                <w:color w:val="333333"/>
+                <w:shd w:val="clear" w:color="auto" w:fill="FFFFFF"/>
+              </w:rPr>
+            </w:pPr>
+            <w:hyperlink r:id="rId49" w:history="1">
+              <w:r>
+                <w:rPr>
+                  <w:rStyle w:val="Hyperlink"/>
+                </w:rPr>
+                <w:t>https://www.edureka.co/</w:t>
+              </w:r>
+            </w:hyperlink>
+          </w:p>
+        </w:tc>
+        <w:tc>
+          <w:tcPr>
+            <w:tcW w:w="4541" w:type="dxa"/>
+          </w:tcPr>
+          <w:p>
+            <w:pPr>
+              <w:spacing w:after="120" w:line="360" w:lineRule="auto"/>
+              <w:rPr>
+                <w:shd w:val="clear" w:color="auto" w:fill="FFFFFF"/>
+              </w:rPr>
+            </w:pPr>
+            <w:proofErr w:type="spellStart"/>
+            <w:r>
+              <w:rPr>
+                <w:shd w:val="clear" w:color="auto" w:fill="FFFFFF"/>
+              </w:rPr>
+              <w:t>Euderka</w:t>
+            </w:r>
+            <w:proofErr w:type="spellEnd"/>
+            <w:r>
+              <w:rPr>
+                <w:shd w:val="clear" w:color="auto" w:fill="FFFFFF"/>
+              </w:rPr>
+              <w:t xml:space="preserve"> is India originated educational site which focuses on technological aspect</w:t>
+            </w:r>
+          </w:p>
+        </w:tc>
+      </w:tr>
+      <w:tr>
+        <w:tc>
+          <w:tcPr>
+            <w:tcW w:w="1073" w:type="dxa"/>
+          </w:tcPr>
+          <w:p>
+            <w:pPr>
+              <w:spacing w:after="120" w:line="360" w:lineRule="auto"/>
+              <w:rPr>
+                <w:shd w:val="clear" w:color="auto" w:fill="FFFFFF"/>
+              </w:rPr>
+            </w:pPr>
+            <w:proofErr w:type="spellStart"/>
+            <w:r>
+              <w:rPr>
+                <w:shd w:val="clear" w:color="auto" w:fill="FFFFFF"/>
+              </w:rPr>
+              <w:t>coursera</w:t>
+            </w:r>
+            <w:proofErr w:type="spellEnd"/>
+          </w:p>
+        </w:tc>
+        <w:tc>
+          <w:tcPr>
+            <w:tcW w:w="3736" w:type="dxa"/>
+          </w:tcPr>
+          <w:p>
+            <w:pPr>
+              <w:tabs>
+                <w:tab w:val="left" w:pos="7500"/>
+              </w:tabs>
+              <w:rPr>
+                <w:rFonts w:ascii="Arial" w:hAnsi="Arial" w:cs="Arial"/>
+                <w:color w:val="333333"/>
+                <w:shd w:val="clear" w:color="auto" w:fill="FFFFFF"/>
+              </w:rPr>
+            </w:pPr>
+            <w:hyperlink r:id="rId50" w:history="1">
+              <w:r>
+                <w:rPr>
+                  <w:rStyle w:val="Hyperlink"/>
+                </w:rPr>
+                <w:t>https://www.coursera.org/</w:t>
+              </w:r>
+            </w:hyperlink>
+          </w:p>
+        </w:tc>
+        <w:tc>
+          <w:tcPr>
+            <w:tcW w:w="4541" w:type="dxa"/>
+          </w:tcPr>
+          <w:p>
+            <w:pPr>
+              <w:spacing w:after="120" w:line="360" w:lineRule="auto"/>
+              <w:rPr>
+                <w:shd w:val="clear" w:color="auto" w:fill="FFFFFF"/>
+              </w:rPr>
+            </w:pPr>
+            <w:r>
+              <w:rPr>
+                <w:shd w:val="clear" w:color="auto" w:fill="FFFFFF"/>
+              </w:rPr>
+              <w:t>Coursera is an American online learning platform founded in 2012 by Stanford professors Andrew Ng and Daphne Koller that offers massive open online courses, specializations, and degrees.</w:t>
+            </w:r>
+          </w:p>
+        </w:tc>
+      </w:tr>
+      <w:tr>
+        <w:tc>
+          <w:tcPr>
+            <w:tcW w:w="1073" w:type="dxa"/>
+          </w:tcPr>
+          <w:p>
+            <w:pPr>
+              <w:spacing w:after="120" w:line="360" w:lineRule="auto"/>
+              <w:rPr>
+                <w:shd w:val="clear" w:color="auto" w:fill="FFFFFF"/>
+              </w:rPr>
+            </w:pPr>
+            <w:proofErr w:type="spellStart"/>
+            <w:r>
+              <w:rPr>
+                <w:shd w:val="clear" w:color="auto" w:fill="FFFFFF"/>
+              </w:rPr>
+              <w:t>Ahoon</w:t>
+            </w:r>
+            <w:proofErr w:type="spellEnd"/>
+            <w:r>
+              <w:rPr>
+                <w:shd w:val="clear" w:color="auto" w:fill="FFFFFF"/>
+              </w:rPr>
+              <w:t xml:space="preserve"> studies</w:t>
+            </w:r>
+          </w:p>
+        </w:tc>
+        <w:tc>
+          <w:tcPr>
+            <w:tcW w:w="3736" w:type="dxa"/>
+          </w:tcPr>
+          <w:p>
+            <w:pPr>
+              <w:tabs>
+                <w:tab w:val="left" w:pos="7500"/>
+              </w:tabs>
+              <w:rPr>
+                <w:rFonts w:ascii="Arial" w:hAnsi="Arial" w:cs="Arial"/>
+                <w:color w:val="333333"/>
+                <w:shd w:val="clear" w:color="auto" w:fill="FFFFFF"/>
+              </w:rPr>
+            </w:pPr>
+            <w:hyperlink r:id="rId51" w:history="1">
+              <w:r>
+                <w:rPr>
+                  <w:rStyle w:val="Hyperlink"/>
+                </w:rPr>
+                <w:t>https://ahoonstudies.com/</w:t>
+              </w:r>
+            </w:hyperlink>
+          </w:p>
+        </w:tc>
+        <w:tc>
+          <w:tcPr>
+            <w:tcW w:w="4541" w:type="dxa"/>
+          </w:tcPr>
+          <w:p>
+            <w:pPr>
+              <w:spacing w:after="120" w:line="360" w:lineRule="auto"/>
+              <w:rPr>
+                <w:shd w:val="clear" w:color="auto" w:fill="FFFFFF"/>
+              </w:rPr>
+            </w:pPr>
+            <w:proofErr w:type="spellStart"/>
+            <w:r>
+              <w:rPr>
+                <w:shd w:val="clear" w:color="auto" w:fill="FFFFFF"/>
+              </w:rPr>
+              <w:t>Ahoon</w:t>
+            </w:r>
+            <w:proofErr w:type="spellEnd"/>
+            <w:r>
+              <w:rPr>
+                <w:shd w:val="clear" w:color="auto" w:fill="FFFFFF"/>
+              </w:rPr>
+              <w:t xml:space="preserve"> studies is a website located of Ethiopia origin where educational tutorial videos are found.</w:t>
+            </w:r>
+          </w:p>
+        </w:tc>
+      </w:tr>
+    </w:tbl>
+    <w:p>
+      <w:pPr>
+        <w:tabs>
+          <w:tab w:val="left" w:pos="7500"/>
+        </w:tabs>
+        <w:rPr>
+          <w:rFonts w:cs="Times New Roman"/>
+          <w:szCs w:val="24"/>
+        </w:rPr>
+      </w:pPr>
+    </w:p>
+    <w:p>
+      <w:pPr>
+        <w:pStyle w:val="Heading2"/>
+        <w:numPr>
+          <w:ilvl w:val="0"/>
+          <w:numId w:val="7"/>
+        </w:numPr>
+        <w:rPr>
+          <w:shd w:val="clear" w:color="auto" w:fill="FFFFFF"/>
+        </w:rPr>
+      </w:pPr>
+      <w:r>
+        <w:rPr>
+          <w:shd w:val="clear" w:color="auto" w:fill="FFFFFF"/>
+        </w:rPr>
+        <w:t>Entertainment website</w:t>
+      </w:r>
+    </w:p>
+    <w:p>
+      <w:pPr>
+        <w:rPr>
+          <w:shd w:val="clear" w:color="auto" w:fill="FFFFFF"/>
+        </w:rPr>
+      </w:pPr>
+      <w:r>
+        <w:rPr>
+          <w:shd w:val="clear" w:color="auto" w:fill="FFFFFF"/>
+        </w:rPr>
+        <w:t>These websites are designed to be easy to navigate and frequently updated in order to keep users coming back for more information. They can be made more engaging by using dynamic content</w:t>
+      </w:r>
+    </w:p>
+    <w:p>
+      <w:pPr>
+        <w:rPr>
+          <w:shd w:val="clear" w:color="auto" w:fill="FFFFFF"/>
+        </w:rPr>
+      </w:pPr>
+      <w:r>
+        <w:rPr>
+          <w:shd w:val="clear" w:color="auto" w:fill="FFFFFF"/>
+        </w:rPr>
+        <w:t>Most of these websites do aim to make money like business and e-commerce websites do, but usually through the advertisements that show up on the page rather than through selling specific products or services.</w:t>
+      </w:r>
+    </w:p>
+    <w:p>
+      <w:pPr>
+        <w:pStyle w:val="Caption"/>
+        <w:keepNext/>
+      </w:pPr>
+      <w:r>
+        <w:t xml:space="preserve">Table </w:t>
+      </w:r>
+      <w:fldSimple w:instr=" SEQ Table \* ARABIC ">
+        <w:r>
+          <w:rPr>
+            <w:noProof/>
+          </w:rPr>
+          <w:t>7</w:t>
+        </w:r>
+      </w:fldSimple>
+      <w:r>
+        <w:t>: List of Entertainment websites</w:t>
+      </w:r>
+    </w:p>
+    <w:tbl>
+      <w:tblPr>
+        <w:tblStyle w:val="TableGrid"/>
+        <w:tblW w:w="0" w:type="auto"/>
+        <w:tblLayout w:type="fixed"/>
+        <w:tblLook w:val="04A0" w:firstRow="1" w:lastRow="0" w:firstColumn="1" w:lastColumn="0" w:noHBand="0" w:noVBand="1"/>
+      </w:tblPr>
+      <w:tblGrid>
+        <w:gridCol w:w="1500"/>
+        <w:gridCol w:w="2905"/>
+        <w:gridCol w:w="4945"/>
+      </w:tblGrid>
+      <w:tr>
+        <w:tc>
+          <w:tcPr>
+            <w:tcW w:w="1500" w:type="dxa"/>
+          </w:tcPr>
+          <w:p>
+            <w:pPr>
+              <w:spacing w:after="120" w:line="360" w:lineRule="auto"/>
+              <w:rPr>
+                <w:shd w:val="clear" w:color="auto" w:fill="FFFFFF"/>
+              </w:rPr>
+            </w:pPr>
+            <w:r>
+              <w:rPr>
+                <w:shd w:val="clear" w:color="auto" w:fill="FFFFFF"/>
+              </w:rPr>
+              <w:t>Name</w:t>
+            </w:r>
+          </w:p>
+        </w:tc>
+        <w:tc>
+          <w:tcPr>
+            <w:tcW w:w="2905" w:type="dxa"/>
+          </w:tcPr>
+          <w:p>
+            <w:pPr>
+              <w:rPr>
+                <w:shd w:val="clear" w:color="auto" w:fill="FFFFFF"/>
+              </w:rPr>
+            </w:pPr>
+            <w:r>
+              <w:rPr>
+                <w:shd w:val="clear" w:color="auto" w:fill="FFFFFF"/>
+              </w:rPr>
+              <w:t>URL</w:t>
+            </w:r>
+          </w:p>
+        </w:tc>
+        <w:tc>
+          <w:tcPr>
+            <w:tcW w:w="4945" w:type="dxa"/>
+          </w:tcPr>
+          <w:p>
+            <w:pPr>
+              <w:spacing w:after="120" w:line="360" w:lineRule="auto"/>
+              <w:rPr>
+                <w:shd w:val="clear" w:color="auto" w:fill="FFFFFF"/>
+              </w:rPr>
+            </w:pPr>
+            <w:r>
+              <w:rPr>
+                <w:shd w:val="clear" w:color="auto" w:fill="FFFFFF"/>
+              </w:rPr>
+              <w:t>Description</w:t>
+            </w:r>
+          </w:p>
+        </w:tc>
+      </w:tr>
+      <w:tr>
+        <w:tc>
+          <w:tcPr>
+            <w:tcW w:w="1500" w:type="dxa"/>
+          </w:tcPr>
+          <w:p>
+            <w:pPr>
+              <w:spacing w:after="120" w:line="360" w:lineRule="auto"/>
+              <w:rPr>
+                <w:shd w:val="clear" w:color="auto" w:fill="FFFFFF"/>
+              </w:rPr>
+            </w:pPr>
+            <w:r>
+              <w:rPr>
+                <w:shd w:val="clear" w:color="auto" w:fill="FFFFFF"/>
+              </w:rPr>
+              <w:lastRenderedPageBreak/>
+              <w:t>IMDb</w:t>
+            </w:r>
+          </w:p>
+        </w:tc>
+        <w:tc>
+          <w:tcPr>
+            <w:tcW w:w="2905" w:type="dxa"/>
+          </w:tcPr>
+          <w:p>
+            <w:pPr>
+              <w:tabs>
+                <w:tab w:val="left" w:pos="7500"/>
+              </w:tabs>
+              <w:rPr>
+                <w:rFonts w:ascii="Arial" w:hAnsi="Arial" w:cs="Arial"/>
+                <w:color w:val="333333"/>
+                <w:shd w:val="clear" w:color="auto" w:fill="FFFFFF"/>
+              </w:rPr>
+            </w:pPr>
+            <w:hyperlink r:id="rId52" w:history="1">
+              <w:r>
+                <w:rPr>
+                  <w:rStyle w:val="Hyperlink"/>
+                </w:rPr>
+                <w:t>https://www.imdb.com/</w:t>
+              </w:r>
+            </w:hyperlink>
+          </w:p>
+        </w:tc>
+        <w:tc>
+          <w:tcPr>
+            <w:tcW w:w="4945" w:type="dxa"/>
+          </w:tcPr>
+          <w:p>
+            <w:pPr>
+              <w:spacing w:after="120" w:line="360" w:lineRule="auto"/>
+              <w:rPr>
+                <w:shd w:val="clear" w:color="auto" w:fill="FFFFFF"/>
+              </w:rPr>
+            </w:pPr>
+            <w:r>
+              <w:rPr>
+                <w:shd w:val="clear" w:color="auto" w:fill="FFFFFF"/>
+              </w:rPr>
+              <w:t>IMDb is an online database of information related to films and television programs</w:t>
+            </w:r>
+          </w:p>
+        </w:tc>
+      </w:tr>
+      <w:tr>
+        <w:tc>
+          <w:tcPr>
+            <w:tcW w:w="1500" w:type="dxa"/>
+          </w:tcPr>
+          <w:p>
+            <w:pPr>
+              <w:spacing w:after="120" w:line="360" w:lineRule="auto"/>
+              <w:rPr>
+                <w:shd w:val="clear" w:color="auto" w:fill="FFFFFF"/>
+              </w:rPr>
+            </w:pPr>
+            <w:r>
+              <w:rPr>
+                <w:shd w:val="clear" w:color="auto" w:fill="FFFFFF"/>
+              </w:rPr>
+              <w:t>Netflix</w:t>
+            </w:r>
+          </w:p>
+        </w:tc>
+        <w:tc>
+          <w:tcPr>
+            <w:tcW w:w="2905" w:type="dxa"/>
+          </w:tcPr>
+          <w:p>
+            <w:pPr>
+              <w:tabs>
+                <w:tab w:val="left" w:pos="7500"/>
+              </w:tabs>
+              <w:rPr>
+                <w:rFonts w:ascii="Arial" w:hAnsi="Arial" w:cs="Arial"/>
+                <w:color w:val="333333"/>
+                <w:shd w:val="clear" w:color="auto" w:fill="FFFFFF"/>
+              </w:rPr>
+            </w:pPr>
+            <w:hyperlink r:id="rId53" w:history="1">
+              <w:r>
+                <w:rPr>
+                  <w:rStyle w:val="Hyperlink"/>
+                </w:rPr>
+                <w:t>https://www.netflix.com/</w:t>
+              </w:r>
+            </w:hyperlink>
+          </w:p>
+        </w:tc>
+        <w:tc>
+          <w:tcPr>
+            <w:tcW w:w="4945" w:type="dxa"/>
+          </w:tcPr>
+          <w:p>
+            <w:pPr>
+              <w:spacing w:after="120" w:line="360" w:lineRule="auto"/>
+              <w:rPr>
+                <w:shd w:val="clear" w:color="auto" w:fill="FFFFFF"/>
+              </w:rPr>
+            </w:pPr>
+            <w:r>
+              <w:rPr>
+                <w:shd w:val="clear" w:color="auto" w:fill="FFFFFF"/>
+              </w:rPr>
+              <w:t>Netflix, Inc. is an American media-services provider and production company headquartered in Los Gatos, California</w:t>
+            </w:r>
+          </w:p>
+        </w:tc>
+      </w:tr>
+      <w:tr>
+        <w:tc>
+          <w:tcPr>
+            <w:tcW w:w="1500" w:type="dxa"/>
+          </w:tcPr>
+          <w:p>
+            <w:pPr>
+              <w:spacing w:after="120" w:line="360" w:lineRule="auto"/>
+              <w:rPr>
+                <w:shd w:val="clear" w:color="auto" w:fill="FFFFFF"/>
+              </w:rPr>
+            </w:pPr>
+            <w:r>
+              <w:rPr>
+                <w:shd w:val="clear" w:color="auto" w:fill="FFFFFF"/>
+              </w:rPr>
+              <w:t>Chess.com</w:t>
+            </w:r>
+          </w:p>
+        </w:tc>
+        <w:tc>
+          <w:tcPr>
+            <w:tcW w:w="2905" w:type="dxa"/>
+          </w:tcPr>
+          <w:p>
+            <w:pPr>
+              <w:tabs>
+                <w:tab w:val="left" w:pos="7500"/>
+              </w:tabs>
+              <w:rPr>
+                <w:rFonts w:ascii="Arial" w:hAnsi="Arial" w:cs="Arial"/>
+                <w:color w:val="333333"/>
+                <w:shd w:val="clear" w:color="auto" w:fill="FFFFFF"/>
+              </w:rPr>
+            </w:pPr>
+            <w:hyperlink r:id="rId54" w:history="1">
+              <w:r>
+                <w:rPr>
+                  <w:rStyle w:val="Hyperlink"/>
+                </w:rPr>
+                <w:t>https://www.chess.com/</w:t>
+              </w:r>
+            </w:hyperlink>
+          </w:p>
+        </w:tc>
+        <w:tc>
+          <w:tcPr>
+            <w:tcW w:w="4945" w:type="dxa"/>
+          </w:tcPr>
+          <w:p>
+            <w:pPr>
+              <w:spacing w:after="120" w:line="360" w:lineRule="auto"/>
+              <w:rPr>
+                <w:shd w:val="clear" w:color="auto" w:fill="FFFFFF"/>
+              </w:rPr>
+            </w:pPr>
+            <w:r>
+              <w:rPr>
+                <w:shd w:val="clear" w:color="auto" w:fill="FFFFFF"/>
+              </w:rPr>
+              <w:t>Number 1 platform for playing and learning chess.</w:t>
+            </w:r>
+          </w:p>
+        </w:tc>
+      </w:tr>
+      <w:tr>
+        <w:tc>
+          <w:tcPr>
+            <w:tcW w:w="1500" w:type="dxa"/>
+          </w:tcPr>
+          <w:p>
+            <w:pPr>
+              <w:spacing w:after="120" w:line="360" w:lineRule="auto"/>
+              <w:rPr>
+                <w:shd w:val="clear" w:color="auto" w:fill="FFFFFF"/>
+              </w:rPr>
+            </w:pPr>
+            <w:r>
+              <w:rPr>
+                <w:shd w:val="clear" w:color="auto" w:fill="FFFFFF"/>
+              </w:rPr>
+              <w:t>YouTube</w:t>
+            </w:r>
+          </w:p>
+        </w:tc>
+        <w:tc>
+          <w:tcPr>
+            <w:tcW w:w="2905" w:type="dxa"/>
+          </w:tcPr>
+          <w:p>
+            <w:pPr>
+              <w:tabs>
+                <w:tab w:val="left" w:pos="7500"/>
+              </w:tabs>
+              <w:rPr>
+                <w:rFonts w:ascii="Arial" w:hAnsi="Arial" w:cs="Arial"/>
+                <w:color w:val="333333"/>
+                <w:shd w:val="clear" w:color="auto" w:fill="FFFFFF"/>
+              </w:rPr>
+            </w:pPr>
+            <w:hyperlink r:id="rId55" w:history="1">
+              <w:r>
+                <w:rPr>
+                  <w:rStyle w:val="Hyperlink"/>
+                </w:rPr>
+                <w:t>https://www.youtube.com/</w:t>
+              </w:r>
+            </w:hyperlink>
+          </w:p>
+        </w:tc>
+        <w:tc>
+          <w:tcPr>
+            <w:tcW w:w="4945" w:type="dxa"/>
+          </w:tcPr>
+          <w:p>
+            <w:pPr>
+              <w:spacing w:after="120" w:line="360" w:lineRule="auto"/>
+              <w:rPr>
+                <w:shd w:val="clear" w:color="auto" w:fill="FFFFFF"/>
+              </w:rPr>
+            </w:pPr>
+            <w:r>
+              <w:rPr>
+                <w:shd w:val="clear" w:color="auto" w:fill="FFFFFF"/>
+              </w:rPr>
+              <w:t>YouTube is an American video-sharing platform headquartered in San Bruno, California. Which is a platform for viewing different kinds of video</w:t>
+            </w:r>
+          </w:p>
+        </w:tc>
+      </w:tr>
+      <w:tr>
+        <w:tc>
+          <w:tcPr>
+            <w:tcW w:w="1500" w:type="dxa"/>
+          </w:tcPr>
+          <w:p>
+            <w:pPr>
+              <w:spacing w:after="120" w:line="360" w:lineRule="auto"/>
+              <w:rPr>
+                <w:shd w:val="clear" w:color="auto" w:fill="FFFFFF"/>
+              </w:rPr>
+            </w:pPr>
+            <w:r>
+              <w:rPr>
+                <w:shd w:val="clear" w:color="auto" w:fill="FFFFFF"/>
+              </w:rPr>
+              <w:t>Fantasy premier league</w:t>
+            </w:r>
+          </w:p>
+        </w:tc>
+        <w:tc>
+          <w:tcPr>
+            <w:tcW w:w="2905" w:type="dxa"/>
+          </w:tcPr>
+          <w:p>
+            <w:pPr>
+              <w:tabs>
+                <w:tab w:val="left" w:pos="7500"/>
+              </w:tabs>
+              <w:rPr>
+                <w:rFonts w:ascii="Arial" w:hAnsi="Arial" w:cs="Arial"/>
+                <w:color w:val="333333"/>
+                <w:shd w:val="clear" w:color="auto" w:fill="FFFFFF"/>
+              </w:rPr>
+            </w:pPr>
+            <w:hyperlink r:id="rId56" w:history="1">
+              <w:r>
+                <w:rPr>
+                  <w:rStyle w:val="Hyperlink"/>
+                </w:rPr>
+                <w:t>https://www.fantasypremierleague.com/</w:t>
+              </w:r>
+            </w:hyperlink>
+          </w:p>
+        </w:tc>
+        <w:tc>
+          <w:tcPr>
+            <w:tcW w:w="4945" w:type="dxa"/>
+          </w:tcPr>
+          <w:p>
+            <w:pPr>
+              <w:spacing w:after="120" w:line="360" w:lineRule="auto"/>
+              <w:rPr>
+                <w:shd w:val="clear" w:color="auto" w:fill="FFFFFF"/>
+              </w:rPr>
+            </w:pPr>
+            <w:r>
+              <w:rPr>
+                <w:shd w:val="clear" w:color="auto" w:fill="FFFFFF"/>
+              </w:rPr>
+              <w:t>Pogo.com is a free online gaming website</w:t>
+            </w:r>
+          </w:p>
+        </w:tc>
+      </w:tr>
+    </w:tbl>
+    <w:p>
+      <w:pPr>
+        <w:tabs>
+          <w:tab w:val="left" w:pos="7500"/>
+        </w:tabs>
+        <w:rPr>
+          <w:rFonts w:cs="Times New Roman"/>
+          <w:szCs w:val="24"/>
+        </w:rPr>
+      </w:pPr>
+    </w:p>
+    <w:p>
+      <w:pPr>
+        <w:pStyle w:val="Heading2"/>
+        <w:numPr>
+          <w:ilvl w:val="0"/>
+          <w:numId w:val="7"/>
+        </w:numPr>
+        <w:rPr>
+          <w:shd w:val="clear" w:color="auto" w:fill="FFFFFF"/>
+        </w:rPr>
+      </w:pPr>
+      <w:r>
+        <w:rPr>
+          <w:shd w:val="clear" w:color="auto" w:fill="FFFFFF"/>
+        </w:rPr>
+        <w:t>Advocacy</w:t>
+      </w:r>
+    </w:p>
+    <w:p>
+      <w:pPr>
+        <w:rPr>
+          <w:shd w:val="clear" w:color="auto" w:fill="FFFFFF"/>
+        </w:rPr>
+      </w:pPr>
+      <w:r>
+        <w:rPr>
+          <w:shd w:val="clear" w:color="auto" w:fill="FFFFFF"/>
+        </w:rPr>
+        <w:t>An </w:t>
+      </w:r>
+      <w:r>
+        <w:rPr>
+          <w:b/>
+          <w:bCs/>
+          <w:shd w:val="clear" w:color="auto" w:fill="FFFFFF"/>
+        </w:rPr>
+        <w:t>advocacy website's</w:t>
+      </w:r>
+      <w:r>
+        <w:rPr>
+          <w:shd w:val="clear" w:color="auto" w:fill="FFFFFF"/>
+        </w:rPr>
+        <w:t> purpose is to influence public policy and resource allocation decisions within political, economic, and social systems and institutions.</w:t>
+      </w:r>
+    </w:p>
+    <w:p>
+      <w:pPr>
+        <w:pStyle w:val="Caption"/>
+        <w:keepNext/>
+      </w:pPr>
+      <w:r>
+        <w:t xml:space="preserve">Table </w:t>
+      </w:r>
+      <w:fldSimple w:instr=" SEQ Table \* ARABIC ">
+        <w:r>
+          <w:rPr>
+            <w:noProof/>
+          </w:rPr>
+          <w:t>8</w:t>
+        </w:r>
+      </w:fldSimple>
+      <w:r>
+        <w:t>: List of Advocacy website</w:t>
+      </w:r>
+    </w:p>
+    <w:tbl>
+      <w:tblPr>
+        <w:tblStyle w:val="TableGrid"/>
+        <w:tblW w:w="0" w:type="auto"/>
+        <w:tblLayout w:type="fixed"/>
+        <w:tblLook w:val="04A0" w:firstRow="1" w:lastRow="0" w:firstColumn="1" w:lastColumn="0" w:noHBand="0" w:noVBand="1"/>
+      </w:tblPr>
+      <w:tblGrid>
+        <w:gridCol w:w="1795"/>
+        <w:gridCol w:w="2610"/>
+        <w:gridCol w:w="4388"/>
+      </w:tblGrid>
+      <w:tr>
+        <w:tc>
+          <w:tcPr>
+            <w:tcW w:w="1795" w:type="dxa"/>
+          </w:tcPr>
+          <w:p>
+            <w:pPr>
+              <w:spacing w:after="120" w:line="360" w:lineRule="auto"/>
+              <w:jc w:val="left"/>
+              <w:rPr>
+                <w:shd w:val="clear" w:color="auto" w:fill="FFFFFF"/>
+              </w:rPr>
+            </w:pPr>
+            <w:r>
+              <w:rPr>
+                <w:shd w:val="clear" w:color="auto" w:fill="FFFFFF"/>
+              </w:rPr>
+              <w:t>Name</w:t>
+            </w:r>
+          </w:p>
+        </w:tc>
+        <w:tc>
+          <w:tcPr>
+            <w:tcW w:w="2610" w:type="dxa"/>
+          </w:tcPr>
+          <w:p>
+            <w:pPr>
+              <w:rPr>
+                <w:shd w:val="clear" w:color="auto" w:fill="FFFFFF"/>
+              </w:rPr>
+            </w:pPr>
+            <w:r>
+              <w:rPr>
+                <w:shd w:val="clear" w:color="auto" w:fill="FFFFFF"/>
+              </w:rPr>
+              <w:t>URL</w:t>
+            </w:r>
+          </w:p>
+        </w:tc>
+        <w:tc>
+          <w:tcPr>
+            <w:tcW w:w="4388" w:type="dxa"/>
+          </w:tcPr>
+          <w:p>
+            <w:pPr>
+              <w:spacing w:after="120" w:line="360" w:lineRule="auto"/>
+              <w:jc w:val="left"/>
+              <w:rPr>
+                <w:shd w:val="clear" w:color="auto" w:fill="FFFFFF"/>
+              </w:rPr>
+            </w:pPr>
+            <w:r>
+              <w:rPr>
+                <w:shd w:val="clear" w:color="auto" w:fill="FFFFFF"/>
+              </w:rPr>
+              <w:t>Description</w:t>
+            </w:r>
+          </w:p>
+        </w:tc>
+      </w:tr>
+      <w:tr>
+        <w:tc>
+          <w:tcPr>
+            <w:tcW w:w="1795" w:type="dxa"/>
+          </w:tcPr>
+          <w:p>
+            <w:pPr>
+              <w:spacing w:after="120" w:line="360" w:lineRule="auto"/>
+              <w:jc w:val="left"/>
+              <w:rPr>
+                <w:shd w:val="clear" w:color="auto" w:fill="FFFFFF"/>
+              </w:rPr>
+            </w:pPr>
+            <w:r>
+              <w:rPr>
+                <w:shd w:val="clear" w:color="auto" w:fill="FFFFFF"/>
+              </w:rPr>
+              <w:t>Greenpeace</w:t>
+            </w:r>
+          </w:p>
+        </w:tc>
+        <w:tc>
+          <w:tcPr>
+            <w:tcW w:w="2610" w:type="dxa"/>
+          </w:tcPr>
+          <w:p>
+            <w:pPr>
+              <w:tabs>
+                <w:tab w:val="left" w:pos="7500"/>
+              </w:tabs>
+              <w:rPr>
+                <w:rFonts w:ascii="Arial" w:hAnsi="Arial" w:cs="Arial"/>
+                <w:color w:val="333333"/>
+                <w:shd w:val="clear" w:color="auto" w:fill="FFFFFF"/>
+              </w:rPr>
+            </w:pPr>
+            <w:hyperlink r:id="rId57" w:history="1">
+              <w:r>
+                <w:rPr>
+                  <w:rStyle w:val="Hyperlink"/>
+                </w:rPr>
+                <w:t>https://www.greenpeace.org/global/</w:t>
+              </w:r>
+            </w:hyperlink>
+          </w:p>
+        </w:tc>
+        <w:tc>
+          <w:tcPr>
+            <w:tcW w:w="4388" w:type="dxa"/>
+          </w:tcPr>
+          <w:p>
+            <w:pPr>
+              <w:spacing w:after="120" w:line="360" w:lineRule="auto"/>
+              <w:jc w:val="left"/>
+              <w:rPr>
+                <w:shd w:val="clear" w:color="auto" w:fill="FFFFFF"/>
+              </w:rPr>
+            </w:pPr>
+            <w:r>
+              <w:rPr>
+                <w:shd w:val="clear" w:color="auto" w:fill="FFFFFF"/>
+              </w:rPr>
+              <w:t>Greenpeace is an independent, campaigning organization which uses non-violent, creative confrontation to expose global environmental problems, and to force solutions for a green and peaceful future.</w:t>
+            </w:r>
+          </w:p>
+        </w:tc>
+      </w:tr>
+      <w:tr>
+        <w:tc>
+          <w:tcPr>
+            <w:tcW w:w="1795" w:type="dxa"/>
+          </w:tcPr>
+          <w:p>
+            <w:pPr>
+              <w:spacing w:after="120" w:line="360" w:lineRule="auto"/>
+              <w:jc w:val="left"/>
+              <w:rPr>
+                <w:shd w:val="clear" w:color="auto" w:fill="FFFFFF"/>
+              </w:rPr>
+            </w:pPr>
+            <w:r>
+              <w:rPr>
+                <w:shd w:val="clear" w:color="auto" w:fill="FFFFFF"/>
+              </w:rPr>
+              <w:lastRenderedPageBreak/>
+              <w:t>People for the Ethical Treatment of Animals</w:t>
+            </w:r>
+          </w:p>
+        </w:tc>
+        <w:tc>
+          <w:tcPr>
+            <w:tcW w:w="2610" w:type="dxa"/>
+          </w:tcPr>
+          <w:p>
+            <w:pPr>
+              <w:tabs>
+                <w:tab w:val="left" w:pos="7500"/>
+              </w:tabs>
+              <w:rPr>
+                <w:rFonts w:ascii="Arial" w:hAnsi="Arial" w:cs="Arial"/>
+                <w:color w:val="333333"/>
+                <w:shd w:val="clear" w:color="auto" w:fill="FFFFFF"/>
+              </w:rPr>
+            </w:pPr>
+            <w:hyperlink r:id="rId58" w:history="1">
+              <w:r>
+                <w:rPr>
+                  <w:rStyle w:val="Hyperlink"/>
+                </w:rPr>
+                <w:t>https://www.peta.org/</w:t>
+              </w:r>
+            </w:hyperlink>
+          </w:p>
+        </w:tc>
+        <w:tc>
+          <w:tcPr>
+            <w:tcW w:w="4388" w:type="dxa"/>
+          </w:tcPr>
+          <w:p>
+            <w:pPr>
+              <w:spacing w:after="120" w:line="360" w:lineRule="auto"/>
+              <w:jc w:val="left"/>
+              <w:rPr>
+                <w:shd w:val="clear" w:color="auto" w:fill="FFFFFF"/>
+              </w:rPr>
+            </w:pPr>
+            <w:r>
+              <w:rPr>
+                <w:shd w:val="clear" w:color="auto" w:fill="FFFFFF"/>
+              </w:rPr>
+              <w:t>People for the Ethical Treatment of Animals is an American animal rights organization</w:t>
+            </w:r>
+          </w:p>
+        </w:tc>
+      </w:tr>
+      <w:tr>
+        <w:tc>
+          <w:tcPr>
+            <w:tcW w:w="1795" w:type="dxa"/>
+          </w:tcPr>
+          <w:p>
+            <w:pPr>
+              <w:spacing w:after="120" w:line="360" w:lineRule="auto"/>
+              <w:jc w:val="left"/>
+              <w:rPr>
+                <w:shd w:val="clear" w:color="auto" w:fill="FFFFFF"/>
+              </w:rPr>
+            </w:pPr>
+            <w:r>
+              <w:rPr>
+                <w:shd w:val="clear" w:color="auto" w:fill="FFFFFF"/>
+              </w:rPr>
+              <w:t>Amnesty International</w:t>
+            </w:r>
+          </w:p>
+        </w:tc>
+        <w:tc>
+          <w:tcPr>
+            <w:tcW w:w="2610" w:type="dxa"/>
+          </w:tcPr>
+          <w:p>
+            <w:pPr>
+              <w:tabs>
+                <w:tab w:val="left" w:pos="7500"/>
+              </w:tabs>
+              <w:rPr>
+                <w:rFonts w:ascii="Arial" w:hAnsi="Arial" w:cs="Arial"/>
+                <w:color w:val="333333"/>
+                <w:shd w:val="clear" w:color="auto" w:fill="FFFFFF"/>
+              </w:rPr>
+            </w:pPr>
+            <w:hyperlink r:id="rId59" w:history="1">
+              <w:r>
+                <w:rPr>
+                  <w:rStyle w:val="Hyperlink"/>
+                </w:rPr>
+                <w:t>https://www.amnesty.org/en/</w:t>
+              </w:r>
+            </w:hyperlink>
+          </w:p>
+        </w:tc>
+        <w:tc>
+          <w:tcPr>
+            <w:tcW w:w="4388" w:type="dxa"/>
+          </w:tcPr>
+          <w:p>
+            <w:pPr>
+              <w:spacing w:after="120" w:line="360" w:lineRule="auto"/>
+              <w:jc w:val="left"/>
+              <w:rPr>
+                <w:shd w:val="clear" w:color="auto" w:fill="FFFFFF"/>
+              </w:rPr>
+            </w:pPr>
+            <w:r>
+              <w:rPr>
+                <w:shd w:val="clear" w:color="auto" w:fill="FFFFFF"/>
+              </w:rPr>
+              <w:t>Amnesty International is a non-governmental organization with its headquarters in the United Kingdom focused on human rights.</w:t>
+            </w:r>
+          </w:p>
+        </w:tc>
+      </w:tr>
+      <w:tr>
+        <w:tc>
+          <w:tcPr>
+            <w:tcW w:w="1795" w:type="dxa"/>
+          </w:tcPr>
+          <w:p>
+            <w:pPr>
+              <w:spacing w:after="120" w:line="360" w:lineRule="auto"/>
+              <w:jc w:val="left"/>
+              <w:rPr>
+                <w:shd w:val="clear" w:color="auto" w:fill="FFFFFF"/>
+              </w:rPr>
+            </w:pPr>
+            <w:r>
+              <w:rPr>
+                <w:shd w:val="clear" w:color="auto" w:fill="FFFFFF"/>
+              </w:rPr>
+              <w:t>Stand for Children</w:t>
+            </w:r>
+          </w:p>
+        </w:tc>
+        <w:tc>
+          <w:tcPr>
+            <w:tcW w:w="2610" w:type="dxa"/>
+          </w:tcPr>
+          <w:p>
+            <w:pPr>
+              <w:tabs>
+                <w:tab w:val="left" w:pos="7500"/>
+              </w:tabs>
+              <w:rPr>
+                <w:rFonts w:ascii="Arial" w:hAnsi="Arial" w:cs="Arial"/>
+                <w:color w:val="333333"/>
+                <w:shd w:val="clear" w:color="auto" w:fill="FFFFFF"/>
+              </w:rPr>
+            </w:pPr>
+            <w:hyperlink r:id="rId60" w:history="1">
+              <w:r>
+                <w:rPr>
+                  <w:rStyle w:val="Hyperlink"/>
+                </w:rPr>
+                <w:t>http://stand.org/</w:t>
+              </w:r>
+            </w:hyperlink>
+          </w:p>
+        </w:tc>
+        <w:tc>
+          <w:tcPr>
+            <w:tcW w:w="4388" w:type="dxa"/>
+          </w:tcPr>
+          <w:p>
+            <w:pPr>
+              <w:spacing w:after="120" w:line="360" w:lineRule="auto"/>
+              <w:jc w:val="left"/>
+              <w:rPr>
+                <w:shd w:val="clear" w:color="auto" w:fill="FFFFFF"/>
+              </w:rPr>
+            </w:pPr>
+            <w:r>
+              <w:rPr>
+                <w:shd w:val="clear" w:color="auto" w:fill="FFFFFF"/>
+              </w:rPr>
+              <w:t>Stand for Children is an American education advocacy group. Founded in 1996 following a Children's Defense Fund rally the non-profit advocates for equity in public education.</w:t>
+            </w:r>
+          </w:p>
+        </w:tc>
+      </w:tr>
+      <w:tr>
+        <w:tc>
+          <w:tcPr>
+            <w:tcW w:w="1795" w:type="dxa"/>
+          </w:tcPr>
+          <w:p>
+            <w:pPr>
+              <w:spacing w:after="120" w:line="360" w:lineRule="auto"/>
+              <w:jc w:val="left"/>
+              <w:rPr>
+                <w:shd w:val="clear" w:color="auto" w:fill="FFFFFF"/>
+              </w:rPr>
+            </w:pPr>
+            <w:r>
+              <w:rPr>
+                <w:shd w:val="clear" w:color="auto" w:fill="FFFFFF"/>
+              </w:rPr>
+              <w:t>Disability Rights Education and Defense Fund Inc.</w:t>
+            </w:r>
+          </w:p>
+        </w:tc>
+        <w:tc>
+          <w:tcPr>
+            <w:tcW w:w="2610" w:type="dxa"/>
+          </w:tcPr>
+          <w:p>
+            <w:pPr>
+              <w:tabs>
+                <w:tab w:val="left" w:pos="7500"/>
+              </w:tabs>
+              <w:rPr>
+                <w:rFonts w:ascii="Arial" w:hAnsi="Arial" w:cs="Arial"/>
+                <w:color w:val="333333"/>
+                <w:shd w:val="clear" w:color="auto" w:fill="FFFFFF"/>
+              </w:rPr>
+            </w:pPr>
+            <w:hyperlink r:id="rId61" w:history="1">
+              <w:r>
+                <w:rPr>
+                  <w:rStyle w:val="Hyperlink"/>
+                </w:rPr>
+                <w:t>https://dredf.org/</w:t>
+              </w:r>
+            </w:hyperlink>
+          </w:p>
+        </w:tc>
+        <w:tc>
+          <w:tcPr>
+            <w:tcW w:w="4388" w:type="dxa"/>
+          </w:tcPr>
+          <w:p>
+            <w:pPr>
+              <w:spacing w:after="120" w:line="360" w:lineRule="auto"/>
+              <w:jc w:val="left"/>
+              <w:rPr>
+                <w:shd w:val="clear" w:color="auto" w:fill="FFFFFF"/>
+              </w:rPr>
+            </w:pPr>
+            <w:r>
+              <w:rPr>
+                <w:shd w:val="clear" w:color="auto" w:fill="FFFFFF"/>
+              </w:rPr>
+              <w:t>It is a national cross-disability civil rights law and policy center directed by individuals with disabilities and parents who have children with disabilities.</w:t>
+            </w:r>
+          </w:p>
+        </w:tc>
+      </w:tr>
+    </w:tbl>
+    <w:p>
+      <w:pPr>
+        <w:pStyle w:val="Heading2"/>
+        <w:rPr>
+          <w:shd w:val="clear" w:color="auto" w:fill="FFFFFF"/>
+        </w:rPr>
+      </w:pPr>
+    </w:p>
+    <w:p>
+      <w:pPr>
+        <w:pStyle w:val="Heading2"/>
+        <w:numPr>
+          <w:ilvl w:val="0"/>
+          <w:numId w:val="7"/>
+        </w:numPr>
+        <w:rPr>
+          <w:shd w:val="clear" w:color="auto" w:fill="FFFFFF"/>
+        </w:rPr>
+      </w:pPr>
+      <w:r>
+        <w:rPr>
+          <w:shd w:val="clear" w:color="auto" w:fill="FFFFFF"/>
+        </w:rPr>
+        <w:t>B</w:t>
+      </w:r>
+      <w:r>
+        <w:rPr>
+          <w:shd w:val="clear" w:color="auto" w:fill="FFFFFF"/>
+        </w:rPr>
+        <w:t>logs</w:t>
+      </w:r>
+    </w:p>
+    <w:p>
+      <w:pPr>
+        <w:rPr>
+          <w:shd w:val="clear" w:color="auto" w:fill="FFFFFF"/>
+        </w:rPr>
+      </w:pPr>
+      <w:r>
+        <w:rPr>
+          <w:shd w:val="clear" w:color="auto" w:fill="FFFFFF"/>
+        </w:rPr>
+        <w:t>A blog is a type of website where the content is presented in reverse chronological order (newer content appear first). Blog content is often referred to as entries or “blog posts”.</w:t>
+      </w:r>
+    </w:p>
+    <w:p>
+      <w:pPr>
+        <w:rPr>
+          <w:shd w:val="clear" w:color="auto" w:fill="FFFFFF"/>
+        </w:rPr>
+      </w:pPr>
+      <w:r>
+        <w:rPr>
+          <w:shd w:val="clear" w:color="auto" w:fill="FFFFFF"/>
+        </w:rPr>
+        <w:t>Blogs are typically run by an individual or a small group of people to present information in a conversational style.</w:t>
+      </w:r>
+    </w:p>
+    <w:p>
+      <w:pPr>
+        <w:pStyle w:val="Caption"/>
+        <w:keepNext/>
+      </w:pPr>
+      <w:r>
+        <w:t xml:space="preserve">Table </w:t>
+      </w:r>
+      <w:fldSimple w:instr=" SEQ Table \* ARABIC ">
+        <w:r>
+          <w:rPr>
+            <w:noProof/>
+          </w:rPr>
+          <w:t>9</w:t>
+        </w:r>
+      </w:fldSimple>
+      <w:r>
+        <w:t>: List of Blog websites</w:t>
+      </w:r>
+    </w:p>
+    <w:tbl>
+      <w:tblPr>
+        <w:tblStyle w:val="TableGrid"/>
+        <w:tblW w:w="9588" w:type="dxa"/>
+        <w:tblLook w:val="04A0" w:firstRow="1" w:lastRow="0" w:firstColumn="1" w:lastColumn="0" w:noHBand="0" w:noVBand="1"/>
+      </w:tblPr>
+      <w:tblGrid>
+        <w:gridCol w:w="2054"/>
+        <w:gridCol w:w="3536"/>
+        <w:gridCol w:w="75"/>
+        <w:gridCol w:w="3923"/>
+      </w:tblGrid>
+      <w:tr>
+        <w:trPr>
+          <w:trHeight w:val="187"/>
+        </w:trPr>
+        <w:tc>
+          <w:tcPr>
+            <w:tcW w:w="2054" w:type="dxa"/>
+          </w:tcPr>
+          <w:p>
+            <w:pPr>
+              <w:spacing w:after="120" w:line="360" w:lineRule="auto"/>
+              <w:rPr>
+                <w:shd w:val="clear" w:color="auto" w:fill="FFFFFF"/>
+              </w:rPr>
+            </w:pPr>
+            <w:r>
+              <w:rPr>
+                <w:shd w:val="clear" w:color="auto" w:fill="FFFFFF"/>
+              </w:rPr>
+              <w:t>Name</w:t>
+            </w:r>
+          </w:p>
+        </w:tc>
+        <w:tc>
+          <w:tcPr>
+            <w:tcW w:w="3611" w:type="dxa"/>
+            <w:gridSpan w:val="2"/>
+          </w:tcPr>
+          <w:p>
+            <w:pPr>
+              <w:rPr>
+                <w:shd w:val="clear" w:color="auto" w:fill="FFFFFF"/>
+              </w:rPr>
+            </w:pPr>
+            <w:r>
+              <w:rPr>
+                <w:shd w:val="clear" w:color="auto" w:fill="FFFFFF"/>
+              </w:rPr>
+              <w:t>URL</w:t>
+            </w:r>
+          </w:p>
+        </w:tc>
+        <w:tc>
+          <w:tcPr>
+            <w:tcW w:w="3923" w:type="dxa"/>
+          </w:tcPr>
+          <w:p>
+            <w:pPr>
+              <w:spacing w:after="120" w:line="360" w:lineRule="auto"/>
+              <w:rPr>
+                <w:shd w:val="clear" w:color="auto" w:fill="FFFFFF"/>
+              </w:rPr>
+            </w:pPr>
+            <w:r>
+              <w:rPr>
+                <w:shd w:val="clear" w:color="auto" w:fill="FFFFFF"/>
+              </w:rPr>
+              <w:t>Description</w:t>
+            </w:r>
+          </w:p>
+        </w:tc>
+      </w:tr>
+      <w:tr>
+        <w:trPr>
+          <w:trHeight w:val="138"/>
+        </w:trPr>
+        <w:tc>
+          <w:tcPr>
+            <w:tcW w:w="2054" w:type="dxa"/>
+          </w:tcPr>
+          <w:p>
+            <w:pPr>
+              <w:rPr>
+                <w:shd w:val="clear" w:color="auto" w:fill="FFFFFF"/>
+              </w:rPr>
+            </w:pPr>
+            <w:hyperlink r:id="rId62" w:tgtFrame="_blank" w:tooltip="Pinch of Yum" w:history="1">
+              <w:r>
+                <w:rPr>
+                  <w:shd w:val="clear" w:color="auto" w:fill="FFFFFF"/>
+                </w:rPr>
+                <w:t> Pinch of Yum</w:t>
+              </w:r>
+            </w:hyperlink>
+          </w:p>
+          <w:p>
+            <w:pPr>
+              <w:rPr>
+                <w:shd w:val="clear" w:color="auto" w:fill="FFFFFF"/>
+              </w:rPr>
+            </w:pPr>
+          </w:p>
+        </w:tc>
+        <w:tc>
+          <w:tcPr>
+            <w:tcW w:w="3536" w:type="dxa"/>
+          </w:tcPr>
+          <w:p>
+            <w:pPr>
+              <w:tabs>
+                <w:tab w:val="left" w:pos="7500"/>
+              </w:tabs>
+              <w:rPr>
+                <w:rFonts w:ascii="Arial" w:hAnsi="Arial" w:cs="Arial"/>
+                <w:color w:val="333333"/>
+                <w:shd w:val="clear" w:color="auto" w:fill="FFFFFF"/>
+              </w:rPr>
+            </w:pPr>
+            <w:hyperlink r:id="rId63" w:history="1">
+              <w:r>
+                <w:rPr>
+                  <w:rStyle w:val="Hyperlink"/>
+                </w:rPr>
+                <w:t>https://pinchofyum.com/</w:t>
+              </w:r>
+            </w:hyperlink>
+          </w:p>
+        </w:tc>
+        <w:tc>
+          <w:tcPr>
+            <w:tcW w:w="3998" w:type="dxa"/>
+            <w:gridSpan w:val="2"/>
+          </w:tcPr>
+          <w:p>
+            <w:pPr>
+              <w:rPr>
+                <w:shd w:val="clear" w:color="auto" w:fill="FFFFFF"/>
+              </w:rPr>
+            </w:pPr>
+            <w:r>
+              <w:rPr>
+                <w:shd w:val="clear" w:color="auto" w:fill="FFFFFF"/>
+              </w:rPr>
+              <w:t>Pinch of Yum is one of the most popular </w:t>
+            </w:r>
+            <w:hyperlink r:id="rId64" w:tooltip="How to Start a Food Blog (to Make Money or Otherwise) in 2018" w:history="1">
+              <w:r>
+                <w:rPr>
+                  <w:shd w:val="clear" w:color="auto" w:fill="FFFFFF"/>
+                </w:rPr>
+                <w:t>food and recipe blogs</w:t>
+              </w:r>
+            </w:hyperlink>
+            <w:r>
+              <w:rPr>
+                <w:shd w:val="clear" w:color="auto" w:fill="FFFFFF"/>
+              </w:rPr>
+              <w:t> online. Started by Lindsay, a high school teacher, the blog allowed her to quit her day job and become a full-time blogger.</w:t>
+            </w:r>
+          </w:p>
+        </w:tc>
+      </w:tr>
+      <w:tr>
+        <w:trPr>
+          <w:trHeight w:val="1268"/>
+        </w:trPr>
+        <w:tc>
+          <w:tcPr>
+            <w:tcW w:w="2054" w:type="dxa"/>
+          </w:tcPr>
+          <w:p>
+            <w:pPr>
+              <w:rPr>
+                <w:shd w:val="clear" w:color="auto" w:fill="FFFFFF"/>
+              </w:rPr>
+            </w:pPr>
+            <w:hyperlink r:id="rId65" w:tgtFrame="_blank" w:tooltip="Nerd Fitness" w:history="1">
+              <w:r>
+                <w:rPr>
+                  <w:shd w:val="clear" w:color="auto" w:fill="FFFFFF"/>
+                </w:rPr>
+                <w:t>Nerd Fitness</w:t>
+              </w:r>
+            </w:hyperlink>
+          </w:p>
+          <w:p>
+            <w:pPr>
+              <w:rPr>
+                <w:shd w:val="clear" w:color="auto" w:fill="FFFFFF"/>
+              </w:rPr>
+            </w:pPr>
+          </w:p>
+        </w:tc>
+        <w:tc>
+          <w:tcPr>
+            <w:tcW w:w="3536" w:type="dxa"/>
+          </w:tcPr>
+          <w:p>
+            <w:pPr>
+              <w:tabs>
+                <w:tab w:val="left" w:pos="7500"/>
+              </w:tabs>
+              <w:rPr>
+                <w:rFonts w:ascii="Arial" w:hAnsi="Arial" w:cs="Arial"/>
+                <w:color w:val="333333"/>
+                <w:shd w:val="clear" w:color="auto" w:fill="FFFFFF"/>
+              </w:rPr>
+            </w:pPr>
+            <w:hyperlink r:id="rId66" w:history="1">
+              <w:r>
+                <w:rPr>
+                  <w:rStyle w:val="Hyperlink"/>
+                </w:rPr>
+                <w:t>https://www.nerdfitness.com/</w:t>
+              </w:r>
+            </w:hyperlink>
+          </w:p>
+        </w:tc>
+        <w:tc>
+          <w:tcPr>
+            <w:tcW w:w="3998" w:type="dxa"/>
+            <w:gridSpan w:val="2"/>
+          </w:tcPr>
+          <w:p>
+            <w:pPr>
+              <w:spacing w:after="120" w:line="360" w:lineRule="auto"/>
+              <w:rPr>
+                <w:shd w:val="clear" w:color="auto" w:fill="FFFFFF"/>
+              </w:rPr>
+            </w:pPr>
+            <w:r>
+              <w:rPr>
+                <w:shd w:val="clear" w:color="auto" w:fill="FFFFFF"/>
+              </w:rPr>
+              <w:t xml:space="preserve">A fitness blog started by Steve </w:t>
+            </w:r>
+            <w:proofErr w:type="spellStart"/>
+            <w:proofErr w:type="gramStart"/>
+            <w:r>
+              <w:rPr>
+                <w:shd w:val="clear" w:color="auto" w:fill="FFFFFF"/>
+              </w:rPr>
+              <w:t>Kamb</w:t>
+            </w:r>
+            <w:proofErr w:type="spellEnd"/>
+            <w:r>
+              <w:rPr>
+                <w:shd w:val="clear" w:color="auto" w:fill="FFFFFF"/>
+              </w:rPr>
+              <w:t>,</w:t>
+            </w:r>
+            <w:proofErr w:type="gramEnd"/>
+            <w:r>
+              <w:rPr>
+                <w:shd w:val="clear" w:color="auto" w:fill="FFFFFF"/>
+              </w:rPr>
+              <w:t xml:space="preserve"> Nerd Fitness is dedicated to helping people stay fit. It provides fitness advice, motivation, support, diet and exercise tips.</w:t>
+            </w:r>
+          </w:p>
+        </w:tc>
+      </w:tr>
+      <w:tr>
+        <w:trPr>
+          <w:trHeight w:val="738"/>
+        </w:trPr>
+        <w:tc>
+          <w:tcPr>
+            <w:tcW w:w="2054" w:type="dxa"/>
+          </w:tcPr>
+          <w:p>
+            <w:pPr>
+              <w:spacing w:after="120" w:line="360" w:lineRule="auto"/>
+              <w:rPr>
+                <w:shd w:val="clear" w:color="auto" w:fill="FFFFFF"/>
+              </w:rPr>
+            </w:pPr>
+            <w:r>
+              <w:rPr>
+                <w:shd w:val="clear" w:color="auto" w:fill="FFFFFF"/>
+              </w:rPr>
+              <w:t>Lost with purpose</w:t>
+            </w:r>
+          </w:p>
+        </w:tc>
+        <w:tc>
+          <w:tcPr>
+            <w:tcW w:w="3536" w:type="dxa"/>
+          </w:tcPr>
+          <w:p>
+            <w:pPr>
+              <w:tabs>
+                <w:tab w:val="left" w:pos="7500"/>
+              </w:tabs>
+              <w:rPr>
+                <w:rFonts w:ascii="Arial" w:hAnsi="Arial" w:cs="Arial"/>
+                <w:color w:val="333333"/>
+                <w:shd w:val="clear" w:color="auto" w:fill="FFFFFF"/>
+              </w:rPr>
+            </w:pPr>
+            <w:hyperlink r:id="rId67" w:history="1">
+              <w:r>
+                <w:rPr>
+                  <w:rStyle w:val="Hyperlink"/>
+                </w:rPr>
+                <w:t>https://www.lostwithpurpose.com/</w:t>
+              </w:r>
+            </w:hyperlink>
+          </w:p>
+        </w:tc>
+        <w:tc>
+          <w:tcPr>
+            <w:tcW w:w="3998" w:type="dxa"/>
+            <w:gridSpan w:val="2"/>
+          </w:tcPr>
+          <w:p>
+            <w:pPr>
+              <w:spacing w:after="120" w:line="360" w:lineRule="auto"/>
+              <w:rPr>
+                <w:shd w:val="clear" w:color="auto" w:fill="FFFFFF"/>
+              </w:rPr>
+            </w:pPr>
+            <w:r>
+              <w:rPr>
+                <w:shd w:val="clear" w:color="auto" w:fill="FFFFFF"/>
+              </w:rPr>
+              <w:t>A popular travel blog run by Alex, who shares her journeys while offering travel tips, advice, and guides for other backpackers.</w:t>
+            </w:r>
+          </w:p>
+        </w:tc>
+      </w:tr>
+      <w:tr>
+        <w:trPr>
+          <w:trHeight w:val="528"/>
+        </w:trPr>
+        <w:tc>
+          <w:tcPr>
+            <w:tcW w:w="2054" w:type="dxa"/>
+          </w:tcPr>
+          <w:p>
+            <w:pPr>
+              <w:spacing w:after="120" w:line="360" w:lineRule="auto"/>
+              <w:rPr>
+                <w:shd w:val="clear" w:color="auto" w:fill="FFFFFF"/>
+              </w:rPr>
+            </w:pPr>
+            <w:proofErr w:type="spellStart"/>
+            <w:r>
+              <w:rPr>
+                <w:shd w:val="clear" w:color="auto" w:fill="FFFFFF"/>
+              </w:rPr>
+              <w:t>Techcrunch</w:t>
+            </w:r>
+            <w:proofErr w:type="spellEnd"/>
+          </w:p>
+        </w:tc>
+        <w:tc>
+          <w:tcPr>
+            <w:tcW w:w="3536" w:type="dxa"/>
+          </w:tcPr>
+          <w:p>
+            <w:pPr>
+              <w:tabs>
+                <w:tab w:val="left" w:pos="7500"/>
+              </w:tabs>
+              <w:rPr>
+                <w:rFonts w:ascii="Arial" w:hAnsi="Arial" w:cs="Arial"/>
+                <w:color w:val="333333"/>
+                <w:shd w:val="clear" w:color="auto" w:fill="FFFFFF"/>
+              </w:rPr>
+            </w:pPr>
+            <w:hyperlink r:id="rId68" w:history="1">
+              <w:r>
+                <w:rPr>
+                  <w:rStyle w:val="Hyperlink"/>
+                </w:rPr>
+                <w:t>https://techcrunch.com/</w:t>
+              </w:r>
+            </w:hyperlink>
+          </w:p>
+        </w:tc>
+        <w:tc>
+          <w:tcPr>
+            <w:tcW w:w="3998" w:type="dxa"/>
+            <w:gridSpan w:val="2"/>
+          </w:tcPr>
+          <w:p>
+            <w:pPr>
+              <w:spacing w:after="120" w:line="360" w:lineRule="auto"/>
+              <w:rPr>
+                <w:shd w:val="clear" w:color="auto" w:fill="FFFFFF"/>
+              </w:rPr>
+            </w:pPr>
+            <w:r>
+              <w:rPr>
+                <w:shd w:val="clear" w:color="auto" w:fill="FFFFFF"/>
+              </w:rPr>
+              <w:t>TechCrunch is an American online publisher focusing on the tech industry.</w:t>
+            </w:r>
+          </w:p>
+        </w:tc>
+      </w:tr>
+      <w:tr>
+        <w:trPr>
+          <w:trHeight w:val="2465"/>
+        </w:trPr>
+        <w:tc>
+          <w:tcPr>
+            <w:tcW w:w="2054" w:type="dxa"/>
+          </w:tcPr>
+          <w:p>
+            <w:pPr>
+              <w:rPr>
+                <w:shd w:val="clear" w:color="auto" w:fill="FFFFFF"/>
+              </w:rPr>
+            </w:pPr>
+            <w:hyperlink r:id="rId69" w:tgtFrame="_blank" w:tooltip="WeTheParents" w:history="1">
+              <w:proofErr w:type="spellStart"/>
+              <w:r>
+                <w:rPr>
+                  <w:shd w:val="clear" w:color="auto" w:fill="FFFFFF"/>
+                </w:rPr>
+                <w:t>WeTheParents</w:t>
+              </w:r>
+              <w:proofErr w:type="spellEnd"/>
+            </w:hyperlink>
+          </w:p>
+          <w:p>
+            <w:pPr>
+              <w:rPr>
+                <w:shd w:val="clear" w:color="auto" w:fill="FFFFFF"/>
+              </w:rPr>
+            </w:pPr>
+          </w:p>
+        </w:tc>
+        <w:tc>
+          <w:tcPr>
+            <w:tcW w:w="3536" w:type="dxa"/>
+          </w:tcPr>
+          <w:p>
+            <w:pPr>
+              <w:tabs>
+                <w:tab w:val="left" w:pos="7500"/>
+              </w:tabs>
+              <w:rPr>
+                <w:rFonts w:ascii="Arial" w:hAnsi="Arial" w:cs="Arial"/>
+                <w:color w:val="333333"/>
+                <w:shd w:val="clear" w:color="auto" w:fill="FFFFFF"/>
+              </w:rPr>
+            </w:pPr>
+            <w:hyperlink r:id="rId70" w:history="1">
+              <w:r>
+                <w:rPr>
+                  <w:rStyle w:val="Hyperlink"/>
+                </w:rPr>
+                <w:t>https://wetheparents.org/</w:t>
+              </w:r>
+            </w:hyperlink>
+          </w:p>
+        </w:tc>
+        <w:tc>
+          <w:tcPr>
+            <w:tcW w:w="3998" w:type="dxa"/>
+            <w:gridSpan w:val="2"/>
+          </w:tcPr>
+          <w:p>
+            <w:pPr>
+              <w:spacing w:after="120" w:line="360" w:lineRule="auto"/>
+              <w:rPr>
+                <w:shd w:val="clear" w:color="auto" w:fill="FFFFFF"/>
+              </w:rPr>
+            </w:pPr>
+            <w:proofErr w:type="spellStart"/>
+            <w:r>
+              <w:rPr>
+                <w:shd w:val="clear" w:color="auto" w:fill="FFFFFF"/>
+              </w:rPr>
+              <w:t>WeTheParents</w:t>
+            </w:r>
+            <w:proofErr w:type="spellEnd"/>
+            <w:r>
+              <w:rPr>
+                <w:shd w:val="clear" w:color="auto" w:fill="FFFFFF"/>
+              </w:rPr>
+              <w:t xml:space="preserve"> is a popular parenting blog run by Neve and Keane (the parents). They share parenting tips for moms and dads and while doing so they make money by earning commission on products they recommend.</w:t>
+            </w:r>
+          </w:p>
+        </w:tc>
+      </w:tr>
+    </w:tbl>
+    <w:p>
+      <w:pPr>
+        <w:rPr>
+          <w:shd w:val="clear" w:color="auto" w:fill="FFFFFF"/>
+        </w:rPr>
+      </w:pPr>
+    </w:p>
+    <w:p>
+      <w:pPr>
+        <w:pStyle w:val="Heading2"/>
+        <w:numPr>
+          <w:ilvl w:val="0"/>
+          <w:numId w:val="7"/>
+        </w:numPr>
+        <w:rPr>
+          <w:shd w:val="clear" w:color="auto" w:fill="FFFFFF"/>
+        </w:rPr>
+      </w:pPr>
+      <w:r>
+        <w:rPr>
+          <w:shd w:val="clear" w:color="auto" w:fill="FFFFFF"/>
+        </w:rPr>
+        <w:t xml:space="preserve">Wiki or </w:t>
+      </w:r>
+      <w:r>
+        <w:t>community</w:t>
+      </w:r>
+      <w:r>
+        <w:rPr>
+          <w:shd w:val="clear" w:color="auto" w:fill="FFFFFF"/>
+        </w:rPr>
+        <w:t xml:space="preserve"> Forum website</w:t>
+      </w:r>
+    </w:p>
+    <w:p>
+      <w:r>
+        <w:t>A wiki is any website where various users are able to collaborate on content and all make their own tweaks and changes as they see fit.</w:t>
+      </w:r>
+    </w:p>
+    <w:p>
+      <w:pPr>
+        <w:pStyle w:val="Caption"/>
+        <w:keepNext/>
+      </w:pPr>
+      <w:r>
+        <w:t xml:space="preserve">Table </w:t>
+      </w:r>
+      <w:fldSimple w:instr=" SEQ Table \* ARABIC ">
+        <w:r>
+          <w:rPr>
+            <w:noProof/>
+          </w:rPr>
+          <w:t>10</w:t>
+        </w:r>
+      </w:fldSimple>
+      <w:r>
+        <w:t>: List of wiki websites</w:t>
+      </w:r>
+    </w:p>
+    <w:tbl>
+      <w:tblPr>
+        <w:tblStyle w:val="TableGrid"/>
+        <w:tblW w:w="0" w:type="auto"/>
+        <w:tblLook w:val="04A0" w:firstRow="1" w:lastRow="0" w:firstColumn="1" w:lastColumn="0" w:noHBand="0" w:noVBand="1"/>
+      </w:tblPr>
+      <w:tblGrid>
+        <w:gridCol w:w="1306"/>
+        <w:gridCol w:w="4923"/>
+        <w:gridCol w:w="3121"/>
+      </w:tblGrid>
+      <w:tr>
+        <w:tc>
+          <w:tcPr>
+            <w:tcW w:w="1306" w:type="dxa"/>
+          </w:tcPr>
+          <w:p>
+            <w:pPr>
+              <w:spacing w:after="120" w:line="360" w:lineRule="auto"/>
+            </w:pPr>
+            <w:r>
+              <w:t>Name</w:t>
+            </w:r>
+          </w:p>
+        </w:tc>
+        <w:tc>
+          <w:tcPr>
+            <w:tcW w:w="4923" w:type="dxa"/>
+          </w:tcPr>
+          <w:p>
+            <w:pPr>
+              <w:rPr>
+                <w:shd w:val="clear" w:color="auto" w:fill="FFFFFF"/>
+              </w:rPr>
+            </w:pPr>
+            <w:r>
+              <w:rPr>
+                <w:shd w:val="clear" w:color="auto" w:fill="FFFFFF"/>
+              </w:rPr>
+              <w:t>URL</w:t>
+            </w:r>
+          </w:p>
+        </w:tc>
+        <w:tc>
+          <w:tcPr>
+            <w:tcW w:w="3121" w:type="dxa"/>
+          </w:tcPr>
+          <w:p>
+            <w:pPr>
+              <w:spacing w:after="120" w:line="360" w:lineRule="auto"/>
+              <w:jc w:val="left"/>
+            </w:pPr>
+            <w:r>
+              <w:t>Description</w:t>
+            </w:r>
+          </w:p>
+        </w:tc>
+      </w:tr>
+      <w:tr>
+        <w:tc>
+          <w:tcPr>
+            <w:tcW w:w="1306" w:type="dxa"/>
+          </w:tcPr>
+          <w:p>
+            <w:pPr>
+              <w:spacing w:after="120" w:line="360" w:lineRule="auto"/>
+            </w:pPr>
+            <w:r>
+              <w:lastRenderedPageBreak/>
+              <w:t>Wikipedia</w:t>
+            </w:r>
+          </w:p>
+        </w:tc>
+        <w:tc>
+          <w:tcPr>
+            <w:tcW w:w="4923" w:type="dxa"/>
+          </w:tcPr>
+          <w:p>
+            <w:pPr>
+              <w:tabs>
+                <w:tab w:val="left" w:pos="7500"/>
+              </w:tabs>
+              <w:rPr>
+                <w:rFonts w:ascii="Arial" w:hAnsi="Arial" w:cs="Arial"/>
+                <w:color w:val="333333"/>
+                <w:shd w:val="clear" w:color="auto" w:fill="FFFFFF"/>
+              </w:rPr>
+            </w:pPr>
+            <w:hyperlink r:id="rId71" w:history="1">
+              <w:r>
+                <w:rPr>
+                  <w:rStyle w:val="Hyperlink"/>
+                </w:rPr>
+                <w:t>https://www.wikipedia.org/</w:t>
+              </w:r>
+            </w:hyperlink>
+          </w:p>
+        </w:tc>
+        <w:tc>
+          <w:tcPr>
+            <w:tcW w:w="3121" w:type="dxa"/>
+          </w:tcPr>
+          <w:p>
+            <w:pPr>
+              <w:spacing w:after="120" w:line="360" w:lineRule="auto"/>
+              <w:jc w:val="left"/>
+            </w:pPr>
+            <w:r>
+              <w:t>Wikipedia is a free online encyclopedia, created and edited by volunteers around the world and hosted by the Wikimedia Foundation.</w:t>
+            </w:r>
+          </w:p>
+        </w:tc>
+      </w:tr>
+      <w:tr>
+        <w:tc>
+          <w:tcPr>
+            <w:tcW w:w="1306" w:type="dxa"/>
+          </w:tcPr>
+          <w:p>
+            <w:pPr>
+              <w:spacing w:after="120" w:line="360" w:lineRule="auto"/>
+            </w:pPr>
+            <w:proofErr w:type="spellStart"/>
+            <w:r>
+              <w:t>wikihow</w:t>
+            </w:r>
+            <w:proofErr w:type="spellEnd"/>
+          </w:p>
+        </w:tc>
+        <w:tc>
+          <w:tcPr>
+            <w:tcW w:w="4923" w:type="dxa"/>
+          </w:tcPr>
+          <w:p>
+            <w:pPr>
+              <w:tabs>
+                <w:tab w:val="left" w:pos="7500"/>
+              </w:tabs>
+              <w:rPr>
+                <w:rFonts w:ascii="Arial" w:hAnsi="Arial" w:cs="Arial"/>
+                <w:color w:val="333333"/>
+                <w:shd w:val="clear" w:color="auto" w:fill="FFFFFF"/>
+              </w:rPr>
+            </w:pPr>
+            <w:hyperlink r:id="rId72" w:history="1">
+              <w:r>
+                <w:rPr>
+                  <w:rStyle w:val="Hyperlink"/>
+                </w:rPr>
+                <w:t>https://www.wikihow.com/Main-Page</w:t>
+              </w:r>
+            </w:hyperlink>
+          </w:p>
+        </w:tc>
+        <w:tc>
+          <w:tcPr>
+            <w:tcW w:w="3121" w:type="dxa"/>
+          </w:tcPr>
+          <w:p>
+            <w:pPr>
+              <w:spacing w:after="120" w:line="360" w:lineRule="auto"/>
+              <w:jc w:val="left"/>
+            </w:pPr>
+            <w:proofErr w:type="spellStart"/>
+            <w:r>
+              <w:t>WikiHow</w:t>
+            </w:r>
+            <w:proofErr w:type="spellEnd"/>
+            <w:r>
+              <w:t xml:space="preserve"> is an online wiki-style community consisting of an extensive database of how-to guides.</w:t>
+            </w:r>
+          </w:p>
+        </w:tc>
+      </w:tr>
+      <w:tr>
+        <w:tc>
+          <w:tcPr>
+            <w:tcW w:w="1306" w:type="dxa"/>
+          </w:tcPr>
+          <w:p>
+            <w:pPr>
+              <w:spacing w:after="120" w:line="360" w:lineRule="auto"/>
+            </w:pPr>
+            <w:proofErr w:type="spellStart"/>
+            <w:r>
+              <w:t>wikitravel</w:t>
+            </w:r>
+            <w:proofErr w:type="spellEnd"/>
+          </w:p>
+        </w:tc>
+        <w:tc>
+          <w:tcPr>
+            <w:tcW w:w="4923" w:type="dxa"/>
+          </w:tcPr>
+          <w:p>
+            <w:pPr>
+              <w:tabs>
+                <w:tab w:val="left" w:pos="7500"/>
+              </w:tabs>
+              <w:rPr>
+                <w:rFonts w:ascii="Arial" w:hAnsi="Arial" w:cs="Arial"/>
+                <w:color w:val="333333"/>
+                <w:shd w:val="clear" w:color="auto" w:fill="FFFFFF"/>
+              </w:rPr>
+            </w:pPr>
+            <w:hyperlink r:id="rId73" w:history="1">
+              <w:r>
+                <w:rPr>
+                  <w:rStyle w:val="Hyperlink"/>
+                </w:rPr>
+                <w:t>https://wikitravel.org/en/Main_Page</w:t>
+              </w:r>
+            </w:hyperlink>
+          </w:p>
+        </w:tc>
+        <w:tc>
+          <w:tcPr>
+            <w:tcW w:w="3121" w:type="dxa"/>
+          </w:tcPr>
+          <w:p>
+            <w:pPr>
+              <w:spacing w:after="120" w:line="360" w:lineRule="auto"/>
+              <w:jc w:val="left"/>
+            </w:pPr>
+            <w:r>
+              <w:t>Wikitravel is a web-based collaborative travel guide based on the wiki model and owned by Internet Brands.</w:t>
+            </w:r>
+          </w:p>
+        </w:tc>
+      </w:tr>
+      <w:tr>
+        <w:tc>
+          <w:tcPr>
+            <w:tcW w:w="1306" w:type="dxa"/>
+          </w:tcPr>
+          <w:p>
+            <w:pPr>
+              <w:spacing w:after="120" w:line="360" w:lineRule="auto"/>
+            </w:pPr>
+            <w:r>
+              <w:t>Wikimedia commons</w:t>
+            </w:r>
+          </w:p>
+        </w:tc>
+        <w:tc>
+          <w:tcPr>
+            <w:tcW w:w="4923" w:type="dxa"/>
+          </w:tcPr>
+          <w:p>
+            <w:pPr>
+              <w:tabs>
+                <w:tab w:val="left" w:pos="7500"/>
+              </w:tabs>
+              <w:rPr>
+                <w:rFonts w:ascii="Arial" w:hAnsi="Arial" w:cs="Arial"/>
+                <w:color w:val="333333"/>
+                <w:shd w:val="clear" w:color="auto" w:fill="FFFFFF"/>
+              </w:rPr>
+            </w:pPr>
+            <w:hyperlink r:id="rId74" w:history="1">
+              <w:r>
+                <w:rPr>
+                  <w:rStyle w:val="Hyperlink"/>
+                </w:rPr>
+                <w:t>https://commons.wikimedia.org/wiki/Main_Page</w:t>
+              </w:r>
+            </w:hyperlink>
+          </w:p>
+        </w:tc>
+        <w:tc>
+          <w:tcPr>
+            <w:tcW w:w="3121" w:type="dxa"/>
+          </w:tcPr>
+          <w:p>
+            <w:pPr>
+              <w:spacing w:after="120" w:line="360" w:lineRule="auto"/>
+              <w:jc w:val="left"/>
+            </w:pPr>
+            <w:r>
+              <w:t>Wikimedia Commons is an online repository of free-use images, sounds, other media, and JSON files. It is a project of the Wikimedia Foundation.</w:t>
+            </w:r>
+          </w:p>
+        </w:tc>
+      </w:tr>
+      <w:tr>
+        <w:tc>
+          <w:tcPr>
+            <w:tcW w:w="1306" w:type="dxa"/>
+          </w:tcPr>
+          <w:p>
+            <w:pPr>
+              <w:spacing w:after="120" w:line="360" w:lineRule="auto"/>
+            </w:pPr>
+            <w:proofErr w:type="spellStart"/>
+            <w:r>
+              <w:t>wiktionary</w:t>
+            </w:r>
+            <w:proofErr w:type="spellEnd"/>
+          </w:p>
+        </w:tc>
+        <w:tc>
+          <w:tcPr>
+            <w:tcW w:w="4923" w:type="dxa"/>
+          </w:tcPr>
+          <w:p>
+            <w:pPr>
+              <w:tabs>
+                <w:tab w:val="left" w:pos="7500"/>
+              </w:tabs>
+              <w:rPr>
+                <w:rFonts w:ascii="Arial" w:hAnsi="Arial" w:cs="Arial"/>
+                <w:color w:val="333333"/>
+                <w:shd w:val="clear" w:color="auto" w:fill="FFFFFF"/>
+              </w:rPr>
+            </w:pPr>
+            <w:hyperlink r:id="rId75" w:history="1">
+              <w:r>
+                <w:rPr>
+                  <w:rStyle w:val="Hyperlink"/>
+                </w:rPr>
+                <w:t>https://www.wiktionary.org/</w:t>
+              </w:r>
+            </w:hyperlink>
+          </w:p>
+        </w:tc>
+        <w:tc>
+          <w:tcPr>
+            <w:tcW w:w="3121" w:type="dxa"/>
+          </w:tcPr>
+          <w:p>
+            <w:pPr>
+              <w:spacing w:after="120" w:line="360" w:lineRule="auto"/>
+              <w:jc w:val="left"/>
+            </w:pPr>
+            <w:r>
+              <w:t xml:space="preserve">Wiktionary is a multilingual, web-based project to create a free content dictionary of terms in </w:t>
+            </w:r>
+            <w:r>
+              <w:t>all-natural</w:t>
+            </w:r>
+            <w:r>
+              <w:t xml:space="preserve"> languages and a number of artificial languages.</w:t>
+            </w:r>
+          </w:p>
+        </w:tc>
+      </w:tr>
+    </w:tbl>
+    <w:p>
+      <w:pPr>
+        <w:rPr>
+          <w:shd w:val="clear" w:color="auto" w:fill="FFFFFF"/>
+        </w:rPr>
+      </w:pPr>
+    </w:p>
+    <w:p>
+      <w:pPr>
+        <w:pStyle w:val="Heading2"/>
+        <w:numPr>
+          <w:ilvl w:val="0"/>
+          <w:numId w:val="7"/>
+        </w:numPr>
+        <w:rPr>
+          <w:shd w:val="clear" w:color="auto" w:fill="FFFFFF"/>
+        </w:rPr>
+      </w:pPr>
+      <w:r>
+        <w:rPr>
+          <w:shd w:val="clear" w:color="auto" w:fill="FFFFFF"/>
+        </w:rPr>
+        <w:lastRenderedPageBreak/>
+        <w:t>Social network</w:t>
+      </w:r>
+    </w:p>
+    <w:p>
+      <w:pPr>
+        <w:rPr>
+          <w:rFonts w:ascii="Arial" w:hAnsi="Arial" w:cs="Arial"/>
+          <w:color w:val="333333"/>
+          <w:shd w:val="clear" w:color="auto" w:fill="FFFFFF"/>
+        </w:rPr>
+      </w:pPr>
+      <w:r>
+        <w:rPr>
+          <w:shd w:val="clear" w:color="auto" w:fill="FFFFFF"/>
+        </w:rPr>
+        <w:t>Media websites collect news stories or other reporting, unlike entertainment websites they include reported pieces of in addition for content meant purely for entertainment.</w:t>
+      </w:r>
+    </w:p>
+    <w:p>
+      <w:pPr>
+        <w:pStyle w:val="Caption"/>
+        <w:keepNext/>
+      </w:pPr>
+      <w:r>
+        <w:t xml:space="preserve">Table </w:t>
+      </w:r>
+      <w:fldSimple w:instr=" SEQ Table \* ARABIC ">
+        <w:r>
+          <w:rPr>
+            <w:noProof/>
+          </w:rPr>
+          <w:t>11</w:t>
+        </w:r>
+      </w:fldSimple>
+      <w:r>
+        <w:t xml:space="preserve">: List of social </w:t>
+      </w:r>
+      <w:proofErr w:type="gramStart"/>
+      <w:r>
+        <w:t>network</w:t>
+      </w:r>
+      <w:proofErr w:type="gramEnd"/>
+    </w:p>
+    <w:tbl>
+      <w:tblPr>
+        <w:tblStyle w:val="TableGrid"/>
+        <w:tblW w:w="0" w:type="auto"/>
+        <w:tblLook w:val="04A0" w:firstRow="1" w:lastRow="0" w:firstColumn="1" w:lastColumn="0" w:noHBand="0" w:noVBand="1"/>
+      </w:tblPr>
+      <w:tblGrid>
+        <w:gridCol w:w="1885"/>
+        <w:gridCol w:w="3510"/>
+        <w:gridCol w:w="3330"/>
+      </w:tblGrid>
+      <w:tr>
+        <w:tc>
+          <w:tcPr>
+            <w:tcW w:w="1885" w:type="dxa"/>
+          </w:tcPr>
+          <w:p>
+            <w:pPr>
+              <w:spacing w:after="120" w:line="360" w:lineRule="auto"/>
+              <w:rPr>
+                <w:shd w:val="clear" w:color="auto" w:fill="FFFFFF"/>
+              </w:rPr>
+            </w:pPr>
+            <w:r>
+              <w:rPr>
+                <w:shd w:val="clear" w:color="auto" w:fill="FFFFFF"/>
+              </w:rPr>
+              <w:t>Name</w:t>
+            </w:r>
+          </w:p>
+        </w:tc>
+        <w:tc>
+          <w:tcPr>
+            <w:tcW w:w="3510" w:type="dxa"/>
+          </w:tcPr>
+          <w:p>
+            <w:pPr>
+              <w:rPr>
+                <w:shd w:val="clear" w:color="auto" w:fill="FFFFFF"/>
+              </w:rPr>
+            </w:pPr>
+            <w:r>
+              <w:rPr>
+                <w:shd w:val="clear" w:color="auto" w:fill="FFFFFF"/>
+              </w:rPr>
+              <w:t>URL</w:t>
+            </w:r>
+          </w:p>
+        </w:tc>
+        <w:tc>
+          <w:tcPr>
+            <w:tcW w:w="3330" w:type="dxa"/>
+          </w:tcPr>
+          <w:p>
+            <w:pPr>
+              <w:spacing w:after="120" w:line="360" w:lineRule="auto"/>
+              <w:rPr>
+                <w:shd w:val="clear" w:color="auto" w:fill="FFFFFF"/>
+              </w:rPr>
+            </w:pPr>
+            <w:r>
+              <w:rPr>
+                <w:shd w:val="clear" w:color="auto" w:fill="FFFFFF"/>
+              </w:rPr>
+              <w:t>Description</w:t>
+            </w:r>
+          </w:p>
+        </w:tc>
+      </w:tr>
+      <w:tr>
+        <w:tc>
+          <w:tcPr>
+            <w:tcW w:w="1885" w:type="dxa"/>
+          </w:tcPr>
+          <w:p>
+            <w:pPr>
+              <w:spacing w:after="120" w:line="360" w:lineRule="auto"/>
+              <w:rPr>
+                <w:shd w:val="clear" w:color="auto" w:fill="FFFFFF"/>
+              </w:rPr>
+            </w:pPr>
+            <w:proofErr w:type="spellStart"/>
+            <w:r>
+              <w:rPr>
+                <w:shd w:val="clear" w:color="auto" w:fill="FFFFFF"/>
+              </w:rPr>
+              <w:t>watpad</w:t>
+            </w:r>
+            <w:proofErr w:type="spellEnd"/>
+          </w:p>
+        </w:tc>
+        <w:tc>
+          <w:tcPr>
+            <w:tcW w:w="3510" w:type="dxa"/>
+          </w:tcPr>
+          <w:p>
+            <w:pPr>
+              <w:tabs>
+                <w:tab w:val="left" w:pos="7500"/>
+              </w:tabs>
+              <w:rPr>
+                <w:rFonts w:ascii="Arial" w:hAnsi="Arial" w:cs="Arial"/>
+                <w:color w:val="333333"/>
+                <w:shd w:val="clear" w:color="auto" w:fill="FFFFFF"/>
+              </w:rPr>
+            </w:pPr>
+            <w:hyperlink r:id="rId76" w:history="1">
+              <w:r>
+                <w:rPr>
+                  <w:rStyle w:val="Hyperlink"/>
+                </w:rPr>
+                <w:t>https://www.watpad.com/</w:t>
+              </w:r>
+            </w:hyperlink>
+          </w:p>
+        </w:tc>
+        <w:tc>
+          <w:tcPr>
+            <w:tcW w:w="3330" w:type="dxa"/>
+          </w:tcPr>
+          <w:p>
+            <w:pPr>
+              <w:spacing w:after="120" w:line="360" w:lineRule="auto"/>
+              <w:rPr>
+                <w:shd w:val="clear" w:color="auto" w:fill="FFFFFF"/>
+              </w:rPr>
+            </w:pPr>
+            <w:r>
+              <w:rPr>
+                <w:shd w:val="clear" w:color="auto" w:fill="FFFFFF"/>
+              </w:rPr>
+              <w:t>Wattpad is an Internet community for readers and writers to publish new user-generated stories in different genres,</w:t>
+            </w:r>
+          </w:p>
+        </w:tc>
+      </w:tr>
+      <w:tr>
+        <w:tc>
+          <w:tcPr>
+            <w:tcW w:w="1885" w:type="dxa"/>
+          </w:tcPr>
+          <w:p>
+            <w:pPr>
+              <w:spacing w:after="120" w:line="360" w:lineRule="auto"/>
+              <w:rPr>
+                <w:shd w:val="clear" w:color="auto" w:fill="FFFFFF"/>
+              </w:rPr>
+            </w:pPr>
+            <w:r>
+              <w:rPr>
+                <w:shd w:val="clear" w:color="auto" w:fill="FFFFFF"/>
+              </w:rPr>
+              <w:t>Facebook</w:t>
+            </w:r>
+          </w:p>
+        </w:tc>
+        <w:tc>
+          <w:tcPr>
+            <w:tcW w:w="3510" w:type="dxa"/>
+          </w:tcPr>
+          <w:p>
+            <w:pPr>
+              <w:tabs>
+                <w:tab w:val="left" w:pos="7500"/>
+              </w:tabs>
+              <w:rPr>
+                <w:rFonts w:ascii="Arial" w:hAnsi="Arial" w:cs="Arial"/>
+                <w:color w:val="333333"/>
+                <w:shd w:val="clear" w:color="auto" w:fill="FFFFFF"/>
+              </w:rPr>
+            </w:pPr>
+            <w:hyperlink r:id="rId77" w:history="1">
+              <w:r>
+                <w:rPr>
+                  <w:rStyle w:val="Hyperlink"/>
+                </w:rPr>
+                <w:t>https://www.facebook.com/</w:t>
+              </w:r>
+            </w:hyperlink>
+          </w:p>
+        </w:tc>
+        <w:tc>
+          <w:tcPr>
+            <w:tcW w:w="3330" w:type="dxa"/>
+          </w:tcPr>
+          <w:p>
+            <w:pPr>
+              <w:spacing w:after="120" w:line="360" w:lineRule="auto"/>
+              <w:rPr>
+                <w:shd w:val="clear" w:color="auto" w:fill="FFFFFF"/>
+              </w:rPr>
+            </w:pPr>
+            <w:r>
+              <w:rPr>
+                <w:shd w:val="clear" w:color="auto" w:fill="FFFFFF"/>
+              </w:rPr>
+              <w:t>Facebook, Inc. is an American social media and technology company based in Menlo Park, California. It was founded by Mark Zuckerberg</w:t>
+            </w:r>
+          </w:p>
+        </w:tc>
+      </w:tr>
+      <w:tr>
+        <w:tc>
+          <w:tcPr>
+            <w:tcW w:w="1885" w:type="dxa"/>
+          </w:tcPr>
+          <w:p>
+            <w:pPr>
+              <w:spacing w:after="120" w:line="360" w:lineRule="auto"/>
+              <w:rPr>
+                <w:shd w:val="clear" w:color="auto" w:fill="FFFFFF"/>
+              </w:rPr>
+            </w:pPr>
+            <w:r>
+              <w:rPr>
+                <w:shd w:val="clear" w:color="auto" w:fill="FFFFFF"/>
+              </w:rPr>
+              <w:t>Twitter</w:t>
+            </w:r>
+          </w:p>
+        </w:tc>
+        <w:tc>
+          <w:tcPr>
+            <w:tcW w:w="3510" w:type="dxa"/>
+          </w:tcPr>
+          <w:p>
+            <w:pPr>
+              <w:tabs>
+                <w:tab w:val="left" w:pos="7500"/>
+              </w:tabs>
+              <w:rPr>
+                <w:rFonts w:ascii="Arial" w:hAnsi="Arial" w:cs="Arial"/>
+                <w:color w:val="333333"/>
+                <w:shd w:val="clear" w:color="auto" w:fill="FFFFFF"/>
+              </w:rPr>
+            </w:pPr>
+            <w:hyperlink r:id="rId78" w:history="1">
+              <w:r>
+                <w:rPr>
+                  <w:rStyle w:val="Hyperlink"/>
+                </w:rPr>
+                <w:t>https://twitter.com/</w:t>
+              </w:r>
+            </w:hyperlink>
+          </w:p>
+        </w:tc>
+        <w:tc>
+          <w:tcPr>
+            <w:tcW w:w="3330" w:type="dxa"/>
+          </w:tcPr>
+          <w:p>
+            <w:pPr>
+              <w:spacing w:after="120" w:line="360" w:lineRule="auto"/>
+              <w:rPr>
+                <w:shd w:val="clear" w:color="auto" w:fill="FFFFFF"/>
+              </w:rPr>
+            </w:pPr>
+            <w:r>
+              <w:rPr>
+                <w:shd w:val="clear" w:color="auto" w:fill="FFFFFF"/>
+              </w:rPr>
+              <w:t>Twitter is an American microblogging and social networking service on which users post and interact with messages known as "tweets".</w:t>
+            </w:r>
+          </w:p>
+        </w:tc>
+      </w:tr>
+      <w:tr>
+        <w:tc>
+          <w:tcPr>
+            <w:tcW w:w="1885" w:type="dxa"/>
+          </w:tcPr>
+          <w:p>
+            <w:pPr>
+              <w:spacing w:after="120" w:line="360" w:lineRule="auto"/>
+              <w:rPr>
+                <w:shd w:val="clear" w:color="auto" w:fill="FFFFFF"/>
+              </w:rPr>
+            </w:pPr>
+            <w:r>
+              <w:rPr>
+                <w:shd w:val="clear" w:color="auto" w:fill="FFFFFF"/>
+              </w:rPr>
+              <w:t>Tumblr</w:t>
+            </w:r>
+          </w:p>
+        </w:tc>
+        <w:tc>
+          <w:tcPr>
+            <w:tcW w:w="3510" w:type="dxa"/>
+          </w:tcPr>
+          <w:p>
+            <w:pPr>
+              <w:tabs>
+                <w:tab w:val="left" w:pos="7500"/>
+              </w:tabs>
+              <w:rPr>
+                <w:rFonts w:ascii="Arial" w:hAnsi="Arial" w:cs="Arial"/>
+                <w:color w:val="333333"/>
+                <w:shd w:val="clear" w:color="auto" w:fill="FFFFFF"/>
+              </w:rPr>
+            </w:pPr>
+            <w:hyperlink r:id="rId79" w:history="1">
+              <w:r>
+                <w:rPr>
+                  <w:rStyle w:val="Hyperlink"/>
+                </w:rPr>
+                <w:t>https://www.tumblr.com/</w:t>
+              </w:r>
+            </w:hyperlink>
+          </w:p>
+        </w:tc>
+        <w:tc>
+          <w:tcPr>
+            <w:tcW w:w="3330" w:type="dxa"/>
+          </w:tcPr>
+          <w:p>
+            <w:pPr>
+              <w:spacing w:after="120" w:line="360" w:lineRule="auto"/>
+              <w:rPr>
+                <w:shd w:val="clear" w:color="auto" w:fill="FFFFFF"/>
+              </w:rPr>
+            </w:pPr>
+            <w:r>
+              <w:rPr>
+                <w:shd w:val="clear" w:color="auto" w:fill="FFFFFF"/>
+              </w:rPr>
+              <w:t xml:space="preserve">Tumblr is an American microblogging and social networking website founded by David Karp in 2007 and currently owned by </w:t>
+            </w:r>
+            <w:proofErr w:type="spellStart"/>
+            <w:r>
+              <w:rPr>
+                <w:shd w:val="clear" w:color="auto" w:fill="FFFFFF"/>
+              </w:rPr>
+              <w:t>Automattic</w:t>
+            </w:r>
+            <w:proofErr w:type="spellEnd"/>
+            <w:r>
+              <w:rPr>
+                <w:shd w:val="clear" w:color="auto" w:fill="FFFFFF"/>
+              </w:rPr>
+              <w:t xml:space="preserve">. The service allows users to post </w:t>
+            </w:r>
+            <w:r>
+              <w:rPr>
+                <w:shd w:val="clear" w:color="auto" w:fill="FFFFFF"/>
+              </w:rPr>
+              <w:lastRenderedPageBreak/>
+              <w:t>multimedia and other content to a short-form blog. </w:t>
+            </w:r>
+          </w:p>
+        </w:tc>
+      </w:tr>
+      <w:tr>
+        <w:tc>
+          <w:tcPr>
+            <w:tcW w:w="1885" w:type="dxa"/>
+          </w:tcPr>
+          <w:p>
+            <w:pPr>
+              <w:spacing w:after="120" w:line="360" w:lineRule="auto"/>
+              <w:rPr>
+                <w:shd w:val="clear" w:color="auto" w:fill="FFFFFF"/>
+              </w:rPr>
+            </w:pPr>
+            <w:r>
+              <w:rPr>
+                <w:shd w:val="clear" w:color="auto" w:fill="FFFFFF"/>
+              </w:rPr>
+              <w:lastRenderedPageBreak/>
+              <w:t>Instagram</w:t>
+            </w:r>
+          </w:p>
+        </w:tc>
+        <w:tc>
+          <w:tcPr>
+            <w:tcW w:w="3510" w:type="dxa"/>
+          </w:tcPr>
+          <w:p>
+            <w:pPr>
+              <w:tabs>
+                <w:tab w:val="left" w:pos="7500"/>
+              </w:tabs>
+              <w:rPr>
+                <w:rFonts w:ascii="Arial" w:hAnsi="Arial" w:cs="Arial"/>
+                <w:color w:val="333333"/>
+                <w:shd w:val="clear" w:color="auto" w:fill="FFFFFF"/>
+              </w:rPr>
+            </w:pPr>
+            <w:hyperlink r:id="rId80" w:history="1">
+              <w:r>
+                <w:rPr>
+                  <w:rStyle w:val="Hyperlink"/>
+                </w:rPr>
+                <w:t>https://www.Instagram.com/</w:t>
+              </w:r>
+            </w:hyperlink>
+          </w:p>
+        </w:tc>
+        <w:tc>
+          <w:tcPr>
+            <w:tcW w:w="3330" w:type="dxa"/>
+          </w:tcPr>
+          <w:p>
+            <w:pPr>
+              <w:spacing w:after="120" w:line="360" w:lineRule="auto"/>
+              <w:rPr>
+                <w:shd w:val="clear" w:color="auto" w:fill="FFFFFF"/>
+              </w:rPr>
+            </w:pPr>
+            <w:r>
+              <w:rPr>
+                <w:shd w:val="clear" w:color="auto" w:fill="FFFFFF"/>
+              </w:rPr>
+              <w:t>Instagram is an American photo and video-sharing social networking service owned by Facebook</w:t>
+            </w:r>
+          </w:p>
+        </w:tc>
+      </w:tr>
+    </w:tbl>
+    <w:p>
+      <w:pPr>
+        <w:rPr>
+          <w:rFonts w:cs="Times New Roman"/>
+          <w:szCs w:val="24"/>
+        </w:rPr>
+      </w:pPr>
+    </w:p>
+    <w:p>
+      <w:pPr>
+        <w:pStyle w:val="Heading2"/>
+        <w:numPr>
+          <w:ilvl w:val="0"/>
+          <w:numId w:val="7"/>
+        </w:numPr>
+        <w:rPr>
+          <w:color w:val="333333"/>
+          <w:shd w:val="clear" w:color="auto" w:fill="FFFFFF"/>
+        </w:rPr>
+      </w:pPr>
+      <w:r>
+        <w:t>Content Aggregator</w:t>
+      </w:r>
+    </w:p>
+    <w:p>
+      <w:pPr>
+        <w:rPr>
+          <w:color w:val="333333"/>
+          <w:shd w:val="clear" w:color="auto" w:fill="FFFFFF"/>
+        </w:rPr>
+      </w:pPr>
+      <w:r>
+        <w:rPr>
+          <w:shd w:val="clear" w:color="auto" w:fill="FFFFFF"/>
+        </w:rPr>
+        <w:t>A </w:t>
+      </w:r>
+      <w:r>
+        <w:rPr>
+          <w:b/>
+          <w:bCs/>
+          <w:shd w:val="clear" w:color="auto" w:fill="FFFFFF"/>
+        </w:rPr>
+        <w:t>content aggregator</w:t>
+      </w:r>
+      <w:r>
+        <w:rPr>
+          <w:shd w:val="clear" w:color="auto" w:fill="FFFFFF"/>
+        </w:rPr>
+        <w:t> is an individual or organization that gathers web </w:t>
+      </w:r>
+      <w:r>
+        <w:rPr>
+          <w:b/>
+          <w:bCs/>
+          <w:shd w:val="clear" w:color="auto" w:fill="FFFFFF"/>
+        </w:rPr>
+        <w:t>content</w:t>
+      </w:r>
+      <w:r>
+        <w:rPr>
+          <w:shd w:val="clear" w:color="auto" w:fill="FFFFFF"/>
+        </w:rPr>
+        <w:t> from different online sources for reuse. For Instance, it includes websites that gather and distribute </w:t>
+      </w:r>
+      <w:r>
+        <w:rPr>
+          <w:b/>
+          <w:bCs/>
+          <w:shd w:val="clear" w:color="auto" w:fill="FFFFFF"/>
+        </w:rPr>
+        <w:t>news</w:t>
+      </w:r>
+      <w:r>
+        <w:rPr>
+          <w:shd w:val="clear" w:color="auto" w:fill="FFFFFF"/>
+        </w:rPr>
+        <w:t> for customers.</w:t>
+      </w:r>
+    </w:p>
+    <w:p>
+      <w:pPr>
+        <w:pStyle w:val="Caption"/>
+        <w:keepNext/>
+      </w:pPr>
+      <w:r>
+        <w:t xml:space="preserve">Table </w:t>
+      </w:r>
+      <w:fldSimple w:instr=" SEQ Table \* ARABIC ">
+        <w:r>
+          <w:rPr>
+            <w:noProof/>
+          </w:rPr>
+          <w:t>12</w:t>
+        </w:r>
+      </w:fldSimple>
+      <w:r>
+        <w:t>: List of content aggregator</w:t>
+      </w:r>
+    </w:p>
+    <w:tbl>
+      <w:tblPr>
+        <w:tblStyle w:val="TableGrid"/>
+        <w:tblW w:w="0" w:type="auto"/>
+        <w:tblLook w:val="04A0" w:firstRow="1" w:lastRow="0" w:firstColumn="1" w:lastColumn="0" w:noHBand="0" w:noVBand="1"/>
+      </w:tblPr>
+      <w:tblGrid>
+        <w:gridCol w:w="1885"/>
+        <w:gridCol w:w="3510"/>
+        <w:gridCol w:w="3330"/>
+      </w:tblGrid>
+      <w:tr>
+        <w:tc>
+          <w:tcPr>
+            <w:tcW w:w="1885" w:type="dxa"/>
+          </w:tcPr>
+          <w:p>
+            <w:pPr>
+              <w:spacing w:after="120" w:line="360" w:lineRule="auto"/>
+              <w:rPr>
+                <w:shd w:val="clear" w:color="auto" w:fill="FFFFFF"/>
+              </w:rPr>
+            </w:pPr>
+            <w:r>
+              <w:rPr>
+                <w:shd w:val="clear" w:color="auto" w:fill="FFFFFF"/>
+              </w:rPr>
+              <w:t>Name</w:t>
+            </w:r>
+          </w:p>
+        </w:tc>
+        <w:tc>
+          <w:tcPr>
+            <w:tcW w:w="3510" w:type="dxa"/>
+          </w:tcPr>
+          <w:p>
+            <w:pPr>
+              <w:rPr>
+                <w:shd w:val="clear" w:color="auto" w:fill="FFFFFF"/>
+              </w:rPr>
+            </w:pPr>
+            <w:r>
+              <w:rPr>
+                <w:shd w:val="clear" w:color="auto" w:fill="FFFFFF"/>
+              </w:rPr>
+              <w:t>URL</w:t>
+            </w:r>
+          </w:p>
+        </w:tc>
+        <w:tc>
+          <w:tcPr>
+            <w:tcW w:w="3330" w:type="dxa"/>
+          </w:tcPr>
+          <w:p>
+            <w:pPr>
+              <w:spacing w:after="120" w:line="360" w:lineRule="auto"/>
+              <w:jc w:val="left"/>
+              <w:rPr>
+                <w:shd w:val="clear" w:color="auto" w:fill="FFFFFF"/>
+              </w:rPr>
+            </w:pPr>
+            <w:r>
+              <w:rPr>
+                <w:shd w:val="clear" w:color="auto" w:fill="FFFFFF"/>
+              </w:rPr>
+              <w:t>Description</w:t>
+            </w:r>
+          </w:p>
+        </w:tc>
+      </w:tr>
+      <w:tr>
+        <w:tc>
+          <w:tcPr>
+            <w:tcW w:w="1885" w:type="dxa"/>
+          </w:tcPr>
+          <w:p>
+            <w:pPr>
+              <w:rPr>
+                <w:shd w:val="clear" w:color="auto" w:fill="FFFFFF"/>
+              </w:rPr>
+            </w:pPr>
+            <w:hyperlink r:id="rId81" w:anchor="/" w:tgtFrame="_blank" w:history="1">
+              <w:r>
+                <w:rPr>
+                  <w:shd w:val="clear" w:color="auto" w:fill="FFFFFF"/>
+                </w:rPr>
+                <w:t>Panda</w:t>
+              </w:r>
+            </w:hyperlink>
+          </w:p>
+          <w:p>
+            <w:pPr>
+              <w:rPr>
+                <w:shd w:val="clear" w:color="auto" w:fill="FFFFFF"/>
+              </w:rPr>
+            </w:pPr>
+          </w:p>
+        </w:tc>
+        <w:tc>
+          <w:tcPr>
+            <w:tcW w:w="3510" w:type="dxa"/>
+          </w:tcPr>
+          <w:p>
+            <w:pPr>
+              <w:tabs>
+                <w:tab w:val="left" w:pos="7500"/>
+              </w:tabs>
+              <w:rPr>
+                <w:rFonts w:ascii="Arial" w:hAnsi="Arial" w:cs="Arial"/>
+                <w:color w:val="333333"/>
+                <w:shd w:val="clear" w:color="auto" w:fill="FFFFFF"/>
+              </w:rPr>
+            </w:pPr>
+            <w:hyperlink r:id="rId82" w:anchor="/" w:history="1">
+              <w:r>
+                <w:rPr>
+                  <w:rStyle w:val="Hyperlink"/>
+                </w:rPr>
+                <w:t>https://usepanda.com/app/#/</w:t>
+              </w:r>
+            </w:hyperlink>
+          </w:p>
+        </w:tc>
+        <w:tc>
+          <w:tcPr>
+            <w:tcW w:w="3330" w:type="dxa"/>
+          </w:tcPr>
+          <w:p>
+            <w:pPr>
+              <w:spacing w:after="120" w:line="360" w:lineRule="auto"/>
+              <w:jc w:val="left"/>
+              <w:rPr>
+                <w:shd w:val="clear" w:color="auto" w:fill="FFFFFF"/>
+              </w:rPr>
+            </w:pPr>
+            <w:r>
+              <w:rPr>
+                <w:shd w:val="clear" w:color="auto" w:fill="FFFFFF"/>
+              </w:rPr>
+              <w:t xml:space="preserve">Panda is a great tool for anyone working as a web designer, developer, or who has the entrepreneurial spirit. It is unique among aggregator sites because it follows Dribble, </w:t>
+            </w:r>
+            <w:proofErr w:type="spellStart"/>
+            <w:r>
+              <w:rPr>
+                <w:shd w:val="clear" w:color="auto" w:fill="FFFFFF"/>
+              </w:rPr>
+              <w:t>Behance</w:t>
+            </w:r>
+            <w:proofErr w:type="spellEnd"/>
+            <w:r>
+              <w:rPr>
+                <w:shd w:val="clear" w:color="auto" w:fill="FFFFFF"/>
+              </w:rPr>
+              <w:t>, Product Hunt, GitHub. </w:t>
+            </w:r>
+          </w:p>
+        </w:tc>
+      </w:tr>
+      <w:tr>
+        <w:tc>
+          <w:tcPr>
+            <w:tcW w:w="1885" w:type="dxa"/>
+          </w:tcPr>
+          <w:p>
+            <w:pPr>
+              <w:spacing w:after="120" w:line="360" w:lineRule="auto"/>
+              <w:rPr>
+                <w:shd w:val="clear" w:color="auto" w:fill="FFFFFF"/>
+              </w:rPr>
+            </w:pPr>
+            <w:proofErr w:type="spellStart"/>
+            <w:r>
+              <w:rPr>
+                <w:shd w:val="clear" w:color="auto" w:fill="FFFFFF"/>
+              </w:rPr>
+              <w:t>Feedly</w:t>
+            </w:r>
+            <w:proofErr w:type="spellEnd"/>
+          </w:p>
+        </w:tc>
+        <w:tc>
+          <w:tcPr>
+            <w:tcW w:w="3510" w:type="dxa"/>
+          </w:tcPr>
+          <w:p>
+            <w:pPr>
+              <w:tabs>
+                <w:tab w:val="left" w:pos="7500"/>
+              </w:tabs>
+              <w:rPr>
+                <w:rFonts w:ascii="Arial" w:hAnsi="Arial" w:cs="Arial"/>
+                <w:color w:val="333333"/>
+                <w:shd w:val="clear" w:color="auto" w:fill="FFFFFF"/>
+              </w:rPr>
+            </w:pPr>
+            <w:hyperlink r:id="rId83" w:history="1">
+              <w:r>
+                <w:rPr>
+                  <w:rStyle w:val="Hyperlink"/>
+                </w:rPr>
+                <w:t>https://feedly.com/i/welcome</w:t>
+              </w:r>
+            </w:hyperlink>
+          </w:p>
+        </w:tc>
+        <w:tc>
+          <w:tcPr>
+            <w:tcW w:w="3330" w:type="dxa"/>
+          </w:tcPr>
+          <w:p>
+            <w:pPr>
+              <w:spacing w:after="120" w:line="360" w:lineRule="auto"/>
+              <w:jc w:val="left"/>
+              <w:rPr>
+                <w:shd w:val="clear" w:color="auto" w:fill="FFFFFF"/>
+              </w:rPr>
+            </w:pPr>
+            <w:proofErr w:type="spellStart"/>
+            <w:r>
+              <w:rPr>
+                <w:shd w:val="clear" w:color="auto" w:fill="FFFFFF"/>
+              </w:rPr>
+              <w:t>Feedly</w:t>
+            </w:r>
+            <w:proofErr w:type="spellEnd"/>
+            <w:r>
+              <w:rPr>
+                <w:shd w:val="clear" w:color="auto" w:fill="FFFFFF"/>
+              </w:rPr>
+              <w:t xml:space="preserve"> is fully customizable with both a paid and free news aggregator service and an unrivaled range of sources.</w:t>
+            </w:r>
+          </w:p>
+        </w:tc>
+      </w:tr>
+      <w:tr>
+        <w:tc>
+          <w:tcPr>
+            <w:tcW w:w="1885" w:type="dxa"/>
+          </w:tcPr>
+          <w:p>
+            <w:pPr>
+              <w:spacing w:after="120" w:line="360" w:lineRule="auto"/>
+              <w:rPr>
+                <w:shd w:val="clear" w:color="auto" w:fill="FFFFFF"/>
+              </w:rPr>
+            </w:pPr>
+            <w:r>
+              <w:rPr>
+                <w:shd w:val="clear" w:color="auto" w:fill="FFFFFF"/>
+              </w:rPr>
+              <w:lastRenderedPageBreak/>
+              <w:t>Metacritic</w:t>
+            </w:r>
+          </w:p>
+        </w:tc>
+        <w:tc>
+          <w:tcPr>
+            <w:tcW w:w="3510" w:type="dxa"/>
+          </w:tcPr>
+          <w:p>
+            <w:pPr>
+              <w:tabs>
+                <w:tab w:val="left" w:pos="7500"/>
+              </w:tabs>
+              <w:rPr>
+                <w:rFonts w:ascii="Arial" w:hAnsi="Arial" w:cs="Arial"/>
+                <w:color w:val="333333"/>
+                <w:shd w:val="clear" w:color="auto" w:fill="FFFFFF"/>
+              </w:rPr>
+            </w:pPr>
+            <w:hyperlink r:id="rId84" w:history="1">
+              <w:r>
+                <w:rPr>
+                  <w:rStyle w:val="Hyperlink"/>
+                </w:rPr>
+                <w:t>https://www.metacritic.com/</w:t>
+              </w:r>
+            </w:hyperlink>
+          </w:p>
+        </w:tc>
+        <w:tc>
+          <w:tcPr>
+            <w:tcW w:w="3330" w:type="dxa"/>
+          </w:tcPr>
+          <w:p>
+            <w:pPr>
+              <w:spacing w:after="120" w:line="360" w:lineRule="auto"/>
+              <w:jc w:val="left"/>
+              <w:rPr>
+                <w:shd w:val="clear" w:color="auto" w:fill="FFFFFF"/>
+              </w:rPr>
+            </w:pPr>
+            <w:r>
+              <w:rPr>
+                <w:shd w:val="clear" w:color="auto" w:fill="FFFFFF"/>
+              </w:rPr>
+              <w:t xml:space="preserve">Metacritic is one of my favorite news aggregator websites and easily one of the </w:t>
+            </w:r>
+            <w:proofErr w:type="gramStart"/>
+            <w:r>
+              <w:rPr>
+                <w:shd w:val="clear" w:color="auto" w:fill="FFFFFF"/>
+              </w:rPr>
+              <w:t>top</w:t>
+            </w:r>
+            <w:proofErr w:type="gramEnd"/>
+            <w:r>
+              <w:rPr>
+                <w:shd w:val="clear" w:color="auto" w:fill="FFFFFF"/>
+              </w:rPr>
+              <w:t xml:space="preserve"> such sites of all time. It is a review aggregator</w:t>
+            </w:r>
+          </w:p>
+        </w:tc>
+      </w:tr>
+      <w:tr>
+        <w:tc>
+          <w:tcPr>
+            <w:tcW w:w="1885" w:type="dxa"/>
+          </w:tcPr>
+          <w:p>
+            <w:pPr>
+              <w:spacing w:after="120" w:line="360" w:lineRule="auto"/>
+              <w:rPr>
+                <w:shd w:val="clear" w:color="auto" w:fill="FFFFFF"/>
+              </w:rPr>
+            </w:pPr>
+            <w:proofErr w:type="spellStart"/>
+            <w:r>
+              <w:rPr>
+                <w:shd w:val="clear" w:color="auto" w:fill="FFFFFF"/>
+              </w:rPr>
+              <w:t>Alltop</w:t>
+            </w:r>
+            <w:proofErr w:type="spellEnd"/>
+          </w:p>
+        </w:tc>
+        <w:tc>
+          <w:tcPr>
+            <w:tcW w:w="3510" w:type="dxa"/>
+          </w:tcPr>
+          <w:p>
+            <w:pPr>
+              <w:tabs>
+                <w:tab w:val="left" w:pos="7500"/>
+              </w:tabs>
+              <w:rPr>
+                <w:rFonts w:ascii="Arial" w:hAnsi="Arial" w:cs="Arial"/>
+                <w:color w:val="333333"/>
+                <w:shd w:val="clear" w:color="auto" w:fill="FFFFFF"/>
+              </w:rPr>
+            </w:pPr>
+            <w:hyperlink r:id="rId85" w:history="1">
+              <w:r>
+                <w:rPr>
+                  <w:rStyle w:val="Hyperlink"/>
+                </w:rPr>
+                <w:t>https://alltop.com/</w:t>
+              </w:r>
+            </w:hyperlink>
+          </w:p>
+        </w:tc>
+        <w:tc>
+          <w:tcPr>
+            <w:tcW w:w="3330" w:type="dxa"/>
+          </w:tcPr>
+          <w:p>
+            <w:pPr>
+              <w:spacing w:after="120" w:line="360" w:lineRule="auto"/>
+              <w:jc w:val="left"/>
+              <w:rPr>
+                <w:shd w:val="clear" w:color="auto" w:fill="FFFFFF"/>
+              </w:rPr>
+            </w:pPr>
+            <w:proofErr w:type="spellStart"/>
+            <w:r>
+              <w:t>AllTop</w:t>
+            </w:r>
+            <w:proofErr w:type="spellEnd"/>
+            <w:r>
+              <w:rPr>
+                <w:shd w:val="clear" w:color="auto" w:fill="FFFFFF"/>
+              </w:rPr>
+              <w:t> aggregates all of the top news and information in real time. </w:t>
+            </w:r>
+          </w:p>
+        </w:tc>
+      </w:tr>
+      <w:tr>
+        <w:tc>
+          <w:tcPr>
+            <w:tcW w:w="1885" w:type="dxa"/>
+          </w:tcPr>
+          <w:p>
+            <w:pPr>
+              <w:spacing w:after="120" w:line="360" w:lineRule="auto"/>
+              <w:rPr>
+                <w:shd w:val="clear" w:color="auto" w:fill="FFFFFF"/>
+              </w:rPr>
+            </w:pPr>
+            <w:r>
+              <w:rPr>
+                <w:shd w:val="clear" w:color="auto" w:fill="FFFFFF"/>
+              </w:rPr>
+              <w:t xml:space="preserve">The </w:t>
+            </w:r>
+            <w:proofErr w:type="spellStart"/>
+            <w:r>
+              <w:rPr>
+                <w:shd w:val="clear" w:color="auto" w:fill="FFFFFF"/>
+              </w:rPr>
+              <w:t>weblist</w:t>
+            </w:r>
+            <w:proofErr w:type="spellEnd"/>
+          </w:p>
+        </w:tc>
+        <w:tc>
+          <w:tcPr>
+            <w:tcW w:w="3510" w:type="dxa"/>
+          </w:tcPr>
+          <w:p>
+            <w:pPr>
+              <w:tabs>
+                <w:tab w:val="left" w:pos="7500"/>
+              </w:tabs>
+              <w:rPr>
+                <w:rFonts w:ascii="Arial" w:hAnsi="Arial" w:cs="Arial"/>
+                <w:color w:val="333333"/>
+                <w:shd w:val="clear" w:color="auto" w:fill="FFFFFF"/>
+              </w:rPr>
+            </w:pPr>
+            <w:hyperlink r:id="rId86" w:history="1">
+              <w:r>
+                <w:rPr>
+                  <w:rStyle w:val="Hyperlink"/>
+                </w:rPr>
+                <w:t>https://theweblist.net/</w:t>
+              </w:r>
+            </w:hyperlink>
+          </w:p>
+        </w:tc>
+        <w:tc>
+          <w:tcPr>
+            <w:tcW w:w="3330" w:type="dxa"/>
+          </w:tcPr>
+          <w:p>
+            <w:pPr>
+              <w:spacing w:after="120" w:line="360" w:lineRule="auto"/>
+              <w:jc w:val="left"/>
+              <w:rPr>
+                <w:shd w:val="clear" w:color="auto" w:fill="FFFFFF"/>
+              </w:rPr>
+            </w:pPr>
+            <w:r>
+              <w:rPr>
+                <w:shd w:val="clear" w:color="auto" w:fill="FFFFFF"/>
+              </w:rPr>
+              <w:t xml:space="preserve">The </w:t>
+            </w:r>
+            <w:proofErr w:type="spellStart"/>
+            <w:r>
+              <w:rPr>
+                <w:shd w:val="clear" w:color="auto" w:fill="FFFFFF"/>
+              </w:rPr>
+              <w:t>weblist</w:t>
+            </w:r>
+            <w:proofErr w:type="spellEnd"/>
+            <w:r>
+              <w:rPr>
+                <w:shd w:val="clear" w:color="auto" w:fill="FFFFFF"/>
+              </w:rPr>
+              <w:t xml:space="preserve"> aggregates all the links to the latest information and news on </w:t>
+            </w:r>
+            <w:r>
+              <w:t>the web</w:t>
+            </w:r>
+            <w:r>
+              <w:rPr>
+                <w:shd w:val="clear" w:color="auto" w:fill="FFFFFF"/>
+              </w:rPr>
+              <w:t>. A snapshot of what people are clicking on around </w:t>
+            </w:r>
+            <w:r>
+              <w:t>the internet</w:t>
+            </w:r>
+            <w:r>
+              <w:rPr>
+                <w:shd w:val="clear" w:color="auto" w:fill="FFFFFF"/>
+              </w:rPr>
+              <w:t> right now.</w:t>
+            </w:r>
+          </w:p>
+        </w:tc>
+      </w:tr>
+    </w:tbl>
+    <w:p>
+      <w:pPr>
+        <w:rPr>
+          <w:shd w:val="clear" w:color="auto" w:fill="FFFFFF"/>
+        </w:rPr>
+      </w:pPr>
+    </w:p>
+    <w:p>
+      <w:pPr>
+        <w:pStyle w:val="Heading2"/>
+        <w:numPr>
+          <w:ilvl w:val="0"/>
+          <w:numId w:val="7"/>
+        </w:numPr>
+        <w:rPr>
+          <w:shd w:val="clear" w:color="auto" w:fill="FFFFFF"/>
+        </w:rPr>
+      </w:pPr>
+      <w:r>
+        <w:rPr>
+          <w:shd w:val="clear" w:color="auto" w:fill="FFFFFF"/>
+        </w:rPr>
+        <w:t>Personal website</w:t>
+      </w:r>
+    </w:p>
+    <w:p>
+      <w:pPr>
+        <w:rPr>
+          <w:shd w:val="clear" w:color="auto" w:fill="FFFFFF"/>
+        </w:rPr>
+      </w:pPr>
+      <w:r>
+        <w:rPr>
+          <w:shd w:val="clear" w:color="auto" w:fill="FFFFFF"/>
+        </w:rPr>
+        <w:t>-</w:t>
+      </w:r>
+      <w:r>
+        <w:rPr>
+          <w:shd w:val="clear" w:color="auto" w:fill="FFFFFF"/>
+        </w:rPr>
         <w:t xml:space="preserve"> </w:t>
       </w:r>
       <w:r>
         <w:rPr>
+          <w:shd w:val="clear" w:color="auto" w:fill="FFFFFF"/>
+        </w:rPr>
+        <w:t xml:space="preserve">This document chooses the personal websites for </w:t>
+      </w:r>
+      <w:r>
+        <w:rPr>
+          <w:shd w:val="clear" w:color="auto" w:fill="FFFFFF"/>
+        </w:rPr>
+        <w:t>their</w:t>
+      </w:r>
+      <w:r>
+        <w:rPr>
+          <w:shd w:val="clear" w:color="auto" w:fill="FFFFFF"/>
+        </w:rPr>
+        <w:t xml:space="preserve"> design, and the description section describes the best part of the specific personal website</w:t>
+      </w:r>
+    </w:p>
+    <w:p>
+      <w:pPr>
+        <w:rPr>
+          <w:shd w:val="clear" w:color="auto" w:fill="FFFFFF"/>
+        </w:rPr>
+      </w:pPr>
+      <w:r>
+        <w:rPr>
+          <w:shd w:val="clear" w:color="auto" w:fill="FFFFFF"/>
+        </w:rPr>
+        <w:t>Personal web pages are world wide web pages created by an individual to contain content of a personal nature rather than content pertaining to a company, organization or institution.</w:t>
+      </w:r>
+    </w:p>
+    <w:p>
+      <w:pPr>
+        <w:pStyle w:val="Caption"/>
+        <w:keepNext/>
+      </w:pPr>
+      <w:r>
+        <w:t xml:space="preserve">Table </w:t>
+      </w:r>
+      <w:fldSimple w:instr=" SEQ Table \* ARABIC ">
+        <w:r>
+          <w:rPr>
+            <w:noProof/>
+          </w:rPr>
+          <w:t>13</w:t>
+        </w:r>
+      </w:fldSimple>
+      <w:r>
+        <w:t xml:space="preserve">: List of personal </w:t>
+      </w:r>
+      <w:proofErr w:type="gramStart"/>
+      <w:r>
+        <w:t>website</w:t>
+      </w:r>
+      <w:proofErr w:type="gramEnd"/>
+    </w:p>
+    <w:tbl>
+      <w:tblPr>
+        <w:tblStyle w:val="TableGrid"/>
+        <w:tblW w:w="9588" w:type="dxa"/>
+        <w:tblLook w:val="04A0" w:firstRow="1" w:lastRow="0" w:firstColumn="1" w:lastColumn="0" w:noHBand="0" w:noVBand="1"/>
+      </w:tblPr>
+      <w:tblGrid>
+        <w:gridCol w:w="2205"/>
+        <w:gridCol w:w="3749"/>
+        <w:gridCol w:w="3634"/>
+      </w:tblGrid>
+      <w:tr>
+        <w:trPr>
+          <w:trHeight w:val="187"/>
+        </w:trPr>
+        <w:tc>
+          <w:tcPr>
+            <w:tcW w:w="2205" w:type="dxa"/>
+          </w:tcPr>
+          <w:p>
+            <w:pPr>
+              <w:spacing w:after="120" w:line="360" w:lineRule="auto"/>
+              <w:rPr>
+                <w:shd w:val="clear" w:color="auto" w:fill="FFFFFF"/>
+              </w:rPr>
+            </w:pPr>
+            <w:r>
+              <w:rPr>
+                <w:shd w:val="clear" w:color="auto" w:fill="FFFFFF"/>
+              </w:rPr>
+              <w:t>Name</w:t>
+            </w:r>
+          </w:p>
+        </w:tc>
+        <w:tc>
+          <w:tcPr>
+            <w:tcW w:w="3749" w:type="dxa"/>
+          </w:tcPr>
+          <w:p>
+            <w:pPr>
+              <w:spacing w:after="120" w:line="360" w:lineRule="auto"/>
+              <w:rPr>
+                <w:shd w:val="clear" w:color="auto" w:fill="FFFFFF"/>
+              </w:rPr>
+            </w:pPr>
+            <w:r>
+              <w:rPr>
+                <w:shd w:val="clear" w:color="auto" w:fill="FFFFFF"/>
+              </w:rPr>
+              <w:t>URL</w:t>
+            </w:r>
+          </w:p>
+        </w:tc>
+        <w:tc>
+          <w:tcPr>
+            <w:tcW w:w="3634" w:type="dxa"/>
+          </w:tcPr>
+          <w:p>
+            <w:pPr>
+              <w:spacing w:after="120" w:line="360" w:lineRule="auto"/>
+              <w:jc w:val="left"/>
+              <w:rPr>
+                <w:shd w:val="clear" w:color="auto" w:fill="FFFFFF"/>
+              </w:rPr>
+            </w:pPr>
+            <w:r>
+              <w:rPr>
+                <w:shd w:val="clear" w:color="auto" w:fill="FFFFFF"/>
+              </w:rPr>
+              <w:t>Description</w:t>
+            </w:r>
+          </w:p>
+        </w:tc>
+      </w:tr>
+      <w:tr>
+        <w:trPr>
+          <w:trHeight w:val="138"/>
+        </w:trPr>
+        <w:tc>
+          <w:tcPr>
+            <w:tcW w:w="2205" w:type="dxa"/>
+          </w:tcPr>
+          <w:p>
+            <w:pPr>
+              <w:spacing w:after="120" w:line="360" w:lineRule="auto"/>
+              <w:rPr>
+                <w:shd w:val="clear" w:color="auto" w:fill="FFFFFF"/>
+              </w:rPr>
+            </w:pPr>
+            <w:r>
+              <w:rPr>
+                <w:shd w:val="clear" w:color="auto" w:fill="FFFFFF"/>
+              </w:rPr>
+              <w:t>Simon Sinek</w:t>
+            </w:r>
+          </w:p>
+        </w:tc>
+        <w:tc>
+          <w:tcPr>
+            <w:tcW w:w="3749" w:type="dxa"/>
+          </w:tcPr>
+          <w:p>
+            <w:pPr>
+              <w:tabs>
+                <w:tab w:val="left" w:pos="7500"/>
+              </w:tabs>
+              <w:spacing w:after="120" w:line="360" w:lineRule="auto"/>
+              <w:rPr>
+                <w:rFonts w:cs="Times New Roman"/>
+                <w:color w:val="333333"/>
+                <w:shd w:val="clear" w:color="auto" w:fill="FFFFFF"/>
+              </w:rPr>
+            </w:pPr>
+            <w:hyperlink r:id="rId87" w:history="1">
+              <w:r>
+                <w:rPr>
+                  <w:rStyle w:val="Hyperlink"/>
+                  <w:rFonts w:cs="Times New Roman"/>
+                </w:rPr>
+                <w:t>https://simonsinek.com/</w:t>
+              </w:r>
+            </w:hyperlink>
+          </w:p>
+        </w:tc>
+        <w:tc>
+          <w:tcPr>
+            <w:tcW w:w="3634" w:type="dxa"/>
+          </w:tcPr>
+          <w:p>
+            <w:pPr>
+              <w:spacing w:after="120" w:line="360" w:lineRule="auto"/>
+              <w:jc w:val="left"/>
+              <w:rPr>
+                <w:shd w:val="clear" w:color="auto" w:fill="FFFFFF"/>
+              </w:rPr>
+            </w:pPr>
+            <w:r>
+              <w:rPr>
+                <w:shd w:val="clear" w:color="auto" w:fill="FFFFFF"/>
+              </w:rPr>
+              <w:t xml:space="preserve">Simon Oliver Sinek is an American author and motivational speaker. His personal website </w:t>
+            </w:r>
+            <w:r>
+              <w:rPr>
+                <w:shd w:val="clear" w:color="auto" w:fill="FFFFFF"/>
+              </w:rPr>
+              <w:lastRenderedPageBreak/>
+              <w:t>shows his work in a nice way with sufficient white space.</w:t>
+            </w:r>
+          </w:p>
+        </w:tc>
+      </w:tr>
+      <w:tr>
+        <w:trPr>
+          <w:trHeight w:val="1268"/>
+        </w:trPr>
+        <w:tc>
+          <w:tcPr>
+            <w:tcW w:w="2205" w:type="dxa"/>
+          </w:tcPr>
+          <w:p>
+            <w:pPr>
+              <w:spacing w:after="120" w:line="360" w:lineRule="auto"/>
+              <w:rPr>
+                <w:shd w:val="clear" w:color="auto" w:fill="FFFFFF"/>
+              </w:rPr>
+            </w:pPr>
+            <w:hyperlink r:id="rId88" w:history="1">
+              <w:r>
+                <w:rPr>
+                  <w:shd w:val="clear" w:color="auto" w:fill="FFFFFF"/>
+                </w:rPr>
+                <w:t>Tim Harford</w:t>
+              </w:r>
+            </w:hyperlink>
+          </w:p>
+          <w:p>
+            <w:pPr>
+              <w:spacing w:after="120" w:line="360" w:lineRule="auto"/>
+              <w:rPr>
+                <w:shd w:val="clear" w:color="auto" w:fill="FFFFFF"/>
+              </w:rPr>
+            </w:pPr>
+          </w:p>
+        </w:tc>
+        <w:tc>
+          <w:tcPr>
+            <w:tcW w:w="3749" w:type="dxa"/>
+          </w:tcPr>
+          <w:p>
+            <w:pPr>
+              <w:tabs>
+                <w:tab w:val="left" w:pos="7500"/>
+              </w:tabs>
+              <w:spacing w:after="120" w:line="360" w:lineRule="auto"/>
+              <w:rPr>
+                <w:rFonts w:cs="Times New Roman"/>
+                <w:color w:val="333333"/>
+                <w:shd w:val="clear" w:color="auto" w:fill="FFFFFF"/>
+              </w:rPr>
+            </w:pPr>
+            <w:hyperlink r:id="rId89" w:history="1">
+              <w:r>
+                <w:rPr>
+                  <w:rStyle w:val="Hyperlink"/>
+                  <w:rFonts w:cs="Times New Roman"/>
+                </w:rPr>
+                <w:t>http://timharford.com/</w:t>
+              </w:r>
+            </w:hyperlink>
+          </w:p>
+        </w:tc>
+        <w:tc>
+          <w:tcPr>
+            <w:tcW w:w="3634" w:type="dxa"/>
+          </w:tcPr>
+          <w:p>
+            <w:pPr>
+              <w:spacing w:after="120" w:line="360" w:lineRule="auto"/>
+              <w:jc w:val="left"/>
+              <w:rPr>
+                <w:shd w:val="clear" w:color="auto" w:fill="FFFFFF"/>
+              </w:rPr>
+            </w:pPr>
+            <w:r>
+              <w:rPr>
+                <w:shd w:val="clear" w:color="auto" w:fill="FFFFFF"/>
+              </w:rPr>
+              <w:t>The use of whitespace on this page really works wonders. It drives the eye to the main column where the content is the focal point.</w:t>
+            </w:r>
+          </w:p>
+        </w:tc>
+      </w:tr>
+      <w:tr>
+        <w:trPr>
+          <w:trHeight w:val="738"/>
+        </w:trPr>
+        <w:tc>
+          <w:tcPr>
+            <w:tcW w:w="2205" w:type="dxa"/>
+          </w:tcPr>
+          <w:p>
+            <w:pPr>
+              <w:spacing w:after="120" w:line="360" w:lineRule="auto"/>
+              <w:rPr>
+                <w:shd w:val="clear" w:color="auto" w:fill="FFFFFF"/>
+              </w:rPr>
+            </w:pPr>
+            <w:hyperlink r:id="rId90" w:tgtFrame="_blank" w:history="1">
+              <w:r>
+                <w:rPr>
+                  <w:shd w:val="clear" w:color="auto" w:fill="FFFFFF"/>
+                </w:rPr>
+                <w:t xml:space="preserve">Ximena </w:t>
+              </w:r>
+              <w:proofErr w:type="spellStart"/>
+              <w:r>
+                <w:rPr>
+                  <w:shd w:val="clear" w:color="auto" w:fill="FFFFFF"/>
+                </w:rPr>
+                <w:t>Vengoechea</w:t>
+              </w:r>
+              <w:proofErr w:type="spellEnd"/>
+            </w:hyperlink>
+          </w:p>
+          <w:p>
+            <w:pPr>
+              <w:spacing w:after="120" w:line="360" w:lineRule="auto"/>
+              <w:rPr>
+                <w:shd w:val="clear" w:color="auto" w:fill="FFFFFF"/>
+              </w:rPr>
+            </w:pPr>
+          </w:p>
+        </w:tc>
+        <w:tc>
+          <w:tcPr>
+            <w:tcW w:w="3749" w:type="dxa"/>
+          </w:tcPr>
+          <w:p>
+            <w:pPr>
+              <w:tabs>
+                <w:tab w:val="left" w:pos="7500"/>
+              </w:tabs>
+              <w:spacing w:after="120" w:line="360" w:lineRule="auto"/>
+              <w:rPr>
+                <w:rFonts w:cs="Times New Roman"/>
+                <w:color w:val="333333"/>
+                <w:shd w:val="clear" w:color="auto" w:fill="FFFFFF"/>
+              </w:rPr>
+            </w:pPr>
+            <w:hyperlink r:id="rId91" w:history="1">
+              <w:r>
+                <w:rPr>
+                  <w:rStyle w:val="Hyperlink"/>
+                  <w:rFonts w:cs="Times New Roman"/>
+                </w:rPr>
+                <w:t>http://www.ximenavengoechea.com/</w:t>
+              </w:r>
+            </w:hyperlink>
+          </w:p>
+        </w:tc>
+        <w:tc>
+          <w:tcPr>
+            <w:tcW w:w="3634" w:type="dxa"/>
+          </w:tcPr>
+          <w:p>
+            <w:pPr>
+              <w:spacing w:after="120" w:line="360" w:lineRule="auto"/>
+              <w:jc w:val="left"/>
+              <w:rPr>
+                <w:shd w:val="clear" w:color="auto" w:fill="FFFFFF"/>
+              </w:rPr>
+            </w:pPr>
+            <w:r>
+              <w:rPr>
+                <w:shd w:val="clear" w:color="auto" w:fill="FFFFFF"/>
+              </w:rPr>
+              <w:t xml:space="preserve">The simple, clean design of this site makes the colors of </w:t>
+            </w:r>
+            <w:proofErr w:type="spellStart"/>
+            <w:r>
+              <w:rPr>
+                <w:shd w:val="clear" w:color="auto" w:fill="FFFFFF"/>
+              </w:rPr>
+              <w:t>Vengoechea’s</w:t>
+            </w:r>
+            <w:proofErr w:type="spellEnd"/>
+            <w:r>
+              <w:rPr>
+                <w:shd w:val="clear" w:color="auto" w:fill="FFFFFF"/>
+              </w:rPr>
+              <w:t xml:space="preserve"> illustrations and user design screenshots really pop—helping her work shine even more.</w:t>
+            </w:r>
+          </w:p>
+        </w:tc>
+      </w:tr>
+      <w:tr>
+        <w:trPr>
+          <w:trHeight w:val="528"/>
+        </w:trPr>
+        <w:tc>
+          <w:tcPr>
+            <w:tcW w:w="2205" w:type="dxa"/>
+          </w:tcPr>
+          <w:p>
+            <w:pPr>
+              <w:spacing w:after="120" w:line="360" w:lineRule="auto"/>
+              <w:rPr>
+                <w:shd w:val="clear" w:color="auto" w:fill="FFFFFF"/>
+              </w:rPr>
+            </w:pPr>
+            <w:r>
+              <w:rPr>
+                <w:shd w:val="clear" w:color="auto" w:fill="FFFFFF"/>
+              </w:rPr>
+              <w:t xml:space="preserve">Anthony </w:t>
+            </w:r>
+          </w:p>
+        </w:tc>
+        <w:tc>
+          <w:tcPr>
+            <w:tcW w:w="3749" w:type="dxa"/>
+          </w:tcPr>
+          <w:p>
+            <w:pPr>
+              <w:tabs>
+                <w:tab w:val="left" w:pos="7500"/>
+              </w:tabs>
+              <w:spacing w:after="120" w:line="360" w:lineRule="auto"/>
+              <w:rPr>
+                <w:rFonts w:cs="Times New Roman"/>
+                <w:color w:val="333333"/>
+                <w:shd w:val="clear" w:color="auto" w:fill="FFFFFF"/>
+              </w:rPr>
+            </w:pPr>
+            <w:hyperlink r:id="rId92" w:history="1">
+              <w:r>
+                <w:rPr>
+                  <w:rStyle w:val="Hyperlink"/>
+                  <w:rFonts w:cs="Times New Roman"/>
+                </w:rPr>
+                <w:t>https://www.anthonydesigner.com/</w:t>
+              </w:r>
+            </w:hyperlink>
+          </w:p>
+        </w:tc>
+        <w:tc>
+          <w:tcPr>
+            <w:tcW w:w="3634" w:type="dxa"/>
+          </w:tcPr>
+          <w:p>
+            <w:pPr>
+              <w:spacing w:after="120" w:line="360" w:lineRule="auto"/>
+              <w:jc w:val="left"/>
+              <w:rPr>
+                <w:shd w:val="clear" w:color="auto" w:fill="FFFFFF"/>
+              </w:rPr>
+            </w:pPr>
+            <w:r>
+              <w:rPr>
+                <w:shd w:val="clear" w:color="auto" w:fill="FFFFFF"/>
+              </w:rPr>
+              <w:t>this site does an especially good job of incorporating graphics and images in a super classy way.</w:t>
+            </w:r>
+          </w:p>
+        </w:tc>
+      </w:tr>
+      <w:tr>
+        <w:trPr>
+          <w:trHeight w:val="1289"/>
+        </w:trPr>
+        <w:tc>
+          <w:tcPr>
+            <w:tcW w:w="2205" w:type="dxa"/>
+          </w:tcPr>
+          <w:p>
+            <w:pPr>
+              <w:spacing w:after="120" w:line="360" w:lineRule="auto"/>
+              <w:rPr>
+                <w:shd w:val="clear" w:color="auto" w:fill="FFFFFF"/>
+              </w:rPr>
+            </w:pPr>
+            <w:hyperlink r:id="rId93" w:tgtFrame="_blank" w:tooltip="WeTheParents" w:history="1">
+              <w:proofErr w:type="spellStart"/>
+              <w:r>
+                <w:rPr>
+                  <w:shd w:val="clear" w:color="auto" w:fill="FFFFFF"/>
+                </w:rPr>
+                <w:t>nial</w:t>
+              </w:r>
+              <w:proofErr w:type="spellEnd"/>
+            </w:hyperlink>
+            <w:r>
+              <w:rPr>
+                <w:shd w:val="clear" w:color="auto" w:fill="FFFFFF"/>
+              </w:rPr>
+              <w:t xml:space="preserve"> shanks</w:t>
+            </w:r>
+          </w:p>
+          <w:p>
+            <w:pPr>
+              <w:spacing w:after="120" w:line="360" w:lineRule="auto"/>
+              <w:rPr>
+                <w:shd w:val="clear" w:color="auto" w:fill="FFFFFF"/>
+              </w:rPr>
+            </w:pPr>
+          </w:p>
+        </w:tc>
+        <w:tc>
+          <w:tcPr>
+            <w:tcW w:w="3749" w:type="dxa"/>
+          </w:tcPr>
+          <w:p>
+            <w:pPr>
+              <w:tabs>
+                <w:tab w:val="left" w:pos="7500"/>
+              </w:tabs>
+              <w:spacing w:after="120" w:line="360" w:lineRule="auto"/>
+              <w:rPr>
+                <w:rFonts w:cs="Times New Roman"/>
+                <w:color w:val="333333"/>
+                <w:shd w:val="clear" w:color="auto" w:fill="FFFFFF"/>
+              </w:rPr>
+            </w:pPr>
+            <w:hyperlink r:id="rId94" w:history="1">
+              <w:r>
+                <w:rPr>
+                  <w:rStyle w:val="Hyperlink"/>
+                  <w:rFonts w:cs="Times New Roman"/>
+                </w:rPr>
+                <w:t>https://www.niashanks.com/</w:t>
+              </w:r>
+            </w:hyperlink>
+          </w:p>
+        </w:tc>
+        <w:tc>
+          <w:tcPr>
+            <w:tcW w:w="3634" w:type="dxa"/>
+          </w:tcPr>
+          <w:p>
+            <w:pPr>
+              <w:spacing w:after="120" w:line="360" w:lineRule="auto"/>
+              <w:jc w:val="left"/>
+              <w:rPr>
+                <w:shd w:val="clear" w:color="auto" w:fill="FFFFFF"/>
+              </w:rPr>
+            </w:pPr>
+            <w:r>
+              <w:rPr>
+                <w:shd w:val="clear" w:color="auto" w:fill="FFFFFF"/>
+              </w:rPr>
+              <w:t>The design is nice and clean and favors a simpler style. The headline on the homepage is also something that is amusing.</w:t>
+            </w:r>
+          </w:p>
+        </w:tc>
+      </w:tr>
+    </w:tbl>
+    <w:p>
+      <w:pPr>
+        <w:rPr>
           <w:rFonts w:cs="Times New Roman"/>
           <w:szCs w:val="24"/>
         </w:rPr>
-        <w:t>criteria’s</w:t>
-      </w:r>
-      <w:r>
+      </w:pPr>
+    </w:p>
+    <w:p>
+      <w:pPr>
+        <w:pStyle w:val="Heading1"/>
+      </w:pPr>
+      <w:bookmarkStart w:id="33" w:name="_Toc34287928"/>
+      <w:r>
+        <w:t>Guide lines for evaluating the value of a website</w:t>
+      </w:r>
+      <w:bookmarkEnd w:id="33"/>
+    </w:p>
+    <w:p>
+      <w:pPr>
+        <w:tabs>
+          <w:tab w:val="left" w:pos="7500"/>
+        </w:tabs>
         <w:rPr>
           <w:rFonts w:cs="Times New Roman"/>
           <w:szCs w:val="24"/>
         </w:rPr>
-        <w:t xml:space="preserve"> for evaluating Web sites.</w:t>
+      </w:pPr>
+      <w:r>
+        <w:rPr>
+          <w:rFonts w:cs="Times New Roman"/>
+          <w:szCs w:val="24"/>
+        </w:rPr>
+        <w:t>With the increased access to the Internet, Web sites are becoming popular resources. Not every site makes a good resource, so how does one decide whether a site is worth using? The following guidelines, are the criteria’s for evaluating Web sites.</w:t>
       </w:r>
     </w:p>
     <w:p>
@@ -6992,6 +13253,7 @@
       </w:pPr>
       <w:bookmarkStart w:id="34" w:name="_Toc34287929"/>
       <w:r>
+        <w:lastRenderedPageBreak/>
         <w:t>A</w:t>
       </w:r>
       <w:r>
@@ -7106,7 +13368,6 @@
         </w:numPr>
       </w:pPr>
       <w:r>
-        <w:lastRenderedPageBreak/>
         <w:t xml:space="preserve"> </w:t>
       </w:r>
       <w:bookmarkStart w:id="37" w:name="_Toc34287932"/>
@@ -7183,16 +13444,7 @@
     </w:p>
     <w:p>
       <w:r>
-        <w:t>T</w:t>
-      </w:r>
-      <w:r>
-        <w:t xml:space="preserve">he document </w:t>
-      </w:r>
-      <w:r>
-        <w:t>domain must be given a clear attention</w:t>
-      </w:r>
-      <w:r>
-        <w:t>.  Information published at .</w:t>
+        <w:t>The document domain must be given a clear attention.  Information published at .</w:t>
       </w:r>
       <w:proofErr w:type="spellStart"/>
       <w:r>
@@ -7218,7 +13470,11 @@
         <w:t xml:space="preserve"> </w:t>
       </w:r>
       <w:r>
-        <w:t>It must be clear who sponsored the website and who the advertisers are. The credibility of the sponsor may reveal something about the quality of the information presented.</w:t>
+        <w:t xml:space="preserve">It must be clear who sponsored the website and who </w:t>
+      </w:r>
+      <w:r>
+        <w:lastRenderedPageBreak/>
+        <w:t>the advertisers are. The credibility of the sponsor may reveal something about the quality of the information presented.</w:t>
       </w:r>
     </w:p>
     <w:p>
@@ -7249,16 +13505,10 @@
     </w:p>
     <w:p>
       <w:r>
-        <w:t xml:space="preserve">Objectivity of the site should be </w:t>
-      </w:r>
-      <w:r>
-        <w:t>clear.</w:t>
-      </w:r>
-      <w:r>
-        <w:t xml:space="preserve"> The</w:t>
-      </w:r>
-      <w:r>
-        <w:t xml:space="preserve"> advertising should be clearly differentiated from the informational content of the site. It should be clear why the site was created and for whom.</w:t>
+        <w:t>Objectivity of the site should be clear.</w:t>
+      </w:r>
+      <w:r>
+        <w:t xml:space="preserve"> The advertising should be clearly differentiated from the informational content of the site. It should be clear why the site was created and for whom.</w:t>
       </w:r>
     </w:p>
     <w:p>
@@ -7327,7 +13577,6 @@
         <w:rPr>
           <w:rFonts w:eastAsia="Times New Roman"/>
         </w:rPr>
-        <w:lastRenderedPageBreak/>
         <w:t>Interactivity</w:t>
       </w:r>
       <w:bookmarkEnd w:id="42"/>
@@ -7368,16 +13617,14 @@
       </w:pPr>
       <w:bookmarkStart w:id="44" w:name="_Toc34287939"/>
       <w:r>
+        <w:lastRenderedPageBreak/>
         <w:t>Evaluation of a few popular websites</w:t>
       </w:r>
       <w:bookmarkEnd w:id="44"/>
     </w:p>
     <w:p>
       <w:r>
-        <w:t>Using the criteria mentioned this document evaluates two popular websites. The document focuses on the content and design of the website for the evaluation.</w:t>
-      </w:r>
-      <w:r>
-        <w:t xml:space="preserve"> The first website to be evaluated is Wikipedia and the next website to be evaluated is Gebeya.com.</w:t>
+        <w:t>Using the criteria mentioned this document evaluates two popular websites. The document focuses on the content and design of the website for the evaluation. The first website to be evaluated is Wikipedia and the next website to be evaluated is Gebeya.com.</w:t>
       </w:r>
       <w:r>
         <w:t xml:space="preserve"> The evaluation of the website is merely on the content and design aspect. </w:t>
@@ -7403,10 +13650,7 @@
         </w:rPr>
       </w:pPr>
       <w:r>
-        <w:t>Wikipedia</w:t>
-      </w:r>
-      <w:r>
-        <w:t> began with its first edit on 15 January 2001, two days after the domain was registered by Jimmy Wales and Larry Sanger. A wiki is a knowledge base website on which users collaboratively modify and structure content directly from a web browser</w:t>
+        <w:t>Wikipedia began with its first edit on 15 January 2001, two days after the domain was registered by Jimmy Wales and Larry Sanger. A wiki is a knowledge base website on which users collaboratively modify and structure content directly from a web browser</w:t>
       </w:r>
       <w:r>
         <w:rPr>
@@ -7421,7 +13665,6 @@
         <w:keepNext/>
       </w:pPr>
       <w:r>
-        <w:lastRenderedPageBreak/>
         <w:br/>
       </w:r>
       <w:r>
@@ -7446,7 +13689,7 @@
                     </pic:cNvPicPr>
                   </pic:nvPicPr>
                   <pic:blipFill>
-                    <a:blip r:embed="rId19" cstate="print">
+                    <a:blip r:embed="rId95" cstate="print">
                       <a:extLst>
                         <a:ext uri="{28A0092B-C50C-407E-A947-70E740481C1C}">
                           <a14:useLocalDpi xmlns:a14="http://schemas.microsoft.com/office/drawing/2010/main" val="0"/>
@@ -7486,24 +13729,14 @@
       <w:r>
         <w:t xml:space="preserve">Figure </w:t>
       </w:r>
-      <w:r>
-        <w:fldChar w:fldCharType="begin"/>
-      </w:r>
-      <w:r>
-        <w:instrText xml:space="preserve"> SEQ Figure \* ARABIC </w:instrText>
-      </w:r>
-      <w:r>
-        <w:fldChar w:fldCharType="separate"/>
-      </w:r>
-      <w:r>
-        <w:rPr>
-          <w:noProof/>
-        </w:rPr>
-        <w:t>2</w:t>
-      </w:r>
-      <w:r>
-        <w:fldChar w:fldCharType="end"/>
-      </w:r>
+      <w:fldSimple w:instr=" SEQ Figure \* ARABIC ">
+        <w:r>
+          <w:rPr>
+            <w:noProof/>
+          </w:rPr>
+          <w:t>2</w:t>
+        </w:r>
+      </w:fldSimple>
       <w:r>
         <w:t>: Wikipedia logo</w:t>
       </w:r>
@@ -7520,15 +13753,7 @@
           <w:b w:val="0"/>
           <w:bCs w:val="0"/>
         </w:rPr>
-        <w:t>C</w:t>
-      </w:r>
-      <w:r>
-        <w:rPr>
-          <w:rStyle w:val="Strong"/>
-          <w:b w:val="0"/>
-          <w:bCs w:val="0"/>
-        </w:rPr>
-        <w:t>urrency</w:t>
+        <w:t>Currency</w:t>
       </w:r>
       <w:r>
         <w:t> </w:t>
@@ -7560,10 +13785,7 @@
         <w:t>Objectivity</w:t>
       </w:r>
       <w:r>
-        <w:t xml:space="preserve"> </w:t>
-      </w:r>
-      <w:r>
-        <w:t>of Wikipedia</w:t>
+        <w:t xml:space="preserve"> of Wikipedia</w:t>
       </w:r>
       <w:bookmarkEnd w:id="48"/>
     </w:p>
@@ -7577,7 +13799,14 @@
         <w:rPr>
           <w:shd w:val="clear" w:color="auto" w:fill="FFFFFF"/>
         </w:rPr>
-        <w:t>There is no advertisement on Wikipedia which add value to the objectivity of the website. The way the information is present is vast and somehow objective to the topic inferred. But the contribution of the vast users affects the objectivity in some aspect since the information might be even wrong and misleading and more importantly subjective.</w:t>
+        <w:t xml:space="preserve">There is no advertisement on Wikipedia which add value to the objectivity of the website. The way the information is present is vast and somehow objective to the topic inferred. But the </w:t>
+      </w:r>
+      <w:r>
+        <w:rPr>
+          <w:shd w:val="clear" w:color="auto" w:fill="FFFFFF"/>
+        </w:rPr>
+        <w:lastRenderedPageBreak/>
+        <w:t>contribution of the vast users affects the objectivity in some aspect since the information might be even wrong and misleading and more importantly subjective.</w:t>
       </w:r>
     </w:p>
     <w:p>
@@ -7632,7 +13861,7 @@
                     <pic:cNvPicPr/>
                   </pic:nvPicPr>
                   <pic:blipFill>
-                    <a:blip r:embed="rId20"/>
+                    <a:blip r:embed="rId96"/>
                     <a:stretch>
                       <a:fillRect/>
                     </a:stretch>
@@ -7666,24 +13895,14 @@
       <w:r>
         <w:t xml:space="preserve">Figure </w:t>
       </w:r>
-      <w:r>
-        <w:fldChar w:fldCharType="begin"/>
-      </w:r>
-      <w:r>
-        <w:instrText xml:space="preserve"> SEQ Figure \* ARABIC </w:instrText>
-      </w:r>
-      <w:r>
-        <w:fldChar w:fldCharType="separate"/>
-      </w:r>
-      <w:r>
-        <w:rPr>
-          <w:noProof/>
-        </w:rPr>
-        <w:t>3</w:t>
-      </w:r>
-      <w:r>
-        <w:fldChar w:fldCharType="end"/>
-      </w:r>
+      <w:fldSimple w:instr=" SEQ Figure \* ARABIC ">
+        <w:r>
+          <w:rPr>
+            <w:noProof/>
+          </w:rPr>
+          <w:t>3</w:t>
+        </w:r>
+      </w:fldSimple>
       <w:r>
         <w:t xml:space="preserve">: snippet of the "contact us" section of </w:t>
       </w:r>
@@ -7704,14 +13923,7 @@
         <w:rPr>
           <w:shd w:val="clear" w:color="auto" w:fill="FFFFFF"/>
         </w:rPr>
-        <w:t xml:space="preserve">The snippet above is taken from the Wikipedia website contact us page in tools section. It indicates that since the contributors are volunteers at their own willing. There is no central editorial board provided and the founder also is not personally responsible for the content. Because someone </w:t>
-      </w:r>
-      <w:r>
-        <w:rPr>
-          <w:shd w:val="clear" w:color="auto" w:fill="FFFFFF"/>
-        </w:rPr>
-        <w:lastRenderedPageBreak/>
-        <w:t>might change something since that is how it works. And It can be said that the owner of Wikipedia is basically the volunteers as indicated in the contact section.</w:t>
+        <w:t>The snippet above is taken from the Wikipedia website contact us page in tools section. It indicates that since the contributors are volunteers at their own willing. There is no central editorial board provided and the founder also is not personally responsible for the content. Because someone might change something since that is how it works. And It can be said that the owner of Wikipedia is basically the volunteers as indicated in the contact section.</w:t>
       </w:r>
     </w:p>
     <w:p>
@@ -7801,7 +14013,7 @@
         </w:rPr>
         <w:t>is dedicated to improving the quality of Wikipedia by correcting </w:t>
       </w:r>
-      <w:hyperlink r:id="rId21" w:tooltip="Typo" w:history="1">
+      <w:hyperlink r:id="rId97" w:tooltip="Typo" w:history="1">
         <w:r>
           <w:t>typos</w:t>
         </w:r>
@@ -7825,10 +14037,7 @@
         <w:t>Coverage</w:t>
       </w:r>
       <w:r>
-        <w:t xml:space="preserve"> </w:t>
-      </w:r>
-      <w:r>
-        <w:t>of Wikipedia</w:t>
+        <w:t xml:space="preserve"> of Wikipedia</w:t>
       </w:r>
       <w:bookmarkEnd w:id="52"/>
     </w:p>
@@ -7881,7 +14090,11 @@
     </w:p>
     <w:p>
       <w:r>
-        <w:t xml:space="preserve">Wikipedia's purpose is to benefit readers by acting as an encyclopedia, a comprehensive written compendium that contains information on all branches of knowledge. And the website meets the purpose by providing volunteers which are users to take part in sharing and editing information which makes its source very huge in number. </w:t>
+        <w:t xml:space="preserve">Wikipedia's purpose is to benefit readers by acting as an encyclopedia, a comprehensive written compendium that contains information on all branches of knowledge. And the website meets the </w:t>
+      </w:r>
+      <w:r>
+        <w:lastRenderedPageBreak/>
+        <w:t xml:space="preserve">purpose by providing volunteers which are users to take part in sharing and editing information which makes its source very huge in number. </w:t>
       </w:r>
     </w:p>
     <w:p>
@@ -7896,10 +14109,7 @@
         <w:t>Accessibility</w:t>
       </w:r>
       <w:r>
-        <w:t xml:space="preserve"> </w:t>
-      </w:r>
-      <w:r>
-        <w:t>of Wikipedia</w:t>
+        <w:t xml:space="preserve"> of Wikipedia</w:t>
       </w:r>
       <w:bookmarkEnd w:id="54"/>
     </w:p>
@@ -7952,7 +14162,6 @@
       </w:pPr>
       <w:bookmarkStart w:id="56" w:name="_Toc34287949"/>
       <w:r>
-        <w:lastRenderedPageBreak/>
         <w:t>Judgment of Wikipedia</w:t>
       </w:r>
       <w:bookmarkEnd w:id="56"/>
@@ -7982,6 +14191,7 @@
         <w:rPr>
           <w:noProof/>
         </w:rPr>
+        <w:lastRenderedPageBreak/>
         <w:drawing>
           <wp:inline distT="0" distB="0" distL="0" distR="0" wp14:anchorId="34842A71" wp14:editId="6794DF42">
             <wp:extent cx="3833234" cy="2914650"/>
@@ -7998,7 +14208,7 @@
                     <pic:cNvPicPr/>
                   </pic:nvPicPr>
                   <pic:blipFill>
-                    <a:blip r:embed="rId22"/>
+                    <a:blip r:embed="rId98"/>
                     <a:stretch>
                       <a:fillRect/>
                     </a:stretch>
@@ -8030,24 +14240,14 @@
       <w:r>
         <w:t xml:space="preserve">Figure </w:t>
       </w:r>
-      <w:r>
-        <w:fldChar w:fldCharType="begin"/>
-      </w:r>
-      <w:r>
-        <w:instrText xml:space="preserve"> SEQ Figure \* ARABIC </w:instrText>
-      </w:r>
-      <w:r>
-        <w:fldChar w:fldCharType="separate"/>
-      </w:r>
-      <w:r>
-        <w:rPr>
-          <w:noProof/>
-        </w:rPr>
-        <w:t>4</w:t>
-      </w:r>
-      <w:r>
-        <w:fldChar w:fldCharType="end"/>
-      </w:r>
+      <w:fldSimple w:instr=" SEQ Figure \* ARABIC ">
+        <w:r>
+          <w:rPr>
+            <w:noProof/>
+          </w:rPr>
+          <w:t>4</w:t>
+        </w:r>
+      </w:fldSimple>
       <w:r>
         <w:t>: The home page of Wikipedia which shows the different languages</w:t>
       </w:r>
@@ -8065,70 +14265,57 @@
         <w:rPr>
           <w:rFonts w:eastAsia="Times New Roman"/>
         </w:rPr>
-        <w:t xml:space="preserve">Judgment regarding the content of </w:t>
-      </w:r>
-      <w:r>
+        <w:t>Judgment regarding the content of Wikipedia</w:t>
+      </w:r>
+      <w:bookmarkEnd w:id="58"/>
+    </w:p>
+    <w:p>
+      <w:pPr>
         <w:rPr>
           <w:rFonts w:eastAsia="Times New Roman"/>
         </w:rPr>
-        <w:t>Wikipedia</w:t>
-      </w:r>
-      <w:bookmarkEnd w:id="58"/>
-    </w:p>
-    <w:p>
-      <w:pPr>
+      </w:pPr>
+      <w:r>
+        <w:rPr>
+          <w:shd w:val="clear" w:color="auto" w:fill="FFFFFF"/>
+        </w:rPr>
+        <w:t xml:space="preserve">I personally have two views on the content of Wikipedia, I think that we must not avoid using Wikipedia because of the side effect and also, we must not entirely depend on it; actually, Wikipedia must be used for a specific reason (must not be the basic source). The reason I suggest that It is not good to use Wikipedia as the basic source specially for major things like research paper and the likes of it is that, the </w:t>
+      </w:r>
+      <w:r>
         <w:rPr>
           <w:rFonts w:eastAsia="Times New Roman"/>
         </w:rPr>
-      </w:pPr>
+        <w:t>c</w:t>
+      </w:r>
+      <w:r>
+        <w:rPr>
+          <w:rFonts w:eastAsia="Times New Roman"/>
+        </w:rPr>
+        <w:t>ontent can be edited by anyone at any time for any reason</w:t>
+      </w:r>
       <w:r>
         <w:rPr>
           <w:shd w:val="clear" w:color="auto" w:fill="FFFFFF"/>
         </w:rPr>
-        <w:t xml:space="preserve">I personally have two views on the content of Wikipedia, I think that we must not avoid using Wikipedia because of the side effect and also, we must not entirely depend on it; actually, Wikipedia must be used for a specific reason (must not be the basic source). The reason I suggest that It is not good to use Wikipedia as the basic source specially for major things like research paper and the likes of it is that, the </w:t>
+        <w:t xml:space="preserve"> and </w:t>
       </w:r>
       <w:r>
         <w:rPr>
           <w:rFonts w:eastAsia="Times New Roman"/>
         </w:rPr>
-        <w:t>c</w:t>
+        <w:t>m</w:t>
       </w:r>
       <w:r>
         <w:rPr>
           <w:rFonts w:eastAsia="Times New Roman"/>
         </w:rPr>
-        <w:t>ontent can be edited by anyone at any time for any reason</w:t>
+        <w:t>ost of the information has not been verified by experts and can't be considered credible or reliable</w:t>
       </w:r>
       <w:r>
         <w:rPr>
           <w:shd w:val="clear" w:color="auto" w:fill="FFFFFF"/>
         </w:rPr>
-        <w:t xml:space="preserve"> and </w:t>
-      </w:r>
-      <w:r>
-        <w:rPr>
-          <w:rFonts w:eastAsia="Times New Roman"/>
-        </w:rPr>
-        <w:t>m</w:t>
-      </w:r>
-      <w:r>
-        <w:rPr>
-          <w:rFonts w:eastAsia="Times New Roman"/>
-        </w:rPr>
-        <w:t>ost of the information has not been verified by experts and can't be considered credible or reliable</w:t>
-      </w:r>
-      <w:r>
-        <w:rPr>
-          <w:shd w:val="clear" w:color="auto" w:fill="FFFFFF"/>
-        </w:rPr>
-        <w:t xml:space="preserve"> </w:t>
-      </w:r>
-      <w:r>
-        <w:rPr>
-          <w:shd w:val="clear" w:color="auto" w:fill="FFFFFF"/>
-        </w:rPr>
-        <w:lastRenderedPageBreak/>
-        <w:t>and the information could</w:t>
+        <w:t xml:space="preserve"> and the information could</w:t>
       </w:r>
       <w:r>
         <w:rPr>
@@ -8154,31 +14341,13 @@
         <w:rPr>
           <w:rFonts w:eastAsia="Times New Roman"/>
         </w:rPr>
-        <w:t xml:space="preserve"> </w:t>
-      </w:r>
-      <w:r>
-        <w:rPr>
-          <w:rFonts w:eastAsia="Times New Roman"/>
-        </w:rPr>
-        <w:t>So,</w:t>
-      </w:r>
-      <w:r>
-        <w:rPr>
-          <w:rFonts w:eastAsia="Times New Roman"/>
-        </w:rPr>
-        <w:t xml:space="preserve"> </w:t>
+        <w:t xml:space="preserve"> So, </w:t>
       </w:r>
       <w:r>
         <w:rPr>
           <w:shd w:val="clear" w:color="auto" w:fill="FFFFFF"/>
         </w:rPr>
-        <w:t>the</w:t>
-      </w:r>
-      <w:r>
-        <w:rPr>
-          <w:shd w:val="clear" w:color="auto" w:fill="FFFFFF"/>
-        </w:rPr>
-        <w:t xml:space="preserve"> articles may help you get started by providing an easy-to-read introduction of a topic.  Even more useful, the articles might have references to sources that are acceptable. </w:t>
+        <w:t xml:space="preserve">the articles may help you get started by providing an easy-to-read introduction of a topic.  Even more useful, the articles might have references to sources that are acceptable. </w:t>
       </w:r>
     </w:p>
     <w:p>
@@ -8187,7 +14356,13 @@
       </w:pPr>
       <w:bookmarkStart w:id="59" w:name="_Toc34287951"/>
       <w:r>
-        <w:t>Judgment regarding the design of Wikipedia</w:t>
+        <w:lastRenderedPageBreak/>
+        <w:t xml:space="preserve">Judgment regarding the design of </w:t>
+      </w:r>
+      <w:bookmarkStart w:id="60" w:name="_GoBack"/>
+      <w:bookmarkEnd w:id="60"/>
+      <w:r>
+        <w:t>Wikipedia</w:t>
       </w:r>
       <w:bookmarkEnd w:id="59"/>
     </w:p>
@@ -8203,7 +14378,7 @@
       <w:pPr>
         <w:pStyle w:val="Heading2"/>
       </w:pPr>
-      <w:bookmarkStart w:id="60" w:name="_Toc34287952"/>
+      <w:bookmarkStart w:id="61" w:name="_Toc34287952"/>
       <w:r>
         <w:t>G</w:t>
       </w:r>
@@ -8213,7 +14388,7 @@
         </w:rPr>
         <w:t>ebeya</w:t>
       </w:r>
-      <w:bookmarkEnd w:id="60"/>
+      <w:bookmarkEnd w:id="61"/>
     </w:p>
     <w:p>
       <w:pPr>
@@ -8241,7 +14416,7 @@
                     </pic:cNvPicPr>
                   </pic:nvPicPr>
                   <pic:blipFill>
-                    <a:blip r:embed="rId23" cstate="print">
+                    <a:blip r:embed="rId99" cstate="print">
                       <a:extLst>
                         <a:ext uri="{28A0092B-C50C-407E-A947-70E740481C1C}">
                           <a14:useLocalDpi xmlns:a14="http://schemas.microsoft.com/office/drawing/2010/main" val="0"/>
@@ -8277,32 +14452,22 @@
       <w:pPr>
         <w:pStyle w:val="Caption"/>
       </w:pPr>
-      <w:bookmarkStart w:id="61" w:name="_Toc34287640"/>
+      <w:bookmarkStart w:id="62" w:name="_Toc34287640"/>
       <w:r>
         <w:t xml:space="preserve">Figure </w:t>
       </w:r>
-      <w:r>
-        <w:fldChar w:fldCharType="begin"/>
-      </w:r>
-      <w:r>
-        <w:instrText xml:space="preserve"> SEQ Figure \* ARABIC </w:instrText>
-      </w:r>
-      <w:r>
-        <w:fldChar w:fldCharType="separate"/>
-      </w:r>
-      <w:r>
-        <w:rPr>
-          <w:noProof/>
-        </w:rPr>
-        <w:t>5</w:t>
-      </w:r>
-      <w:r>
-        <w:fldChar w:fldCharType="end"/>
-      </w:r>
+      <w:fldSimple w:instr=" SEQ Figure \* ARABIC ">
+        <w:r>
+          <w:rPr>
+            <w:noProof/>
+          </w:rPr>
+          <w:t>5</w:t>
+        </w:r>
+      </w:fldSimple>
       <w:r>
         <w:t>: The logo of Gebeya</w:t>
       </w:r>
-      <w:bookmarkEnd w:id="61"/>
+      <w:bookmarkEnd w:id="62"/>
     </w:p>
     <w:p>
       <w:pPr>
@@ -8336,7 +14501,7 @@
       <w:pPr>
         <w:pStyle w:val="Heading3"/>
       </w:pPr>
-      <w:bookmarkStart w:id="62" w:name="_Toc34287953"/>
+      <w:bookmarkStart w:id="63" w:name="_Toc34287953"/>
       <w:r>
         <w:rPr>
           <w:rStyle w:val="Strong"/>
@@ -8361,7 +14526,7 @@
         </w:rPr>
         <w:t xml:space="preserve"> of Gebeya</w:t>
       </w:r>
-      <w:bookmarkEnd w:id="62"/>
+      <w:bookmarkEnd w:id="63"/>
     </w:p>
     <w:p>
       <w:pPr>
@@ -8381,12 +14546,11 @@
       <w:pPr>
         <w:pStyle w:val="Heading3"/>
       </w:pPr>
-      <w:bookmarkStart w:id="63" w:name="_Toc34287954"/>
+      <w:bookmarkStart w:id="64" w:name="_Toc34287954"/>
       <w:r>
         <w:rPr>
           <w:shd w:val="clear" w:color="auto" w:fill="FFFFFF"/>
         </w:rPr>
-        <w:lastRenderedPageBreak/>
         <w:t>Objectivity</w:t>
       </w:r>
       <w:r>
@@ -8403,7 +14567,7 @@
         </w:rPr>
         <w:t>of Gebeya</w:t>
       </w:r>
-      <w:bookmarkEnd w:id="63"/>
+      <w:bookmarkEnd w:id="64"/>
     </w:p>
     <w:p>
       <w:pPr>
@@ -8442,7 +14606,7 @@
                     <pic:cNvPicPr/>
                   </pic:nvPicPr>
                   <pic:blipFill>
-                    <a:blip r:embed="rId24"/>
+                    <a:blip r:embed="rId100"/>
                     <a:stretch>
                       <a:fillRect/>
                     </a:stretch>
@@ -8471,32 +14635,22 @@
           <w:shd w:val="clear" w:color="auto" w:fill="FFFFFF"/>
         </w:rPr>
       </w:pPr>
-      <w:bookmarkStart w:id="64" w:name="_Toc34287641"/>
+      <w:bookmarkStart w:id="65" w:name="_Toc34287641"/>
       <w:r>
         <w:t xml:space="preserve">Figure </w:t>
       </w:r>
-      <w:r>
-        <w:fldChar w:fldCharType="begin"/>
-      </w:r>
-      <w:r>
-        <w:instrText xml:space="preserve"> SEQ Figure \* ARABIC </w:instrText>
-      </w:r>
-      <w:r>
-        <w:fldChar w:fldCharType="separate"/>
-      </w:r>
-      <w:r>
-        <w:rPr>
-          <w:noProof/>
-        </w:rPr>
-        <w:t>6</w:t>
-      </w:r>
-      <w:r>
-        <w:fldChar w:fldCharType="end"/>
-      </w:r>
+      <w:fldSimple w:instr=" SEQ Figure \* ARABIC ">
+        <w:r>
+          <w:rPr>
+            <w:noProof/>
+          </w:rPr>
+          <w:t>6</w:t>
+        </w:r>
+      </w:fldSimple>
       <w:r>
         <w:t>: The snippet shows the navigation bar of Gebeya</w:t>
       </w:r>
-      <w:bookmarkEnd w:id="64"/>
+      <w:bookmarkEnd w:id="65"/>
     </w:p>
     <w:p>
       <w:pPr>
@@ -8508,6 +14662,7 @@
         <w:rPr>
           <w:shd w:val="clear" w:color="auto" w:fill="FFFFFF"/>
         </w:rPr>
+        <w:lastRenderedPageBreak/>
         <w:t>The snippet above illustrates the section links which directs to different sections which are objective i.e. the sections deals only about what the title of the link indicates.</w:t>
       </w:r>
     </w:p>
@@ -8515,7 +14670,7 @@
       <w:pPr>
         <w:pStyle w:val="Heading3"/>
       </w:pPr>
-      <w:bookmarkStart w:id="65" w:name="_Toc34287955"/>
+      <w:bookmarkStart w:id="66" w:name="_Toc34287955"/>
       <w:r>
         <w:rPr>
           <w:rFonts w:eastAsia="Times New Roman"/>
@@ -8536,17 +14691,11 @@
         </w:rPr>
         <w:t>of Gebeya</w:t>
       </w:r>
-      <w:bookmarkEnd w:id="65"/>
-    </w:p>
-    <w:p>
-      <w:r>
-        <w:t xml:space="preserve">The contact information is clearly noted in the contact section. Which briefly indicates the specific location and the Email of those responsible for the site. The site provides all the location of their branches located in Africa and </w:t>
-      </w:r>
-      <w:r>
-        <w:t>USA. which</w:t>
-      </w:r>
-      <w:r>
-        <w:t xml:space="preserve"> are Ethiopia and Kenya and USA. It also provides sufficient social media links on the footer. Which </w:t>
+      <w:bookmarkEnd w:id="66"/>
+    </w:p>
+    <w:p>
+      <w:r>
+        <w:t xml:space="preserve">The contact information is clearly noted in the contact section. Which briefly indicates the specific location and the Email of those responsible for the site. The site provides all the location of their branches located in Africa and USA. which are Ethiopia and Kenya and USA. It also provides sufficient social media links on the footer. Which </w:t>
       </w:r>
       <w:proofErr w:type="gramStart"/>
       <w:r>
@@ -8554,19 +14703,7 @@
       </w:r>
       <w:proofErr w:type="gramEnd"/>
       <w:r>
-        <w:t xml:space="preserve"> there </w:t>
-      </w:r>
-      <w:r>
-        <w:t>Facebook</w:t>
-      </w:r>
-      <w:r>
-        <w:t xml:space="preserve">, twitter, </w:t>
-      </w:r>
-      <w:r>
-        <w:t>YouTube</w:t>
-      </w:r>
-      <w:r>
-        <w:t xml:space="preserve">, LinkedIn and Instagram which shows the alternative ways an individual follow them. </w:t>
+        <w:t xml:space="preserve"> there Facebook, twitter, YouTube, LinkedIn and Instagram which shows the alternative ways an individual follow them. </w:t>
       </w:r>
     </w:p>
     <w:p>
@@ -8578,14 +14715,14 @@
           <w:bCs w:val="0"/>
         </w:rPr>
       </w:pPr>
-      <w:bookmarkStart w:id="66" w:name="_Toc34287956"/>
+      <w:bookmarkStart w:id="67" w:name="_Toc34287956"/>
       <w:r>
         <w:rPr>
           <w:rStyle w:val="Strong"/>
           <w:b w:val="0"/>
           <w:bCs w:val="0"/>
         </w:rPr>
-        <w:t>A</w:t>
+        <w:t>Accuracy</w:t>
       </w:r>
       <w:r>
         <w:rPr>
@@ -8593,15 +14730,47 @@
           <w:b w:val="0"/>
           <w:bCs w:val="0"/>
         </w:rPr>
-        <w:t>ccuracy</w:t>
-      </w:r>
+        <w:t xml:space="preserve"> of Gebeya</w:t>
+      </w:r>
+      <w:bookmarkEnd w:id="67"/>
+    </w:p>
+    <w:p>
+      <w:pPr>
+        <w:rPr>
+          <w:shd w:val="clear" w:color="auto" w:fill="FFFFFF"/>
+        </w:rPr>
+      </w:pPr>
+      <w:r>
+        <w:rPr>
+          <w:shd w:val="clear" w:color="auto" w:fill="FFFFFF"/>
+        </w:rPr>
+        <w:t xml:space="preserve">It appears to be unbiased with basic spelling, </w:t>
+      </w:r>
+      <w:r>
+        <w:rPr>
+          <w:shd w:val="clear" w:color="auto" w:fill="FFFFFF"/>
+        </w:rPr>
+        <w:t>grammar</w:t>
+      </w:r>
+      <w:r>
+        <w:rPr>
+          <w:shd w:val="clear" w:color="auto" w:fill="FFFFFF"/>
+        </w:rPr>
+        <w:t xml:space="preserve"> and punctuality aspect. </w:t>
+      </w:r>
+    </w:p>
+    <w:p>
+      <w:pPr>
+        <w:pStyle w:val="Heading3"/>
+      </w:pPr>
+      <w:bookmarkStart w:id="68" w:name="_Toc34287957"/>
       <w:r>
         <w:rPr>
           <w:rStyle w:val="Strong"/>
           <w:b w:val="0"/>
           <w:bCs w:val="0"/>
         </w:rPr>
-        <w:t xml:space="preserve"> </w:t>
+        <w:t>Purpose</w:t>
       </w:r>
       <w:r>
         <w:rPr>
@@ -8609,9 +14778,9 @@
           <w:b w:val="0"/>
           <w:bCs w:val="0"/>
         </w:rPr>
-        <w:t>of Gebeya</w:t>
-      </w:r>
-      <w:bookmarkEnd w:id="66"/>
+        <w:t xml:space="preserve"> of Gebeya</w:t>
+      </w:r>
+      <w:bookmarkEnd w:id="68"/>
     </w:p>
     <w:p>
       <w:pPr>
@@ -8623,33 +14792,77 @@
         <w:rPr>
           <w:shd w:val="clear" w:color="auto" w:fill="FFFFFF"/>
         </w:rPr>
-        <w:t xml:space="preserve">It appears to be unbiased with basic spelling, </w:t>
+        <w:t xml:space="preserve">The purpose of the Gebeya website is </w:t>
       </w:r>
       <w:r>
         <w:rPr>
           <w:shd w:val="clear" w:color="auto" w:fill="FFFFFF"/>
         </w:rPr>
-        <w:t>grammar</w:t>
+        <w:t>Building a self-sustainable ecosystem that trains, hires and cultivates, the company has positioned itself as an organization that produces top talented African Software Engineers who understand and are specialists in several industries including AI, AgriTech, Blockchain, FinTech, Internet of Things, Media Production, Telecom, and Gaming.</w:t>
       </w:r>
       <w:r>
         <w:rPr>
           <w:shd w:val="clear" w:color="auto" w:fill="FFFFFF"/>
         </w:rPr>
-        <w:t xml:space="preserve"> and punctuality aspect. </w:t>
+        <w:t xml:space="preserve"> The website is so appealing to see with good animations which clearly supports the purpose and grabs the attentions of the user.</w:t>
       </w:r>
     </w:p>
     <w:p>
       <w:pPr>
         <w:pStyle w:val="Heading3"/>
       </w:pPr>
-      <w:bookmarkStart w:id="67" w:name="_Toc34287957"/>
+      <w:bookmarkStart w:id="69" w:name="_Toc34287958"/>
+      <w:r>
+        <w:rPr>
+          <w:rFonts w:eastAsia="Times New Roman"/>
+        </w:rPr>
+        <w:t>Accessibility</w:t>
+      </w:r>
+      <w:r>
+        <w:rPr>
+          <w:rFonts w:eastAsia="Times New Roman"/>
+        </w:rPr>
+        <w:t xml:space="preserve"> </w:t>
+      </w:r>
       <w:r>
         <w:rPr>
           <w:rStyle w:val="Strong"/>
           <w:b w:val="0"/>
           <w:bCs w:val="0"/>
         </w:rPr>
-        <w:t>P</w:t>
+        <w:t>of Gebeya</w:t>
+      </w:r>
+      <w:bookmarkEnd w:id="69"/>
+    </w:p>
+    <w:p>
+      <w:pPr>
+        <w:rPr>
+          <w:shd w:val="clear" w:color="auto" w:fill="FFFFFF"/>
+        </w:rPr>
+      </w:pPr>
+      <w:r>
+        <w:rPr>
+          <w:shd w:val="clear" w:color="auto" w:fill="FFFFFF"/>
+        </w:rPr>
+        <w:t xml:space="preserve">Gebeya is not specific to browsers, which is not limited to any specific screen resolution and operating system. </w:t>
+      </w:r>
+    </w:p>
+    <w:p>
+      <w:pPr>
+        <w:pStyle w:val="Heading3"/>
+      </w:pPr>
+      <w:bookmarkStart w:id="70" w:name="_Toc34287959"/>
+      <w:r>
+        <w:rPr>
+          <w:shd w:val="clear" w:color="auto" w:fill="FFFFFF"/>
+        </w:rPr>
+        <w:t>Web design</w:t>
+      </w:r>
+      <w:r>
+        <w:rPr>
+          <w:shd w:val="clear" w:color="auto" w:fill="FFFFFF"/>
+        </w:rPr>
+        <w:t xml:space="preserve"> </w:t>
       </w:r>
       <w:r>
         <w:rPr>
@@ -8657,25 +14870,9 @@
           <w:b w:val="0"/>
           <w:bCs w:val="0"/>
         </w:rPr>
-        <w:t>urpose</w:t>
-      </w:r>
-      <w:r>
-        <w:rPr>
-          <w:rStyle w:val="Strong"/>
-          <w:b w:val="0"/>
-          <w:bCs w:val="0"/>
-        </w:rPr>
-        <w:t xml:space="preserve"> </w:t>
-      </w:r>
-      <w:r>
-        <w:rPr>
-          <w:rStyle w:val="Strong"/>
-          <w:b w:val="0"/>
-          <w:bCs w:val="0"/>
-        </w:rPr>
         <w:t>of Gebeya</w:t>
       </w:r>
-      <w:bookmarkEnd w:id="67"/>
+      <w:bookmarkEnd w:id="70"/>
     </w:p>
     <w:p>
       <w:pPr>
@@ -8687,137 +14884,25 @@
         <w:rPr>
           <w:shd w:val="clear" w:color="auto" w:fill="FFFFFF"/>
         </w:rPr>
-        <w:t xml:space="preserve">The purpose of the Gebeya website is </w:t>
-      </w:r>
-      <w:r>
+        <w:t>The design of the website clearly shows the site is indeed a site of technological professionals with sufficient white space, best animation introduction and also good color choice. The only bad thing to be considered on the design is the fact that the cursor doesn’t change when navigating on links which doesn’t give the user the feeling the cursor is actually on the link or somewhere else.</w:t>
+      </w:r>
+    </w:p>
+    <w:p>
+      <w:pPr>
+        <w:pStyle w:val="Heading2"/>
         <w:rPr>
           <w:shd w:val="clear" w:color="auto" w:fill="FFFFFF"/>
         </w:rPr>
-        <w:t xml:space="preserve">Building a self-sustainable ecosystem that trains, hires and cultivates, the company has positioned itself as an organization that produces top talented African Software Engineers who understand and are specialists in several industries including AI, </w:t>
-      </w:r>
-      <w:proofErr w:type="spellStart"/>
+      </w:pPr>
+      <w:bookmarkStart w:id="71" w:name="_Toc34287960"/>
       <w:r>
         <w:rPr>
           <w:shd w:val="clear" w:color="auto" w:fill="FFFFFF"/>
         </w:rPr>
-        <w:t>AgriTech</w:t>
-      </w:r>
-      <w:proofErr w:type="spellEnd"/>
-      <w:r>
-        <w:rPr>
-          <w:shd w:val="clear" w:color="auto" w:fill="FFFFFF"/>
-        </w:rPr>
-        <w:t>, Blockchain, FinTech, Internet of Things, Media Production, Telecom, and Gaming.</w:t>
-      </w:r>
-      <w:r>
-        <w:rPr>
-          <w:shd w:val="clear" w:color="auto" w:fill="FFFFFF"/>
-        </w:rPr>
-        <w:t xml:space="preserve"> The website is so appealing to see with good animations which clearly supports the purpose and grabs the attentions of the user.</w:t>
-      </w:r>
-    </w:p>
-    <w:p>
-      <w:pPr>
-        <w:pStyle w:val="Heading3"/>
-      </w:pPr>
-      <w:bookmarkStart w:id="68" w:name="_Toc34287958"/>
-      <w:r>
-        <w:rPr>
-          <w:rFonts w:eastAsia="Times New Roman"/>
-        </w:rPr>
-        <w:t>Accessibility</w:t>
-      </w:r>
-      <w:r>
-        <w:rPr>
-          <w:rFonts w:eastAsia="Times New Roman"/>
-        </w:rPr>
-        <w:t xml:space="preserve"> </w:t>
-      </w:r>
-      <w:r>
-        <w:rPr>
-          <w:rStyle w:val="Strong"/>
-          <w:b w:val="0"/>
-          <w:bCs w:val="0"/>
-        </w:rPr>
-        <w:t>of Gebeya</w:t>
-      </w:r>
-      <w:bookmarkEnd w:id="68"/>
-    </w:p>
-    <w:p>
-      <w:pPr>
-        <w:rPr>
-          <w:shd w:val="clear" w:color="auto" w:fill="FFFFFF"/>
-        </w:rPr>
-      </w:pPr>
-      <w:r>
-        <w:rPr>
-          <w:shd w:val="clear" w:color="auto" w:fill="FFFFFF"/>
-        </w:rPr>
-        <w:t xml:space="preserve">Gebeya is not specific to browsers, which is not limited to any specific screen resolution and operating system. </w:t>
-      </w:r>
-    </w:p>
-    <w:p>
-      <w:pPr>
-        <w:pStyle w:val="Heading3"/>
-      </w:pPr>
-      <w:bookmarkStart w:id="69" w:name="_Toc34287959"/>
-      <w:r>
-        <w:rPr>
-          <w:shd w:val="clear" w:color="auto" w:fill="FFFFFF"/>
-        </w:rPr>
         <w:lastRenderedPageBreak/>
-        <w:t>Web design</w:t>
-      </w:r>
-      <w:r>
-        <w:rPr>
-          <w:shd w:val="clear" w:color="auto" w:fill="FFFFFF"/>
-        </w:rPr>
-        <w:t xml:space="preserve"> </w:t>
-      </w:r>
-      <w:r>
-        <w:rPr>
-          <w:rStyle w:val="Strong"/>
-          <w:b w:val="0"/>
-          <w:bCs w:val="0"/>
-        </w:rPr>
-        <w:t>of Gebeya</w:t>
-      </w:r>
-      <w:bookmarkEnd w:id="69"/>
-    </w:p>
-    <w:p>
-      <w:pPr>
-        <w:rPr>
-          <w:shd w:val="clear" w:color="auto" w:fill="FFFFFF"/>
-        </w:rPr>
-      </w:pPr>
-      <w:r>
-        <w:rPr>
-          <w:shd w:val="clear" w:color="auto" w:fill="FFFFFF"/>
-        </w:rPr>
-        <w:t>The design of the website clearly shows the site is indeed a site of technological professionals with sufficient white space, best animation introduction and also good color choice. The only bad thing to be considered on the design is the fact that the cursor doesn’t change when navigating on links which doesn’t give the user the feeling the cursor is actually on the link or somewhere else.</w:t>
-      </w:r>
-    </w:p>
-    <w:p>
-      <w:pPr>
-        <w:pStyle w:val="Heading2"/>
-        <w:rPr>
-          <w:shd w:val="clear" w:color="auto" w:fill="FFFFFF"/>
-        </w:rPr>
-      </w:pPr>
-      <w:bookmarkStart w:id="70" w:name="_Toc34287960"/>
-      <w:r>
-        <w:rPr>
-          <w:shd w:val="clear" w:color="auto" w:fill="FFFFFF"/>
-        </w:rPr>
-        <w:t>Judgment</w:t>
-      </w:r>
-      <w:r>
-        <w:rPr>
-          <w:shd w:val="clear" w:color="auto" w:fill="FFFFFF"/>
-        </w:rPr>
-        <w:t xml:space="preserve"> of Gebeya website</w:t>
-      </w:r>
-      <w:bookmarkEnd w:id="70"/>
+        <w:t>Judgment of Gebeya website</w:t>
+      </w:r>
+      <w:bookmarkEnd w:id="71"/>
     </w:p>
     <w:p>
       <w:pPr>
@@ -8838,7 +14923,7 @@
           <w:shd w:val="clear" w:color="auto" w:fill="FFFFFF"/>
         </w:rPr>
       </w:pPr>
-      <w:bookmarkStart w:id="71" w:name="_Toc34287961"/>
+      <w:bookmarkStart w:id="72" w:name="_Toc34287961"/>
       <w:r>
         <w:rPr>
           <w:shd w:val="clear" w:color="auto" w:fill="FFFFFF"/>
@@ -8857,7 +14942,7 @@
         </w:rPr>
         <w:t xml:space="preserve"> of Gebeya website</w:t>
       </w:r>
-      <w:bookmarkEnd w:id="71"/>
+      <w:bookmarkEnd w:id="72"/>
     </w:p>
     <w:p>
       <w:pPr>
@@ -8879,14 +14964,14 @@
           <w:shd w:val="clear" w:color="auto" w:fill="FFFFFF"/>
         </w:rPr>
       </w:pPr>
-      <w:bookmarkStart w:id="72" w:name="_Toc34287962"/>
+      <w:bookmarkStart w:id="73" w:name="_Toc34287962"/>
       <w:r>
         <w:rPr>
           <w:shd w:val="clear" w:color="auto" w:fill="FFFFFF"/>
         </w:rPr>
         <w:t>Judgment regarding content of Gebeya website</w:t>
       </w:r>
-      <w:bookmarkEnd w:id="72"/>
+      <w:bookmarkEnd w:id="73"/>
     </w:p>
     <w:p>
       <w:pPr>
@@ -8924,16 +15009,28 @@
       </w:pPr>
     </w:p>
     <w:p>
+      <w:bookmarkStart w:id="74" w:name="_Toc33889476"/>
+      <w:bookmarkStart w:id="75" w:name="_Toc33889869"/>
+      <w:bookmarkStart w:id="76" w:name="_Toc33890718"/>
+      <w:bookmarkStart w:id="77" w:name="_Toc34287963"/>
+    </w:p>
+    <w:p/>
+    <w:p>
       <w:pPr>
         <w:pStyle w:val="Heading1"/>
         <w:rPr>
           <w:rFonts w:cs="Times New Roman"/>
         </w:rPr>
       </w:pPr>
-      <w:bookmarkStart w:id="73" w:name="_Toc33889476"/>
-      <w:bookmarkStart w:id="74" w:name="_Toc33889869"/>
-      <w:bookmarkStart w:id="75" w:name="_Toc33890718"/>
-      <w:bookmarkStart w:id="76" w:name="_Toc34287963"/>
+    </w:p>
+    <w:p/>
+    <w:p>
+      <w:pPr>
+        <w:pStyle w:val="Heading1"/>
+        <w:rPr>
+          <w:rFonts w:cs="Times New Roman"/>
+        </w:rPr>
+      </w:pPr>
       <w:r>
         <w:rPr>
           <w:rFonts w:cs="Times New Roman"/>
@@ -8941,10 +15038,10 @@
         <w:lastRenderedPageBreak/>
         <w:t>Conclusion</w:t>
       </w:r>
-      <w:bookmarkEnd w:id="73"/>
       <w:bookmarkEnd w:id="74"/>
       <w:bookmarkEnd w:id="75"/>
       <w:bookmarkEnd w:id="76"/>
+      <w:bookmarkEnd w:id="77"/>
       <w:r>
         <w:rPr>
           <w:rFonts w:cs="Times New Roman"/>
@@ -9112,9 +15209,9 @@
           <w:lang w:val="en"/>
         </w:rPr>
       </w:pPr>
-      <w:bookmarkStart w:id="77" w:name="_Toc33889477"/>
-      <w:bookmarkStart w:id="78" w:name="_Toc33889870"/>
-      <w:bookmarkStart w:id="79" w:name="_Toc33890719"/>
+      <w:bookmarkStart w:id="78" w:name="_Toc33889477"/>
+      <w:bookmarkStart w:id="79" w:name="_Toc33889870"/>
+      <w:bookmarkStart w:id="80" w:name="_Toc33890719"/>
     </w:p>
     <w:p>
       <w:pPr>
@@ -9124,7 +15221,7 @@
           <w:lang w:val="en"/>
         </w:rPr>
       </w:pPr>
-      <w:bookmarkStart w:id="80" w:name="_Toc34287964"/>
+      <w:bookmarkStart w:id="81" w:name="_Toc34287964"/>
       <w:r>
         <w:rPr>
           <w:rFonts w:cs="Times New Roman"/>
@@ -9133,10 +15230,10 @@
         <w:lastRenderedPageBreak/>
         <w:t>Reference</w:t>
       </w:r>
-      <w:bookmarkEnd w:id="77"/>
       <w:bookmarkEnd w:id="78"/>
       <w:bookmarkEnd w:id="79"/>
       <w:bookmarkEnd w:id="80"/>
+      <w:bookmarkEnd w:id="81"/>
       <w:r>
         <w:rPr>
           <w:rFonts w:cs="Times New Roman"/>
@@ -9172,8 +15269,6 @@
           <w:rFonts w:cs="Times New Roman"/>
         </w:rPr>
       </w:pPr>
-      <w:bookmarkStart w:id="81" w:name="_GoBack"/>
-      <w:bookmarkEnd w:id="81"/>
     </w:p>
     <w:p>
       <w:pPr>
@@ -9232,7 +15327,7 @@
       </w:pPr>
     </w:p>
     <w:sectPr>
-      <w:footerReference w:type="default" r:id="rId25"/>
+      <w:footerReference w:type="default" r:id="rId101"/>
       <w:type w:val="continuous"/>
       <w:pgSz w:w="12240" w:h="15840" w:code="1"/>
       <w:pgMar w:top="1440" w:right="1440" w:bottom="1440" w:left="1440" w:header="720" w:footer="720" w:gutter="0"/>
@@ -9479,6 +15574,95 @@
     </w:lvl>
   </w:abstractNum>
   <w:abstractNum w:abstractNumId="1" w15:restartNumberingAfterBreak="0">
+    <w:nsid w:val="0CDF7281"/>
+    <w:multiLevelType w:val="hybridMultilevel"/>
+    <w:tmpl w:val="E6E684E6"/>
+    <w:lvl w:ilvl="0" w:tplc="0409000F">
+      <w:start w:val="1"/>
+      <w:numFmt w:val="decimal"/>
+      <w:lvlText w:val="%1."/>
+      <w:lvlJc w:val="left"/>
+      <w:pPr>
+        <w:ind w:left="720" w:hanging="360"/>
+      </w:pPr>
+      <w:rPr>
+        <w:rFonts w:hint="default"/>
+      </w:rPr>
+    </w:lvl>
+    <w:lvl w:ilvl="1" w:tplc="04090019" w:tentative="1">
+      <w:start w:val="1"/>
+      <w:numFmt w:val="lowerLetter"/>
+      <w:lvlText w:val="%2."/>
+      <w:lvlJc w:val="left"/>
+      <w:pPr>
+        <w:ind w:left="1440" w:hanging="360"/>
+      </w:pPr>
+    </w:lvl>
+    <w:lvl w:ilvl="2" w:tplc="0409001B" w:tentative="1">
+      <w:start w:val="1"/>
+      <w:numFmt w:val="lowerRoman"/>
+      <w:lvlText w:val="%3."/>
+      <w:lvlJc w:val="right"/>
+      <w:pPr>
+        <w:ind w:left="2160" w:hanging="180"/>
+      </w:pPr>
+    </w:lvl>
+    <w:lvl w:ilvl="3" w:tplc="0409000F" w:tentative="1">
+      <w:start w:val="1"/>
+      <w:numFmt w:val="decimal"/>
+      <w:lvlText w:val="%4."/>
+      <w:lvlJc w:val="left"/>
+      <w:pPr>
+        <w:ind w:left="2880" w:hanging="360"/>
+      </w:pPr>
+    </w:lvl>
+    <w:lvl w:ilvl="4" w:tplc="04090019" w:tentative="1">
+      <w:start w:val="1"/>
+      <w:numFmt w:val="lowerLetter"/>
+      <w:lvlText w:val="%5."/>
+      <w:lvlJc w:val="left"/>
+      <w:pPr>
+        <w:ind w:left="3600" w:hanging="360"/>
+      </w:pPr>
+    </w:lvl>
+    <w:lvl w:ilvl="5" w:tplc="0409001B" w:tentative="1">
+      <w:start w:val="1"/>
+      <w:numFmt w:val="lowerRoman"/>
+      <w:lvlText w:val="%6."/>
+      <w:lvlJc w:val="right"/>
+      <w:pPr>
+        <w:ind w:left="4320" w:hanging="180"/>
+      </w:pPr>
+    </w:lvl>
+    <w:lvl w:ilvl="6" w:tplc="0409000F" w:tentative="1">
+      <w:start w:val="1"/>
+      <w:numFmt w:val="decimal"/>
+      <w:lvlText w:val="%7."/>
+      <w:lvlJc w:val="left"/>
+      <w:pPr>
+        <w:ind w:left="5040" w:hanging="360"/>
+      </w:pPr>
+    </w:lvl>
+    <w:lvl w:ilvl="7" w:tplc="04090019" w:tentative="1">
+      <w:start w:val="1"/>
+      <w:numFmt w:val="lowerLetter"/>
+      <w:lvlText w:val="%8."/>
+      <w:lvlJc w:val="left"/>
+      <w:pPr>
+        <w:ind w:left="5760" w:hanging="360"/>
+      </w:pPr>
+    </w:lvl>
+    <w:lvl w:ilvl="8" w:tplc="0409001B" w:tentative="1">
+      <w:start w:val="1"/>
+      <w:numFmt w:val="lowerRoman"/>
+      <w:lvlText w:val="%9."/>
+      <w:lvlJc w:val="right"/>
+      <w:pPr>
+        <w:ind w:left="6480" w:hanging="180"/>
+      </w:pPr>
+    </w:lvl>
+  </w:abstractNum>
+  <w:abstractNum w:abstractNumId="2" w15:restartNumberingAfterBreak="0">
     <w:nsid w:val="16197148"/>
     <w:multiLevelType w:val="hybridMultilevel"/>
     <w:tmpl w:val="4C328F32"/>
@@ -9591,7 +15775,233 @@
       </w:rPr>
     </w:lvl>
   </w:abstractNum>
-  <w:abstractNum w:abstractNumId="2" w15:restartNumberingAfterBreak="0">
+  <w:abstractNum w:abstractNumId="3" w15:restartNumberingAfterBreak="0">
+    <w:nsid w:val="1E1F4133"/>
+    <w:multiLevelType w:val="hybridMultilevel"/>
+    <w:tmpl w:val="ECBEBBCC"/>
+    <w:lvl w:ilvl="0" w:tplc="0409000B">
+      <w:start w:val="1"/>
+      <w:numFmt w:val="bullet"/>
+      <w:lvlText w:val=""/>
+      <w:lvlJc w:val="left"/>
+      <w:pPr>
+        <w:ind w:left="720" w:hanging="360"/>
+      </w:pPr>
+      <w:rPr>
+        <w:rFonts w:ascii="Wingdings" w:hAnsi="Wingdings" w:hint="default"/>
+      </w:rPr>
+    </w:lvl>
+    <w:lvl w:ilvl="1" w:tplc="04090003" w:tentative="1">
+      <w:start w:val="1"/>
+      <w:numFmt w:val="bullet"/>
+      <w:lvlText w:val="o"/>
+      <w:lvlJc w:val="left"/>
+      <w:pPr>
+        <w:ind w:left="1440" w:hanging="360"/>
+      </w:pPr>
+      <w:rPr>
+        <w:rFonts w:ascii="Courier New" w:hAnsi="Courier New" w:cs="Courier New" w:hint="default"/>
+      </w:rPr>
+    </w:lvl>
+    <w:lvl w:ilvl="2" w:tplc="04090005" w:tentative="1">
+      <w:start w:val="1"/>
+      <w:numFmt w:val="bullet"/>
+      <w:lvlText w:val=""/>
+      <w:lvlJc w:val="left"/>
+      <w:pPr>
+        <w:ind w:left="2160" w:hanging="360"/>
+      </w:pPr>
+      <w:rPr>
+        <w:rFonts w:ascii="Wingdings" w:hAnsi="Wingdings" w:hint="default"/>
+      </w:rPr>
+    </w:lvl>
+    <w:lvl w:ilvl="3" w:tplc="04090001" w:tentative="1">
+      <w:start w:val="1"/>
+      <w:numFmt w:val="bullet"/>
+      <w:lvlText w:val=""/>
+      <w:lvlJc w:val="left"/>
+      <w:pPr>
+        <w:ind w:left="2880" w:hanging="360"/>
+      </w:pPr>
+      <w:rPr>
+        <w:rFonts w:ascii="Symbol" w:hAnsi="Symbol" w:hint="default"/>
+      </w:rPr>
+    </w:lvl>
+    <w:lvl w:ilvl="4" w:tplc="04090003" w:tentative="1">
+      <w:start w:val="1"/>
+      <w:numFmt w:val="bullet"/>
+      <w:lvlText w:val="o"/>
+      <w:lvlJc w:val="left"/>
+      <w:pPr>
+        <w:ind w:left="3600" w:hanging="360"/>
+      </w:pPr>
+      <w:rPr>
+        <w:rFonts w:ascii="Courier New" w:hAnsi="Courier New" w:cs="Courier New" w:hint="default"/>
+      </w:rPr>
+    </w:lvl>
+    <w:lvl w:ilvl="5" w:tplc="04090005" w:tentative="1">
+      <w:start w:val="1"/>
+      <w:numFmt w:val="bullet"/>
+      <w:lvlText w:val=""/>
+      <w:lvlJc w:val="left"/>
+      <w:pPr>
+        <w:ind w:left="4320" w:hanging="360"/>
+      </w:pPr>
+      <w:rPr>
+        <w:rFonts w:ascii="Wingdings" w:hAnsi="Wingdings" w:hint="default"/>
+      </w:rPr>
+    </w:lvl>
+    <w:lvl w:ilvl="6" w:tplc="04090001" w:tentative="1">
+      <w:start w:val="1"/>
+      <w:numFmt w:val="bullet"/>
+      <w:lvlText w:val=""/>
+      <w:lvlJc w:val="left"/>
+      <w:pPr>
+        <w:ind w:left="5040" w:hanging="360"/>
+      </w:pPr>
+      <w:rPr>
+        <w:rFonts w:ascii="Symbol" w:hAnsi="Symbol" w:hint="default"/>
+      </w:rPr>
+    </w:lvl>
+    <w:lvl w:ilvl="7" w:tplc="04090003" w:tentative="1">
+      <w:start w:val="1"/>
+      <w:numFmt w:val="bullet"/>
+      <w:lvlText w:val="o"/>
+      <w:lvlJc w:val="left"/>
+      <w:pPr>
+        <w:ind w:left="5760" w:hanging="360"/>
+      </w:pPr>
+      <w:rPr>
+        <w:rFonts w:ascii="Courier New" w:hAnsi="Courier New" w:cs="Courier New" w:hint="default"/>
+      </w:rPr>
+    </w:lvl>
+    <w:lvl w:ilvl="8" w:tplc="04090005" w:tentative="1">
+      <w:start w:val="1"/>
+      <w:numFmt w:val="bullet"/>
+      <w:lvlText w:val=""/>
+      <w:lvlJc w:val="left"/>
+      <w:pPr>
+        <w:ind w:left="6480" w:hanging="360"/>
+      </w:pPr>
+      <w:rPr>
+        <w:rFonts w:ascii="Wingdings" w:hAnsi="Wingdings" w:hint="default"/>
+      </w:rPr>
+    </w:lvl>
+  </w:abstractNum>
+  <w:abstractNum w:abstractNumId="4" w15:restartNumberingAfterBreak="0">
+    <w:nsid w:val="2691380F"/>
+    <w:multiLevelType w:val="hybridMultilevel"/>
+    <w:tmpl w:val="CB203FFC"/>
+    <w:lvl w:ilvl="0" w:tplc="B260C0EC">
+      <w:start w:val="12"/>
+      <w:numFmt w:val="bullet"/>
+      <w:lvlText w:val="-"/>
+      <w:lvlJc w:val="left"/>
+      <w:pPr>
+        <w:ind w:left="720" w:hanging="360"/>
+      </w:pPr>
+      <w:rPr>
+        <w:rFonts w:ascii="Times New Roman" w:eastAsiaTheme="minorHAnsi" w:hAnsi="Times New Roman" w:cs="Times New Roman" w:hint="default"/>
+      </w:rPr>
+    </w:lvl>
+    <w:lvl w:ilvl="1" w:tplc="04090003" w:tentative="1">
+      <w:start w:val="1"/>
+      <w:numFmt w:val="bullet"/>
+      <w:lvlText w:val="o"/>
+      <w:lvlJc w:val="left"/>
+      <w:pPr>
+        <w:ind w:left="1440" w:hanging="360"/>
+      </w:pPr>
+      <w:rPr>
+        <w:rFonts w:ascii="Courier New" w:hAnsi="Courier New" w:cs="Courier New" w:hint="default"/>
+      </w:rPr>
+    </w:lvl>
+    <w:lvl w:ilvl="2" w:tplc="04090005" w:tentative="1">
+      <w:start w:val="1"/>
+      <w:numFmt w:val="bullet"/>
+      <w:lvlText w:val=""/>
+      <w:lvlJc w:val="left"/>
+      <w:pPr>
+        <w:ind w:left="2160" w:hanging="360"/>
+      </w:pPr>
+      <w:rPr>
+        <w:rFonts w:ascii="Wingdings" w:hAnsi="Wingdings" w:hint="default"/>
+      </w:rPr>
+    </w:lvl>
+    <w:lvl w:ilvl="3" w:tplc="04090001" w:tentative="1">
+      <w:start w:val="1"/>
+      <w:numFmt w:val="bullet"/>
+      <w:lvlText w:val=""/>
+      <w:lvlJc w:val="left"/>
+      <w:pPr>
+        <w:ind w:left="2880" w:hanging="360"/>
+      </w:pPr>
+      <w:rPr>
+        <w:rFonts w:ascii="Symbol" w:hAnsi="Symbol" w:hint="default"/>
+      </w:rPr>
+    </w:lvl>
+    <w:lvl w:ilvl="4" w:tplc="04090003" w:tentative="1">
+      <w:start w:val="1"/>
+      <w:numFmt w:val="bullet"/>
+      <w:lvlText w:val="o"/>
+      <w:lvlJc w:val="left"/>
+      <w:pPr>
+        <w:ind w:left="3600" w:hanging="360"/>
+      </w:pPr>
+      <w:rPr>
+        <w:rFonts w:ascii="Courier New" w:hAnsi="Courier New" w:cs="Courier New" w:hint="default"/>
+      </w:rPr>
+    </w:lvl>
+    <w:lvl w:ilvl="5" w:tplc="04090005" w:tentative="1">
+      <w:start w:val="1"/>
+      <w:numFmt w:val="bullet"/>
+      <w:lvlText w:val=""/>
+      <w:lvlJc w:val="left"/>
+      <w:pPr>
+        <w:ind w:left="4320" w:hanging="360"/>
+      </w:pPr>
+      <w:rPr>
+        <w:rFonts w:ascii="Wingdings" w:hAnsi="Wingdings" w:hint="default"/>
+      </w:rPr>
+    </w:lvl>
+    <w:lvl w:ilvl="6" w:tplc="04090001" w:tentative="1">
+      <w:start w:val="1"/>
+      <w:numFmt w:val="bullet"/>
+      <w:lvlText w:val=""/>
+      <w:lvlJc w:val="left"/>
+      <w:pPr>
+        <w:ind w:left="5040" w:hanging="360"/>
+      </w:pPr>
+      <w:rPr>
+        <w:rFonts w:ascii="Symbol" w:hAnsi="Symbol" w:hint="default"/>
+      </w:rPr>
+    </w:lvl>
+    <w:lvl w:ilvl="7" w:tplc="04090003" w:tentative="1">
+      <w:start w:val="1"/>
+      <w:numFmt w:val="bullet"/>
+      <w:lvlText w:val="o"/>
+      <w:lvlJc w:val="left"/>
+      <w:pPr>
+        <w:ind w:left="5760" w:hanging="360"/>
+      </w:pPr>
+      <w:rPr>
+        <w:rFonts w:ascii="Courier New" w:hAnsi="Courier New" w:cs="Courier New" w:hint="default"/>
+      </w:rPr>
+    </w:lvl>
+    <w:lvl w:ilvl="8" w:tplc="04090005" w:tentative="1">
+      <w:start w:val="1"/>
+      <w:numFmt w:val="bullet"/>
+      <w:lvlText w:val=""/>
+      <w:lvlJc w:val="left"/>
+      <w:pPr>
+        <w:ind w:left="6480" w:hanging="360"/>
+      </w:pPr>
+      <w:rPr>
+        <w:rFonts w:ascii="Wingdings" w:hAnsi="Wingdings" w:hint="default"/>
+      </w:rPr>
+    </w:lvl>
+  </w:abstractNum>
+  <w:abstractNum w:abstractNumId="5" w15:restartNumberingAfterBreak="0">
     <w:nsid w:val="2D9A2E8D"/>
     <w:multiLevelType w:val="hybridMultilevel"/>
     <w:tmpl w:val="874E1C44"/>
@@ -9704,10 +16114,212 @@
       </w:rPr>
     </w:lvl>
   </w:abstractNum>
-  <w:abstractNum w:abstractNumId="3" w15:restartNumberingAfterBreak="0">
-    <w:nsid w:val="6AD412B6"/>
+  <w:abstractNum w:abstractNumId="6" w15:restartNumberingAfterBreak="0">
+    <w:nsid w:val="407F11C7"/>
     <w:multiLevelType w:val="hybridMultilevel"/>
-    <w:tmpl w:val="FBFA37BA"/>
+    <w:tmpl w:val="9E5CC400"/>
+    <w:lvl w:ilvl="0" w:tplc="0409000F">
+      <w:start w:val="1"/>
+      <w:numFmt w:val="decimal"/>
+      <w:lvlText w:val="%1."/>
+      <w:lvlJc w:val="left"/>
+      <w:pPr>
+        <w:ind w:left="720" w:hanging="360"/>
+      </w:pPr>
+      <w:rPr>
+        <w:rFonts w:hint="default"/>
+      </w:rPr>
+    </w:lvl>
+    <w:lvl w:ilvl="1" w:tplc="04090019" w:tentative="1">
+      <w:start w:val="1"/>
+      <w:numFmt w:val="lowerLetter"/>
+      <w:lvlText w:val="%2."/>
+      <w:lvlJc w:val="left"/>
+      <w:pPr>
+        <w:ind w:left="1440" w:hanging="360"/>
+      </w:pPr>
+    </w:lvl>
+    <w:lvl w:ilvl="2" w:tplc="0409001B" w:tentative="1">
+      <w:start w:val="1"/>
+      <w:numFmt w:val="lowerRoman"/>
+      <w:lvlText w:val="%3."/>
+      <w:lvlJc w:val="right"/>
+      <w:pPr>
+        <w:ind w:left="2160" w:hanging="180"/>
+      </w:pPr>
+    </w:lvl>
+    <w:lvl w:ilvl="3" w:tplc="0409000F" w:tentative="1">
+      <w:start w:val="1"/>
+      <w:numFmt w:val="decimal"/>
+      <w:lvlText w:val="%4."/>
+      <w:lvlJc w:val="left"/>
+      <w:pPr>
+        <w:ind w:left="2880" w:hanging="360"/>
+      </w:pPr>
+    </w:lvl>
+    <w:lvl w:ilvl="4" w:tplc="04090019" w:tentative="1">
+      <w:start w:val="1"/>
+      <w:numFmt w:val="lowerLetter"/>
+      <w:lvlText w:val="%5."/>
+      <w:lvlJc w:val="left"/>
+      <w:pPr>
+        <w:ind w:left="3600" w:hanging="360"/>
+      </w:pPr>
+    </w:lvl>
+    <w:lvl w:ilvl="5" w:tplc="0409001B" w:tentative="1">
+      <w:start w:val="1"/>
+      <w:numFmt w:val="lowerRoman"/>
+      <w:lvlText w:val="%6."/>
+      <w:lvlJc w:val="right"/>
+      <w:pPr>
+        <w:ind w:left="4320" w:hanging="180"/>
+      </w:pPr>
+    </w:lvl>
+    <w:lvl w:ilvl="6" w:tplc="0409000F" w:tentative="1">
+      <w:start w:val="1"/>
+      <w:numFmt w:val="decimal"/>
+      <w:lvlText w:val="%7."/>
+      <w:lvlJc w:val="left"/>
+      <w:pPr>
+        <w:ind w:left="5040" w:hanging="360"/>
+      </w:pPr>
+    </w:lvl>
+    <w:lvl w:ilvl="7" w:tplc="04090019" w:tentative="1">
+      <w:start w:val="1"/>
+      <w:numFmt w:val="lowerLetter"/>
+      <w:lvlText w:val="%8."/>
+      <w:lvlJc w:val="left"/>
+      <w:pPr>
+        <w:ind w:left="5760" w:hanging="360"/>
+      </w:pPr>
+    </w:lvl>
+    <w:lvl w:ilvl="8" w:tplc="0409001B" w:tentative="1">
+      <w:start w:val="1"/>
+      <w:numFmt w:val="lowerRoman"/>
+      <w:lvlText w:val="%9."/>
+      <w:lvlJc w:val="right"/>
+      <w:pPr>
+        <w:ind w:left="6480" w:hanging="180"/>
+      </w:pPr>
+    </w:lvl>
+  </w:abstractNum>
+  <w:abstractNum w:abstractNumId="7" w15:restartNumberingAfterBreak="0">
+    <w:nsid w:val="4FAB1F39"/>
+    <w:multiLevelType w:val="hybridMultilevel"/>
+    <w:tmpl w:val="C3E6D032"/>
+    <w:lvl w:ilvl="0" w:tplc="53E02974">
+      <w:start w:val="12"/>
+      <w:numFmt w:val="bullet"/>
+      <w:lvlText w:val="-"/>
+      <w:lvlJc w:val="left"/>
+      <w:pPr>
+        <w:ind w:left="720" w:hanging="360"/>
+      </w:pPr>
+      <w:rPr>
+        <w:rFonts w:ascii="Times New Roman" w:eastAsiaTheme="minorHAnsi" w:hAnsi="Times New Roman" w:cs="Times New Roman" w:hint="default"/>
+      </w:rPr>
+    </w:lvl>
+    <w:lvl w:ilvl="1" w:tplc="04090003" w:tentative="1">
+      <w:start w:val="1"/>
+      <w:numFmt w:val="bullet"/>
+      <w:lvlText w:val="o"/>
+      <w:lvlJc w:val="left"/>
+      <w:pPr>
+        <w:ind w:left="1440" w:hanging="360"/>
+      </w:pPr>
+      <w:rPr>
+        <w:rFonts w:ascii="Courier New" w:hAnsi="Courier New" w:cs="Courier New" w:hint="default"/>
+      </w:rPr>
+    </w:lvl>
+    <w:lvl w:ilvl="2" w:tplc="04090005" w:tentative="1">
+      <w:start w:val="1"/>
+      <w:numFmt w:val="bullet"/>
+      <w:lvlText w:val=""/>
+      <w:lvlJc w:val="left"/>
+      <w:pPr>
+        <w:ind w:left="2160" w:hanging="360"/>
+      </w:pPr>
+      <w:rPr>
+        <w:rFonts w:ascii="Wingdings" w:hAnsi="Wingdings" w:hint="default"/>
+      </w:rPr>
+    </w:lvl>
+    <w:lvl w:ilvl="3" w:tplc="04090001" w:tentative="1">
+      <w:start w:val="1"/>
+      <w:numFmt w:val="bullet"/>
+      <w:lvlText w:val=""/>
+      <w:lvlJc w:val="left"/>
+      <w:pPr>
+        <w:ind w:left="2880" w:hanging="360"/>
+      </w:pPr>
+      <w:rPr>
+        <w:rFonts w:ascii="Symbol" w:hAnsi="Symbol" w:hint="default"/>
+      </w:rPr>
+    </w:lvl>
+    <w:lvl w:ilvl="4" w:tplc="04090003" w:tentative="1">
+      <w:start w:val="1"/>
+      <w:numFmt w:val="bullet"/>
+      <w:lvlText w:val="o"/>
+      <w:lvlJc w:val="left"/>
+      <w:pPr>
+        <w:ind w:left="3600" w:hanging="360"/>
+      </w:pPr>
+      <w:rPr>
+        <w:rFonts w:ascii="Courier New" w:hAnsi="Courier New" w:cs="Courier New" w:hint="default"/>
+      </w:rPr>
+    </w:lvl>
+    <w:lvl w:ilvl="5" w:tplc="04090005" w:tentative="1">
+      <w:start w:val="1"/>
+      <w:numFmt w:val="bullet"/>
+      <w:lvlText w:val=""/>
+      <w:lvlJc w:val="left"/>
+      <w:pPr>
+        <w:ind w:left="4320" w:hanging="360"/>
+      </w:pPr>
+      <w:rPr>
+        <w:rFonts w:ascii="Wingdings" w:hAnsi="Wingdings" w:hint="default"/>
+      </w:rPr>
+    </w:lvl>
+    <w:lvl w:ilvl="6" w:tplc="04090001" w:tentative="1">
+      <w:start w:val="1"/>
+      <w:numFmt w:val="bullet"/>
+      <w:lvlText w:val=""/>
+      <w:lvlJc w:val="left"/>
+      <w:pPr>
+        <w:ind w:left="5040" w:hanging="360"/>
+      </w:pPr>
+      <w:rPr>
+        <w:rFonts w:ascii="Symbol" w:hAnsi="Symbol" w:hint="default"/>
+      </w:rPr>
+    </w:lvl>
+    <w:lvl w:ilvl="7" w:tplc="04090003" w:tentative="1">
+      <w:start w:val="1"/>
+      <w:numFmt w:val="bullet"/>
+      <w:lvlText w:val="o"/>
+      <w:lvlJc w:val="left"/>
+      <w:pPr>
+        <w:ind w:left="5760" w:hanging="360"/>
+      </w:pPr>
+      <w:rPr>
+        <w:rFonts w:ascii="Courier New" w:hAnsi="Courier New" w:cs="Courier New" w:hint="default"/>
+      </w:rPr>
+    </w:lvl>
+    <w:lvl w:ilvl="8" w:tplc="04090005" w:tentative="1">
+      <w:start w:val="1"/>
+      <w:numFmt w:val="bullet"/>
+      <w:lvlText w:val=""/>
+      <w:lvlJc w:val="left"/>
+      <w:pPr>
+        <w:ind w:left="6480" w:hanging="360"/>
+      </w:pPr>
+      <w:rPr>
+        <w:rFonts w:ascii="Wingdings" w:hAnsi="Wingdings" w:hint="default"/>
+      </w:rPr>
+    </w:lvl>
+  </w:abstractNum>
+  <w:abstractNum w:abstractNumId="8" w15:restartNumberingAfterBreak="0">
+    <w:nsid w:val="596A7936"/>
+    <w:multiLevelType w:val="hybridMultilevel"/>
+    <w:tmpl w:val="E1EA5C38"/>
     <w:lvl w:ilvl="0" w:tplc="0409000B">
       <w:start w:val="1"/>
       <w:numFmt w:val="bullet"/>
@@ -9817,7 +16429,120 @@
       </w:rPr>
     </w:lvl>
   </w:abstractNum>
-  <w:abstractNum w:abstractNumId="4" w15:restartNumberingAfterBreak="0">
+  <w:abstractNum w:abstractNumId="9" w15:restartNumberingAfterBreak="0">
+    <w:nsid w:val="6AD412B6"/>
+    <w:multiLevelType w:val="hybridMultilevel"/>
+    <w:tmpl w:val="FBFA37BA"/>
+    <w:lvl w:ilvl="0" w:tplc="0409000B">
+      <w:start w:val="1"/>
+      <w:numFmt w:val="bullet"/>
+      <w:lvlText w:val=""/>
+      <w:lvlJc w:val="left"/>
+      <w:pPr>
+        <w:ind w:left="720" w:hanging="360"/>
+      </w:pPr>
+      <w:rPr>
+        <w:rFonts w:ascii="Wingdings" w:hAnsi="Wingdings" w:hint="default"/>
+      </w:rPr>
+    </w:lvl>
+    <w:lvl w:ilvl="1" w:tplc="04090003" w:tentative="1">
+      <w:start w:val="1"/>
+      <w:numFmt w:val="bullet"/>
+      <w:lvlText w:val="o"/>
+      <w:lvlJc w:val="left"/>
+      <w:pPr>
+        <w:ind w:left="1440" w:hanging="360"/>
+      </w:pPr>
+      <w:rPr>
+        <w:rFonts w:ascii="Courier New" w:hAnsi="Courier New" w:cs="Courier New" w:hint="default"/>
+      </w:rPr>
+    </w:lvl>
+    <w:lvl w:ilvl="2" w:tplc="04090005" w:tentative="1">
+      <w:start w:val="1"/>
+      <w:numFmt w:val="bullet"/>
+      <w:lvlText w:val=""/>
+      <w:lvlJc w:val="left"/>
+      <w:pPr>
+        <w:ind w:left="2160" w:hanging="360"/>
+      </w:pPr>
+      <w:rPr>
+        <w:rFonts w:ascii="Wingdings" w:hAnsi="Wingdings" w:hint="default"/>
+      </w:rPr>
+    </w:lvl>
+    <w:lvl w:ilvl="3" w:tplc="04090001" w:tentative="1">
+      <w:start w:val="1"/>
+      <w:numFmt w:val="bullet"/>
+      <w:lvlText w:val=""/>
+      <w:lvlJc w:val="left"/>
+      <w:pPr>
+        <w:ind w:left="2880" w:hanging="360"/>
+      </w:pPr>
+      <w:rPr>
+        <w:rFonts w:ascii="Symbol" w:hAnsi="Symbol" w:hint="default"/>
+      </w:rPr>
+    </w:lvl>
+    <w:lvl w:ilvl="4" w:tplc="04090003" w:tentative="1">
+      <w:start w:val="1"/>
+      <w:numFmt w:val="bullet"/>
+      <w:lvlText w:val="o"/>
+      <w:lvlJc w:val="left"/>
+      <w:pPr>
+        <w:ind w:left="3600" w:hanging="360"/>
+      </w:pPr>
+      <w:rPr>
+        <w:rFonts w:ascii="Courier New" w:hAnsi="Courier New" w:cs="Courier New" w:hint="default"/>
+      </w:rPr>
+    </w:lvl>
+    <w:lvl w:ilvl="5" w:tplc="04090005" w:tentative="1">
+      <w:start w:val="1"/>
+      <w:numFmt w:val="bullet"/>
+      <w:lvlText w:val=""/>
+      <w:lvlJc w:val="left"/>
+      <w:pPr>
+        <w:ind w:left="4320" w:hanging="360"/>
+      </w:pPr>
+      <w:rPr>
+        <w:rFonts w:ascii="Wingdings" w:hAnsi="Wingdings" w:hint="default"/>
+      </w:rPr>
+    </w:lvl>
+    <w:lvl w:ilvl="6" w:tplc="04090001" w:tentative="1">
+      <w:start w:val="1"/>
+      <w:numFmt w:val="bullet"/>
+      <w:lvlText w:val=""/>
+      <w:lvlJc w:val="left"/>
+      <w:pPr>
+        <w:ind w:left="5040" w:hanging="360"/>
+      </w:pPr>
+      <w:rPr>
+        <w:rFonts w:ascii="Symbol" w:hAnsi="Symbol" w:hint="default"/>
+      </w:rPr>
+    </w:lvl>
+    <w:lvl w:ilvl="7" w:tplc="04090003" w:tentative="1">
+      <w:start w:val="1"/>
+      <w:numFmt w:val="bullet"/>
+      <w:lvlText w:val="o"/>
+      <w:lvlJc w:val="left"/>
+      <w:pPr>
+        <w:ind w:left="5760" w:hanging="360"/>
+      </w:pPr>
+      <w:rPr>
+        <w:rFonts w:ascii="Courier New" w:hAnsi="Courier New" w:cs="Courier New" w:hint="default"/>
+      </w:rPr>
+    </w:lvl>
+    <w:lvl w:ilvl="8" w:tplc="04090005" w:tentative="1">
+      <w:start w:val="1"/>
+      <w:numFmt w:val="bullet"/>
+      <w:lvlText w:val=""/>
+      <w:lvlJc w:val="left"/>
+      <w:pPr>
+        <w:ind w:left="6480" w:hanging="360"/>
+      </w:pPr>
+      <w:rPr>
+        <w:rFonts w:ascii="Wingdings" w:hAnsi="Wingdings" w:hint="default"/>
+      </w:rPr>
+    </w:lvl>
+  </w:abstractNum>
+  <w:abstractNum w:abstractNumId="10" w15:restartNumberingAfterBreak="0">
     <w:nsid w:val="7FAE7DAB"/>
     <w:multiLevelType w:val="multilevel"/>
     <w:tmpl w:val="850E0EC0"/>
@@ -9939,19 +16664,37 @@
     </w:lvl>
   </w:abstractNum>
   <w:num w:numId="1">
-    <w:abstractNumId w:val="2"/>
+    <w:abstractNumId w:val="5"/>
   </w:num>
   <w:num w:numId="2">
-    <w:abstractNumId w:val="1"/>
+    <w:abstractNumId w:val="2"/>
   </w:num>
   <w:num w:numId="3">
     <w:abstractNumId w:val="0"/>
   </w:num>
   <w:num w:numId="4">
+    <w:abstractNumId w:val="10"/>
+  </w:num>
+  <w:num w:numId="5">
+    <w:abstractNumId w:val="9"/>
+  </w:num>
+  <w:num w:numId="6">
+    <w:abstractNumId w:val="1"/>
+  </w:num>
+  <w:num w:numId="7">
+    <w:abstractNumId w:val="6"/>
+  </w:num>
+  <w:num w:numId="8">
+    <w:abstractNumId w:val="8"/>
+  </w:num>
+  <w:num w:numId="9">
+    <w:abstractNumId w:val="3"/>
+  </w:num>
+  <w:num w:numId="10">
     <w:abstractNumId w:val="4"/>
   </w:num>
-  <w:num w:numId="5">
-    <w:abstractNumId w:val="3"/>
+  <w:num w:numId="11">
+    <w:abstractNumId w:val="7"/>
   </w:num>
 </w:numbering>
 </file>
@@ -10421,6 +17164,31 @@
       <w:szCs w:val="24"/>
     </w:rPr>
   </w:style>
+  <w:style w:type="paragraph" w:styleId="Heading4">
+    <w:name w:val="heading 4"/>
+    <w:basedOn w:val="Normal"/>
+    <w:next w:val="Normal"/>
+    <w:link w:val="Heading4Char"/>
+    <w:uiPriority w:val="9"/>
+    <w:semiHidden/>
+    <w:unhideWhenUsed/>
+    <w:qFormat/>
+    <w:rsid w:val="00207BA7"/>
+    <w:pPr>
+      <w:keepNext/>
+      <w:keepLines/>
+      <w:spacing w:before="40" w:after="0" w:line="259" w:lineRule="auto"/>
+      <w:jc w:val="left"/>
+      <w:outlineLvl w:val="3"/>
+    </w:pPr>
+    <w:rPr>
+      <w:rFonts w:asciiTheme="majorHAnsi" w:eastAsiaTheme="majorEastAsia" w:hAnsiTheme="majorHAnsi" w:cstheme="majorBidi"/>
+      <w:i/>
+      <w:iCs/>
+      <w:color w:val="2E74B5" w:themeColor="accent1" w:themeShade="BF"/>
+      <w:sz w:val="22"/>
+    </w:rPr>
+  </w:style>
   <w:style w:type="character" w:default="1" w:styleId="DefaultParagraphFont">
     <w:name w:val="Default Paragraph Font"/>
     <w:uiPriority w:val="1"/>
@@ -10694,6 +17462,32 @@
       <w:ind w:left="480"/>
     </w:pPr>
   </w:style>
+  <w:style w:type="character" w:styleId="UnresolvedMention">
+    <w:name w:val="Unresolved Mention"/>
+    <w:basedOn w:val="DefaultParagraphFont"/>
+    <w:uiPriority w:val="99"/>
+    <w:semiHidden/>
+    <w:unhideWhenUsed/>
+    <w:rsid w:val="00770C2D"/>
+    <w:rPr>
+      <w:color w:val="605E5C"/>
+      <w:shd w:val="clear" w:color="auto" w:fill="E1DFDD"/>
+    </w:rPr>
+  </w:style>
+  <w:style w:type="character" w:customStyle="1" w:styleId="Heading4Char">
+    <w:name w:val="Heading 4 Char"/>
+    <w:basedOn w:val="DefaultParagraphFont"/>
+    <w:link w:val="Heading4"/>
+    <w:uiPriority w:val="9"/>
+    <w:semiHidden/>
+    <w:rsid w:val="00207BA7"/>
+    <w:rPr>
+      <w:rFonts w:asciiTheme="majorHAnsi" w:eastAsiaTheme="majorEastAsia" w:hAnsiTheme="majorHAnsi" w:cstheme="majorBidi"/>
+      <w:i/>
+      <w:iCs/>
+      <w:color w:val="2E74B5" w:themeColor="accent1" w:themeShade="BF"/>
+    </w:rPr>
+  </w:style>
 </w:styles>
 </file>
 
@@ -10963,7 +17757,7 @@
 </file>
 
 <file path=customXml/itemProps1.xml><?xml version="1.0" encoding="utf-8"?>
-<ds:datastoreItem xmlns:ds="http://schemas.openxmlformats.org/officeDocument/2006/customXml" ds:itemID="{5D8F2440-E1BC-4759-9D42-278CF4D09B8A}">
+<ds:datastoreItem xmlns:ds="http://schemas.openxmlformats.org/officeDocument/2006/customXml" ds:itemID="{272DBE76-5537-4062-B373-881F7316A9CE}">
   <ds:schemaRefs>
     <ds:schemaRef ds:uri="http://schemas.openxmlformats.org/officeDocument/2006/bibliography"/>
   </ds:schemaRefs>
